--- a/labs/kursovaya.docx
+++ b/labs/kursovaya.docx
@@ -564,8 +564,6 @@
           <w:lang w:val="ru-RU"/>
         </w:rPr>
       </w:pPr>
-      <w:bookmarkStart w:id="1" w:name="_GoBack"/>
-      <w:bookmarkEnd w:id="1"/>
     </w:p>
     <w:p>
       <w:pPr>
@@ -774,6 +772,8 @@
             </w:rPr>
             <w:t>Оглавление</w:t>
           </w:r>
+          <w:bookmarkStart w:id="1" w:name="_GoBack"/>
+          <w:bookmarkEnd w:id="1"/>
         </w:p>
         <w:p>
           <w:pPr>
@@ -845,12 +845,13 @@
           <w:r>
             <w:fldChar w:fldCharType="separate"/>
           </w:r>
-          <w:hyperlink w:anchor="_Toc485066727" w:history="1">
+          <w:hyperlink w:anchor="_Toc485075099" w:history="1">
             <w:r>
               <w:rPr>
                 <w:rStyle w:val="ac"/>
                 <w:b/>
                 <w:noProof/>
+                <w:lang w:val="ru-RU"/>
                 <w14:textOutline w14:w="0" w14:cap="flat" w14:cmpd="sng" w14:algn="ctr">
                   <w14:noFill/>
                   <w14:prstDash w14:val="solid"/>
@@ -878,7 +879,7 @@
                 <w:noProof/>
                 <w:webHidden/>
               </w:rPr>
-              <w:instrText xml:space="preserve"> PAGEREF _Toc485066727 \h </w:instrText>
+              <w:instrText xml:space="preserve"> PAGEREF _Toc485075099 \h </w:instrText>
             </w:r>
             <w:r>
               <w:rPr>
@@ -922,12 +923,13 @@
               <w:lang w:val="ru-RU" w:eastAsia="ru-RU"/>
             </w:rPr>
           </w:pPr>
-          <w:hyperlink w:anchor="_Toc485066728" w:history="1">
+          <w:hyperlink w:anchor="_Toc485075100" w:history="1">
             <w:r>
               <w:rPr>
                 <w:rStyle w:val="ac"/>
                 <w:b/>
                 <w:noProof/>
+                <w:lang w:val="ru-RU"/>
                 <w14:textOutline w14:w="0" w14:cap="flat" w14:cmpd="sng" w14:algn="ctr">
                   <w14:noFill/>
                   <w14:prstDash w14:val="solid"/>
@@ -955,7 +957,7 @@
                 <w:noProof/>
                 <w:webHidden/>
               </w:rPr>
-              <w:instrText xml:space="preserve"> PAGEREF _Toc485066728 \h </w:instrText>
+              <w:instrText xml:space="preserve"> PAGEREF _Toc485075100 \h </w:instrText>
             </w:r>
             <w:r>
               <w:rPr>
@@ -999,12 +1001,13 @@
               <w:lang w:val="ru-RU" w:eastAsia="ru-RU"/>
             </w:rPr>
           </w:pPr>
-          <w:hyperlink w:anchor="_Toc485066729" w:history="1">
+          <w:hyperlink w:anchor="_Toc485075101" w:history="1">
             <w:r>
               <w:rPr>
                 <w:rStyle w:val="ac"/>
                 <w:b/>
                 <w:noProof/>
+                <w:lang w:val="ru-RU"/>
                 <w14:textOutline w14:w="0" w14:cap="flat" w14:cmpd="sng" w14:algn="ctr">
                   <w14:noFill/>
                   <w14:prstDash w14:val="solid"/>
@@ -1032,7 +1035,7 @@
                 <w:noProof/>
                 <w:webHidden/>
               </w:rPr>
-              <w:instrText xml:space="preserve"> PAGEREF _Toc485066729 \h </w:instrText>
+              <w:instrText xml:space="preserve"> PAGEREF _Toc485075101 \h </w:instrText>
             </w:r>
             <w:r>
               <w:rPr>
@@ -1076,12 +1079,13 @@
               <w:lang w:val="ru-RU" w:eastAsia="ru-RU"/>
             </w:rPr>
           </w:pPr>
-          <w:hyperlink w:anchor="_Toc485066730" w:history="1">
+          <w:hyperlink w:anchor="_Toc485075102" w:history="1">
             <w:r>
               <w:rPr>
                 <w:rStyle w:val="ac"/>
                 <w:b/>
                 <w:noProof/>
+                <w:lang w:val="ru-RU"/>
                 <w14:textOutline w14:w="0" w14:cap="flat" w14:cmpd="sng" w14:algn="ctr">
                   <w14:noFill/>
                   <w14:prstDash w14:val="solid"/>
@@ -1109,7 +1113,7 @@
                 <w:noProof/>
                 <w:webHidden/>
               </w:rPr>
-              <w:instrText xml:space="preserve"> PAGEREF _Toc485066730 \h </w:instrText>
+              <w:instrText xml:space="preserve"> PAGEREF _Toc485075102 \h </w:instrText>
             </w:r>
             <w:r>
               <w:rPr>
@@ -1153,12 +1157,13 @@
               <w:lang w:val="ru-RU" w:eastAsia="ru-RU"/>
             </w:rPr>
           </w:pPr>
-          <w:hyperlink w:anchor="_Toc485066731" w:history="1">
+          <w:hyperlink w:anchor="_Toc485075103" w:history="1">
             <w:r>
               <w:rPr>
                 <w:rStyle w:val="ac"/>
                 <w:b/>
                 <w:noProof/>
+                <w:lang w:val="ru-RU"/>
                 <w14:textOutline w14:w="0" w14:cap="flat" w14:cmpd="sng" w14:algn="ctr">
                   <w14:noFill/>
                   <w14:prstDash w14:val="solid"/>
@@ -1186,7 +1191,7 @@
                 <w:noProof/>
                 <w:webHidden/>
               </w:rPr>
-              <w:instrText xml:space="preserve"> PAGEREF _Toc485066731 \h </w:instrText>
+              <w:instrText xml:space="preserve"> PAGEREF _Toc485075103 \h </w:instrText>
             </w:r>
             <w:r>
               <w:rPr>
@@ -1206,7 +1211,7 @@
                 <w:noProof/>
                 <w:webHidden/>
               </w:rPr>
-              <w:t>16</w:t>
+              <w:t>17</w:t>
             </w:r>
             <w:r>
               <w:rPr>
@@ -1230,12 +1235,13 @@
               <w:lang w:val="ru-RU" w:eastAsia="ru-RU"/>
             </w:rPr>
           </w:pPr>
-          <w:hyperlink w:anchor="_Toc485066732" w:history="1">
+          <w:hyperlink w:anchor="_Toc485075104" w:history="1">
             <w:r>
               <w:rPr>
                 <w:rStyle w:val="ac"/>
                 <w:b/>
                 <w:noProof/>
+                <w:lang w:val="ru-RU"/>
                 <w14:textOutline w14:w="0" w14:cap="flat" w14:cmpd="sng" w14:algn="ctr">
                   <w14:noFill/>
                   <w14:prstDash w14:val="solid"/>
@@ -1263,7 +1269,7 @@
                 <w:noProof/>
                 <w:webHidden/>
               </w:rPr>
-              <w:instrText xml:space="preserve"> PAGEREF _Toc485066732 \h </w:instrText>
+              <w:instrText xml:space="preserve"> PAGEREF _Toc485075104 \h </w:instrText>
             </w:r>
             <w:r>
               <w:rPr>
@@ -1283,7 +1289,7 @@
                 <w:noProof/>
                 <w:webHidden/>
               </w:rPr>
-              <w:t>20</w:t>
+              <w:t>21</w:t>
             </w:r>
             <w:r>
               <w:rPr>
@@ -1307,7 +1313,7 @@
               <w:lang w:val="ru-RU" w:eastAsia="ru-RU"/>
             </w:rPr>
           </w:pPr>
-          <w:hyperlink w:anchor="_Toc485066733" w:history="1">
+          <w:hyperlink w:anchor="_Toc485075105" w:history="1">
             <w:r>
               <w:rPr>
                 <w:rStyle w:val="ac"/>
@@ -1341,7 +1347,7 @@
                 <w:noProof/>
                 <w:webHidden/>
               </w:rPr>
-              <w:instrText xml:space="preserve"> PAGEREF _Toc485066733 \h </w:instrText>
+              <w:instrText xml:space="preserve"> PAGEREF _Toc485075105 \h </w:instrText>
             </w:r>
             <w:r>
               <w:rPr>
@@ -1361,7 +1367,7 @@
                 <w:noProof/>
                 <w:webHidden/>
               </w:rPr>
-              <w:t>22</w:t>
+              <w:t>24</w:t>
             </w:r>
             <w:r>
               <w:rPr>
@@ -1440,7 +1446,7 @@
           </w14:textOutline>
         </w:rPr>
       </w:pPr>
-      <w:bookmarkStart w:id="2" w:name="_Toc485066727"/>
+      <w:bookmarkStart w:id="2" w:name="_Toc485075099"/>
       <w:r>
         <w:rPr>
           <w:rFonts w:asciiTheme="minorHAnsi" w:hAnsiTheme="minorHAnsi"/>
@@ -2507,7 +2513,7 @@
           <v:shape id="_x0000_i1025" type="#_x0000_t75" style="width:468pt;height:588.75pt" o:ole="">
             <v:imagedata r:id="rId29" o:title=""/>
           </v:shape>
-          <o:OLEObject Type="Embed" ProgID="Word.Document.12" ShapeID="_x0000_i1025" DrawAspect="Content" ObjectID="_1558808782" r:id="rId30">
+          <o:OLEObject Type="Embed" ProgID="Word.Document.12" ShapeID="_x0000_i1025" DrawAspect="Content" ObjectID="_1558817046" r:id="rId30">
             <o:FieldCodes>\s</o:FieldCodes>
           </o:OLEObject>
         </w:object>
@@ -2614,7 +2620,7 @@
           <v:shape id="_x0000_i1026" type="#_x0000_t75" style="width:468pt;height:79.5pt" o:ole="">
             <v:imagedata r:id="rId31" o:title=""/>
           </v:shape>
-          <o:OLEObject Type="Embed" ProgID="Word.Document.12" ShapeID="_x0000_i1026" DrawAspect="Content" ObjectID="_1558808783" r:id="rId32">
+          <o:OLEObject Type="Embed" ProgID="Word.Document.12" ShapeID="_x0000_i1026" DrawAspect="Content" ObjectID="_1558817047" r:id="rId32">
             <o:FieldCodes>\s</o:FieldCodes>
           </o:OLEObject>
         </w:object>
@@ -3549,7 +3555,7 @@
           </w14:textOutline>
         </w:rPr>
       </w:pPr>
-      <w:bookmarkStart w:id="5" w:name="_Toc485066728"/>
+      <w:bookmarkStart w:id="5" w:name="_Toc485075100"/>
       <w:r>
         <w:rPr>
           <w:rFonts w:asciiTheme="minorHAnsi" w:hAnsiTheme="minorHAnsi"/>
@@ -5404,7 +5410,7 @@
           </w14:textOutline>
         </w:rPr>
       </w:pPr>
-      <w:bookmarkStart w:id="6" w:name="_Toc485066729"/>
+      <w:bookmarkStart w:id="6" w:name="_Toc485075101"/>
       <w:r>
         <w:rPr>
           <w:rFonts w:asciiTheme="minorHAnsi" w:hAnsiTheme="minorHAnsi"/>
@@ -11644,7 +11650,7 @@
           </w14:textOutline>
         </w:rPr>
       </w:pPr>
-      <w:bookmarkStart w:id="7" w:name="_Toc485066730"/>
+      <w:bookmarkStart w:id="7" w:name="_Toc485075102"/>
       <w:r>
         <w:rPr>
           <w:rFonts w:asciiTheme="minorHAnsi" w:hAnsiTheme="minorHAnsi"/>
@@ -16515,10 +16521,9 @@
     </w:p>
     <w:p>
       <w:pPr>
-        <w:pStyle w:val="2"/>
-        <w:jc w:val="center"/>
-        <w:rPr>
-          <w:rFonts w:asciiTheme="minorHAnsi" w:hAnsiTheme="minorHAnsi"/>
+        <w:spacing w:after="160" w:line="259" w:lineRule="auto"/>
+        <w:rPr>
+          <w:rFonts w:asciiTheme="minorHAnsi" w:eastAsiaTheme="majorEastAsia" w:hAnsiTheme="minorHAnsi" w:cstheme="majorBidi"/>
           <w:b/>
           <w:color w:val="000000" w:themeColor="text1"/>
           <w:sz w:val="32"/>
@@ -16531,7 +16536,7 @@
           </w14:textOutline>
         </w:rPr>
       </w:pPr>
-      <w:bookmarkStart w:id="8" w:name="_Toc485066731"/>
+      <w:bookmarkStart w:id="8" w:name="_Toc485075103"/>
       <w:r>
         <w:rPr>
           <w:rFonts w:asciiTheme="minorHAnsi" w:hAnsiTheme="minorHAnsi"/>
@@ -16546,6 +16551,42 @@
             <w14:round/>
           </w14:textOutline>
         </w:rPr>
+        <w:br w:type="page"/>
+      </w:r>
+    </w:p>
+    <w:p>
+      <w:pPr>
+        <w:pStyle w:val="2"/>
+        <w:jc w:val="center"/>
+        <w:rPr>
+          <w:rFonts w:asciiTheme="minorHAnsi" w:hAnsiTheme="minorHAnsi"/>
+          <w:b/>
+          <w:color w:val="000000" w:themeColor="text1"/>
+          <w:sz w:val="32"/>
+          <w:szCs w:val="32"/>
+          <w:lang w:val="ru-RU"/>
+          <w14:textOutline w14:w="0" w14:cap="flat" w14:cmpd="sng" w14:algn="ctr">
+            <w14:noFill/>
+            <w14:prstDash w14:val="solid"/>
+            <w14:round/>
+          </w14:textOutline>
+        </w:rPr>
+      </w:pPr>
+      <w:r>
+        <w:rPr>
+          <w:rFonts w:asciiTheme="minorHAnsi" w:hAnsiTheme="minorHAnsi"/>
+          <w:b/>
+          <w:color w:val="000000" w:themeColor="text1"/>
+          <w:sz w:val="32"/>
+          <w:szCs w:val="32"/>
+          <w:lang w:val="ru-RU"/>
+          <w14:textOutline w14:w="0" w14:cap="flat" w14:cmpd="sng" w14:algn="ctr">
+            <w14:noFill/>
+            <w14:prstDash w14:val="solid"/>
+            <w14:round/>
+          </w14:textOutline>
+        </w:rPr>
+        <w:lastRenderedPageBreak/>
         <w:t>Верификации корректности гетерогенной программы методом интерпретации</w:t>
       </w:r>
       <w:bookmarkEnd w:id="8"/>
@@ -16592,17 +16633,7 @@
           <w:szCs w:val="28"/>
           <w:lang w:val="ru-RU"/>
         </w:rPr>
-        <w:t xml:space="preserve">Воспользовавшись созданной в предыдущем задании библиотекой, создать программу, принимающую в качестве аргумента командной строки имя файла, содержащего бинарное представление кода программы на исходном языке, загружающую этот файл и выполняющую сохранённую в нём программу. Информацию о точке входа получать аргументом командной </w:t>
-      </w:r>
-      <w:r>
-        <w:rPr>
-          <w:rFonts w:asciiTheme="minorHAnsi" w:hAnsiTheme="minorHAnsi"/>
-          <w:sz w:val="28"/>
-          <w:szCs w:val="28"/>
-          <w:lang w:val="ru-RU"/>
-        </w:rPr>
-        <w:lastRenderedPageBreak/>
-        <w:t>строки или из информации в бинарном файле. Взаимодействие загруженного и выполняемого кода с остальной компьютерной системой реализовать через поддержку импортирования произвольных, задаваемых во входном коде, функций внешних DLL, используя функц</w:t>
+        <w:t>Воспользовавшись созданной в предыдущем задании библиотекой, создать программу, принимающую в качестве аргумента командной строки имя файла, содержащего бинарное представление кода программы на исходном языке, загружающую этот файл и выполняющую сохранённую в нём программу. Информацию о точке входа получать аргументом командной строки или из информации в бинарном файле. Взаимодействие загруженного и выполняемого кода с остальной компьютерной системой реализовать через поддержку импортирования произвольных, задаваемых во входном коде, функций внешних DLL, используя функц</w:t>
       </w:r>
       <w:r>
         <w:rPr>
@@ -16859,6 +16890,7 @@
           <w:szCs w:val="32"/>
           <w:lang w:val="ru-RU"/>
         </w:rPr>
+        <w:lastRenderedPageBreak/>
         <w:t>Аспекты реализации</w:t>
       </w:r>
     </w:p>
@@ -17227,15 +17259,6 @@
           <w:lang w:eastAsia="ru-RU"/>
         </w:rPr>
         <w:br/>
-      </w:r>
-      <w:r>
-        <w:rPr>
-          <w:rFonts w:ascii="Courier New" w:eastAsia="Times New Roman" w:hAnsi="Courier New" w:cs="Courier New"/>
-          <w:sz w:val="20"/>
-          <w:szCs w:val="20"/>
-          <w:lang w:eastAsia="ru-RU"/>
-        </w:rPr>
-        <w:lastRenderedPageBreak/>
         <w:t xml:space="preserve">        </w:t>
       </w:r>
       <w:r>
@@ -18732,6 +18755,13 @@
           <w:lang w:val="en-US"/>
         </w:rPr>
         <w:br/>
+      </w:r>
+      <w:r>
+        <w:rPr>
+          <w:color w:val="000000"/>
+          <w:lang w:val="en-US"/>
+        </w:rPr>
+        <w:lastRenderedPageBreak/>
         <w:t xml:space="preserve">    </w:t>
       </w:r>
       <w:r>
@@ -19194,7 +19224,6 @@
           <w:color w:val="000000"/>
           <w:lang w:val="en-US"/>
         </w:rPr>
-        <w:lastRenderedPageBreak/>
         <w:br/>
         <w:t xml:space="preserve">declare function </w:t>
       </w:r>
@@ -20494,7 +20523,6 @@
           <w:szCs w:val="28"/>
           <w:lang w:val="ru-RU"/>
         </w:rPr>
-        <w:lastRenderedPageBreak/>
         <w:tab/>
         <w:t xml:space="preserve">Также реализовано импортирование произвольных внешних функций из </w:t>
       </w:r>
@@ -20554,10 +20582,9 @@
     </w:p>
     <w:p>
       <w:pPr>
-        <w:pStyle w:val="2"/>
-        <w:jc w:val="center"/>
-        <w:rPr>
-          <w:rFonts w:asciiTheme="minorHAnsi" w:hAnsiTheme="minorHAnsi"/>
+        <w:spacing w:after="160" w:line="259" w:lineRule="auto"/>
+        <w:rPr>
+          <w:rFonts w:asciiTheme="minorHAnsi" w:eastAsiaTheme="majorEastAsia" w:hAnsiTheme="minorHAnsi" w:cstheme="majorBidi"/>
           <w:b/>
           <w:color w:val="000000" w:themeColor="text1"/>
           <w:sz w:val="32"/>
@@ -20570,7 +20597,7 @@
           </w14:textOutline>
         </w:rPr>
       </w:pPr>
-      <w:bookmarkStart w:id="9" w:name="_Toc485066732"/>
+      <w:bookmarkStart w:id="9" w:name="_Toc485075104"/>
       <w:r>
         <w:rPr>
           <w:rFonts w:asciiTheme="minorHAnsi" w:hAnsiTheme="minorHAnsi"/>
@@ -20585,6 +20612,42 @@
             <w14:round/>
           </w14:textOutline>
         </w:rPr>
+        <w:br w:type="page"/>
+      </w:r>
+    </w:p>
+    <w:p>
+      <w:pPr>
+        <w:pStyle w:val="2"/>
+        <w:jc w:val="center"/>
+        <w:rPr>
+          <w:rFonts w:asciiTheme="minorHAnsi" w:hAnsiTheme="minorHAnsi"/>
+          <w:b/>
+          <w:color w:val="000000" w:themeColor="text1"/>
+          <w:sz w:val="32"/>
+          <w:szCs w:val="32"/>
+          <w:lang w:val="ru-RU"/>
+          <w14:textOutline w14:w="0" w14:cap="flat" w14:cmpd="sng" w14:algn="ctr">
+            <w14:noFill/>
+            <w14:prstDash w14:val="solid"/>
+            <w14:round/>
+          </w14:textOutline>
+        </w:rPr>
+      </w:pPr>
+      <w:r>
+        <w:rPr>
+          <w:rFonts w:asciiTheme="minorHAnsi" w:hAnsiTheme="minorHAnsi"/>
+          <w:b/>
+          <w:color w:val="000000" w:themeColor="text1"/>
+          <w:sz w:val="32"/>
+          <w:szCs w:val="32"/>
+          <w:lang w:val="ru-RU"/>
+          <w14:textOutline w14:w="0" w14:cap="flat" w14:cmpd="sng" w14:algn="ctr">
+            <w14:noFill/>
+            <w14:prstDash w14:val="solid"/>
+            <w14:round/>
+          </w14:textOutline>
+        </w:rPr>
+        <w:lastRenderedPageBreak/>
         <w:t>Верификация программ с учетом полиморфизма диспетчеризации</w:t>
       </w:r>
       <w:bookmarkEnd w:id="9"/>
@@ -20747,7 +20810,6 @@
           <w:szCs w:val="32"/>
           <w:lang w:val="ru-RU"/>
         </w:rPr>
-        <w:lastRenderedPageBreak/>
         <w:t>Аспекты реализации</w:t>
       </w:r>
     </w:p>
@@ -20789,7 +20851,87 @@
           <w:lang w:val="ru-RU"/>
         </w:rPr>
         <w:tab/>
-        <w:t>Для реализации перегрузки функций на этапе компиляции фиксируется только название вызываемой функции, а конкретная функция уже выбирается во время выполнения кода. Это сделано так, потому что при динамической типизации на этапе компиляции мы не знаем типы аргументов, которые передадутся в функцию, и соответственно не знаем, какая из перегруженных функций должна быть вызвана. Таким образом, типы аргументов в сигнатуре функции фиксируют типы аргументов, передаваемых в эту функцию.</w:t>
+        <w:t xml:space="preserve">Для реализации перегрузки функций на этапе компиляции фиксируется только название вызываемой функции, а конкретная функция уже выбирается во время выполнения кода по типу аргументов и их </w:t>
+      </w:r>
+      <w:r>
+        <w:rPr>
+          <w:rFonts w:asciiTheme="minorHAnsi" w:hAnsiTheme="minorHAnsi"/>
+          <w:sz w:val="28"/>
+          <w:szCs w:val="28"/>
+          <w:lang w:val="ru-RU"/>
+        </w:rPr>
+        <w:lastRenderedPageBreak/>
+        <w:t>количеству. Это сделано так, потому что при динамической типизации на этапе компиляции мы не знаем типы аргументов, которые передадутся в функцию, и соответственно не знаем, какая из перегруженных функций должна быть вызвана. Также типы аргументов в сигнатуре функции фиксируют типы аргументов, передаваемых в эту функцию, т.е. в сигнатуре функции типы аргументов «</w:t>
+      </w:r>
+      <w:r>
+        <w:rPr>
+          <w:rFonts w:asciiTheme="minorHAnsi" w:hAnsiTheme="minorHAnsi"/>
+          <w:sz w:val="28"/>
+          <w:szCs w:val="28"/>
+        </w:rPr>
+        <w:t>long</w:t>
+      </w:r>
+      <w:r>
+        <w:rPr>
+          <w:rFonts w:asciiTheme="minorHAnsi" w:hAnsiTheme="minorHAnsi"/>
+          <w:sz w:val="28"/>
+          <w:szCs w:val="28"/>
+          <w:lang w:val="ru-RU"/>
+        </w:rPr>
+        <w:t>»</w:t>
+      </w:r>
+      <w:r>
+        <w:rPr>
+          <w:rFonts w:asciiTheme="minorHAnsi" w:hAnsiTheme="minorHAnsi"/>
+          <w:sz w:val="28"/>
+          <w:szCs w:val="28"/>
+          <w:lang w:val="ru-RU"/>
+        </w:rPr>
+        <w:t xml:space="preserve">, </w:t>
+      </w:r>
+      <w:r>
+        <w:rPr>
+          <w:rFonts w:asciiTheme="minorHAnsi" w:hAnsiTheme="minorHAnsi"/>
+          <w:sz w:val="28"/>
+          <w:szCs w:val="28"/>
+          <w:lang w:val="ru-RU"/>
+        </w:rPr>
+        <w:t>то передать в эту функцию можно только «</w:t>
+      </w:r>
+      <w:r>
+        <w:rPr>
+          <w:rFonts w:asciiTheme="minorHAnsi" w:hAnsiTheme="minorHAnsi"/>
+          <w:sz w:val="28"/>
+          <w:szCs w:val="28"/>
+        </w:rPr>
+        <w:t>long</w:t>
+      </w:r>
+      <w:r>
+        <w:rPr>
+          <w:rFonts w:asciiTheme="minorHAnsi" w:hAnsiTheme="minorHAnsi"/>
+          <w:sz w:val="28"/>
+          <w:szCs w:val="28"/>
+          <w:lang w:val="ru-RU"/>
+        </w:rPr>
+        <w:t>»</w:t>
+      </w:r>
+      <w:r>
+        <w:rPr>
+          <w:rFonts w:asciiTheme="minorHAnsi" w:hAnsiTheme="minorHAnsi"/>
+          <w:sz w:val="28"/>
+          <w:szCs w:val="28"/>
+          <w:lang w:val="ru-RU"/>
+        </w:rPr>
+        <w:t xml:space="preserve"> </w:t>
+      </w:r>
+      <w:r>
+        <w:rPr>
+          <w:rFonts w:asciiTheme="minorHAnsi" w:hAnsiTheme="minorHAnsi"/>
+          <w:sz w:val="28"/>
+          <w:szCs w:val="28"/>
+          <w:lang w:val="ru-RU"/>
+        </w:rPr>
+        <w:t>значения.</w:t>
       </w:r>
     </w:p>
     <w:p>
@@ -20829,7 +20971,8 @@
           <w:szCs w:val="28"/>
           <w:lang w:val="ru-RU"/>
         </w:rPr>
-        <w:t xml:space="preserve"> </w:t>
+        <w:tab/>
+        <w:t>Было реализовано наследование с возможностью переопределения логики функций. Для возможности вызова методов базового класса в мета-данные класса добавлена ссылка на базовый класс. Поиск вызываемого метода происходит рекурсивно (изначально в классе объекта, потом если есть базовый класс, в нем и т.д.)</w:t>
       </w:r>
     </w:p>
     <w:p>
@@ -20865,1047 +21008,11 @@
       <w:r>
         <w:rPr>
           <w:rFonts w:asciiTheme="minorHAnsi" w:hAnsiTheme="minorHAnsi"/>
-          <w:b/>
-          <w:sz w:val="32"/>
-          <w:szCs w:val="32"/>
-          <w:lang w:val="ru-RU"/>
-        </w:rPr>
-        <w:t>Результаты</w:t>
-      </w:r>
-    </w:p>
-    <w:p>
-      <w:pPr>
-        <w:spacing w:line="360" w:lineRule="auto"/>
-        <w:jc w:val="both"/>
-        <w:rPr>
-          <w:rFonts w:asciiTheme="minorHAnsi" w:hAnsiTheme="minorHAnsi"/>
-          <w:sz w:val="28"/>
-          <w:szCs w:val="28"/>
-          <w:lang w:val="ru-RU"/>
-        </w:rPr>
-      </w:pPr>
-      <w:r>
-        <w:rPr>
-          <w:rFonts w:asciiTheme="minorHAnsi" w:hAnsiTheme="minorHAnsi"/>
-          <w:sz w:val="28"/>
-          <w:szCs w:val="28"/>
-          <w:lang w:val="ru-RU"/>
-        </w:rPr>
-        <w:t>Вход программы</w:t>
-      </w:r>
-      <w:r>
-        <w:rPr>
-          <w:rFonts w:asciiTheme="minorHAnsi" w:hAnsiTheme="minorHAnsi"/>
-          <w:sz w:val="28"/>
-          <w:szCs w:val="28"/>
-          <w:lang w:val="ru-RU"/>
-        </w:rPr>
-        <w:t xml:space="preserve"> файл с функциями (приведены только основные функции)</w:t>
-      </w:r>
-      <w:r>
-        <w:rPr>
-          <w:rFonts w:asciiTheme="minorHAnsi" w:hAnsiTheme="minorHAnsi"/>
-          <w:sz w:val="28"/>
-          <w:szCs w:val="28"/>
-          <w:lang w:val="ru-RU"/>
-        </w:rPr>
-        <w:t>:</w:t>
-      </w:r>
-    </w:p>
-    <w:p>
-      <w:pPr>
-        <w:shd w:val="clear" w:color="auto" w:fill="FFFFFF"/>
-        <w:tabs>
-          <w:tab w:val="left" w:pos="916"/>
-          <w:tab w:val="left" w:pos="1832"/>
-          <w:tab w:val="left" w:pos="2748"/>
-          <w:tab w:val="left" w:pos="3664"/>
-          <w:tab w:val="left" w:pos="4580"/>
-          <w:tab w:val="left" w:pos="5496"/>
-          <w:tab w:val="left" w:pos="6412"/>
-          <w:tab w:val="left" w:pos="7328"/>
-          <w:tab w:val="left" w:pos="8244"/>
-          <w:tab w:val="left" w:pos="9160"/>
-          <w:tab w:val="left" w:pos="10076"/>
-          <w:tab w:val="left" w:pos="10992"/>
-          <w:tab w:val="left" w:pos="11908"/>
-          <w:tab w:val="left" w:pos="12824"/>
-          <w:tab w:val="left" w:pos="13740"/>
-          <w:tab w:val="left" w:pos="14656"/>
-        </w:tabs>
-        <w:spacing w:line="240" w:lineRule="auto"/>
-        <w:rPr>
-          <w:rFonts w:ascii="Courier New" w:eastAsia="Times New Roman" w:hAnsi="Courier New" w:cs="Courier New"/>
-          <w:sz w:val="20"/>
-          <w:szCs w:val="20"/>
-          <w:lang w:eastAsia="ru-RU"/>
-        </w:rPr>
-      </w:pPr>
-      <w:r>
-        <w:rPr>
-          <w:rFonts w:ascii="Courier New" w:eastAsia="Times New Roman" w:hAnsi="Courier New" w:cs="Courier New"/>
-          <w:sz w:val="20"/>
-          <w:szCs w:val="20"/>
-          <w:lang w:eastAsia="ru-RU"/>
-        </w:rPr>
-        <w:t>public function sum(A as long, B as long, f)</w:t>
-      </w:r>
-      <w:r>
-        <w:rPr>
-          <w:rFonts w:ascii="Courier New" w:eastAsia="Times New Roman" w:hAnsi="Courier New" w:cs="Courier New"/>
-          <w:sz w:val="20"/>
-          <w:szCs w:val="20"/>
-          <w:lang w:eastAsia="ru-RU"/>
-        </w:rPr>
-        <w:br/>
-        <w:t xml:space="preserve">    sum = A+B;</w:t>
-      </w:r>
-      <w:r>
-        <w:rPr>
-          <w:rFonts w:ascii="Courier New" w:eastAsia="Times New Roman" w:hAnsi="Courier New" w:cs="Courier New"/>
-          <w:sz w:val="20"/>
-          <w:szCs w:val="20"/>
-          <w:lang w:eastAsia="ru-RU"/>
-        </w:rPr>
-        <w:br/>
-        <w:t xml:space="preserve">    print("long sum= " + sum + "\n", f);</w:t>
-      </w:r>
-      <w:r>
-        <w:rPr>
-          <w:rFonts w:ascii="Courier New" w:eastAsia="Times New Roman" w:hAnsi="Courier New" w:cs="Courier New"/>
-          <w:sz w:val="20"/>
-          <w:szCs w:val="20"/>
-          <w:lang w:eastAsia="ru-RU"/>
-        </w:rPr>
-        <w:br/>
-        <w:t>end function</w:t>
-      </w:r>
-      <w:r>
-        <w:rPr>
-          <w:rFonts w:ascii="Courier New" w:eastAsia="Times New Roman" w:hAnsi="Courier New" w:cs="Courier New"/>
-          <w:sz w:val="20"/>
-          <w:szCs w:val="20"/>
-          <w:lang w:eastAsia="ru-RU"/>
-        </w:rPr>
-        <w:br/>
-      </w:r>
-      <w:r>
-        <w:rPr>
-          <w:rFonts w:ascii="Courier New" w:eastAsia="Times New Roman" w:hAnsi="Courier New" w:cs="Courier New"/>
-          <w:sz w:val="20"/>
-          <w:szCs w:val="20"/>
-          <w:lang w:eastAsia="ru-RU"/>
-        </w:rPr>
-        <w:br/>
-        <w:t>public function sum(A as string, B as string, f)</w:t>
-      </w:r>
-      <w:r>
-        <w:rPr>
-          <w:rFonts w:ascii="Courier New" w:eastAsia="Times New Roman" w:hAnsi="Courier New" w:cs="Courier New"/>
-          <w:sz w:val="20"/>
-          <w:szCs w:val="20"/>
-          <w:lang w:eastAsia="ru-RU"/>
-        </w:rPr>
-        <w:br/>
-        <w:t xml:space="preserve">    sum = A+B;</w:t>
-      </w:r>
-      <w:r>
-        <w:rPr>
-          <w:rFonts w:ascii="Courier New" w:eastAsia="Times New Roman" w:hAnsi="Courier New" w:cs="Courier New"/>
-          <w:sz w:val="20"/>
-          <w:szCs w:val="20"/>
-          <w:lang w:eastAsia="ru-RU"/>
-        </w:rPr>
-        <w:br/>
-        <w:t xml:space="preserve">    print("string sum= " + sum + "\n", f);</w:t>
-      </w:r>
-      <w:r>
-        <w:rPr>
-          <w:rFonts w:ascii="Courier New" w:eastAsia="Times New Roman" w:hAnsi="Courier New" w:cs="Courier New"/>
-          <w:sz w:val="20"/>
-          <w:szCs w:val="20"/>
-          <w:lang w:eastAsia="ru-RU"/>
-        </w:rPr>
-        <w:br/>
-        <w:t>end function</w:t>
-      </w:r>
-      <w:r>
-        <w:rPr>
-          <w:rFonts w:ascii="Courier New" w:eastAsia="Times New Roman" w:hAnsi="Courier New" w:cs="Courier New"/>
-          <w:sz w:val="20"/>
-          <w:szCs w:val="20"/>
-          <w:lang w:eastAsia="ru-RU"/>
-        </w:rPr>
-        <w:br/>
-      </w:r>
-      <w:r>
-        <w:rPr>
-          <w:rFonts w:ascii="Courier New" w:eastAsia="Times New Roman" w:hAnsi="Courier New" w:cs="Courier New"/>
-          <w:sz w:val="20"/>
-          <w:szCs w:val="20"/>
-          <w:lang w:eastAsia="ru-RU"/>
-        </w:rPr>
-        <w:br/>
-        <w:t>public function sum(A as bool, B as bool, f)</w:t>
-      </w:r>
-      <w:r>
-        <w:rPr>
-          <w:rFonts w:ascii="Courier New" w:eastAsia="Times New Roman" w:hAnsi="Courier New" w:cs="Courier New"/>
-          <w:sz w:val="20"/>
-          <w:szCs w:val="20"/>
-          <w:lang w:eastAsia="ru-RU"/>
-        </w:rPr>
-        <w:br/>
-        <w:t xml:space="preserve">    sum = A||B;</w:t>
-      </w:r>
-      <w:r>
-        <w:rPr>
-          <w:rFonts w:ascii="Courier New" w:eastAsia="Times New Roman" w:hAnsi="Courier New" w:cs="Courier New"/>
-          <w:sz w:val="20"/>
-          <w:szCs w:val="20"/>
-          <w:lang w:eastAsia="ru-RU"/>
-        </w:rPr>
-        <w:br/>
-        <w:t xml:space="preserve">    print("bool sum= " + sum + "\n", f);</w:t>
-      </w:r>
-      <w:r>
-        <w:rPr>
-          <w:rFonts w:ascii="Courier New" w:eastAsia="Times New Roman" w:hAnsi="Courier New" w:cs="Courier New"/>
-          <w:sz w:val="20"/>
-          <w:szCs w:val="20"/>
-          <w:lang w:eastAsia="ru-RU"/>
-        </w:rPr>
-        <w:br/>
-        <w:t>end function</w:t>
-      </w:r>
-    </w:p>
-    <w:p>
-      <w:pPr>
-        <w:shd w:val="clear" w:color="auto" w:fill="FFFFFF"/>
-        <w:tabs>
-          <w:tab w:val="left" w:pos="916"/>
-          <w:tab w:val="left" w:pos="1832"/>
-          <w:tab w:val="left" w:pos="2748"/>
-          <w:tab w:val="left" w:pos="3664"/>
-          <w:tab w:val="left" w:pos="4580"/>
-          <w:tab w:val="left" w:pos="5496"/>
-          <w:tab w:val="left" w:pos="6412"/>
-          <w:tab w:val="left" w:pos="7328"/>
-          <w:tab w:val="left" w:pos="8244"/>
-          <w:tab w:val="left" w:pos="9160"/>
-          <w:tab w:val="left" w:pos="10076"/>
-          <w:tab w:val="left" w:pos="10992"/>
-          <w:tab w:val="left" w:pos="11908"/>
-          <w:tab w:val="left" w:pos="12824"/>
-          <w:tab w:val="left" w:pos="13740"/>
-          <w:tab w:val="left" w:pos="14656"/>
-        </w:tabs>
-        <w:spacing w:line="240" w:lineRule="auto"/>
-        <w:rPr>
-          <w:rFonts w:ascii="Courier New" w:eastAsia="Times New Roman" w:hAnsi="Courier New" w:cs="Courier New"/>
-          <w:sz w:val="20"/>
-          <w:szCs w:val="20"/>
-          <w:lang w:eastAsia="ru-RU"/>
-        </w:rPr>
-      </w:pPr>
-    </w:p>
-    <w:p>
-      <w:pPr>
-        <w:pStyle w:val="HTML"/>
-        <w:shd w:val="clear" w:color="auto" w:fill="FFFFFF"/>
-        <w:rPr>
-          <w:color w:val="000000"/>
-          <w:lang w:val="en-US"/>
-        </w:rPr>
-      </w:pPr>
-      <w:r>
-        <w:rPr>
-          <w:lang w:val="en-US"/>
-        </w:rPr>
-        <w:t>function main()</w:t>
-      </w:r>
-      <w:r>
-        <w:rPr>
-          <w:lang w:val="en-US"/>
-        </w:rPr>
-        <w:br/>
-        <w:t xml:space="preserve">    f = </w:t>
-      </w:r>
-      <w:proofErr w:type="spellStart"/>
-      <w:r>
-        <w:rPr>
-          <w:lang w:val="en-US"/>
-        </w:rPr>
-        <w:t>CreateFile</w:t>
-      </w:r>
-      <w:proofErr w:type="spellEnd"/>
-      <w:r>
-        <w:rPr>
-          <w:lang w:val="en-US"/>
-        </w:rPr>
-        <w:t>("out.txt", 0x40000000, 0, 0, 2, 0, 0);</w:t>
-      </w:r>
-      <w:r>
-        <w:rPr>
-          <w:lang w:val="en-US"/>
-        </w:rPr>
-        <w:br/>
-      </w:r>
-      <w:r>
-        <w:rPr>
-          <w:lang w:val="en-US"/>
-        </w:rPr>
-        <w:br/>
-      </w:r>
-      <w:r>
-        <w:rPr>
-          <w:color w:val="000000"/>
-          <w:lang w:val="en-US"/>
-        </w:rPr>
-        <w:t xml:space="preserve">    </w:t>
-      </w:r>
-      <w:proofErr w:type="spellStart"/>
-      <w:r>
-        <w:rPr>
-          <w:color w:val="000000"/>
-          <w:lang w:val="en-US"/>
-        </w:rPr>
-        <w:t>a.sum</w:t>
-      </w:r>
-      <w:proofErr w:type="spellEnd"/>
-      <w:r>
-        <w:rPr>
-          <w:color w:val="000000"/>
-          <w:lang w:val="en-US"/>
-        </w:rPr>
-        <w:t>("55","44",f);</w:t>
-      </w:r>
-      <w:r>
-        <w:rPr>
-          <w:color w:val="000000"/>
-          <w:lang w:val="en-US"/>
-        </w:rPr>
-        <w:br/>
-        <w:t xml:space="preserve">    </w:t>
-      </w:r>
-      <w:proofErr w:type="spellStart"/>
-      <w:r>
-        <w:rPr>
-          <w:color w:val="000000"/>
-          <w:lang w:val="en-US"/>
-        </w:rPr>
-        <w:t>a.sum</w:t>
-      </w:r>
-      <w:proofErr w:type="spellEnd"/>
-      <w:r>
-        <w:rPr>
-          <w:color w:val="000000"/>
-          <w:lang w:val="en-US"/>
-        </w:rPr>
-        <w:t>(55,44,f);</w:t>
-      </w:r>
-      <w:r>
-        <w:rPr>
-          <w:color w:val="000000"/>
-          <w:lang w:val="en-US"/>
-        </w:rPr>
-        <w:br/>
-      </w:r>
-      <w:r>
-        <w:rPr>
-          <w:color w:val="000000"/>
-          <w:lang w:val="en-US"/>
-        </w:rPr>
-        <w:br/>
-        <w:t xml:space="preserve">    </w:t>
-      </w:r>
-      <w:proofErr w:type="spellStart"/>
-      <w:r>
-        <w:rPr>
-          <w:color w:val="000000"/>
-          <w:lang w:val="en-US"/>
-        </w:rPr>
-        <w:t>a.sum</w:t>
-      </w:r>
-      <w:proofErr w:type="spellEnd"/>
-      <w:r>
-        <w:rPr>
-          <w:color w:val="000000"/>
-          <w:lang w:val="en-US"/>
-        </w:rPr>
-        <w:t>(</w:t>
-      </w:r>
-      <w:proofErr w:type="spellStart"/>
-      <w:r>
-        <w:rPr>
-          <w:color w:val="000000"/>
-          <w:lang w:val="en-US"/>
-        </w:rPr>
-        <w:t>true,false,f</w:t>
-      </w:r>
-      <w:proofErr w:type="spellEnd"/>
-      <w:r>
-        <w:rPr>
-          <w:color w:val="000000"/>
-          <w:lang w:val="en-US"/>
-        </w:rPr>
-        <w:t>);</w:t>
-      </w:r>
-    </w:p>
-    <w:p>
-      <w:pPr>
-        <w:shd w:val="clear" w:color="auto" w:fill="FFFFFF"/>
-        <w:tabs>
-          <w:tab w:val="left" w:pos="916"/>
-          <w:tab w:val="left" w:pos="1832"/>
-          <w:tab w:val="left" w:pos="2748"/>
-          <w:tab w:val="left" w:pos="3664"/>
-          <w:tab w:val="left" w:pos="4580"/>
-          <w:tab w:val="left" w:pos="5496"/>
-          <w:tab w:val="left" w:pos="6412"/>
-          <w:tab w:val="left" w:pos="7328"/>
-          <w:tab w:val="left" w:pos="8244"/>
-          <w:tab w:val="left" w:pos="9160"/>
-          <w:tab w:val="left" w:pos="10076"/>
-          <w:tab w:val="left" w:pos="10992"/>
-          <w:tab w:val="left" w:pos="11908"/>
-          <w:tab w:val="left" w:pos="12824"/>
-          <w:tab w:val="left" w:pos="13740"/>
-          <w:tab w:val="left" w:pos="14656"/>
-        </w:tabs>
-        <w:spacing w:line="240" w:lineRule="auto"/>
-        <w:rPr>
-          <w:rFonts w:ascii="Courier New" w:eastAsia="Times New Roman" w:hAnsi="Courier New" w:cs="Courier New"/>
-          <w:sz w:val="20"/>
-          <w:szCs w:val="20"/>
-          <w:lang w:val="ru-RU" w:eastAsia="ru-RU"/>
-        </w:rPr>
-      </w:pPr>
-      <w:r>
-        <w:rPr>
-          <w:rFonts w:ascii="Courier New" w:eastAsia="Times New Roman" w:hAnsi="Courier New" w:cs="Courier New"/>
-          <w:sz w:val="20"/>
-          <w:szCs w:val="20"/>
-          <w:lang w:val="ru-RU" w:eastAsia="ru-RU"/>
-        </w:rPr>
-        <w:br/>
-        <w:t xml:space="preserve">    </w:t>
-      </w:r>
-      <w:r>
-        <w:rPr>
-          <w:rFonts w:ascii="Courier New" w:eastAsia="Times New Roman" w:hAnsi="Courier New" w:cs="Courier New"/>
-          <w:sz w:val="20"/>
-          <w:szCs w:val="20"/>
-          <w:lang w:eastAsia="ru-RU"/>
-        </w:rPr>
-        <w:t>main</w:t>
-      </w:r>
-      <w:r>
-        <w:rPr>
-          <w:rFonts w:ascii="Courier New" w:eastAsia="Times New Roman" w:hAnsi="Courier New" w:cs="Courier New"/>
-          <w:sz w:val="20"/>
-          <w:szCs w:val="20"/>
-          <w:lang w:val="ru-RU" w:eastAsia="ru-RU"/>
-        </w:rPr>
-        <w:t>=0;</w:t>
-      </w:r>
-      <w:r>
-        <w:rPr>
-          <w:rFonts w:ascii="Courier New" w:eastAsia="Times New Roman" w:hAnsi="Courier New" w:cs="Courier New"/>
-          <w:sz w:val="20"/>
-          <w:szCs w:val="20"/>
-          <w:lang w:val="ru-RU" w:eastAsia="ru-RU"/>
-        </w:rPr>
-        <w:br/>
-      </w:r>
-      <w:r>
-        <w:rPr>
-          <w:rFonts w:ascii="Courier New" w:eastAsia="Times New Roman" w:hAnsi="Courier New" w:cs="Courier New"/>
-          <w:sz w:val="20"/>
-          <w:szCs w:val="20"/>
-          <w:lang w:eastAsia="ru-RU"/>
-        </w:rPr>
-        <w:t>end</w:t>
-      </w:r>
-      <w:r>
-        <w:rPr>
-          <w:rFonts w:ascii="Courier New" w:eastAsia="Times New Roman" w:hAnsi="Courier New" w:cs="Courier New"/>
-          <w:sz w:val="20"/>
-          <w:szCs w:val="20"/>
-          <w:lang w:val="ru-RU" w:eastAsia="ru-RU"/>
+          <w:sz w:val="28"/>
+          <w:szCs w:val="28"/>
+          <w:lang w:val="ru-RU"/>
         </w:rPr>
         <w:t xml:space="preserve"> </w:t>
-      </w:r>
-      <w:r>
-        <w:rPr>
-          <w:rFonts w:ascii="Courier New" w:eastAsia="Times New Roman" w:hAnsi="Courier New" w:cs="Courier New"/>
-          <w:sz w:val="20"/>
-          <w:szCs w:val="20"/>
-          <w:lang w:eastAsia="ru-RU"/>
-        </w:rPr>
-        <w:t>function</w:t>
-      </w:r>
-    </w:p>
-    <w:p>
-      <w:pPr>
-        <w:shd w:val="clear" w:color="auto" w:fill="FFFFFF"/>
-        <w:tabs>
-          <w:tab w:val="left" w:pos="916"/>
-          <w:tab w:val="left" w:pos="1832"/>
-          <w:tab w:val="left" w:pos="2748"/>
-          <w:tab w:val="left" w:pos="3664"/>
-          <w:tab w:val="left" w:pos="4580"/>
-          <w:tab w:val="left" w:pos="5496"/>
-          <w:tab w:val="left" w:pos="6412"/>
-          <w:tab w:val="left" w:pos="7328"/>
-          <w:tab w:val="left" w:pos="8244"/>
-          <w:tab w:val="left" w:pos="9160"/>
-          <w:tab w:val="left" w:pos="10076"/>
-          <w:tab w:val="left" w:pos="10992"/>
-          <w:tab w:val="left" w:pos="11908"/>
-          <w:tab w:val="left" w:pos="12824"/>
-          <w:tab w:val="left" w:pos="13740"/>
-          <w:tab w:val="left" w:pos="14656"/>
-        </w:tabs>
-        <w:spacing w:line="240" w:lineRule="auto"/>
-        <w:rPr>
-          <w:rFonts w:ascii="Courier New" w:eastAsia="Times New Roman" w:hAnsi="Courier New" w:cs="Courier New"/>
-          <w:sz w:val="20"/>
-          <w:szCs w:val="20"/>
-          <w:lang w:val="ru-RU" w:eastAsia="ru-RU"/>
-        </w:rPr>
-      </w:pPr>
-    </w:p>
-    <w:p>
-      <w:pPr>
-        <w:spacing w:line="360" w:lineRule="auto"/>
-        <w:jc w:val="both"/>
-        <w:rPr>
-          <w:rFonts w:asciiTheme="minorHAnsi" w:hAnsiTheme="minorHAnsi"/>
-          <w:sz w:val="28"/>
-          <w:szCs w:val="28"/>
-          <w:lang w:val="ru-RU"/>
-        </w:rPr>
-      </w:pPr>
-      <w:r>
-        <w:rPr>
-          <w:rFonts w:asciiTheme="minorHAnsi" w:hAnsiTheme="minorHAnsi"/>
-          <w:sz w:val="28"/>
-          <w:szCs w:val="28"/>
-          <w:lang w:val="ru-RU"/>
-        </w:rPr>
-        <w:t xml:space="preserve">В результате будет создан файл </w:t>
-      </w:r>
-      <w:r>
-        <w:rPr>
-          <w:rFonts w:asciiTheme="minorHAnsi" w:hAnsiTheme="minorHAnsi"/>
-          <w:sz w:val="28"/>
-          <w:szCs w:val="28"/>
-        </w:rPr>
-        <w:t>out</w:t>
-      </w:r>
-      <w:r>
-        <w:rPr>
-          <w:rFonts w:asciiTheme="minorHAnsi" w:hAnsiTheme="minorHAnsi"/>
-          <w:sz w:val="28"/>
-          <w:szCs w:val="28"/>
-          <w:lang w:val="ru-RU"/>
-        </w:rPr>
-        <w:t>.</w:t>
-      </w:r>
-      <w:r>
-        <w:rPr>
-          <w:rFonts w:asciiTheme="minorHAnsi" w:hAnsiTheme="minorHAnsi"/>
-          <w:sz w:val="28"/>
-          <w:szCs w:val="28"/>
-        </w:rPr>
-        <w:t>txt</w:t>
-      </w:r>
-      <w:r>
-        <w:rPr>
-          <w:rFonts w:asciiTheme="minorHAnsi" w:hAnsiTheme="minorHAnsi"/>
-          <w:sz w:val="28"/>
-          <w:szCs w:val="28"/>
-          <w:lang w:val="ru-RU"/>
-        </w:rPr>
-        <w:t xml:space="preserve"> </w:t>
-      </w:r>
-      <w:r>
-        <w:rPr>
-          <w:rFonts w:asciiTheme="minorHAnsi" w:hAnsiTheme="minorHAnsi"/>
-          <w:sz w:val="28"/>
-          <w:szCs w:val="28"/>
-          <w:lang w:val="ru-RU"/>
-        </w:rPr>
-        <w:t>и в него записан результат</w:t>
-      </w:r>
-      <w:r>
-        <w:rPr>
-          <w:rFonts w:asciiTheme="minorHAnsi" w:hAnsiTheme="minorHAnsi"/>
-          <w:sz w:val="28"/>
-          <w:szCs w:val="28"/>
-          <w:lang w:val="ru-RU"/>
-        </w:rPr>
-        <w:t>:</w:t>
-      </w:r>
-    </w:p>
-    <w:p>
-      <w:pPr>
-        <w:shd w:val="clear" w:color="auto" w:fill="FFFFFF"/>
-        <w:tabs>
-          <w:tab w:val="left" w:pos="916"/>
-          <w:tab w:val="left" w:pos="1832"/>
-          <w:tab w:val="left" w:pos="2748"/>
-          <w:tab w:val="left" w:pos="3664"/>
-          <w:tab w:val="left" w:pos="4580"/>
-          <w:tab w:val="left" w:pos="5496"/>
-          <w:tab w:val="left" w:pos="6412"/>
-          <w:tab w:val="left" w:pos="7328"/>
-          <w:tab w:val="left" w:pos="8244"/>
-          <w:tab w:val="left" w:pos="9160"/>
-          <w:tab w:val="left" w:pos="10076"/>
-          <w:tab w:val="left" w:pos="10992"/>
-          <w:tab w:val="left" w:pos="11908"/>
-          <w:tab w:val="left" w:pos="12824"/>
-          <w:tab w:val="left" w:pos="13740"/>
-          <w:tab w:val="left" w:pos="14656"/>
-        </w:tabs>
-        <w:spacing w:line="240" w:lineRule="auto"/>
-        <w:rPr>
-          <w:rFonts w:ascii="Courier New" w:eastAsia="Times New Roman" w:hAnsi="Courier New" w:cs="Courier New"/>
-          <w:sz w:val="20"/>
-          <w:szCs w:val="20"/>
-          <w:lang w:eastAsia="ru-RU"/>
-        </w:rPr>
-      </w:pPr>
-      <w:r>
-        <w:rPr>
-          <w:rFonts w:ascii="Courier New" w:eastAsia="Times New Roman" w:hAnsi="Courier New" w:cs="Courier New"/>
-          <w:sz w:val="20"/>
-          <w:szCs w:val="20"/>
-          <w:lang w:eastAsia="ru-RU"/>
-        </w:rPr>
-        <w:t>string sum= 5544</w:t>
-      </w:r>
-      <w:r>
-        <w:rPr>
-          <w:rFonts w:ascii="Courier New" w:eastAsia="Times New Roman" w:hAnsi="Courier New" w:cs="Courier New"/>
-          <w:sz w:val="20"/>
-          <w:szCs w:val="20"/>
-          <w:lang w:eastAsia="ru-RU"/>
-        </w:rPr>
-        <w:br/>
-        <w:t>long sum= 99</w:t>
-      </w:r>
-      <w:r>
-        <w:rPr>
-          <w:rFonts w:ascii="Courier New" w:eastAsia="Times New Roman" w:hAnsi="Courier New" w:cs="Courier New"/>
-          <w:sz w:val="20"/>
-          <w:szCs w:val="20"/>
-          <w:lang w:eastAsia="ru-RU"/>
-        </w:rPr>
-        <w:br/>
-        <w:t>bool sum= true</w:t>
-      </w:r>
-    </w:p>
-    <w:p>
-      <w:pPr>
-        <w:shd w:val="clear" w:color="auto" w:fill="FFFFFF"/>
-        <w:tabs>
-          <w:tab w:val="left" w:pos="916"/>
-          <w:tab w:val="left" w:pos="1832"/>
-          <w:tab w:val="left" w:pos="2748"/>
-          <w:tab w:val="left" w:pos="3664"/>
-          <w:tab w:val="left" w:pos="4580"/>
-          <w:tab w:val="left" w:pos="5496"/>
-          <w:tab w:val="left" w:pos="6412"/>
-          <w:tab w:val="left" w:pos="7328"/>
-          <w:tab w:val="left" w:pos="8244"/>
-          <w:tab w:val="left" w:pos="9160"/>
-          <w:tab w:val="left" w:pos="10076"/>
-          <w:tab w:val="left" w:pos="10992"/>
-          <w:tab w:val="left" w:pos="11908"/>
-          <w:tab w:val="left" w:pos="12824"/>
-          <w:tab w:val="left" w:pos="13740"/>
-          <w:tab w:val="left" w:pos="14656"/>
-        </w:tabs>
-        <w:spacing w:line="240" w:lineRule="auto"/>
-        <w:rPr>
-          <w:rFonts w:ascii="Courier New" w:eastAsia="Times New Roman" w:hAnsi="Courier New" w:cs="Courier New"/>
-          <w:sz w:val="20"/>
-          <w:szCs w:val="20"/>
-          <w:lang w:eastAsia="ru-RU"/>
-        </w:rPr>
-      </w:pPr>
-    </w:p>
-    <w:p>
-      <w:pPr>
-        <w:spacing w:line="360" w:lineRule="auto"/>
-        <w:jc w:val="both"/>
-        <w:rPr>
-          <w:rFonts w:asciiTheme="minorHAnsi" w:hAnsiTheme="minorHAnsi"/>
-          <w:b/>
-          <w:sz w:val="32"/>
-          <w:szCs w:val="32"/>
-        </w:rPr>
-      </w:pPr>
-    </w:p>
-    <w:p>
-      <w:pPr>
-        <w:spacing w:line="360" w:lineRule="auto"/>
-        <w:jc w:val="both"/>
-        <w:rPr>
-          <w:rFonts w:asciiTheme="minorHAnsi" w:hAnsiTheme="minorHAnsi"/>
-          <w:b/>
-          <w:sz w:val="32"/>
-          <w:szCs w:val="32"/>
-          <w:lang w:val="ru-RU"/>
-        </w:rPr>
-      </w:pPr>
-      <w:r>
-        <w:rPr>
-          <w:rFonts w:asciiTheme="minorHAnsi" w:hAnsiTheme="minorHAnsi"/>
-          <w:b/>
-          <w:sz w:val="32"/>
-          <w:szCs w:val="32"/>
-          <w:lang w:val="ru-RU"/>
-        </w:rPr>
-        <w:lastRenderedPageBreak/>
-        <w:t>Вывод</w:t>
-      </w:r>
-    </w:p>
-    <w:p>
-      <w:pPr>
-        <w:widowControl w:val="0"/>
-        <w:autoSpaceDE w:val="0"/>
-        <w:autoSpaceDN w:val="0"/>
-        <w:adjustRightInd w:val="0"/>
-        <w:spacing w:line="360" w:lineRule="auto"/>
-        <w:ind w:firstLine="708"/>
-        <w:jc w:val="both"/>
-        <w:rPr>
-          <w:rFonts w:asciiTheme="minorHAnsi" w:hAnsiTheme="minorHAnsi"/>
-          <w:sz w:val="28"/>
-          <w:szCs w:val="28"/>
-          <w:lang w:val="ru-RU"/>
-        </w:rPr>
-      </w:pPr>
-      <w:r>
-        <w:rPr>
-          <w:rFonts w:asciiTheme="minorHAnsi" w:hAnsiTheme="minorHAnsi"/>
-          <w:sz w:val="28"/>
-          <w:szCs w:val="28"/>
-          <w:lang w:val="ru-RU"/>
-        </w:rPr>
-        <w:t xml:space="preserve">В </w:t>
-      </w:r>
-      <w:r>
-        <w:rPr>
-          <w:rFonts w:asciiTheme="minorHAnsi" w:hAnsiTheme="minorHAnsi"/>
-          <w:sz w:val="28"/>
-          <w:szCs w:val="28"/>
-          <w:lang w:val="ru-RU"/>
-        </w:rPr>
-        <w:t>данной главе</w:t>
-      </w:r>
-      <w:r>
-        <w:rPr>
-          <w:rFonts w:asciiTheme="minorHAnsi" w:hAnsiTheme="minorHAnsi"/>
-          <w:sz w:val="28"/>
-          <w:szCs w:val="28"/>
-          <w:lang w:val="ru-RU"/>
-        </w:rPr>
-        <w:t xml:space="preserve"> реализована добавлена</w:t>
-      </w:r>
-      <w:r>
-        <w:rPr>
-          <w:rFonts w:asciiTheme="minorHAnsi" w:hAnsiTheme="minorHAnsi"/>
-          <w:sz w:val="28"/>
-          <w:szCs w:val="28"/>
-          <w:lang w:val="ru-RU"/>
-        </w:rPr>
-        <w:t xml:space="preserve"> в разработанный за предыдущие задания программный комплекс поддержк</w:t>
-      </w:r>
-      <w:r>
-        <w:rPr>
-          <w:rFonts w:asciiTheme="minorHAnsi" w:hAnsiTheme="minorHAnsi"/>
-          <w:sz w:val="28"/>
-          <w:szCs w:val="28"/>
-          <w:lang w:val="ru-RU"/>
-        </w:rPr>
-        <w:t>а перегрузки функций</w:t>
-      </w:r>
-      <w:r>
-        <w:rPr>
-          <w:rFonts w:asciiTheme="minorHAnsi" w:hAnsiTheme="minorHAnsi"/>
-          <w:sz w:val="28"/>
-          <w:szCs w:val="28"/>
-          <w:lang w:val="ru-RU"/>
-        </w:rPr>
-        <w:t>.</w:t>
-      </w:r>
-    </w:p>
-    <w:p>
-      <w:pPr>
-        <w:pStyle w:val="2"/>
-        <w:jc w:val="center"/>
-        <w:rPr>
-          <w:rFonts w:asciiTheme="minorHAnsi" w:hAnsiTheme="minorHAnsi"/>
-          <w:b/>
-          <w:color w:val="000000" w:themeColor="text1"/>
-          <w:sz w:val="32"/>
-          <w:szCs w:val="32"/>
-          <w:lang w:val="ru-RU"/>
-          <w14:textOutline w14:w="0" w14:cap="flat" w14:cmpd="sng" w14:algn="ctr">
-            <w14:noFill/>
-            <w14:prstDash w14:val="solid"/>
-            <w14:round/>
-          </w14:textOutline>
-        </w:rPr>
-      </w:pPr>
-    </w:p>
-    <w:p>
-      <w:pPr>
-        <w:pStyle w:val="2"/>
-        <w:jc w:val="center"/>
-        <w:rPr>
-          <w:rFonts w:asciiTheme="minorHAnsi" w:hAnsiTheme="minorHAnsi"/>
-          <w:b/>
-          <w:color w:val="000000" w:themeColor="text1"/>
-          <w:sz w:val="32"/>
-          <w:szCs w:val="32"/>
-          <w:lang w:val="ru-RU"/>
-          <w14:textOutline w14:w="0" w14:cap="flat" w14:cmpd="sng" w14:algn="ctr">
-            <w14:noFill/>
-            <w14:prstDash w14:val="solid"/>
-            <w14:round/>
-          </w14:textOutline>
-        </w:rPr>
-      </w:pPr>
-    </w:p>
-    <w:p>
-      <w:pPr>
-        <w:pStyle w:val="2"/>
-        <w:jc w:val="center"/>
-        <w:rPr>
-          <w:rFonts w:asciiTheme="minorHAnsi" w:hAnsiTheme="minorHAnsi"/>
-          <w:b/>
-          <w:color w:val="000000" w:themeColor="text1"/>
-          <w:sz w:val="32"/>
-          <w:szCs w:val="32"/>
-          <w:lang w:val="ru-RU"/>
-          <w14:textOutline w14:w="0" w14:cap="flat" w14:cmpd="sng" w14:algn="ctr">
-            <w14:noFill/>
-            <w14:prstDash w14:val="solid"/>
-            <w14:round/>
-          </w14:textOutline>
-        </w:rPr>
-      </w:pPr>
-      <w:bookmarkStart w:id="10" w:name="_Toc485066733"/>
-      <w:r>
-        <w:rPr>
-          <w:rFonts w:asciiTheme="minorHAnsi" w:hAnsiTheme="minorHAnsi"/>
-          <w:b/>
-          <w:color w:val="000000" w:themeColor="text1"/>
-          <w:sz w:val="32"/>
-          <w:szCs w:val="32"/>
-          <w:lang w:val="ru-RU"/>
-          <w14:textOutline w14:w="0" w14:cap="flat" w14:cmpd="sng" w14:algn="ctr">
-            <w14:noFill/>
-            <w14:prstDash w14:val="solid"/>
-            <w14:round/>
-          </w14:textOutline>
-        </w:rPr>
-        <w:t>Верификации программ с учетом параметрического полиморфизма типов.</w:t>
-      </w:r>
-      <w:bookmarkEnd w:id="10"/>
-    </w:p>
-    <w:p>
-      <w:pPr>
-        <w:spacing w:line="360" w:lineRule="auto"/>
-        <w:jc w:val="both"/>
-        <w:rPr>
-          <w:rFonts w:asciiTheme="minorHAnsi" w:hAnsiTheme="minorHAnsi" w:cs="Times New Roman"/>
-          <w:b/>
-          <w:sz w:val="32"/>
-          <w:szCs w:val="32"/>
-          <w:lang w:val="ru-RU"/>
-        </w:rPr>
-      </w:pPr>
-      <w:r>
-        <w:rPr>
-          <w:rFonts w:asciiTheme="minorHAnsi" w:hAnsiTheme="minorHAnsi" w:cs="Times New Roman"/>
-          <w:b/>
-          <w:sz w:val="32"/>
-          <w:szCs w:val="32"/>
-          <w:lang w:val="ru-RU"/>
-        </w:rPr>
-        <w:t>Задачи</w:t>
-      </w:r>
-    </w:p>
-    <w:p>
-      <w:pPr>
-        <w:spacing w:line="360" w:lineRule="auto"/>
-        <w:ind w:firstLine="708"/>
-        <w:jc w:val="both"/>
-        <w:rPr>
-          <w:rFonts w:asciiTheme="minorHAnsi" w:hAnsiTheme="minorHAnsi"/>
-          <w:sz w:val="28"/>
-          <w:szCs w:val="28"/>
-          <w:lang w:val="ru-RU"/>
-        </w:rPr>
-      </w:pPr>
-      <w:r>
-        <w:rPr>
-          <w:rFonts w:asciiTheme="minorHAnsi" w:hAnsiTheme="minorHAnsi"/>
-          <w:sz w:val="28"/>
-          <w:szCs w:val="28"/>
-          <w:lang w:val="ru-RU"/>
-        </w:rPr>
-        <w:t>Реализовать в подготовленном программном комплексе поддержку параметрического полиморфизма через обобщения</w:t>
-      </w:r>
-      <w:r>
-        <w:rPr>
-          <w:rFonts w:asciiTheme="minorHAnsi" w:hAnsiTheme="minorHAnsi"/>
-          <w:sz w:val="28"/>
-          <w:szCs w:val="28"/>
-          <w:lang w:val="ru-RU"/>
-        </w:rPr>
-        <w:t>.</w:t>
-      </w:r>
-    </w:p>
-    <w:p>
-      <w:pPr>
-        <w:spacing w:line="360" w:lineRule="auto"/>
-        <w:jc w:val="both"/>
-        <w:rPr>
-          <w:rFonts w:asciiTheme="minorHAnsi" w:hAnsiTheme="minorHAnsi"/>
-          <w:b/>
-          <w:sz w:val="32"/>
-          <w:szCs w:val="32"/>
-          <w:lang w:val="ru-RU"/>
-        </w:rPr>
-      </w:pPr>
-    </w:p>
-    <w:p>
-      <w:pPr>
-        <w:spacing w:line="360" w:lineRule="auto"/>
-        <w:jc w:val="both"/>
-        <w:rPr>
-          <w:rFonts w:asciiTheme="minorHAnsi" w:hAnsiTheme="minorHAnsi"/>
-          <w:b/>
-          <w:sz w:val="32"/>
-          <w:szCs w:val="32"/>
-          <w:lang w:val="ru-RU"/>
-        </w:rPr>
-      </w:pPr>
-      <w:r>
-        <w:rPr>
-          <w:rFonts w:asciiTheme="minorHAnsi" w:hAnsiTheme="minorHAnsi"/>
-          <w:b/>
-          <w:sz w:val="32"/>
-          <w:szCs w:val="32"/>
-          <w:lang w:val="ru-RU"/>
-        </w:rPr>
-        <w:t>Описание работы</w:t>
-      </w:r>
-    </w:p>
-    <w:p>
-      <w:pPr>
-        <w:spacing w:line="360" w:lineRule="auto"/>
-        <w:ind w:firstLine="708"/>
-        <w:jc w:val="both"/>
-        <w:rPr>
-          <w:rFonts w:asciiTheme="minorHAnsi" w:hAnsiTheme="minorHAnsi"/>
-          <w:sz w:val="28"/>
-          <w:szCs w:val="28"/>
-          <w:lang w:val="ru-RU"/>
-        </w:rPr>
-      </w:pPr>
-      <w:r>
-        <w:rPr>
-          <w:rFonts w:asciiTheme="minorHAnsi" w:hAnsiTheme="minorHAnsi"/>
-          <w:sz w:val="28"/>
-          <w:szCs w:val="28"/>
-          <w:lang w:val="ru-RU"/>
-        </w:rPr>
-        <w:t>Параметрический полиморфизм (</w:t>
-      </w:r>
-      <w:proofErr w:type="spellStart"/>
-      <w:r>
-        <w:rPr>
-          <w:rFonts w:asciiTheme="minorHAnsi" w:hAnsiTheme="minorHAnsi"/>
-          <w:sz w:val="28"/>
-          <w:szCs w:val="28"/>
-          <w:lang w:val="ru-RU"/>
-        </w:rPr>
-        <w:t>parametric</w:t>
-      </w:r>
-      <w:proofErr w:type="spellEnd"/>
-      <w:r>
-        <w:rPr>
-          <w:rFonts w:asciiTheme="minorHAnsi" w:hAnsiTheme="minorHAnsi"/>
-          <w:sz w:val="28"/>
-          <w:szCs w:val="28"/>
-          <w:lang w:val="ru-RU"/>
-        </w:rPr>
-        <w:t xml:space="preserve"> </w:t>
-      </w:r>
-      <w:proofErr w:type="spellStart"/>
-      <w:r>
-        <w:rPr>
-          <w:rFonts w:asciiTheme="minorHAnsi" w:hAnsiTheme="minorHAnsi"/>
-          <w:sz w:val="28"/>
-          <w:szCs w:val="28"/>
-          <w:lang w:val="ru-RU"/>
-        </w:rPr>
-        <w:t>polymorphism</w:t>
-      </w:r>
-      <w:proofErr w:type="spellEnd"/>
-      <w:r>
-        <w:rPr>
-          <w:rFonts w:asciiTheme="minorHAnsi" w:hAnsiTheme="minorHAnsi"/>
-          <w:sz w:val="28"/>
-          <w:szCs w:val="28"/>
-          <w:lang w:val="ru-RU"/>
-        </w:rPr>
-        <w:t>) — это возможность определения обобщённых структур данных и функций, поведение которых не зависит от типов значений, которыми они оперируют. В случае типов данных значения произвольных типов могут тем или иным образом использоваться внутри контейнеров (непосредственно содержаться в контейнерах, либо содержимое контейнеров будет иметь какую-либо зависимость от таких произвольных типов). В случае функций именно поведение функции не зависит от типов, передаваемых таким функциям значений в качестве входных параметров.</w:t>
-      </w:r>
-    </w:p>
-    <w:p>
-      <w:pPr>
-        <w:spacing w:line="360" w:lineRule="auto"/>
-        <w:jc w:val="both"/>
-        <w:rPr>
-          <w:rFonts w:asciiTheme="minorHAnsi" w:hAnsiTheme="minorHAnsi"/>
-          <w:b/>
-          <w:sz w:val="32"/>
-          <w:szCs w:val="32"/>
-          <w:lang w:val="ru-RU"/>
-        </w:rPr>
-      </w:pPr>
-    </w:p>
-    <w:p>
-      <w:pPr>
-        <w:spacing w:line="360" w:lineRule="auto"/>
-        <w:jc w:val="both"/>
-        <w:rPr>
-          <w:rFonts w:asciiTheme="minorHAnsi" w:hAnsiTheme="minorHAnsi"/>
-          <w:b/>
-          <w:sz w:val="32"/>
-          <w:szCs w:val="32"/>
-          <w:lang w:val="ru-RU"/>
-        </w:rPr>
-      </w:pPr>
-      <w:r>
-        <w:rPr>
-          <w:rFonts w:asciiTheme="minorHAnsi" w:hAnsiTheme="minorHAnsi"/>
-          <w:b/>
-          <w:sz w:val="32"/>
-          <w:szCs w:val="32"/>
-          <w:lang w:val="ru-RU"/>
-        </w:rPr>
-        <w:t>Аспекты реализации</w:t>
       </w:r>
     </w:p>
     <w:p>
@@ -21941,22 +21048,2414 @@
       <w:r>
         <w:rPr>
           <w:rFonts w:asciiTheme="minorHAnsi" w:hAnsiTheme="minorHAnsi"/>
-          <w:sz w:val="28"/>
-          <w:szCs w:val="28"/>
-          <w:lang w:val="ru-RU"/>
-        </w:rPr>
-        <w:tab/>
-        <w:t xml:space="preserve">В случае динамической типизации обобщение на уровне структур данных не требует дополнительной реализации, т.к. поля класса (как </w:t>
-      </w:r>
-      <w:r>
-        <w:rPr>
-          <w:rFonts w:asciiTheme="minorHAnsi" w:hAnsiTheme="minorHAnsi"/>
-          <w:sz w:val="28"/>
-          <w:szCs w:val="28"/>
-          <w:lang w:val="ru-RU"/>
+          <w:b/>
+          <w:sz w:val="32"/>
+          <w:szCs w:val="32"/>
+          <w:lang w:val="ru-RU"/>
+        </w:rPr>
+        <w:t>Результаты</w:t>
+      </w:r>
+    </w:p>
+    <w:p>
+      <w:pPr>
+        <w:spacing w:line="360" w:lineRule="auto"/>
+        <w:jc w:val="both"/>
+        <w:rPr>
+          <w:rFonts w:asciiTheme="minorHAnsi" w:hAnsiTheme="minorHAnsi"/>
+          <w:sz w:val="28"/>
+          <w:szCs w:val="28"/>
+          <w:lang w:val="ru-RU"/>
+        </w:rPr>
+      </w:pPr>
+      <w:r>
+        <w:rPr>
+          <w:rFonts w:asciiTheme="minorHAnsi" w:hAnsiTheme="minorHAnsi"/>
+          <w:sz w:val="28"/>
+          <w:szCs w:val="28"/>
+          <w:lang w:val="ru-RU"/>
+        </w:rPr>
+        <w:t>Вход программы</w:t>
+      </w:r>
+      <w:r>
+        <w:rPr>
+          <w:rFonts w:asciiTheme="minorHAnsi" w:hAnsiTheme="minorHAnsi"/>
+          <w:sz w:val="28"/>
+          <w:szCs w:val="28"/>
+          <w:lang w:val="ru-RU"/>
+        </w:rPr>
+        <w:t xml:space="preserve"> файл с функциями (приведены только основные функции)</w:t>
+      </w:r>
+      <w:r>
+        <w:rPr>
+          <w:rFonts w:asciiTheme="minorHAnsi" w:hAnsiTheme="minorHAnsi"/>
+          <w:sz w:val="28"/>
+          <w:szCs w:val="28"/>
+          <w:lang w:val="ru-RU"/>
+        </w:rPr>
+        <w:t>:</w:t>
+      </w:r>
+    </w:p>
+    <w:p>
+      <w:pPr>
+        <w:shd w:val="clear" w:color="auto" w:fill="FFFFFF"/>
+        <w:tabs>
+          <w:tab w:val="left" w:pos="916"/>
+          <w:tab w:val="left" w:pos="1832"/>
+          <w:tab w:val="left" w:pos="2748"/>
+          <w:tab w:val="left" w:pos="3664"/>
+          <w:tab w:val="left" w:pos="4580"/>
+          <w:tab w:val="left" w:pos="5496"/>
+          <w:tab w:val="left" w:pos="6412"/>
+          <w:tab w:val="left" w:pos="7328"/>
+          <w:tab w:val="left" w:pos="8244"/>
+          <w:tab w:val="left" w:pos="9160"/>
+          <w:tab w:val="left" w:pos="10076"/>
+          <w:tab w:val="left" w:pos="10992"/>
+          <w:tab w:val="left" w:pos="11908"/>
+          <w:tab w:val="left" w:pos="12824"/>
+          <w:tab w:val="left" w:pos="13740"/>
+          <w:tab w:val="left" w:pos="14656"/>
+        </w:tabs>
+        <w:spacing w:line="240" w:lineRule="auto"/>
+        <w:rPr>
+          <w:rFonts w:ascii="Courier New" w:eastAsia="Times New Roman" w:hAnsi="Courier New" w:cs="Courier New"/>
+          <w:sz w:val="20"/>
+          <w:szCs w:val="20"/>
+          <w:lang w:eastAsia="ru-RU"/>
+        </w:rPr>
+      </w:pPr>
+      <w:r>
+        <w:rPr>
+          <w:rFonts w:ascii="Courier New" w:eastAsia="Times New Roman" w:hAnsi="Courier New" w:cs="Courier New"/>
+          <w:sz w:val="20"/>
+          <w:szCs w:val="20"/>
+          <w:lang w:eastAsia="ru-RU"/>
+        </w:rPr>
+        <w:t>public function sum(A as long, B as long, f)</w:t>
+      </w:r>
+      <w:r>
+        <w:rPr>
+          <w:rFonts w:ascii="Courier New" w:eastAsia="Times New Roman" w:hAnsi="Courier New" w:cs="Courier New"/>
+          <w:sz w:val="20"/>
+          <w:szCs w:val="20"/>
+          <w:lang w:eastAsia="ru-RU"/>
+        </w:rPr>
+        <w:br/>
+        <w:t xml:space="preserve">    sum = A+B;</w:t>
+      </w:r>
+      <w:r>
+        <w:rPr>
+          <w:rFonts w:ascii="Courier New" w:eastAsia="Times New Roman" w:hAnsi="Courier New" w:cs="Courier New"/>
+          <w:sz w:val="20"/>
+          <w:szCs w:val="20"/>
+          <w:lang w:eastAsia="ru-RU"/>
+        </w:rPr>
+        <w:br/>
+        <w:t xml:space="preserve">    print("long sum= " + sum + "\n", f);</w:t>
+      </w:r>
+      <w:r>
+        <w:rPr>
+          <w:rFonts w:ascii="Courier New" w:eastAsia="Times New Roman" w:hAnsi="Courier New" w:cs="Courier New"/>
+          <w:sz w:val="20"/>
+          <w:szCs w:val="20"/>
+          <w:lang w:eastAsia="ru-RU"/>
+        </w:rPr>
+        <w:br/>
+        <w:t>end function</w:t>
+      </w:r>
+      <w:r>
+        <w:rPr>
+          <w:rFonts w:ascii="Courier New" w:eastAsia="Times New Roman" w:hAnsi="Courier New" w:cs="Courier New"/>
+          <w:sz w:val="20"/>
+          <w:szCs w:val="20"/>
+          <w:lang w:eastAsia="ru-RU"/>
+        </w:rPr>
+        <w:br/>
+      </w:r>
+      <w:r>
+        <w:rPr>
+          <w:rFonts w:ascii="Courier New" w:eastAsia="Times New Roman" w:hAnsi="Courier New" w:cs="Courier New"/>
+          <w:sz w:val="20"/>
+          <w:szCs w:val="20"/>
+          <w:lang w:eastAsia="ru-RU"/>
+        </w:rPr>
+        <w:br/>
+        <w:t>public function sum(A as string, B as string, f)</w:t>
+      </w:r>
+      <w:r>
+        <w:rPr>
+          <w:rFonts w:ascii="Courier New" w:eastAsia="Times New Roman" w:hAnsi="Courier New" w:cs="Courier New"/>
+          <w:sz w:val="20"/>
+          <w:szCs w:val="20"/>
+          <w:lang w:eastAsia="ru-RU"/>
+        </w:rPr>
+        <w:br/>
+        <w:t xml:space="preserve">    sum = A+B;</w:t>
+      </w:r>
+      <w:r>
+        <w:rPr>
+          <w:rFonts w:ascii="Courier New" w:eastAsia="Times New Roman" w:hAnsi="Courier New" w:cs="Courier New"/>
+          <w:sz w:val="20"/>
+          <w:szCs w:val="20"/>
+          <w:lang w:eastAsia="ru-RU"/>
+        </w:rPr>
+        <w:br/>
+        <w:t xml:space="preserve">    print("string sum= " + sum + "\n", f);</w:t>
+      </w:r>
+      <w:r>
+        <w:rPr>
+          <w:rFonts w:ascii="Courier New" w:eastAsia="Times New Roman" w:hAnsi="Courier New" w:cs="Courier New"/>
+          <w:sz w:val="20"/>
+          <w:szCs w:val="20"/>
+          <w:lang w:eastAsia="ru-RU"/>
+        </w:rPr>
+        <w:br/>
+        <w:t>end function</w:t>
+      </w:r>
+      <w:r>
+        <w:rPr>
+          <w:rFonts w:ascii="Courier New" w:eastAsia="Times New Roman" w:hAnsi="Courier New" w:cs="Courier New"/>
+          <w:sz w:val="20"/>
+          <w:szCs w:val="20"/>
+          <w:lang w:eastAsia="ru-RU"/>
+        </w:rPr>
+        <w:br/>
+      </w:r>
+      <w:r>
+        <w:rPr>
+          <w:rFonts w:ascii="Courier New" w:eastAsia="Times New Roman" w:hAnsi="Courier New" w:cs="Courier New"/>
+          <w:sz w:val="20"/>
+          <w:szCs w:val="20"/>
+          <w:lang w:eastAsia="ru-RU"/>
+        </w:rPr>
+        <w:br/>
+        <w:t>public function sum(A as bool, B as bool, f)</w:t>
+      </w:r>
+      <w:r>
+        <w:rPr>
+          <w:rFonts w:ascii="Courier New" w:eastAsia="Times New Roman" w:hAnsi="Courier New" w:cs="Courier New"/>
+          <w:sz w:val="20"/>
+          <w:szCs w:val="20"/>
+          <w:lang w:eastAsia="ru-RU"/>
+        </w:rPr>
+        <w:br/>
+        <w:t xml:space="preserve">    sum = A||B;</w:t>
+      </w:r>
+      <w:r>
+        <w:rPr>
+          <w:rFonts w:ascii="Courier New" w:eastAsia="Times New Roman" w:hAnsi="Courier New" w:cs="Courier New"/>
+          <w:sz w:val="20"/>
+          <w:szCs w:val="20"/>
+          <w:lang w:eastAsia="ru-RU"/>
+        </w:rPr>
+        <w:br/>
+        <w:t xml:space="preserve">    print("bool sum= " + sum + "\n", f);</w:t>
+      </w:r>
+      <w:r>
+        <w:rPr>
+          <w:rFonts w:ascii="Courier New" w:eastAsia="Times New Roman" w:hAnsi="Courier New" w:cs="Courier New"/>
+          <w:sz w:val="20"/>
+          <w:szCs w:val="20"/>
+          <w:lang w:eastAsia="ru-RU"/>
+        </w:rPr>
+        <w:br/>
+        <w:t>end function</w:t>
+      </w:r>
+    </w:p>
+    <w:p>
+      <w:pPr>
+        <w:shd w:val="clear" w:color="auto" w:fill="FFFFFF"/>
+        <w:tabs>
+          <w:tab w:val="left" w:pos="916"/>
+          <w:tab w:val="left" w:pos="1832"/>
+          <w:tab w:val="left" w:pos="2748"/>
+          <w:tab w:val="left" w:pos="3664"/>
+          <w:tab w:val="left" w:pos="4580"/>
+          <w:tab w:val="left" w:pos="5496"/>
+          <w:tab w:val="left" w:pos="6412"/>
+          <w:tab w:val="left" w:pos="7328"/>
+          <w:tab w:val="left" w:pos="8244"/>
+          <w:tab w:val="left" w:pos="9160"/>
+          <w:tab w:val="left" w:pos="10076"/>
+          <w:tab w:val="left" w:pos="10992"/>
+          <w:tab w:val="left" w:pos="11908"/>
+          <w:tab w:val="left" w:pos="12824"/>
+          <w:tab w:val="left" w:pos="13740"/>
+          <w:tab w:val="left" w:pos="14656"/>
+        </w:tabs>
+        <w:spacing w:line="240" w:lineRule="auto"/>
+        <w:rPr>
+          <w:rFonts w:ascii="Courier New" w:eastAsia="Times New Roman" w:hAnsi="Courier New" w:cs="Courier New"/>
+          <w:sz w:val="20"/>
+          <w:szCs w:val="20"/>
+          <w:lang w:eastAsia="ru-RU"/>
+        </w:rPr>
+      </w:pPr>
+    </w:p>
+    <w:p>
+      <w:pPr>
+        <w:shd w:val="clear" w:color="auto" w:fill="FFFFFF"/>
+        <w:tabs>
+          <w:tab w:val="left" w:pos="916"/>
+          <w:tab w:val="left" w:pos="1832"/>
+          <w:tab w:val="left" w:pos="2748"/>
+          <w:tab w:val="left" w:pos="3664"/>
+          <w:tab w:val="left" w:pos="4580"/>
+          <w:tab w:val="left" w:pos="5496"/>
+          <w:tab w:val="left" w:pos="6412"/>
+          <w:tab w:val="left" w:pos="7328"/>
+          <w:tab w:val="left" w:pos="8244"/>
+          <w:tab w:val="left" w:pos="9160"/>
+          <w:tab w:val="left" w:pos="10076"/>
+          <w:tab w:val="left" w:pos="10992"/>
+          <w:tab w:val="left" w:pos="11908"/>
+          <w:tab w:val="left" w:pos="12824"/>
+          <w:tab w:val="left" w:pos="13740"/>
+          <w:tab w:val="left" w:pos="14656"/>
+        </w:tabs>
+        <w:spacing w:line="240" w:lineRule="auto"/>
+        <w:rPr>
+          <w:rFonts w:ascii="Courier New" w:eastAsia="Times New Roman" w:hAnsi="Courier New" w:cs="Courier New"/>
+          <w:sz w:val="20"/>
+          <w:szCs w:val="20"/>
+          <w:lang w:eastAsia="ru-RU"/>
+        </w:rPr>
+      </w:pPr>
+      <w:r>
+        <w:rPr>
+          <w:rFonts w:ascii="Courier New" w:eastAsia="Times New Roman" w:hAnsi="Courier New" w:cs="Courier New"/>
+          <w:sz w:val="20"/>
+          <w:szCs w:val="20"/>
+          <w:lang w:eastAsia="ru-RU"/>
+        </w:rPr>
+        <w:t>class User</w:t>
+      </w:r>
+      <w:r>
+        <w:rPr>
+          <w:rFonts w:ascii="Courier New" w:eastAsia="Times New Roman" w:hAnsi="Courier New" w:cs="Courier New"/>
+          <w:sz w:val="20"/>
+          <w:szCs w:val="20"/>
+          <w:lang w:eastAsia="ru-RU"/>
+        </w:rPr>
+        <w:br/>
+        <w:t xml:space="preserve">    private id, name</w:t>
+      </w:r>
+      <w:r>
+        <w:rPr>
+          <w:rFonts w:ascii="Courier New" w:eastAsia="Times New Roman" w:hAnsi="Courier New" w:cs="Courier New"/>
+          <w:sz w:val="20"/>
+          <w:szCs w:val="20"/>
+          <w:lang w:eastAsia="ru-RU"/>
+        </w:rPr>
+        <w:br/>
+      </w:r>
+      <w:r>
+        <w:rPr>
+          <w:rFonts w:ascii="Courier New" w:eastAsia="Times New Roman" w:hAnsi="Courier New" w:cs="Courier New"/>
+          <w:sz w:val="20"/>
+          <w:szCs w:val="20"/>
+          <w:lang w:eastAsia="ru-RU"/>
+        </w:rPr>
+        <w:br/>
+        <w:t xml:space="preserve">    public function </w:t>
+      </w:r>
+      <w:proofErr w:type="spellStart"/>
+      <w:r>
+        <w:rPr>
+          <w:rFonts w:ascii="Courier New" w:eastAsia="Times New Roman" w:hAnsi="Courier New" w:cs="Courier New"/>
+          <w:sz w:val="20"/>
+          <w:szCs w:val="20"/>
+          <w:lang w:eastAsia="ru-RU"/>
+        </w:rPr>
+        <w:t>toString</w:t>
+      </w:r>
+      <w:proofErr w:type="spellEnd"/>
+      <w:r>
+        <w:rPr>
+          <w:rFonts w:ascii="Courier New" w:eastAsia="Times New Roman" w:hAnsi="Courier New" w:cs="Courier New"/>
+          <w:sz w:val="20"/>
+          <w:szCs w:val="20"/>
+          <w:lang w:eastAsia="ru-RU"/>
+        </w:rPr>
+        <w:t>()</w:t>
+      </w:r>
+      <w:r>
+        <w:rPr>
+          <w:rFonts w:ascii="Courier New" w:eastAsia="Times New Roman" w:hAnsi="Courier New" w:cs="Courier New"/>
+          <w:sz w:val="20"/>
+          <w:szCs w:val="20"/>
+          <w:lang w:eastAsia="ru-RU"/>
+        </w:rPr>
+        <w:br/>
+        <w:t xml:space="preserve">        </w:t>
+      </w:r>
+      <w:proofErr w:type="spellStart"/>
+      <w:r>
+        <w:rPr>
+          <w:rFonts w:ascii="Courier New" w:eastAsia="Times New Roman" w:hAnsi="Courier New" w:cs="Courier New"/>
+          <w:sz w:val="20"/>
+          <w:szCs w:val="20"/>
+          <w:lang w:eastAsia="ru-RU"/>
+        </w:rPr>
+        <w:t>toString</w:t>
+      </w:r>
+      <w:proofErr w:type="spellEnd"/>
+      <w:r>
+        <w:rPr>
+          <w:rFonts w:ascii="Courier New" w:eastAsia="Times New Roman" w:hAnsi="Courier New" w:cs="Courier New"/>
+          <w:sz w:val="20"/>
+          <w:szCs w:val="20"/>
+          <w:lang w:eastAsia="ru-RU"/>
+        </w:rPr>
+        <w:t xml:space="preserve"> = "User -</w:t>
+      </w:r>
+      <w:r>
+        <w:rPr>
+          <w:rFonts w:ascii="Courier New" w:eastAsia="Times New Roman" w:hAnsi="Courier New" w:cs="Courier New"/>
+          <w:sz w:val="20"/>
+          <w:szCs w:val="20"/>
+          <w:lang w:eastAsia="ru-RU"/>
+        </w:rPr>
+        <w:t xml:space="preserve"> </w:t>
+      </w:r>
+      <w:r>
+        <w:rPr>
+          <w:rFonts w:ascii="Courier New" w:eastAsia="Times New Roman" w:hAnsi="Courier New" w:cs="Courier New"/>
+          <w:sz w:val="20"/>
+          <w:szCs w:val="20"/>
+          <w:lang w:eastAsia="ru-RU"/>
+        </w:rPr>
+        <w:t xml:space="preserve">" +  "id: " + </w:t>
+      </w:r>
+      <w:proofErr w:type="spellStart"/>
+      <w:r>
+        <w:rPr>
+          <w:rFonts w:ascii="Courier New" w:eastAsia="Times New Roman" w:hAnsi="Courier New" w:cs="Courier New"/>
+          <w:sz w:val="20"/>
+          <w:szCs w:val="20"/>
+          <w:lang w:eastAsia="ru-RU"/>
+        </w:rPr>
+        <w:t>getId</w:t>
+      </w:r>
+      <w:proofErr w:type="spellEnd"/>
+      <w:r>
+        <w:rPr>
+          <w:rFonts w:ascii="Courier New" w:eastAsia="Times New Roman" w:hAnsi="Courier New" w:cs="Courier New"/>
+          <w:sz w:val="20"/>
+          <w:szCs w:val="20"/>
+          <w:lang w:eastAsia="ru-RU"/>
+        </w:rPr>
+        <w:t>() + " name: " + name;</w:t>
+      </w:r>
+      <w:r>
+        <w:rPr>
+          <w:rFonts w:ascii="Courier New" w:eastAsia="Times New Roman" w:hAnsi="Courier New" w:cs="Courier New"/>
+          <w:sz w:val="20"/>
+          <w:szCs w:val="20"/>
+          <w:lang w:eastAsia="ru-RU"/>
+        </w:rPr>
+        <w:br/>
+        <w:t xml:space="preserve">    end function</w:t>
+      </w:r>
+      <w:r>
+        <w:rPr>
+          <w:rFonts w:ascii="Courier New" w:eastAsia="Times New Roman" w:hAnsi="Courier New" w:cs="Courier New"/>
+          <w:sz w:val="20"/>
+          <w:szCs w:val="20"/>
+          <w:lang w:eastAsia="ru-RU"/>
+        </w:rPr>
+        <w:br/>
+      </w:r>
+      <w:r>
+        <w:rPr>
+          <w:rFonts w:ascii="Courier New" w:eastAsia="Times New Roman" w:hAnsi="Courier New" w:cs="Courier New"/>
+          <w:sz w:val="20"/>
+          <w:szCs w:val="20"/>
+          <w:lang w:eastAsia="ru-RU"/>
+        </w:rPr>
+        <w:br/>
+        <w:t xml:space="preserve">    public function </w:t>
+      </w:r>
+      <w:proofErr w:type="spellStart"/>
+      <w:r>
+        <w:rPr>
+          <w:rFonts w:ascii="Courier New" w:eastAsia="Times New Roman" w:hAnsi="Courier New" w:cs="Courier New"/>
+          <w:sz w:val="20"/>
+          <w:szCs w:val="20"/>
+          <w:lang w:eastAsia="ru-RU"/>
+        </w:rPr>
+        <w:t>getName</w:t>
+      </w:r>
+      <w:proofErr w:type="spellEnd"/>
+      <w:r>
+        <w:rPr>
+          <w:rFonts w:ascii="Courier New" w:eastAsia="Times New Roman" w:hAnsi="Courier New" w:cs="Courier New"/>
+          <w:sz w:val="20"/>
+          <w:szCs w:val="20"/>
+          <w:lang w:eastAsia="ru-RU"/>
+        </w:rPr>
+        <w:t>()</w:t>
+      </w:r>
+      <w:r>
+        <w:rPr>
+          <w:rFonts w:ascii="Courier New" w:eastAsia="Times New Roman" w:hAnsi="Courier New" w:cs="Courier New"/>
+          <w:sz w:val="20"/>
+          <w:szCs w:val="20"/>
+          <w:lang w:eastAsia="ru-RU"/>
+        </w:rPr>
+        <w:br/>
+        <w:t xml:space="preserve">        </w:t>
+      </w:r>
+      <w:proofErr w:type="spellStart"/>
+      <w:r>
+        <w:rPr>
+          <w:rFonts w:ascii="Courier New" w:eastAsia="Times New Roman" w:hAnsi="Courier New" w:cs="Courier New"/>
+          <w:sz w:val="20"/>
+          <w:szCs w:val="20"/>
+          <w:lang w:eastAsia="ru-RU"/>
+        </w:rPr>
+        <w:t>getName</w:t>
+      </w:r>
+      <w:proofErr w:type="spellEnd"/>
+      <w:r>
+        <w:rPr>
+          <w:rFonts w:ascii="Courier New" w:eastAsia="Times New Roman" w:hAnsi="Courier New" w:cs="Courier New"/>
+          <w:sz w:val="20"/>
+          <w:szCs w:val="20"/>
+          <w:lang w:eastAsia="ru-RU"/>
+        </w:rPr>
+        <w:t xml:space="preserve"> = name;</w:t>
+      </w:r>
+      <w:r>
+        <w:rPr>
+          <w:rFonts w:ascii="Courier New" w:eastAsia="Times New Roman" w:hAnsi="Courier New" w:cs="Courier New"/>
+          <w:sz w:val="20"/>
+          <w:szCs w:val="20"/>
+          <w:lang w:eastAsia="ru-RU"/>
+        </w:rPr>
+        <w:br/>
+        <w:t xml:space="preserve">    end function</w:t>
+      </w:r>
+      <w:r>
+        <w:rPr>
+          <w:rFonts w:ascii="Courier New" w:eastAsia="Times New Roman" w:hAnsi="Courier New" w:cs="Courier New"/>
+          <w:sz w:val="20"/>
+          <w:szCs w:val="20"/>
+          <w:lang w:eastAsia="ru-RU"/>
+        </w:rPr>
+        <w:br/>
+      </w:r>
+      <w:r>
+        <w:rPr>
+          <w:rFonts w:ascii="Courier New" w:eastAsia="Times New Roman" w:hAnsi="Courier New" w:cs="Courier New"/>
+          <w:sz w:val="20"/>
+          <w:szCs w:val="20"/>
+          <w:lang w:eastAsia="ru-RU"/>
+        </w:rPr>
+        <w:br/>
+        <w:t xml:space="preserve">    public function </w:t>
+      </w:r>
+      <w:proofErr w:type="spellStart"/>
+      <w:r>
+        <w:rPr>
+          <w:rFonts w:ascii="Courier New" w:eastAsia="Times New Roman" w:hAnsi="Courier New" w:cs="Courier New"/>
+          <w:sz w:val="20"/>
+          <w:szCs w:val="20"/>
+          <w:lang w:eastAsia="ru-RU"/>
+        </w:rPr>
+        <w:t>setName</w:t>
+      </w:r>
+      <w:proofErr w:type="spellEnd"/>
+      <w:r>
+        <w:rPr>
+          <w:rFonts w:ascii="Courier New" w:eastAsia="Times New Roman" w:hAnsi="Courier New" w:cs="Courier New"/>
+          <w:sz w:val="20"/>
+          <w:szCs w:val="20"/>
+          <w:lang w:eastAsia="ru-RU"/>
+        </w:rPr>
+        <w:t>(_name as string)</w:t>
+      </w:r>
+      <w:r>
+        <w:rPr>
+          <w:rFonts w:ascii="Courier New" w:eastAsia="Times New Roman" w:hAnsi="Courier New" w:cs="Courier New"/>
+          <w:sz w:val="20"/>
+          <w:szCs w:val="20"/>
+          <w:lang w:eastAsia="ru-RU"/>
+        </w:rPr>
+        <w:br/>
+        <w:t xml:space="preserve">        name = _name;</w:t>
+      </w:r>
+      <w:r>
+        <w:rPr>
+          <w:rFonts w:ascii="Courier New" w:eastAsia="Times New Roman" w:hAnsi="Courier New" w:cs="Courier New"/>
+          <w:sz w:val="20"/>
+          <w:szCs w:val="20"/>
+          <w:lang w:eastAsia="ru-RU"/>
+        </w:rPr>
+        <w:br/>
+        <w:t xml:space="preserve">    end function</w:t>
+      </w:r>
+      <w:r>
+        <w:rPr>
+          <w:rFonts w:ascii="Courier New" w:eastAsia="Times New Roman" w:hAnsi="Courier New" w:cs="Courier New"/>
+          <w:sz w:val="20"/>
+          <w:szCs w:val="20"/>
+          <w:lang w:eastAsia="ru-RU"/>
+        </w:rPr>
+        <w:br/>
+      </w:r>
+      <w:r>
+        <w:rPr>
+          <w:rFonts w:ascii="Courier New" w:eastAsia="Times New Roman" w:hAnsi="Courier New" w:cs="Courier New"/>
+          <w:sz w:val="20"/>
+          <w:szCs w:val="20"/>
+          <w:lang w:eastAsia="ru-RU"/>
+        </w:rPr>
+        <w:br/>
+        <w:t xml:space="preserve">    public function </w:t>
+      </w:r>
+      <w:proofErr w:type="spellStart"/>
+      <w:r>
+        <w:rPr>
+          <w:rFonts w:ascii="Courier New" w:eastAsia="Times New Roman" w:hAnsi="Courier New" w:cs="Courier New"/>
+          <w:sz w:val="20"/>
+          <w:szCs w:val="20"/>
+          <w:lang w:eastAsia="ru-RU"/>
+        </w:rPr>
+        <w:t>getId</w:t>
+      </w:r>
+      <w:proofErr w:type="spellEnd"/>
+      <w:r>
+        <w:rPr>
+          <w:rFonts w:ascii="Courier New" w:eastAsia="Times New Roman" w:hAnsi="Courier New" w:cs="Courier New"/>
+          <w:sz w:val="20"/>
+          <w:szCs w:val="20"/>
+          <w:lang w:eastAsia="ru-RU"/>
+        </w:rPr>
+        <w:t>()</w:t>
+      </w:r>
+      <w:r>
+        <w:rPr>
+          <w:rFonts w:ascii="Courier New" w:eastAsia="Times New Roman" w:hAnsi="Courier New" w:cs="Courier New"/>
+          <w:sz w:val="20"/>
+          <w:szCs w:val="20"/>
+          <w:lang w:eastAsia="ru-RU"/>
+        </w:rPr>
+        <w:br/>
+      </w:r>
+      <w:r>
+        <w:rPr>
+          <w:rFonts w:ascii="Courier New" w:eastAsia="Times New Roman" w:hAnsi="Courier New" w:cs="Courier New"/>
+          <w:sz w:val="20"/>
+          <w:szCs w:val="20"/>
+          <w:lang w:eastAsia="ru-RU"/>
         </w:rPr>
         <w:lastRenderedPageBreak/>
-        <w:t>хранилища для значений) на этапе компиляции и так не имеют типа и могут хранить в себе значения любых типов.</w:t>
+        <w:t xml:space="preserve">        </w:t>
+      </w:r>
+      <w:proofErr w:type="spellStart"/>
+      <w:r>
+        <w:rPr>
+          <w:rFonts w:ascii="Courier New" w:eastAsia="Times New Roman" w:hAnsi="Courier New" w:cs="Courier New"/>
+          <w:sz w:val="20"/>
+          <w:szCs w:val="20"/>
+          <w:lang w:eastAsia="ru-RU"/>
+        </w:rPr>
+        <w:t>getId</w:t>
+      </w:r>
+      <w:proofErr w:type="spellEnd"/>
+      <w:r>
+        <w:rPr>
+          <w:rFonts w:ascii="Courier New" w:eastAsia="Times New Roman" w:hAnsi="Courier New" w:cs="Courier New"/>
+          <w:sz w:val="20"/>
+          <w:szCs w:val="20"/>
+          <w:lang w:eastAsia="ru-RU"/>
+        </w:rPr>
+        <w:t xml:space="preserve"> = id;</w:t>
+      </w:r>
+      <w:r>
+        <w:rPr>
+          <w:rFonts w:ascii="Courier New" w:eastAsia="Times New Roman" w:hAnsi="Courier New" w:cs="Courier New"/>
+          <w:sz w:val="20"/>
+          <w:szCs w:val="20"/>
+          <w:lang w:eastAsia="ru-RU"/>
+        </w:rPr>
+        <w:br/>
+        <w:t xml:space="preserve">    end function</w:t>
+      </w:r>
+      <w:r>
+        <w:rPr>
+          <w:rFonts w:ascii="Courier New" w:eastAsia="Times New Roman" w:hAnsi="Courier New" w:cs="Courier New"/>
+          <w:sz w:val="20"/>
+          <w:szCs w:val="20"/>
+          <w:lang w:eastAsia="ru-RU"/>
+        </w:rPr>
+        <w:br/>
+      </w:r>
+      <w:r>
+        <w:rPr>
+          <w:rFonts w:ascii="Courier New" w:eastAsia="Times New Roman" w:hAnsi="Courier New" w:cs="Courier New"/>
+          <w:sz w:val="20"/>
+          <w:szCs w:val="20"/>
+          <w:lang w:eastAsia="ru-RU"/>
+        </w:rPr>
+        <w:br/>
+        <w:t xml:space="preserve">    public function </w:t>
+      </w:r>
+      <w:proofErr w:type="spellStart"/>
+      <w:r>
+        <w:rPr>
+          <w:rFonts w:ascii="Courier New" w:eastAsia="Times New Roman" w:hAnsi="Courier New" w:cs="Courier New"/>
+          <w:sz w:val="20"/>
+          <w:szCs w:val="20"/>
+          <w:lang w:eastAsia="ru-RU"/>
+        </w:rPr>
+        <w:t>setId</w:t>
+      </w:r>
+      <w:proofErr w:type="spellEnd"/>
+      <w:r>
+        <w:rPr>
+          <w:rFonts w:ascii="Courier New" w:eastAsia="Times New Roman" w:hAnsi="Courier New" w:cs="Courier New"/>
+          <w:sz w:val="20"/>
+          <w:szCs w:val="20"/>
+          <w:lang w:eastAsia="ru-RU"/>
+        </w:rPr>
+        <w:t>(</w:t>
+      </w:r>
+      <w:proofErr w:type="spellStart"/>
+      <w:r>
+        <w:rPr>
+          <w:rFonts w:ascii="Courier New" w:eastAsia="Times New Roman" w:hAnsi="Courier New" w:cs="Courier New"/>
+          <w:sz w:val="20"/>
+          <w:szCs w:val="20"/>
+          <w:lang w:eastAsia="ru-RU"/>
+        </w:rPr>
+        <w:t>newId</w:t>
+      </w:r>
+      <w:proofErr w:type="spellEnd"/>
+      <w:r>
+        <w:rPr>
+          <w:rFonts w:ascii="Courier New" w:eastAsia="Times New Roman" w:hAnsi="Courier New" w:cs="Courier New"/>
+          <w:sz w:val="20"/>
+          <w:szCs w:val="20"/>
+          <w:lang w:eastAsia="ru-RU"/>
+        </w:rPr>
+        <w:t>)</w:t>
+      </w:r>
+      <w:r>
+        <w:rPr>
+          <w:rFonts w:ascii="Courier New" w:eastAsia="Times New Roman" w:hAnsi="Courier New" w:cs="Courier New"/>
+          <w:sz w:val="20"/>
+          <w:szCs w:val="20"/>
+          <w:lang w:eastAsia="ru-RU"/>
+        </w:rPr>
+        <w:br/>
+        <w:t xml:space="preserve">        id = </w:t>
+      </w:r>
+      <w:proofErr w:type="spellStart"/>
+      <w:r>
+        <w:rPr>
+          <w:rFonts w:ascii="Courier New" w:eastAsia="Times New Roman" w:hAnsi="Courier New" w:cs="Courier New"/>
+          <w:sz w:val="20"/>
+          <w:szCs w:val="20"/>
+          <w:lang w:eastAsia="ru-RU"/>
+        </w:rPr>
+        <w:t>newId</w:t>
+      </w:r>
+      <w:proofErr w:type="spellEnd"/>
+      <w:r>
+        <w:rPr>
+          <w:rFonts w:ascii="Courier New" w:eastAsia="Times New Roman" w:hAnsi="Courier New" w:cs="Courier New"/>
+          <w:sz w:val="20"/>
+          <w:szCs w:val="20"/>
+          <w:lang w:eastAsia="ru-RU"/>
+        </w:rPr>
+        <w:t>;</w:t>
+      </w:r>
+      <w:r>
+        <w:rPr>
+          <w:rFonts w:ascii="Courier New" w:eastAsia="Times New Roman" w:hAnsi="Courier New" w:cs="Courier New"/>
+          <w:sz w:val="20"/>
+          <w:szCs w:val="20"/>
+          <w:lang w:eastAsia="ru-RU"/>
+        </w:rPr>
+        <w:br/>
+        <w:t xml:space="preserve">    end function</w:t>
+      </w:r>
+      <w:r>
+        <w:rPr>
+          <w:rFonts w:ascii="Courier New" w:eastAsia="Times New Roman" w:hAnsi="Courier New" w:cs="Courier New"/>
+          <w:sz w:val="20"/>
+          <w:szCs w:val="20"/>
+          <w:lang w:eastAsia="ru-RU"/>
+        </w:rPr>
+        <w:br/>
+      </w:r>
+      <w:r>
+        <w:rPr>
+          <w:rFonts w:ascii="Courier New" w:eastAsia="Times New Roman" w:hAnsi="Courier New" w:cs="Courier New"/>
+          <w:sz w:val="20"/>
+          <w:szCs w:val="20"/>
+          <w:lang w:eastAsia="ru-RU"/>
+        </w:rPr>
+        <w:br/>
+        <w:t xml:space="preserve">    public function New(_id as long, _name as string)</w:t>
+      </w:r>
+      <w:r>
+        <w:rPr>
+          <w:rFonts w:ascii="Courier New" w:eastAsia="Times New Roman" w:hAnsi="Courier New" w:cs="Courier New"/>
+          <w:sz w:val="20"/>
+          <w:szCs w:val="20"/>
+          <w:lang w:eastAsia="ru-RU"/>
+        </w:rPr>
+        <w:br/>
+        <w:t xml:space="preserve">        id = _id;</w:t>
+      </w:r>
+      <w:r>
+        <w:rPr>
+          <w:rFonts w:ascii="Courier New" w:eastAsia="Times New Roman" w:hAnsi="Courier New" w:cs="Courier New"/>
+          <w:sz w:val="20"/>
+          <w:szCs w:val="20"/>
+          <w:lang w:eastAsia="ru-RU"/>
+        </w:rPr>
+        <w:br/>
+        <w:t xml:space="preserve">        name = _name;</w:t>
+      </w:r>
+      <w:r>
+        <w:rPr>
+          <w:rFonts w:ascii="Courier New" w:eastAsia="Times New Roman" w:hAnsi="Courier New" w:cs="Courier New"/>
+          <w:sz w:val="20"/>
+          <w:szCs w:val="20"/>
+          <w:lang w:eastAsia="ru-RU"/>
+        </w:rPr>
+        <w:br/>
+        <w:t xml:space="preserve">    end function</w:t>
+      </w:r>
+    </w:p>
+    <w:p>
+      <w:pPr>
+        <w:shd w:val="clear" w:color="auto" w:fill="FFFFFF"/>
+        <w:tabs>
+          <w:tab w:val="left" w:pos="916"/>
+          <w:tab w:val="left" w:pos="1832"/>
+          <w:tab w:val="left" w:pos="2748"/>
+          <w:tab w:val="left" w:pos="3664"/>
+          <w:tab w:val="left" w:pos="4580"/>
+          <w:tab w:val="left" w:pos="5496"/>
+          <w:tab w:val="left" w:pos="6412"/>
+          <w:tab w:val="left" w:pos="7328"/>
+          <w:tab w:val="left" w:pos="8244"/>
+          <w:tab w:val="left" w:pos="9160"/>
+          <w:tab w:val="left" w:pos="10076"/>
+          <w:tab w:val="left" w:pos="10992"/>
+          <w:tab w:val="left" w:pos="11908"/>
+          <w:tab w:val="left" w:pos="12824"/>
+          <w:tab w:val="left" w:pos="13740"/>
+          <w:tab w:val="left" w:pos="14656"/>
+        </w:tabs>
+        <w:spacing w:line="240" w:lineRule="auto"/>
+        <w:rPr>
+          <w:rFonts w:ascii="Courier New" w:eastAsia="Times New Roman" w:hAnsi="Courier New" w:cs="Courier New"/>
+          <w:sz w:val="20"/>
+          <w:szCs w:val="20"/>
+          <w:lang w:eastAsia="ru-RU"/>
+        </w:rPr>
+      </w:pPr>
+      <w:r>
+        <w:rPr>
+          <w:rFonts w:ascii="Courier New" w:eastAsia="Times New Roman" w:hAnsi="Courier New" w:cs="Courier New"/>
+          <w:sz w:val="20"/>
+          <w:szCs w:val="20"/>
+          <w:lang w:eastAsia="ru-RU"/>
+        </w:rPr>
+        <w:t>end class</w:t>
+      </w:r>
+    </w:p>
+    <w:p>
+      <w:pPr>
+        <w:shd w:val="clear" w:color="auto" w:fill="FFFFFF"/>
+        <w:tabs>
+          <w:tab w:val="left" w:pos="916"/>
+          <w:tab w:val="left" w:pos="1832"/>
+          <w:tab w:val="left" w:pos="2748"/>
+          <w:tab w:val="left" w:pos="3664"/>
+          <w:tab w:val="left" w:pos="4580"/>
+          <w:tab w:val="left" w:pos="5496"/>
+          <w:tab w:val="left" w:pos="6412"/>
+          <w:tab w:val="left" w:pos="7328"/>
+          <w:tab w:val="left" w:pos="8244"/>
+          <w:tab w:val="left" w:pos="9160"/>
+          <w:tab w:val="left" w:pos="10076"/>
+          <w:tab w:val="left" w:pos="10992"/>
+          <w:tab w:val="left" w:pos="11908"/>
+          <w:tab w:val="left" w:pos="12824"/>
+          <w:tab w:val="left" w:pos="13740"/>
+          <w:tab w:val="left" w:pos="14656"/>
+        </w:tabs>
+        <w:spacing w:line="240" w:lineRule="auto"/>
+        <w:rPr>
+          <w:rFonts w:ascii="Courier New" w:eastAsia="Times New Roman" w:hAnsi="Courier New" w:cs="Courier New"/>
+          <w:sz w:val="20"/>
+          <w:szCs w:val="20"/>
+          <w:lang w:eastAsia="ru-RU"/>
+        </w:rPr>
+      </w:pPr>
+    </w:p>
+    <w:p>
+      <w:pPr>
+        <w:shd w:val="clear" w:color="auto" w:fill="FFFFFF"/>
+        <w:tabs>
+          <w:tab w:val="left" w:pos="916"/>
+          <w:tab w:val="left" w:pos="1832"/>
+          <w:tab w:val="left" w:pos="2748"/>
+          <w:tab w:val="left" w:pos="3664"/>
+          <w:tab w:val="left" w:pos="4580"/>
+          <w:tab w:val="left" w:pos="5496"/>
+          <w:tab w:val="left" w:pos="6412"/>
+          <w:tab w:val="left" w:pos="7328"/>
+          <w:tab w:val="left" w:pos="8244"/>
+          <w:tab w:val="left" w:pos="9160"/>
+          <w:tab w:val="left" w:pos="10076"/>
+          <w:tab w:val="left" w:pos="10992"/>
+          <w:tab w:val="left" w:pos="11908"/>
+          <w:tab w:val="left" w:pos="12824"/>
+          <w:tab w:val="left" w:pos="13740"/>
+          <w:tab w:val="left" w:pos="14656"/>
+        </w:tabs>
+        <w:spacing w:line="240" w:lineRule="auto"/>
+        <w:rPr>
+          <w:rFonts w:ascii="Courier New" w:eastAsia="Times New Roman" w:hAnsi="Courier New" w:cs="Courier New"/>
+          <w:sz w:val="20"/>
+          <w:szCs w:val="20"/>
+          <w:lang w:eastAsia="ru-RU"/>
+        </w:rPr>
+      </w:pPr>
+      <w:r>
+        <w:rPr>
+          <w:rFonts w:ascii="Courier New" w:eastAsia="Times New Roman" w:hAnsi="Courier New" w:cs="Courier New"/>
+          <w:sz w:val="20"/>
+          <w:szCs w:val="20"/>
+          <w:lang w:eastAsia="ru-RU"/>
+        </w:rPr>
+        <w:t xml:space="preserve">class </w:t>
+      </w:r>
+      <w:proofErr w:type="spellStart"/>
+      <w:r>
+        <w:rPr>
+          <w:rFonts w:ascii="Courier New" w:eastAsia="Times New Roman" w:hAnsi="Courier New" w:cs="Courier New"/>
+          <w:sz w:val="20"/>
+          <w:szCs w:val="20"/>
+          <w:lang w:eastAsia="ru-RU"/>
+        </w:rPr>
+        <w:t>MegaUser</w:t>
+      </w:r>
+      <w:proofErr w:type="spellEnd"/>
+      <w:r>
+        <w:rPr>
+          <w:rFonts w:ascii="Courier New" w:eastAsia="Times New Roman" w:hAnsi="Courier New" w:cs="Courier New"/>
+          <w:sz w:val="20"/>
+          <w:szCs w:val="20"/>
+          <w:lang w:eastAsia="ru-RU"/>
+        </w:rPr>
+        <w:t xml:space="preserve"> inherits User</w:t>
+      </w:r>
+      <w:r>
+        <w:rPr>
+          <w:rFonts w:ascii="Courier New" w:eastAsia="Times New Roman" w:hAnsi="Courier New" w:cs="Courier New"/>
+          <w:sz w:val="20"/>
+          <w:szCs w:val="20"/>
+          <w:lang w:eastAsia="ru-RU"/>
+        </w:rPr>
+        <w:br/>
+        <w:t xml:space="preserve">        public function New(_id as long, _name as string)</w:t>
+      </w:r>
+      <w:r>
+        <w:rPr>
+          <w:rFonts w:ascii="Courier New" w:eastAsia="Times New Roman" w:hAnsi="Courier New" w:cs="Courier New"/>
+          <w:sz w:val="20"/>
+          <w:szCs w:val="20"/>
+          <w:lang w:eastAsia="ru-RU"/>
+        </w:rPr>
+        <w:br/>
+        <w:t xml:space="preserve">           </w:t>
+      </w:r>
+      <w:proofErr w:type="spellStart"/>
+      <w:r>
+        <w:rPr>
+          <w:rFonts w:ascii="Courier New" w:eastAsia="Times New Roman" w:hAnsi="Courier New" w:cs="Courier New"/>
+          <w:sz w:val="20"/>
+          <w:szCs w:val="20"/>
+          <w:lang w:eastAsia="ru-RU"/>
+        </w:rPr>
+        <w:t>setId</w:t>
+      </w:r>
+      <w:proofErr w:type="spellEnd"/>
+      <w:r>
+        <w:rPr>
+          <w:rFonts w:ascii="Courier New" w:eastAsia="Times New Roman" w:hAnsi="Courier New" w:cs="Courier New"/>
+          <w:sz w:val="20"/>
+          <w:szCs w:val="20"/>
+          <w:lang w:eastAsia="ru-RU"/>
+        </w:rPr>
+        <w:t>(_id);</w:t>
+      </w:r>
+      <w:r>
+        <w:rPr>
+          <w:rFonts w:ascii="Courier New" w:eastAsia="Times New Roman" w:hAnsi="Courier New" w:cs="Courier New"/>
+          <w:sz w:val="20"/>
+          <w:szCs w:val="20"/>
+          <w:lang w:eastAsia="ru-RU"/>
+        </w:rPr>
+        <w:br/>
+        <w:t xml:space="preserve">           </w:t>
+      </w:r>
+      <w:proofErr w:type="spellStart"/>
+      <w:r>
+        <w:rPr>
+          <w:rFonts w:ascii="Courier New" w:eastAsia="Times New Roman" w:hAnsi="Courier New" w:cs="Courier New"/>
+          <w:sz w:val="20"/>
+          <w:szCs w:val="20"/>
+          <w:lang w:eastAsia="ru-RU"/>
+        </w:rPr>
+        <w:t>setName</w:t>
+      </w:r>
+      <w:proofErr w:type="spellEnd"/>
+      <w:r>
+        <w:rPr>
+          <w:rFonts w:ascii="Courier New" w:eastAsia="Times New Roman" w:hAnsi="Courier New" w:cs="Courier New"/>
+          <w:sz w:val="20"/>
+          <w:szCs w:val="20"/>
+          <w:lang w:eastAsia="ru-RU"/>
+        </w:rPr>
+        <w:t>(_name);</w:t>
+      </w:r>
+      <w:r>
+        <w:rPr>
+          <w:rFonts w:ascii="Courier New" w:eastAsia="Times New Roman" w:hAnsi="Courier New" w:cs="Courier New"/>
+          <w:sz w:val="20"/>
+          <w:szCs w:val="20"/>
+          <w:lang w:eastAsia="ru-RU"/>
+        </w:rPr>
+        <w:br/>
+        <w:t xml:space="preserve">        end function</w:t>
+      </w:r>
+      <w:r>
+        <w:rPr>
+          <w:rFonts w:ascii="Courier New" w:eastAsia="Times New Roman" w:hAnsi="Courier New" w:cs="Courier New"/>
+          <w:sz w:val="20"/>
+          <w:szCs w:val="20"/>
+          <w:lang w:eastAsia="ru-RU"/>
+        </w:rPr>
+        <w:br/>
+        <w:t xml:space="preserve">        public function </w:t>
+      </w:r>
+      <w:proofErr w:type="spellStart"/>
+      <w:r>
+        <w:rPr>
+          <w:rFonts w:ascii="Courier New" w:eastAsia="Times New Roman" w:hAnsi="Courier New" w:cs="Courier New"/>
+          <w:sz w:val="20"/>
+          <w:szCs w:val="20"/>
+          <w:lang w:eastAsia="ru-RU"/>
+        </w:rPr>
+        <w:t>toString</w:t>
+      </w:r>
+      <w:proofErr w:type="spellEnd"/>
+      <w:r>
+        <w:rPr>
+          <w:rFonts w:ascii="Courier New" w:eastAsia="Times New Roman" w:hAnsi="Courier New" w:cs="Courier New"/>
+          <w:sz w:val="20"/>
+          <w:szCs w:val="20"/>
+          <w:lang w:eastAsia="ru-RU"/>
+        </w:rPr>
+        <w:t>()</w:t>
+      </w:r>
+      <w:r>
+        <w:rPr>
+          <w:rFonts w:ascii="Courier New" w:eastAsia="Times New Roman" w:hAnsi="Courier New" w:cs="Courier New"/>
+          <w:sz w:val="20"/>
+          <w:szCs w:val="20"/>
+          <w:lang w:eastAsia="ru-RU"/>
+        </w:rPr>
+        <w:br/>
+        <w:t xml:space="preserve">            </w:t>
+      </w:r>
+      <w:proofErr w:type="spellStart"/>
+      <w:r>
+        <w:rPr>
+          <w:rFonts w:ascii="Courier New" w:eastAsia="Times New Roman" w:hAnsi="Courier New" w:cs="Courier New"/>
+          <w:sz w:val="20"/>
+          <w:szCs w:val="20"/>
+          <w:lang w:eastAsia="ru-RU"/>
+        </w:rPr>
+        <w:t>toString</w:t>
+      </w:r>
+      <w:proofErr w:type="spellEnd"/>
+      <w:r>
+        <w:rPr>
+          <w:rFonts w:ascii="Courier New" w:eastAsia="Times New Roman" w:hAnsi="Courier New" w:cs="Courier New"/>
+          <w:sz w:val="20"/>
+          <w:szCs w:val="20"/>
+          <w:lang w:eastAsia="ru-RU"/>
+        </w:rPr>
+        <w:t xml:space="preserve"> = "</w:t>
+      </w:r>
+      <w:proofErr w:type="spellStart"/>
+      <w:r>
+        <w:rPr>
+          <w:rFonts w:ascii="Courier New" w:eastAsia="Times New Roman" w:hAnsi="Courier New" w:cs="Courier New"/>
+          <w:sz w:val="20"/>
+          <w:szCs w:val="20"/>
+          <w:lang w:eastAsia="ru-RU"/>
+        </w:rPr>
+        <w:t>MegaUser</w:t>
+      </w:r>
+      <w:proofErr w:type="spellEnd"/>
+      <w:r>
+        <w:rPr>
+          <w:rFonts w:ascii="Courier New" w:eastAsia="Times New Roman" w:hAnsi="Courier New" w:cs="Courier New"/>
+          <w:sz w:val="20"/>
+          <w:szCs w:val="20"/>
+          <w:lang w:eastAsia="ru-RU"/>
+        </w:rPr>
+        <w:t xml:space="preserve"> -</w:t>
+      </w:r>
+      <w:r>
+        <w:rPr>
+          <w:rFonts w:ascii="Courier New" w:eastAsia="Times New Roman" w:hAnsi="Courier New" w:cs="Courier New"/>
+          <w:sz w:val="20"/>
+          <w:szCs w:val="20"/>
+          <w:lang w:eastAsia="ru-RU"/>
+        </w:rPr>
+        <w:t xml:space="preserve"> </w:t>
+      </w:r>
+      <w:r>
+        <w:rPr>
+          <w:rFonts w:ascii="Courier New" w:eastAsia="Times New Roman" w:hAnsi="Courier New" w:cs="Courier New"/>
+          <w:sz w:val="20"/>
+          <w:szCs w:val="20"/>
+          <w:lang w:eastAsia="ru-RU"/>
+        </w:rPr>
+        <w:t xml:space="preserve">" + "id: " + </w:t>
+      </w:r>
+      <w:proofErr w:type="spellStart"/>
+      <w:r>
+        <w:rPr>
+          <w:rFonts w:ascii="Courier New" w:eastAsia="Times New Roman" w:hAnsi="Courier New" w:cs="Courier New"/>
+          <w:sz w:val="20"/>
+          <w:szCs w:val="20"/>
+          <w:lang w:eastAsia="ru-RU"/>
+        </w:rPr>
+        <w:t>getId</w:t>
+      </w:r>
+      <w:proofErr w:type="spellEnd"/>
+      <w:r>
+        <w:rPr>
+          <w:rFonts w:ascii="Courier New" w:eastAsia="Times New Roman" w:hAnsi="Courier New" w:cs="Courier New"/>
+          <w:sz w:val="20"/>
+          <w:szCs w:val="20"/>
+          <w:lang w:eastAsia="ru-RU"/>
+        </w:rPr>
+        <w:t xml:space="preserve">() + " name: " + </w:t>
+      </w:r>
+      <w:proofErr w:type="spellStart"/>
+      <w:r>
+        <w:rPr>
+          <w:rFonts w:ascii="Courier New" w:eastAsia="Times New Roman" w:hAnsi="Courier New" w:cs="Courier New"/>
+          <w:sz w:val="20"/>
+          <w:szCs w:val="20"/>
+          <w:lang w:eastAsia="ru-RU"/>
+        </w:rPr>
+        <w:t>getName</w:t>
+      </w:r>
+      <w:proofErr w:type="spellEnd"/>
+      <w:r>
+        <w:rPr>
+          <w:rFonts w:ascii="Courier New" w:eastAsia="Times New Roman" w:hAnsi="Courier New" w:cs="Courier New"/>
+          <w:sz w:val="20"/>
+          <w:szCs w:val="20"/>
+          <w:lang w:eastAsia="ru-RU"/>
+        </w:rPr>
+        <w:t>();</w:t>
+      </w:r>
+      <w:r>
+        <w:rPr>
+          <w:rFonts w:ascii="Courier New" w:eastAsia="Times New Roman" w:hAnsi="Courier New" w:cs="Courier New"/>
+          <w:sz w:val="20"/>
+          <w:szCs w:val="20"/>
+          <w:lang w:eastAsia="ru-RU"/>
+        </w:rPr>
+        <w:br/>
+        <w:t xml:space="preserve">        end function</w:t>
+      </w:r>
+      <w:r>
+        <w:rPr>
+          <w:rFonts w:ascii="Courier New" w:eastAsia="Times New Roman" w:hAnsi="Courier New" w:cs="Courier New"/>
+          <w:sz w:val="20"/>
+          <w:szCs w:val="20"/>
+          <w:lang w:eastAsia="ru-RU"/>
+        </w:rPr>
+        <w:br/>
+        <w:t>end class</w:t>
+      </w:r>
+    </w:p>
+    <w:p>
+      <w:pPr>
+        <w:shd w:val="clear" w:color="auto" w:fill="FFFFFF"/>
+        <w:tabs>
+          <w:tab w:val="left" w:pos="916"/>
+          <w:tab w:val="left" w:pos="1832"/>
+          <w:tab w:val="left" w:pos="2748"/>
+          <w:tab w:val="left" w:pos="3664"/>
+          <w:tab w:val="left" w:pos="4580"/>
+          <w:tab w:val="left" w:pos="5496"/>
+          <w:tab w:val="left" w:pos="6412"/>
+          <w:tab w:val="left" w:pos="7328"/>
+          <w:tab w:val="left" w:pos="8244"/>
+          <w:tab w:val="left" w:pos="9160"/>
+          <w:tab w:val="left" w:pos="10076"/>
+          <w:tab w:val="left" w:pos="10992"/>
+          <w:tab w:val="left" w:pos="11908"/>
+          <w:tab w:val="left" w:pos="12824"/>
+          <w:tab w:val="left" w:pos="13740"/>
+          <w:tab w:val="left" w:pos="14656"/>
+        </w:tabs>
+        <w:spacing w:line="240" w:lineRule="auto"/>
+        <w:rPr>
+          <w:rFonts w:ascii="Courier New" w:eastAsia="Times New Roman" w:hAnsi="Courier New" w:cs="Courier New"/>
+          <w:sz w:val="20"/>
+          <w:szCs w:val="20"/>
+          <w:lang w:eastAsia="ru-RU"/>
+        </w:rPr>
+      </w:pPr>
+    </w:p>
+    <w:p>
+      <w:pPr>
+        <w:shd w:val="clear" w:color="auto" w:fill="FFFFFF"/>
+        <w:tabs>
+          <w:tab w:val="left" w:pos="916"/>
+          <w:tab w:val="left" w:pos="1832"/>
+          <w:tab w:val="left" w:pos="2748"/>
+          <w:tab w:val="left" w:pos="3664"/>
+          <w:tab w:val="left" w:pos="4580"/>
+          <w:tab w:val="left" w:pos="5496"/>
+          <w:tab w:val="left" w:pos="6412"/>
+          <w:tab w:val="left" w:pos="7328"/>
+          <w:tab w:val="left" w:pos="8244"/>
+          <w:tab w:val="left" w:pos="9160"/>
+          <w:tab w:val="left" w:pos="10076"/>
+          <w:tab w:val="left" w:pos="10992"/>
+          <w:tab w:val="left" w:pos="11908"/>
+          <w:tab w:val="left" w:pos="12824"/>
+          <w:tab w:val="left" w:pos="13740"/>
+          <w:tab w:val="left" w:pos="14656"/>
+        </w:tabs>
+        <w:spacing w:line="240" w:lineRule="auto"/>
+        <w:rPr>
+          <w:rFonts w:ascii="Courier New" w:eastAsia="Times New Roman" w:hAnsi="Courier New" w:cs="Courier New"/>
+          <w:sz w:val="20"/>
+          <w:szCs w:val="20"/>
+          <w:lang w:eastAsia="ru-RU"/>
+        </w:rPr>
+      </w:pPr>
+    </w:p>
+    <w:p>
+      <w:pPr>
+        <w:pStyle w:val="HTML"/>
+        <w:shd w:val="clear" w:color="auto" w:fill="FFFFFF"/>
+        <w:rPr>
+          <w:color w:val="000000"/>
+          <w:lang w:val="en-US"/>
+        </w:rPr>
+      </w:pPr>
+      <w:r>
+        <w:rPr>
+          <w:lang w:val="en-US"/>
+        </w:rPr>
+        <w:t>function main()</w:t>
+      </w:r>
+      <w:r>
+        <w:rPr>
+          <w:lang w:val="en-US"/>
+        </w:rPr>
+        <w:br/>
+        <w:t xml:space="preserve">    f = </w:t>
+      </w:r>
+      <w:proofErr w:type="spellStart"/>
+      <w:r>
+        <w:rPr>
+          <w:lang w:val="en-US"/>
+        </w:rPr>
+        <w:t>CreateFile</w:t>
+      </w:r>
+      <w:proofErr w:type="spellEnd"/>
+      <w:r>
+        <w:rPr>
+          <w:lang w:val="en-US"/>
+        </w:rPr>
+        <w:t>("out.txt", 0x40000000, 0, 0, 2, 0, 0);</w:t>
+      </w:r>
+      <w:r>
+        <w:rPr>
+          <w:lang w:val="en-US"/>
+        </w:rPr>
+        <w:br/>
+      </w:r>
+      <w:r>
+        <w:rPr>
+          <w:lang w:val="en-US"/>
+        </w:rPr>
+        <w:br/>
+      </w:r>
+      <w:r>
+        <w:rPr>
+          <w:color w:val="000000"/>
+          <w:lang w:val="en-US"/>
+        </w:rPr>
+        <w:t xml:space="preserve">    </w:t>
+      </w:r>
+      <w:proofErr w:type="spellStart"/>
+      <w:r>
+        <w:rPr>
+          <w:color w:val="000000"/>
+          <w:lang w:val="en-US"/>
+        </w:rPr>
+        <w:t>a.sum</w:t>
+      </w:r>
+      <w:proofErr w:type="spellEnd"/>
+      <w:r>
+        <w:rPr>
+          <w:color w:val="000000"/>
+          <w:lang w:val="en-US"/>
+        </w:rPr>
+        <w:t>("55","44",f);</w:t>
+      </w:r>
+      <w:r>
+        <w:rPr>
+          <w:color w:val="000000"/>
+          <w:lang w:val="en-US"/>
+        </w:rPr>
+        <w:br/>
+      </w:r>
+      <w:r>
+        <w:rPr>
+          <w:color w:val="000000"/>
+          <w:lang w:val="en-US"/>
+        </w:rPr>
+        <w:br/>
+        <w:t xml:space="preserve">    </w:t>
+      </w:r>
+      <w:proofErr w:type="spellStart"/>
+      <w:r>
+        <w:rPr>
+          <w:color w:val="000000"/>
+          <w:lang w:val="en-US"/>
+        </w:rPr>
+        <w:t>a.sum</w:t>
+      </w:r>
+      <w:proofErr w:type="spellEnd"/>
+      <w:r>
+        <w:rPr>
+          <w:color w:val="000000"/>
+          <w:lang w:val="en-US"/>
+        </w:rPr>
+        <w:t>(55,44,f);</w:t>
+      </w:r>
+      <w:r>
+        <w:rPr>
+          <w:color w:val="000000"/>
+          <w:lang w:val="en-US"/>
+        </w:rPr>
+        <w:br/>
+      </w:r>
+      <w:r>
+        <w:rPr>
+          <w:color w:val="000000"/>
+          <w:lang w:val="en-US"/>
+        </w:rPr>
+        <w:br/>
+        <w:t xml:space="preserve">    </w:t>
+      </w:r>
+      <w:proofErr w:type="spellStart"/>
+      <w:r>
+        <w:rPr>
+          <w:color w:val="000000"/>
+          <w:lang w:val="en-US"/>
+        </w:rPr>
+        <w:t>a.sum</w:t>
+      </w:r>
+      <w:proofErr w:type="spellEnd"/>
+      <w:r>
+        <w:rPr>
+          <w:color w:val="000000"/>
+          <w:lang w:val="en-US"/>
+        </w:rPr>
+        <w:t>(</w:t>
+      </w:r>
+      <w:proofErr w:type="spellStart"/>
+      <w:r>
+        <w:rPr>
+          <w:color w:val="000000"/>
+          <w:lang w:val="en-US"/>
+        </w:rPr>
+        <w:t>true,false,f</w:t>
+      </w:r>
+      <w:proofErr w:type="spellEnd"/>
+      <w:r>
+        <w:rPr>
+          <w:color w:val="000000"/>
+          <w:lang w:val="en-US"/>
+        </w:rPr>
+        <w:t>);</w:t>
+      </w:r>
+    </w:p>
+    <w:p>
+      <w:pPr>
+        <w:pStyle w:val="HTML"/>
+        <w:shd w:val="clear" w:color="auto" w:fill="FFFFFF"/>
+        <w:rPr>
+          <w:color w:val="000000"/>
+          <w:lang w:val="en-US"/>
+        </w:rPr>
+      </w:pPr>
+    </w:p>
+    <w:p>
+      <w:pPr>
+        <w:shd w:val="clear" w:color="auto" w:fill="FFFFFF"/>
+        <w:tabs>
+          <w:tab w:val="left" w:pos="916"/>
+          <w:tab w:val="left" w:pos="1832"/>
+          <w:tab w:val="left" w:pos="2748"/>
+          <w:tab w:val="left" w:pos="3664"/>
+          <w:tab w:val="left" w:pos="4580"/>
+          <w:tab w:val="left" w:pos="5496"/>
+          <w:tab w:val="left" w:pos="6412"/>
+          <w:tab w:val="left" w:pos="7328"/>
+          <w:tab w:val="left" w:pos="8244"/>
+          <w:tab w:val="left" w:pos="9160"/>
+          <w:tab w:val="left" w:pos="10076"/>
+          <w:tab w:val="left" w:pos="10992"/>
+          <w:tab w:val="left" w:pos="11908"/>
+          <w:tab w:val="left" w:pos="12824"/>
+          <w:tab w:val="left" w:pos="13740"/>
+          <w:tab w:val="left" w:pos="14656"/>
+        </w:tabs>
+        <w:spacing w:line="240" w:lineRule="auto"/>
+        <w:rPr>
+          <w:rFonts w:ascii="Courier New" w:eastAsia="Times New Roman" w:hAnsi="Courier New" w:cs="Courier New"/>
+          <w:sz w:val="20"/>
+          <w:szCs w:val="20"/>
+          <w:lang w:eastAsia="ru-RU"/>
+        </w:rPr>
+      </w:pPr>
+      <w:r>
+        <w:rPr>
+          <w:rFonts w:ascii="Courier New" w:eastAsia="Times New Roman" w:hAnsi="Courier New" w:cs="Courier New"/>
+          <w:sz w:val="20"/>
+          <w:szCs w:val="20"/>
+          <w:lang w:eastAsia="ru-RU"/>
+        </w:rPr>
+        <w:t xml:space="preserve">    b</w:t>
+      </w:r>
+      <w:r>
+        <w:rPr>
+          <w:rFonts w:ascii="Courier New" w:eastAsia="Times New Roman" w:hAnsi="Courier New" w:cs="Courier New"/>
+          <w:sz w:val="20"/>
+          <w:szCs w:val="20"/>
+          <w:lang w:eastAsia="ru-RU"/>
+        </w:rPr>
+        <w:t xml:space="preserve"> = new User(3</w:t>
+      </w:r>
+      <w:r>
+        <w:rPr>
+          <w:rFonts w:ascii="Courier New" w:eastAsia="Times New Roman" w:hAnsi="Courier New" w:cs="Courier New"/>
+          <w:sz w:val="20"/>
+          <w:szCs w:val="20"/>
+          <w:lang w:eastAsia="ru-RU"/>
+        </w:rPr>
+        <w:t>, "Ivan");</w:t>
+      </w:r>
+      <w:r>
+        <w:rPr>
+          <w:rFonts w:ascii="Courier New" w:eastAsia="Times New Roman" w:hAnsi="Courier New" w:cs="Courier New"/>
+          <w:sz w:val="20"/>
+          <w:szCs w:val="20"/>
+          <w:lang w:eastAsia="ru-RU"/>
+        </w:rPr>
+        <w:br/>
+      </w:r>
+      <w:r>
+        <w:rPr>
+          <w:rFonts w:ascii="Courier New" w:eastAsia="Times New Roman" w:hAnsi="Courier New" w:cs="Courier New"/>
+          <w:sz w:val="20"/>
+          <w:szCs w:val="20"/>
+          <w:lang w:eastAsia="ru-RU"/>
+        </w:rPr>
+        <w:t xml:space="preserve">    </w:t>
+      </w:r>
+      <w:r>
+        <w:rPr>
+          <w:rFonts w:ascii="Courier New" w:eastAsia="Times New Roman" w:hAnsi="Courier New" w:cs="Courier New"/>
+          <w:sz w:val="20"/>
+          <w:szCs w:val="20"/>
+          <w:lang w:eastAsia="ru-RU"/>
+        </w:rPr>
+        <w:t>print(</w:t>
+      </w:r>
+      <w:proofErr w:type="spellStart"/>
+      <w:r>
+        <w:rPr>
+          <w:rFonts w:ascii="Courier New" w:eastAsia="Times New Roman" w:hAnsi="Courier New" w:cs="Courier New"/>
+          <w:sz w:val="20"/>
+          <w:szCs w:val="20"/>
+          <w:lang w:eastAsia="ru-RU"/>
+        </w:rPr>
+        <w:t>b</w:t>
+      </w:r>
+      <w:r>
+        <w:rPr>
+          <w:rFonts w:ascii="Courier New" w:eastAsia="Times New Roman" w:hAnsi="Courier New" w:cs="Courier New"/>
+          <w:sz w:val="20"/>
+          <w:szCs w:val="20"/>
+          <w:lang w:eastAsia="ru-RU"/>
+        </w:rPr>
+        <w:t>.toString</w:t>
+      </w:r>
+      <w:proofErr w:type="spellEnd"/>
+      <w:r>
+        <w:rPr>
+          <w:rFonts w:ascii="Courier New" w:eastAsia="Times New Roman" w:hAnsi="Courier New" w:cs="Courier New"/>
+          <w:sz w:val="20"/>
+          <w:szCs w:val="20"/>
+          <w:lang w:eastAsia="ru-RU"/>
+        </w:rPr>
+        <w:t>() +  "\n", f);</w:t>
+      </w:r>
+    </w:p>
+    <w:p>
+      <w:pPr>
+        <w:shd w:val="clear" w:color="auto" w:fill="FFFFFF"/>
+        <w:tabs>
+          <w:tab w:val="left" w:pos="916"/>
+          <w:tab w:val="left" w:pos="1832"/>
+          <w:tab w:val="left" w:pos="2748"/>
+          <w:tab w:val="left" w:pos="3664"/>
+          <w:tab w:val="left" w:pos="4580"/>
+          <w:tab w:val="left" w:pos="5496"/>
+          <w:tab w:val="left" w:pos="6412"/>
+          <w:tab w:val="left" w:pos="7328"/>
+          <w:tab w:val="left" w:pos="8244"/>
+          <w:tab w:val="left" w:pos="9160"/>
+          <w:tab w:val="left" w:pos="10076"/>
+          <w:tab w:val="left" w:pos="10992"/>
+          <w:tab w:val="left" w:pos="11908"/>
+          <w:tab w:val="left" w:pos="12824"/>
+          <w:tab w:val="left" w:pos="13740"/>
+          <w:tab w:val="left" w:pos="14656"/>
+        </w:tabs>
+        <w:spacing w:line="240" w:lineRule="auto"/>
+        <w:rPr>
+          <w:rFonts w:ascii="Courier New" w:eastAsia="Times New Roman" w:hAnsi="Courier New" w:cs="Courier New"/>
+          <w:sz w:val="20"/>
+          <w:szCs w:val="20"/>
+          <w:lang w:eastAsia="ru-RU"/>
+        </w:rPr>
+      </w:pPr>
+    </w:p>
+    <w:p>
+      <w:pPr>
+        <w:pStyle w:val="HTML"/>
+        <w:shd w:val="clear" w:color="auto" w:fill="FFFFFF"/>
+        <w:rPr>
+          <w:color w:val="000000"/>
+          <w:lang w:val="en-US"/>
+        </w:rPr>
+      </w:pPr>
+      <w:r>
+        <w:rPr>
+          <w:lang w:val="en-US"/>
+        </w:rPr>
+        <w:t xml:space="preserve">  </w:t>
+      </w:r>
+      <w:r>
+        <w:rPr>
+          <w:lang w:val="en-US"/>
+        </w:rPr>
+        <w:t xml:space="preserve">  </w:t>
+      </w:r>
+      <w:r>
+        <w:rPr>
+          <w:color w:val="000000"/>
+          <w:lang w:val="en-US"/>
+        </w:rPr>
+        <w:t xml:space="preserve">b = new </w:t>
+      </w:r>
+      <w:proofErr w:type="spellStart"/>
+      <w:r>
+        <w:rPr>
+          <w:color w:val="000000"/>
+          <w:lang w:val="en-US"/>
+        </w:rPr>
+        <w:t>MegaUser</w:t>
+      </w:r>
+      <w:proofErr w:type="spellEnd"/>
+      <w:r>
+        <w:rPr>
+          <w:color w:val="000000"/>
+          <w:lang w:val="en-US"/>
+        </w:rPr>
+        <w:t>(5, "Alex");</w:t>
+      </w:r>
+      <w:r>
+        <w:rPr>
+          <w:color w:val="000000"/>
+          <w:lang w:val="en-US"/>
+        </w:rPr>
+        <w:br/>
+      </w:r>
+      <w:r>
+        <w:rPr>
+          <w:color w:val="000000"/>
+          <w:lang w:val="en-US"/>
+        </w:rPr>
+        <w:t xml:space="preserve">    </w:t>
+      </w:r>
+      <w:r>
+        <w:rPr>
+          <w:color w:val="000000"/>
+          <w:lang w:val="en-US"/>
+        </w:rPr>
+        <w:t>print(</w:t>
+      </w:r>
+      <w:proofErr w:type="spellStart"/>
+      <w:r>
+        <w:rPr>
+          <w:color w:val="000000"/>
+          <w:lang w:val="en-US"/>
+        </w:rPr>
+        <w:t>b.toString</w:t>
+      </w:r>
+      <w:proofErr w:type="spellEnd"/>
+      <w:r>
+        <w:rPr>
+          <w:color w:val="000000"/>
+          <w:lang w:val="en-US"/>
+        </w:rPr>
+        <w:t>() +  "\n", f);</w:t>
+      </w:r>
+    </w:p>
+    <w:p>
+      <w:pPr>
+        <w:shd w:val="clear" w:color="auto" w:fill="FFFFFF"/>
+        <w:tabs>
+          <w:tab w:val="left" w:pos="916"/>
+          <w:tab w:val="left" w:pos="1832"/>
+          <w:tab w:val="left" w:pos="2748"/>
+          <w:tab w:val="left" w:pos="3664"/>
+          <w:tab w:val="left" w:pos="4580"/>
+          <w:tab w:val="left" w:pos="5496"/>
+          <w:tab w:val="left" w:pos="6412"/>
+          <w:tab w:val="left" w:pos="7328"/>
+          <w:tab w:val="left" w:pos="8244"/>
+          <w:tab w:val="left" w:pos="9160"/>
+          <w:tab w:val="left" w:pos="10076"/>
+          <w:tab w:val="left" w:pos="10992"/>
+          <w:tab w:val="left" w:pos="11908"/>
+          <w:tab w:val="left" w:pos="12824"/>
+          <w:tab w:val="left" w:pos="13740"/>
+          <w:tab w:val="left" w:pos="14656"/>
+        </w:tabs>
+        <w:spacing w:line="240" w:lineRule="auto"/>
+        <w:rPr>
+          <w:rFonts w:ascii="Courier New" w:eastAsia="Times New Roman" w:hAnsi="Courier New" w:cs="Courier New"/>
+          <w:sz w:val="20"/>
+          <w:szCs w:val="20"/>
+          <w:lang w:val="ru-RU" w:eastAsia="ru-RU"/>
+        </w:rPr>
+      </w:pPr>
+      <w:r>
+        <w:rPr>
+          <w:rFonts w:ascii="Courier New" w:eastAsia="Times New Roman" w:hAnsi="Courier New" w:cs="Courier New"/>
+          <w:sz w:val="20"/>
+          <w:szCs w:val="20"/>
+          <w:lang w:eastAsia="ru-RU"/>
+        </w:rPr>
+        <w:br/>
+        <w:t xml:space="preserve">    </w:t>
+      </w:r>
+      <w:r>
+        <w:rPr>
+          <w:rFonts w:ascii="Courier New" w:eastAsia="Times New Roman" w:hAnsi="Courier New" w:cs="Courier New"/>
+          <w:sz w:val="20"/>
+          <w:szCs w:val="20"/>
+          <w:lang w:eastAsia="ru-RU"/>
+        </w:rPr>
+        <w:t>main</w:t>
+      </w:r>
+      <w:r>
+        <w:rPr>
+          <w:rFonts w:ascii="Courier New" w:eastAsia="Times New Roman" w:hAnsi="Courier New" w:cs="Courier New"/>
+          <w:sz w:val="20"/>
+          <w:szCs w:val="20"/>
+          <w:lang w:val="ru-RU" w:eastAsia="ru-RU"/>
+        </w:rPr>
+        <w:t>=0;</w:t>
+      </w:r>
+      <w:r>
+        <w:rPr>
+          <w:rFonts w:ascii="Courier New" w:eastAsia="Times New Roman" w:hAnsi="Courier New" w:cs="Courier New"/>
+          <w:sz w:val="20"/>
+          <w:szCs w:val="20"/>
+          <w:lang w:val="ru-RU" w:eastAsia="ru-RU"/>
+        </w:rPr>
+        <w:br/>
+      </w:r>
+      <w:r>
+        <w:rPr>
+          <w:rFonts w:ascii="Courier New" w:eastAsia="Times New Roman" w:hAnsi="Courier New" w:cs="Courier New"/>
+          <w:sz w:val="20"/>
+          <w:szCs w:val="20"/>
+          <w:lang w:eastAsia="ru-RU"/>
+        </w:rPr>
+        <w:t>end</w:t>
+      </w:r>
+      <w:r>
+        <w:rPr>
+          <w:rFonts w:ascii="Courier New" w:eastAsia="Times New Roman" w:hAnsi="Courier New" w:cs="Courier New"/>
+          <w:sz w:val="20"/>
+          <w:szCs w:val="20"/>
+          <w:lang w:val="ru-RU" w:eastAsia="ru-RU"/>
+        </w:rPr>
+        <w:t xml:space="preserve"> </w:t>
+      </w:r>
+      <w:r>
+        <w:rPr>
+          <w:rFonts w:ascii="Courier New" w:eastAsia="Times New Roman" w:hAnsi="Courier New" w:cs="Courier New"/>
+          <w:sz w:val="20"/>
+          <w:szCs w:val="20"/>
+          <w:lang w:eastAsia="ru-RU"/>
+        </w:rPr>
+        <w:t>function</w:t>
+      </w:r>
+    </w:p>
+    <w:p>
+      <w:pPr>
+        <w:shd w:val="clear" w:color="auto" w:fill="FFFFFF"/>
+        <w:tabs>
+          <w:tab w:val="left" w:pos="916"/>
+          <w:tab w:val="left" w:pos="1832"/>
+          <w:tab w:val="left" w:pos="2748"/>
+          <w:tab w:val="left" w:pos="3664"/>
+          <w:tab w:val="left" w:pos="4580"/>
+          <w:tab w:val="left" w:pos="5496"/>
+          <w:tab w:val="left" w:pos="6412"/>
+          <w:tab w:val="left" w:pos="7328"/>
+          <w:tab w:val="left" w:pos="8244"/>
+          <w:tab w:val="left" w:pos="9160"/>
+          <w:tab w:val="left" w:pos="10076"/>
+          <w:tab w:val="left" w:pos="10992"/>
+          <w:tab w:val="left" w:pos="11908"/>
+          <w:tab w:val="left" w:pos="12824"/>
+          <w:tab w:val="left" w:pos="13740"/>
+          <w:tab w:val="left" w:pos="14656"/>
+        </w:tabs>
+        <w:spacing w:line="240" w:lineRule="auto"/>
+        <w:rPr>
+          <w:rFonts w:ascii="Courier New" w:eastAsia="Times New Roman" w:hAnsi="Courier New" w:cs="Courier New"/>
+          <w:sz w:val="20"/>
+          <w:szCs w:val="20"/>
+          <w:lang w:val="ru-RU" w:eastAsia="ru-RU"/>
+        </w:rPr>
+      </w:pPr>
+    </w:p>
+    <w:p>
+      <w:pPr>
+        <w:spacing w:line="360" w:lineRule="auto"/>
+        <w:jc w:val="both"/>
+        <w:rPr>
+          <w:rFonts w:asciiTheme="minorHAnsi" w:hAnsiTheme="minorHAnsi"/>
+          <w:sz w:val="28"/>
+          <w:szCs w:val="28"/>
+          <w:lang w:val="ru-RU"/>
+        </w:rPr>
+      </w:pPr>
+      <w:r>
+        <w:rPr>
+          <w:rFonts w:asciiTheme="minorHAnsi" w:hAnsiTheme="minorHAnsi"/>
+          <w:sz w:val="28"/>
+          <w:szCs w:val="28"/>
+          <w:lang w:val="ru-RU"/>
+        </w:rPr>
+        <w:t xml:space="preserve">В результате будет создан файл </w:t>
+      </w:r>
+      <w:r>
+        <w:rPr>
+          <w:rFonts w:asciiTheme="minorHAnsi" w:hAnsiTheme="minorHAnsi"/>
+          <w:sz w:val="28"/>
+          <w:szCs w:val="28"/>
+        </w:rPr>
+        <w:t>out</w:t>
+      </w:r>
+      <w:r>
+        <w:rPr>
+          <w:rFonts w:asciiTheme="minorHAnsi" w:hAnsiTheme="minorHAnsi"/>
+          <w:sz w:val="28"/>
+          <w:szCs w:val="28"/>
+          <w:lang w:val="ru-RU"/>
+        </w:rPr>
+        <w:t>.</w:t>
+      </w:r>
+      <w:r>
+        <w:rPr>
+          <w:rFonts w:asciiTheme="minorHAnsi" w:hAnsiTheme="minorHAnsi"/>
+          <w:sz w:val="28"/>
+          <w:szCs w:val="28"/>
+        </w:rPr>
+        <w:t>txt</w:t>
+      </w:r>
+      <w:r>
+        <w:rPr>
+          <w:rFonts w:asciiTheme="minorHAnsi" w:hAnsiTheme="minorHAnsi"/>
+          <w:sz w:val="28"/>
+          <w:szCs w:val="28"/>
+          <w:lang w:val="ru-RU"/>
+        </w:rPr>
+        <w:t xml:space="preserve"> </w:t>
+      </w:r>
+      <w:r>
+        <w:rPr>
+          <w:rFonts w:asciiTheme="minorHAnsi" w:hAnsiTheme="minorHAnsi"/>
+          <w:sz w:val="28"/>
+          <w:szCs w:val="28"/>
+          <w:lang w:val="ru-RU"/>
+        </w:rPr>
+        <w:t>и в него записан результат</w:t>
+      </w:r>
+      <w:r>
+        <w:rPr>
+          <w:rFonts w:asciiTheme="minorHAnsi" w:hAnsiTheme="minorHAnsi"/>
+          <w:sz w:val="28"/>
+          <w:szCs w:val="28"/>
+          <w:lang w:val="ru-RU"/>
+        </w:rPr>
+        <w:t>:</w:t>
+      </w:r>
+    </w:p>
+    <w:p>
+      <w:pPr>
+        <w:shd w:val="clear" w:color="auto" w:fill="FFFFFF"/>
+        <w:tabs>
+          <w:tab w:val="left" w:pos="916"/>
+          <w:tab w:val="left" w:pos="1832"/>
+          <w:tab w:val="left" w:pos="2748"/>
+          <w:tab w:val="left" w:pos="3664"/>
+          <w:tab w:val="left" w:pos="4580"/>
+          <w:tab w:val="left" w:pos="5496"/>
+          <w:tab w:val="left" w:pos="6412"/>
+          <w:tab w:val="left" w:pos="7328"/>
+          <w:tab w:val="left" w:pos="8244"/>
+          <w:tab w:val="left" w:pos="9160"/>
+          <w:tab w:val="left" w:pos="10076"/>
+          <w:tab w:val="left" w:pos="10992"/>
+          <w:tab w:val="left" w:pos="11908"/>
+          <w:tab w:val="left" w:pos="12824"/>
+          <w:tab w:val="left" w:pos="13740"/>
+          <w:tab w:val="left" w:pos="14656"/>
+        </w:tabs>
+        <w:spacing w:line="240" w:lineRule="auto"/>
+        <w:rPr>
+          <w:rFonts w:ascii="Courier New" w:eastAsia="Times New Roman" w:hAnsi="Courier New" w:cs="Courier New"/>
+          <w:sz w:val="20"/>
+          <w:szCs w:val="20"/>
+          <w:lang w:eastAsia="ru-RU"/>
+        </w:rPr>
+      </w:pPr>
+      <w:r>
+        <w:rPr>
+          <w:rFonts w:ascii="Courier New" w:eastAsia="Times New Roman" w:hAnsi="Courier New" w:cs="Courier New"/>
+          <w:sz w:val="20"/>
+          <w:szCs w:val="20"/>
+          <w:lang w:eastAsia="ru-RU"/>
+        </w:rPr>
+        <w:t>string sum= 5544</w:t>
+      </w:r>
+      <w:r>
+        <w:rPr>
+          <w:rFonts w:ascii="Courier New" w:eastAsia="Times New Roman" w:hAnsi="Courier New" w:cs="Courier New"/>
+          <w:sz w:val="20"/>
+          <w:szCs w:val="20"/>
+          <w:lang w:eastAsia="ru-RU"/>
+        </w:rPr>
+        <w:br/>
+        <w:t>long sum= 99</w:t>
+      </w:r>
+      <w:r>
+        <w:rPr>
+          <w:rFonts w:ascii="Courier New" w:eastAsia="Times New Roman" w:hAnsi="Courier New" w:cs="Courier New"/>
+          <w:sz w:val="20"/>
+          <w:szCs w:val="20"/>
+          <w:lang w:eastAsia="ru-RU"/>
+        </w:rPr>
+        <w:br/>
+        <w:t>bool sum= true</w:t>
+      </w:r>
+    </w:p>
+    <w:p>
+      <w:pPr>
+        <w:shd w:val="clear" w:color="auto" w:fill="FFFFFF"/>
+        <w:tabs>
+          <w:tab w:val="left" w:pos="916"/>
+          <w:tab w:val="left" w:pos="1832"/>
+          <w:tab w:val="left" w:pos="2748"/>
+          <w:tab w:val="left" w:pos="3664"/>
+          <w:tab w:val="left" w:pos="4580"/>
+          <w:tab w:val="left" w:pos="5496"/>
+          <w:tab w:val="left" w:pos="6412"/>
+          <w:tab w:val="left" w:pos="7328"/>
+          <w:tab w:val="left" w:pos="8244"/>
+          <w:tab w:val="left" w:pos="9160"/>
+          <w:tab w:val="left" w:pos="10076"/>
+          <w:tab w:val="left" w:pos="10992"/>
+          <w:tab w:val="left" w:pos="11908"/>
+          <w:tab w:val="left" w:pos="12824"/>
+          <w:tab w:val="left" w:pos="13740"/>
+          <w:tab w:val="left" w:pos="14656"/>
+        </w:tabs>
+        <w:spacing w:line="240" w:lineRule="auto"/>
+        <w:rPr>
+          <w:rFonts w:ascii="Courier New" w:eastAsia="Times New Roman" w:hAnsi="Courier New" w:cs="Courier New"/>
+          <w:sz w:val="20"/>
+          <w:szCs w:val="20"/>
+          <w:lang w:eastAsia="ru-RU"/>
+        </w:rPr>
+      </w:pPr>
+      <w:r>
+        <w:rPr>
+          <w:rFonts w:ascii="Courier New" w:eastAsia="Times New Roman" w:hAnsi="Courier New" w:cs="Courier New"/>
+          <w:sz w:val="20"/>
+          <w:szCs w:val="20"/>
+          <w:lang w:eastAsia="ru-RU"/>
+        </w:rPr>
+        <w:t>User -</w:t>
+      </w:r>
+      <w:r>
+        <w:rPr>
+          <w:rFonts w:ascii="Courier New" w:eastAsia="Times New Roman" w:hAnsi="Courier New" w:cs="Courier New"/>
+          <w:sz w:val="20"/>
+          <w:szCs w:val="20"/>
+          <w:lang w:eastAsia="ru-RU"/>
+        </w:rPr>
+        <w:t xml:space="preserve"> </w:t>
+      </w:r>
+      <w:r>
+        <w:rPr>
+          <w:rFonts w:ascii="Courier New" w:eastAsia="Times New Roman" w:hAnsi="Courier New" w:cs="Courier New"/>
+          <w:sz w:val="20"/>
+          <w:szCs w:val="20"/>
+          <w:lang w:eastAsia="ru-RU"/>
+        </w:rPr>
+        <w:t xml:space="preserve">id: </w:t>
+      </w:r>
+      <w:r>
+        <w:rPr>
+          <w:rFonts w:ascii="Courier New" w:eastAsia="Times New Roman" w:hAnsi="Courier New" w:cs="Courier New"/>
+          <w:sz w:val="20"/>
+          <w:szCs w:val="20"/>
+          <w:lang w:eastAsia="ru-RU"/>
+        </w:rPr>
+        <w:t>3</w:t>
+      </w:r>
+      <w:r>
+        <w:rPr>
+          <w:rFonts w:ascii="Courier New" w:eastAsia="Times New Roman" w:hAnsi="Courier New" w:cs="Courier New"/>
+          <w:sz w:val="20"/>
+          <w:szCs w:val="20"/>
+          <w:lang w:eastAsia="ru-RU"/>
+        </w:rPr>
+        <w:t xml:space="preserve"> name: Ivan</w:t>
+      </w:r>
+    </w:p>
+    <w:p>
+      <w:pPr>
+        <w:shd w:val="clear" w:color="auto" w:fill="FFFFFF"/>
+        <w:tabs>
+          <w:tab w:val="left" w:pos="916"/>
+          <w:tab w:val="left" w:pos="1832"/>
+          <w:tab w:val="left" w:pos="2748"/>
+          <w:tab w:val="left" w:pos="3664"/>
+          <w:tab w:val="left" w:pos="4580"/>
+          <w:tab w:val="left" w:pos="5496"/>
+          <w:tab w:val="left" w:pos="6412"/>
+          <w:tab w:val="left" w:pos="7328"/>
+          <w:tab w:val="left" w:pos="8244"/>
+          <w:tab w:val="left" w:pos="9160"/>
+          <w:tab w:val="left" w:pos="10076"/>
+          <w:tab w:val="left" w:pos="10992"/>
+          <w:tab w:val="left" w:pos="11908"/>
+          <w:tab w:val="left" w:pos="12824"/>
+          <w:tab w:val="left" w:pos="13740"/>
+          <w:tab w:val="left" w:pos="14656"/>
+        </w:tabs>
+        <w:spacing w:line="240" w:lineRule="auto"/>
+        <w:rPr>
+          <w:rFonts w:ascii="Courier New" w:eastAsia="Times New Roman" w:hAnsi="Courier New" w:cs="Courier New"/>
+          <w:sz w:val="20"/>
+          <w:szCs w:val="20"/>
+          <w:lang w:eastAsia="ru-RU"/>
+        </w:rPr>
+      </w:pPr>
+      <w:proofErr w:type="spellStart"/>
+      <w:r>
+        <w:rPr>
+          <w:rFonts w:ascii="Courier New" w:eastAsia="Times New Roman" w:hAnsi="Courier New" w:cs="Courier New"/>
+          <w:sz w:val="20"/>
+          <w:szCs w:val="20"/>
+          <w:lang w:eastAsia="ru-RU"/>
+        </w:rPr>
+        <w:t>MegaUser</w:t>
+      </w:r>
+      <w:proofErr w:type="spellEnd"/>
+      <w:r>
+        <w:rPr>
+          <w:rFonts w:ascii="Courier New" w:eastAsia="Times New Roman" w:hAnsi="Courier New" w:cs="Courier New"/>
+          <w:sz w:val="20"/>
+          <w:szCs w:val="20"/>
+          <w:lang w:eastAsia="ru-RU"/>
+        </w:rPr>
+        <w:t xml:space="preserve"> -</w:t>
+      </w:r>
+      <w:r>
+        <w:rPr>
+          <w:rFonts w:ascii="Courier New" w:eastAsia="Times New Roman" w:hAnsi="Courier New" w:cs="Courier New"/>
+          <w:sz w:val="20"/>
+          <w:szCs w:val="20"/>
+          <w:lang w:eastAsia="ru-RU"/>
+        </w:rPr>
+        <w:t xml:space="preserve"> </w:t>
+      </w:r>
+      <w:r>
+        <w:rPr>
+          <w:rFonts w:ascii="Courier New" w:eastAsia="Times New Roman" w:hAnsi="Courier New" w:cs="Courier New"/>
+          <w:sz w:val="20"/>
+          <w:szCs w:val="20"/>
+          <w:lang w:eastAsia="ru-RU"/>
+        </w:rPr>
+        <w:t>id: 5 name: Alex</w:t>
+      </w:r>
+    </w:p>
+    <w:p>
+      <w:pPr>
+        <w:shd w:val="clear" w:color="auto" w:fill="FFFFFF"/>
+        <w:tabs>
+          <w:tab w:val="left" w:pos="916"/>
+          <w:tab w:val="left" w:pos="1832"/>
+          <w:tab w:val="left" w:pos="2748"/>
+          <w:tab w:val="left" w:pos="3664"/>
+          <w:tab w:val="left" w:pos="4580"/>
+          <w:tab w:val="left" w:pos="5496"/>
+          <w:tab w:val="left" w:pos="6412"/>
+          <w:tab w:val="left" w:pos="7328"/>
+          <w:tab w:val="left" w:pos="8244"/>
+          <w:tab w:val="left" w:pos="9160"/>
+          <w:tab w:val="left" w:pos="10076"/>
+          <w:tab w:val="left" w:pos="10992"/>
+          <w:tab w:val="left" w:pos="11908"/>
+          <w:tab w:val="left" w:pos="12824"/>
+          <w:tab w:val="left" w:pos="13740"/>
+          <w:tab w:val="left" w:pos="14656"/>
+        </w:tabs>
+        <w:spacing w:line="240" w:lineRule="auto"/>
+        <w:rPr>
+          <w:rFonts w:ascii="Courier New" w:eastAsia="Times New Roman" w:hAnsi="Courier New" w:cs="Courier New"/>
+          <w:sz w:val="20"/>
+          <w:szCs w:val="20"/>
+          <w:lang w:eastAsia="ru-RU"/>
+        </w:rPr>
+      </w:pPr>
+    </w:p>
+    <w:p>
+      <w:pPr>
+        <w:shd w:val="clear" w:color="auto" w:fill="FFFFFF"/>
+        <w:tabs>
+          <w:tab w:val="left" w:pos="916"/>
+          <w:tab w:val="left" w:pos="1832"/>
+          <w:tab w:val="left" w:pos="2748"/>
+          <w:tab w:val="left" w:pos="3664"/>
+          <w:tab w:val="left" w:pos="4580"/>
+          <w:tab w:val="left" w:pos="5496"/>
+          <w:tab w:val="left" w:pos="6412"/>
+          <w:tab w:val="left" w:pos="7328"/>
+          <w:tab w:val="left" w:pos="8244"/>
+          <w:tab w:val="left" w:pos="9160"/>
+          <w:tab w:val="left" w:pos="10076"/>
+          <w:tab w:val="left" w:pos="10992"/>
+          <w:tab w:val="left" w:pos="11908"/>
+          <w:tab w:val="left" w:pos="12824"/>
+          <w:tab w:val="left" w:pos="13740"/>
+          <w:tab w:val="left" w:pos="14656"/>
+        </w:tabs>
+        <w:spacing w:line="240" w:lineRule="auto"/>
+        <w:rPr>
+          <w:rFonts w:ascii="Courier New" w:eastAsia="Times New Roman" w:hAnsi="Courier New" w:cs="Courier New"/>
+          <w:sz w:val="20"/>
+          <w:szCs w:val="20"/>
+          <w:lang w:eastAsia="ru-RU"/>
+        </w:rPr>
+      </w:pPr>
+    </w:p>
+    <w:p>
+      <w:pPr>
+        <w:spacing w:line="360" w:lineRule="auto"/>
+        <w:jc w:val="both"/>
+        <w:rPr>
+          <w:rFonts w:asciiTheme="minorHAnsi" w:hAnsiTheme="minorHAnsi"/>
+          <w:b/>
+          <w:sz w:val="32"/>
+          <w:szCs w:val="32"/>
+        </w:rPr>
+      </w:pPr>
+    </w:p>
+    <w:p>
+      <w:pPr>
+        <w:spacing w:line="360" w:lineRule="auto"/>
+        <w:jc w:val="both"/>
+        <w:rPr>
+          <w:rFonts w:asciiTheme="minorHAnsi" w:hAnsiTheme="minorHAnsi"/>
+          <w:b/>
+          <w:sz w:val="32"/>
+          <w:szCs w:val="32"/>
+          <w:lang w:val="ru-RU"/>
+        </w:rPr>
+      </w:pPr>
+      <w:r>
+        <w:rPr>
+          <w:rFonts w:asciiTheme="minorHAnsi" w:hAnsiTheme="minorHAnsi"/>
+          <w:b/>
+          <w:sz w:val="32"/>
+          <w:szCs w:val="32"/>
+          <w:lang w:val="ru-RU"/>
+        </w:rPr>
+        <w:t>Вывод</w:t>
+      </w:r>
+    </w:p>
+    <w:p>
+      <w:pPr>
+        <w:spacing w:line="360" w:lineRule="auto"/>
+        <w:ind w:firstLine="708"/>
+        <w:jc w:val="both"/>
+        <w:rPr>
+          <w:rFonts w:asciiTheme="minorHAnsi" w:hAnsiTheme="minorHAnsi"/>
+          <w:b/>
+          <w:sz w:val="28"/>
+          <w:szCs w:val="28"/>
+          <w:lang w:val="ru-RU"/>
+        </w:rPr>
+      </w:pPr>
+      <w:r>
+        <w:rPr>
+          <w:rFonts w:asciiTheme="minorHAnsi" w:hAnsiTheme="minorHAnsi"/>
+          <w:sz w:val="28"/>
+          <w:szCs w:val="28"/>
+          <w:lang w:val="ru-RU"/>
+        </w:rPr>
+        <w:t>В ходе работы реализована добавлена</w:t>
+      </w:r>
+      <w:r>
+        <w:rPr>
+          <w:rFonts w:asciiTheme="minorHAnsi" w:hAnsiTheme="minorHAnsi"/>
+          <w:sz w:val="28"/>
+          <w:szCs w:val="28"/>
+          <w:lang w:val="ru-RU"/>
+        </w:rPr>
+        <w:t xml:space="preserve"> в разработанный за предыдущие задания программный комплекс поддержк</w:t>
+      </w:r>
+      <w:r>
+        <w:rPr>
+          <w:rFonts w:asciiTheme="minorHAnsi" w:hAnsiTheme="minorHAnsi"/>
+          <w:sz w:val="28"/>
+          <w:szCs w:val="28"/>
+          <w:lang w:val="ru-RU"/>
+        </w:rPr>
+        <w:t>а перегрузки функций</w:t>
+      </w:r>
+      <w:r>
+        <w:rPr>
+          <w:rFonts w:asciiTheme="minorHAnsi" w:hAnsiTheme="minorHAnsi"/>
+          <w:sz w:val="28"/>
+          <w:szCs w:val="28"/>
+          <w:lang w:val="ru-RU"/>
+        </w:rPr>
+        <w:t xml:space="preserve"> </w:t>
+      </w:r>
+      <w:r>
+        <w:rPr>
+          <w:rFonts w:asciiTheme="minorHAnsi" w:hAnsiTheme="minorHAnsi"/>
+          <w:sz w:val="28"/>
+          <w:szCs w:val="28"/>
+          <w:lang w:val="ru-RU"/>
+        </w:rPr>
+        <w:t>и</w:t>
+      </w:r>
+      <w:r>
+        <w:rPr>
+          <w:rFonts w:asciiTheme="minorHAnsi" w:hAnsiTheme="minorHAnsi"/>
+          <w:sz w:val="28"/>
+          <w:szCs w:val="28"/>
+          <w:lang w:val="ru-RU"/>
+        </w:rPr>
+        <w:t xml:space="preserve"> </w:t>
+      </w:r>
+      <w:r>
+        <w:rPr>
+          <w:rFonts w:asciiTheme="minorHAnsi" w:hAnsiTheme="minorHAnsi"/>
+          <w:sz w:val="28"/>
+          <w:szCs w:val="28"/>
+          <w:lang w:val="ru-RU"/>
+        </w:rPr>
+        <w:t>поддержк</w:t>
+      </w:r>
+      <w:r>
+        <w:rPr>
+          <w:rFonts w:asciiTheme="minorHAnsi" w:hAnsiTheme="minorHAnsi"/>
+          <w:sz w:val="28"/>
+          <w:szCs w:val="28"/>
+          <w:lang w:val="ru-RU"/>
+        </w:rPr>
+        <w:t>а</w:t>
+      </w:r>
+      <w:r>
+        <w:rPr>
+          <w:rFonts w:asciiTheme="minorHAnsi" w:hAnsiTheme="minorHAnsi"/>
+          <w:sz w:val="28"/>
+          <w:szCs w:val="28"/>
+          <w:lang w:val="ru-RU"/>
+        </w:rPr>
+        <w:t xml:space="preserve"> полиморфизма подтипов с переопределением реализаций логики</w:t>
+      </w:r>
+    </w:p>
+    <w:p>
+      <w:pPr>
+        <w:pStyle w:val="2"/>
+        <w:jc w:val="center"/>
+        <w:rPr>
+          <w:rFonts w:asciiTheme="minorHAnsi" w:hAnsiTheme="minorHAnsi"/>
+          <w:b/>
+          <w:color w:val="000000" w:themeColor="text1"/>
+          <w:sz w:val="32"/>
+          <w:szCs w:val="32"/>
+          <w:lang w:val="ru-RU"/>
+          <w14:textOutline w14:w="0" w14:cap="flat" w14:cmpd="sng" w14:algn="ctr">
+            <w14:noFill/>
+            <w14:prstDash w14:val="solid"/>
+            <w14:round/>
+          </w14:textOutline>
+        </w:rPr>
+      </w:pPr>
+      <w:bookmarkStart w:id="10" w:name="_Toc485075105"/>
+      <w:r>
+        <w:rPr>
+          <w:rFonts w:asciiTheme="minorHAnsi" w:hAnsiTheme="minorHAnsi"/>
+          <w:b/>
+          <w:color w:val="000000" w:themeColor="text1"/>
+          <w:sz w:val="32"/>
+          <w:szCs w:val="32"/>
+          <w:lang w:val="ru-RU"/>
+          <w14:textOutline w14:w="0" w14:cap="flat" w14:cmpd="sng" w14:algn="ctr">
+            <w14:noFill/>
+            <w14:prstDash w14:val="solid"/>
+            <w14:round/>
+          </w14:textOutline>
+        </w:rPr>
+        <w:lastRenderedPageBreak/>
+        <w:t>Верификации программ с учетом параметрического полиморфизма типов.</w:t>
+      </w:r>
+      <w:bookmarkEnd w:id="10"/>
+    </w:p>
+    <w:p>
+      <w:pPr>
+        <w:spacing w:line="360" w:lineRule="auto"/>
+        <w:jc w:val="both"/>
+        <w:rPr>
+          <w:rFonts w:asciiTheme="minorHAnsi" w:hAnsiTheme="minorHAnsi" w:cs="Times New Roman"/>
+          <w:b/>
+          <w:sz w:val="32"/>
+          <w:szCs w:val="32"/>
+          <w:lang w:val="ru-RU"/>
+        </w:rPr>
+      </w:pPr>
+      <w:r>
+        <w:rPr>
+          <w:rFonts w:asciiTheme="minorHAnsi" w:hAnsiTheme="minorHAnsi" w:cs="Times New Roman"/>
+          <w:b/>
+          <w:sz w:val="32"/>
+          <w:szCs w:val="32"/>
+          <w:lang w:val="ru-RU"/>
+        </w:rPr>
+        <w:t>Задачи</w:t>
+      </w:r>
+    </w:p>
+    <w:p>
+      <w:pPr>
+        <w:spacing w:line="360" w:lineRule="auto"/>
+        <w:ind w:firstLine="708"/>
+        <w:jc w:val="both"/>
+        <w:rPr>
+          <w:rFonts w:asciiTheme="minorHAnsi" w:hAnsiTheme="minorHAnsi"/>
+          <w:sz w:val="28"/>
+          <w:szCs w:val="28"/>
+          <w:lang w:val="ru-RU"/>
+        </w:rPr>
+      </w:pPr>
+      <w:r>
+        <w:rPr>
+          <w:rFonts w:asciiTheme="minorHAnsi" w:hAnsiTheme="minorHAnsi"/>
+          <w:sz w:val="28"/>
+          <w:szCs w:val="28"/>
+          <w:lang w:val="ru-RU"/>
+        </w:rPr>
+        <w:t>Реализовать в подготовленном программном комплексе поддержку параметрического полиморфизма через обобщения</w:t>
+      </w:r>
+      <w:r>
+        <w:rPr>
+          <w:rFonts w:asciiTheme="minorHAnsi" w:hAnsiTheme="minorHAnsi"/>
+          <w:sz w:val="28"/>
+          <w:szCs w:val="28"/>
+          <w:lang w:val="ru-RU"/>
+        </w:rPr>
+        <w:t>.</w:t>
+      </w:r>
+    </w:p>
+    <w:p>
+      <w:pPr>
+        <w:spacing w:line="360" w:lineRule="auto"/>
+        <w:jc w:val="both"/>
+        <w:rPr>
+          <w:rFonts w:asciiTheme="minorHAnsi" w:hAnsiTheme="minorHAnsi"/>
+          <w:b/>
+          <w:sz w:val="32"/>
+          <w:szCs w:val="32"/>
+          <w:lang w:val="ru-RU"/>
+        </w:rPr>
+      </w:pPr>
+    </w:p>
+    <w:p>
+      <w:pPr>
+        <w:spacing w:line="360" w:lineRule="auto"/>
+        <w:jc w:val="both"/>
+        <w:rPr>
+          <w:rFonts w:asciiTheme="minorHAnsi" w:hAnsiTheme="minorHAnsi"/>
+          <w:b/>
+          <w:sz w:val="32"/>
+          <w:szCs w:val="32"/>
+          <w:lang w:val="ru-RU"/>
+        </w:rPr>
+      </w:pPr>
+      <w:r>
+        <w:rPr>
+          <w:rFonts w:asciiTheme="minorHAnsi" w:hAnsiTheme="minorHAnsi"/>
+          <w:b/>
+          <w:sz w:val="32"/>
+          <w:szCs w:val="32"/>
+          <w:lang w:val="ru-RU"/>
+        </w:rPr>
+        <w:t>Описание работы</w:t>
+      </w:r>
+    </w:p>
+    <w:p>
+      <w:pPr>
+        <w:spacing w:line="360" w:lineRule="auto"/>
+        <w:ind w:firstLine="708"/>
+        <w:jc w:val="both"/>
+        <w:rPr>
+          <w:rFonts w:asciiTheme="minorHAnsi" w:hAnsiTheme="minorHAnsi"/>
+          <w:sz w:val="28"/>
+          <w:szCs w:val="28"/>
+          <w:lang w:val="ru-RU"/>
+        </w:rPr>
+      </w:pPr>
+      <w:r>
+        <w:rPr>
+          <w:rFonts w:asciiTheme="minorHAnsi" w:hAnsiTheme="minorHAnsi"/>
+          <w:sz w:val="28"/>
+          <w:szCs w:val="28"/>
+          <w:lang w:val="ru-RU"/>
+        </w:rPr>
+        <w:t>Параметрический полиморфизм (</w:t>
+      </w:r>
+      <w:proofErr w:type="spellStart"/>
+      <w:r>
+        <w:rPr>
+          <w:rFonts w:asciiTheme="minorHAnsi" w:hAnsiTheme="minorHAnsi"/>
+          <w:sz w:val="28"/>
+          <w:szCs w:val="28"/>
+          <w:lang w:val="ru-RU"/>
+        </w:rPr>
+        <w:t>parametric</w:t>
+      </w:r>
+      <w:proofErr w:type="spellEnd"/>
+      <w:r>
+        <w:rPr>
+          <w:rFonts w:asciiTheme="minorHAnsi" w:hAnsiTheme="minorHAnsi"/>
+          <w:sz w:val="28"/>
+          <w:szCs w:val="28"/>
+          <w:lang w:val="ru-RU"/>
+        </w:rPr>
+        <w:t xml:space="preserve"> </w:t>
+      </w:r>
+      <w:proofErr w:type="spellStart"/>
+      <w:r>
+        <w:rPr>
+          <w:rFonts w:asciiTheme="minorHAnsi" w:hAnsiTheme="minorHAnsi"/>
+          <w:sz w:val="28"/>
+          <w:szCs w:val="28"/>
+          <w:lang w:val="ru-RU"/>
+        </w:rPr>
+        <w:t>polymorphism</w:t>
+      </w:r>
+      <w:proofErr w:type="spellEnd"/>
+      <w:r>
+        <w:rPr>
+          <w:rFonts w:asciiTheme="minorHAnsi" w:hAnsiTheme="minorHAnsi"/>
+          <w:sz w:val="28"/>
+          <w:szCs w:val="28"/>
+          <w:lang w:val="ru-RU"/>
+        </w:rPr>
+        <w:t>) — это возможность определения обобщённых структур данных и функций, поведение которых не зависит от типов значений, которыми они оперируют. В случае типов данных значения произвольных типов могут тем или иным образом использоваться внутри контейнеров (непосредственно содержаться в контейнерах, либо содержимое контейнеров будет иметь какую-либо зависимость от таких произвольных типов). В случае функций именно поведение функции не зависит от типов, передаваемых таким функциям значений в качестве входных параметров.</w:t>
+      </w:r>
+    </w:p>
+    <w:p>
+      <w:pPr>
+        <w:spacing w:line="360" w:lineRule="auto"/>
+        <w:jc w:val="both"/>
+        <w:rPr>
+          <w:rFonts w:asciiTheme="minorHAnsi" w:hAnsiTheme="minorHAnsi"/>
+          <w:b/>
+          <w:sz w:val="32"/>
+          <w:szCs w:val="32"/>
+          <w:lang w:val="ru-RU"/>
+        </w:rPr>
+      </w:pPr>
+    </w:p>
+    <w:p>
+      <w:pPr>
+        <w:spacing w:line="360" w:lineRule="auto"/>
+        <w:jc w:val="both"/>
+        <w:rPr>
+          <w:rFonts w:asciiTheme="minorHAnsi" w:hAnsiTheme="minorHAnsi"/>
+          <w:b/>
+          <w:sz w:val="32"/>
+          <w:szCs w:val="32"/>
+          <w:lang w:val="ru-RU"/>
+        </w:rPr>
+      </w:pPr>
+      <w:r>
+        <w:rPr>
+          <w:rFonts w:asciiTheme="minorHAnsi" w:hAnsiTheme="minorHAnsi"/>
+          <w:b/>
+          <w:sz w:val="32"/>
+          <w:szCs w:val="32"/>
+          <w:lang w:val="ru-RU"/>
+        </w:rPr>
+        <w:t>Аспекты реализации</w:t>
       </w:r>
     </w:p>
     <w:p>
@@ -21986,6 +23485,7 @@
           <w:rFonts w:asciiTheme="minorHAnsi" w:hAnsiTheme="minorHAnsi"/>
           <w:sz w:val="28"/>
           <w:szCs w:val="28"/>
+          <w:lang w:val="ru-RU"/>
         </w:rPr>
       </w:pPr>
       <w:r>
@@ -21996,94 +23496,7 @@
           <w:lang w:val="ru-RU"/>
         </w:rPr>
         <w:tab/>
-        <w:t xml:space="preserve">Обобщенные функции были реализованы следующим способом. Для того, чтобы указать, что аргумент функции является обобщенным, достаточно не указывать тип аргумента. </w:t>
-      </w:r>
-      <w:proofErr w:type="gramStart"/>
-      <w:r>
-        <w:rPr>
-          <w:rFonts w:asciiTheme="minorHAnsi" w:hAnsiTheme="minorHAnsi"/>
-          <w:sz w:val="28"/>
-          <w:szCs w:val="28"/>
-          <w:lang w:val="ru-RU"/>
-        </w:rPr>
-        <w:t>Например</w:t>
-      </w:r>
-      <w:proofErr w:type="gramEnd"/>
-      <w:r>
-        <w:rPr>
-          <w:rFonts w:asciiTheme="minorHAnsi" w:hAnsiTheme="minorHAnsi"/>
-          <w:sz w:val="28"/>
-          <w:szCs w:val="28"/>
-        </w:rPr>
-        <w:t>:</w:t>
-      </w:r>
-    </w:p>
-    <w:p>
-      <w:pPr>
-        <w:shd w:val="clear" w:color="auto" w:fill="FFFFFF"/>
-        <w:tabs>
-          <w:tab w:val="left" w:pos="916"/>
-          <w:tab w:val="left" w:pos="1832"/>
-          <w:tab w:val="left" w:pos="2748"/>
-          <w:tab w:val="left" w:pos="3664"/>
-          <w:tab w:val="left" w:pos="4580"/>
-          <w:tab w:val="left" w:pos="5496"/>
-          <w:tab w:val="left" w:pos="6412"/>
-          <w:tab w:val="left" w:pos="7328"/>
-          <w:tab w:val="left" w:pos="8244"/>
-          <w:tab w:val="left" w:pos="9160"/>
-          <w:tab w:val="left" w:pos="10076"/>
-          <w:tab w:val="left" w:pos="10992"/>
-          <w:tab w:val="left" w:pos="11908"/>
-          <w:tab w:val="left" w:pos="12824"/>
-          <w:tab w:val="left" w:pos="13740"/>
-          <w:tab w:val="left" w:pos="14656"/>
-        </w:tabs>
-        <w:spacing w:line="240" w:lineRule="auto"/>
-        <w:rPr>
-          <w:rFonts w:ascii="Courier New" w:eastAsia="Times New Roman" w:hAnsi="Courier New" w:cs="Courier New"/>
-          <w:sz w:val="20"/>
-          <w:szCs w:val="20"/>
-          <w:lang w:eastAsia="ru-RU"/>
-        </w:rPr>
-      </w:pPr>
-      <w:r>
-        <w:rPr>
-          <w:rFonts w:ascii="Courier New" w:eastAsia="Times New Roman" w:hAnsi="Courier New" w:cs="Courier New"/>
-          <w:sz w:val="20"/>
-          <w:szCs w:val="20"/>
-          <w:lang w:eastAsia="ru-RU"/>
-        </w:rPr>
-        <w:t>public function le</w:t>
-      </w:r>
-      <w:r>
-        <w:rPr>
-          <w:rFonts w:ascii="Courier New" w:eastAsia="Times New Roman" w:hAnsi="Courier New" w:cs="Courier New"/>
-          <w:sz w:val="20"/>
-          <w:szCs w:val="20"/>
-          <w:lang w:eastAsia="ru-RU"/>
-        </w:rPr>
-        <w:t>ss(A, B)</w:t>
-      </w:r>
-      <w:r>
-        <w:rPr>
-          <w:rFonts w:ascii="Courier New" w:eastAsia="Times New Roman" w:hAnsi="Courier New" w:cs="Courier New"/>
-          <w:sz w:val="20"/>
-          <w:szCs w:val="20"/>
-          <w:lang w:eastAsia="ru-RU"/>
-        </w:rPr>
-        <w:br/>
-        <w:t xml:space="preserve">    less = A&lt;B;</w:t>
-      </w:r>
-      <w:r>
-        <w:rPr>
-          <w:rFonts w:ascii="Courier New" w:eastAsia="Times New Roman" w:hAnsi="Courier New" w:cs="Courier New"/>
-          <w:sz w:val="20"/>
-          <w:szCs w:val="20"/>
-          <w:lang w:eastAsia="ru-RU"/>
-        </w:rPr>
-        <w:br/>
-        <w:t>end function</w:t>
+        <w:t>В случае динамической типизации обобщение на уровне структур данных не требует дополнительной реализации, т.к. поля класса (как хранилища для значений) на этапе компиляции и так не имеют типа и могут хранить в себе значения любых типов.</w:t>
       </w:r>
     </w:p>
     <w:p>
@@ -22115,6 +23528,103 @@
           <w:szCs w:val="28"/>
         </w:rPr>
       </w:pPr>
+      <w:r>
+        <w:rPr>
+          <w:rFonts w:asciiTheme="minorHAnsi" w:hAnsiTheme="minorHAnsi"/>
+          <w:sz w:val="28"/>
+          <w:szCs w:val="28"/>
+          <w:lang w:val="ru-RU"/>
+        </w:rPr>
+        <w:tab/>
+        <w:t xml:space="preserve">Обобщенные функции были реализованы следующим способом. Для того, чтобы указать, что аргумент функции является обобщенным, достаточно не указывать тип аргумента. </w:t>
+      </w:r>
+      <w:proofErr w:type="gramStart"/>
+      <w:r>
+        <w:rPr>
+          <w:rFonts w:asciiTheme="minorHAnsi" w:hAnsiTheme="minorHAnsi"/>
+          <w:sz w:val="28"/>
+          <w:szCs w:val="28"/>
+          <w:lang w:val="ru-RU"/>
+        </w:rPr>
+        <w:t>Например</w:t>
+      </w:r>
+      <w:proofErr w:type="gramEnd"/>
+      <w:r>
+        <w:rPr>
+          <w:rFonts w:asciiTheme="minorHAnsi" w:hAnsiTheme="minorHAnsi"/>
+          <w:sz w:val="28"/>
+          <w:szCs w:val="28"/>
+        </w:rPr>
+        <w:t>:</w:t>
+      </w:r>
+    </w:p>
+    <w:p>
+      <w:pPr>
+        <w:shd w:val="clear" w:color="auto" w:fill="FFFFFF"/>
+        <w:tabs>
+          <w:tab w:val="left" w:pos="916"/>
+          <w:tab w:val="left" w:pos="1832"/>
+          <w:tab w:val="left" w:pos="2748"/>
+          <w:tab w:val="left" w:pos="3664"/>
+          <w:tab w:val="left" w:pos="4580"/>
+          <w:tab w:val="left" w:pos="5496"/>
+          <w:tab w:val="left" w:pos="6412"/>
+          <w:tab w:val="left" w:pos="7328"/>
+          <w:tab w:val="left" w:pos="8244"/>
+          <w:tab w:val="left" w:pos="9160"/>
+          <w:tab w:val="left" w:pos="10076"/>
+          <w:tab w:val="left" w:pos="10992"/>
+          <w:tab w:val="left" w:pos="11908"/>
+          <w:tab w:val="left" w:pos="12824"/>
+          <w:tab w:val="left" w:pos="13740"/>
+          <w:tab w:val="left" w:pos="14656"/>
+        </w:tabs>
+        <w:spacing w:line="240" w:lineRule="auto"/>
+        <w:rPr>
+          <w:rFonts w:ascii="Courier New" w:eastAsia="Times New Roman" w:hAnsi="Courier New" w:cs="Courier New"/>
+          <w:sz w:val="20"/>
+          <w:szCs w:val="20"/>
+          <w:lang w:eastAsia="ru-RU"/>
+        </w:rPr>
+      </w:pPr>
+      <w:r>
+        <w:rPr>
+          <w:rFonts w:ascii="Courier New" w:eastAsia="Times New Roman" w:hAnsi="Courier New" w:cs="Courier New"/>
+          <w:sz w:val="20"/>
+          <w:szCs w:val="20"/>
+          <w:lang w:eastAsia="ru-RU"/>
+        </w:rPr>
+        <w:t>public function le</w:t>
+      </w:r>
+      <w:r>
+        <w:rPr>
+          <w:rFonts w:ascii="Courier New" w:eastAsia="Times New Roman" w:hAnsi="Courier New" w:cs="Courier New"/>
+          <w:sz w:val="20"/>
+          <w:szCs w:val="20"/>
+          <w:lang w:eastAsia="ru-RU"/>
+        </w:rPr>
+        <w:t>ss(A, B)</w:t>
+      </w:r>
+      <w:r>
+        <w:rPr>
+          <w:rFonts w:ascii="Courier New" w:eastAsia="Times New Roman" w:hAnsi="Courier New" w:cs="Courier New"/>
+          <w:sz w:val="20"/>
+          <w:szCs w:val="20"/>
+          <w:lang w:eastAsia="ru-RU"/>
+        </w:rPr>
+        <w:br/>
+        <w:t xml:space="preserve">    less = A&lt;B;</w:t>
+      </w:r>
+      <w:r>
+        <w:rPr>
+          <w:rFonts w:ascii="Courier New" w:eastAsia="Times New Roman" w:hAnsi="Courier New" w:cs="Courier New"/>
+          <w:sz w:val="20"/>
+          <w:szCs w:val="20"/>
+          <w:lang w:eastAsia="ru-RU"/>
+        </w:rPr>
+        <w:br/>
+        <w:t>end function</w:t>
+      </w:r>
     </w:p>
     <w:p>
       <w:pPr>
@@ -22143,16 +23653,47 @@
           <w:rFonts w:asciiTheme="minorHAnsi" w:hAnsiTheme="minorHAnsi"/>
           <w:sz w:val="28"/>
           <w:szCs w:val="28"/>
-          <w:lang w:val="ru-RU"/>
-        </w:rPr>
-      </w:pPr>
-      <w:r>
-        <w:rPr>
-          <w:rFonts w:asciiTheme="minorHAnsi" w:hAnsiTheme="minorHAnsi"/>
-          <w:sz w:val="28"/>
-          <w:szCs w:val="28"/>
-          <w:lang w:val="ru-RU"/>
-        </w:rPr>
+        </w:rPr>
+      </w:pPr>
+    </w:p>
+    <w:p>
+      <w:pPr>
+        <w:shd w:val="clear" w:color="auto" w:fill="FFFFFF"/>
+        <w:tabs>
+          <w:tab w:val="left" w:pos="916"/>
+          <w:tab w:val="left" w:pos="1832"/>
+          <w:tab w:val="left" w:pos="2748"/>
+          <w:tab w:val="left" w:pos="3664"/>
+          <w:tab w:val="left" w:pos="4580"/>
+          <w:tab w:val="left" w:pos="5496"/>
+          <w:tab w:val="left" w:pos="6412"/>
+          <w:tab w:val="left" w:pos="7328"/>
+          <w:tab w:val="left" w:pos="8244"/>
+          <w:tab w:val="left" w:pos="9160"/>
+          <w:tab w:val="left" w:pos="10076"/>
+          <w:tab w:val="left" w:pos="10992"/>
+          <w:tab w:val="left" w:pos="11908"/>
+          <w:tab w:val="left" w:pos="12824"/>
+          <w:tab w:val="left" w:pos="13740"/>
+          <w:tab w:val="left" w:pos="14656"/>
+        </w:tabs>
+        <w:spacing w:line="360" w:lineRule="auto"/>
+        <w:jc w:val="both"/>
+        <w:rPr>
+          <w:rFonts w:asciiTheme="minorHAnsi" w:hAnsiTheme="minorHAnsi"/>
+          <w:sz w:val="28"/>
+          <w:szCs w:val="28"/>
+          <w:lang w:val="ru-RU"/>
+        </w:rPr>
+      </w:pPr>
+      <w:r>
+        <w:rPr>
+          <w:rFonts w:asciiTheme="minorHAnsi" w:hAnsiTheme="minorHAnsi"/>
+          <w:sz w:val="28"/>
+          <w:szCs w:val="28"/>
+          <w:lang w:val="ru-RU"/>
+        </w:rPr>
+        <w:lastRenderedPageBreak/>
         <w:t>В данном примере функция может быть вызвана с аргументами любых типов.</w:t>
       </w:r>
     </w:p>
@@ -22930,7 +24471,6 @@
           <w:szCs w:val="20"/>
           <w:lang w:eastAsia="ru-RU"/>
         </w:rPr>
-        <w:lastRenderedPageBreak/>
         <w:t>result= true</w:t>
       </w:r>
       <w:r>
@@ -23184,7 +24724,7 @@
             <w:noProof/>
             <w:lang w:val="ru-RU"/>
           </w:rPr>
-          <w:t>21</w:t>
+          <w:t>20</w:t>
         </w:r>
         <w:r>
           <w:fldChar w:fldCharType="end"/>
@@ -24909,7 +26449,7 @@
 </file>
 
 <file path=customXml/itemProps1.xml><?xml version="1.0" encoding="utf-8"?>
-<ds:datastoreItem xmlns:ds="http://schemas.openxmlformats.org/officeDocument/2006/customXml" ds:itemID="{9258550F-27F7-4425-AB75-16D479D1B958}">
+<ds:datastoreItem xmlns:ds="http://schemas.openxmlformats.org/officeDocument/2006/customXml" ds:itemID="{15400199-9C75-4997-B926-2E74CF71185C}">
   <ds:schemaRefs>
     <ds:schemaRef ds:uri="http://schemas.openxmlformats.org/officeDocument/2006/bibliography"/>
   </ds:schemaRefs>

--- a/labs/kursovaya.docx
+++ b/labs/kursovaya.docx
@@ -1,6 +1,6 @@
 
 <file path=word/document.xml><?xml version="1.0" encoding="utf-8"?>
-<w:document xmlns:wpc="http://schemas.microsoft.com/office/word/2010/wordprocessingCanvas" xmlns:cx="http://schemas.microsoft.com/office/drawing/2014/chartex" xmlns:cx1="http://schemas.microsoft.com/office/drawing/2015/9/8/chartex" xmlns:mc="http://schemas.openxmlformats.org/markup-compatibility/2006" xmlns:o="urn:schemas-microsoft-com:office:office" xmlns:r="http://schemas.openxmlformats.org/officeDocument/2006/relationships" xmlns:m="http://schemas.openxmlformats.org/officeDocument/2006/math" xmlns:v="urn:schemas-microsoft-com:vml" xmlns:wp14="http://schemas.microsoft.com/office/word/2010/wordprocessingDrawing" xmlns:wp="http://schemas.openxmlformats.org/drawingml/2006/wordprocessingDrawing" xmlns:w10="urn:schemas-microsoft-com:office:word" xmlns:w="http://schemas.openxmlformats.org/wordprocessingml/2006/main" xmlns:w14="http://schemas.microsoft.com/office/word/2010/wordml" xmlns:w15="http://schemas.microsoft.com/office/word/2012/wordml" xmlns:w16se="http://schemas.microsoft.com/office/word/2015/wordml/symex" xmlns:wpg="http://schemas.microsoft.com/office/word/2010/wordprocessingGroup" xmlns:wpi="http://schemas.microsoft.com/office/word/2010/wordprocessingInk" xmlns:wne="http://schemas.microsoft.com/office/word/2006/wordml" xmlns:wps="http://schemas.microsoft.com/office/word/2010/wordprocessingShape" mc:Ignorable="w14 w15 w16se wp14">
+<w:document xmlns:wpc="http://schemas.microsoft.com/office/word/2010/wordprocessingCanvas" xmlns:mc="http://schemas.openxmlformats.org/markup-compatibility/2006" xmlns:o="urn:schemas-microsoft-com:office:office" xmlns:r="http://schemas.openxmlformats.org/officeDocument/2006/relationships" xmlns:m="http://schemas.openxmlformats.org/officeDocument/2006/math" xmlns:v="urn:schemas-microsoft-com:vml" xmlns:wp14="http://schemas.microsoft.com/office/word/2010/wordprocessingDrawing" xmlns:wp="http://schemas.openxmlformats.org/drawingml/2006/wordprocessingDrawing" xmlns:w10="urn:schemas-microsoft-com:office:word" xmlns:w="http://schemas.openxmlformats.org/wordprocessingml/2006/main" xmlns:w14="http://schemas.microsoft.com/office/word/2010/wordml" xmlns:wpg="http://schemas.microsoft.com/office/word/2010/wordprocessingGroup" xmlns:wpi="http://schemas.microsoft.com/office/word/2010/wordprocessingInk" xmlns:wne="http://schemas.microsoft.com/office/word/2006/wordml" xmlns:wps="http://schemas.microsoft.com/office/word/2010/wordprocessingShape" mc:Ignorable="w14 wp14">
   <w:body>
     <w:p>
       <w:pPr>
@@ -772,12 +772,10 @@
             </w:rPr>
             <w:t>Оглавление</w:t>
           </w:r>
-          <w:bookmarkStart w:id="1" w:name="_GoBack"/>
-          <w:bookmarkEnd w:id="1"/>
         </w:p>
         <w:p>
           <w:pPr>
-            <w:pStyle w:val="21"/>
+            <w:pStyle w:val="TOC2"/>
             <w:tabs>
               <w:tab w:val="right" w:leader="dot" w:pos="9345"/>
             </w:tabs>
@@ -848,7 +846,7 @@
           <w:hyperlink w:anchor="_Toc485075099" w:history="1">
             <w:r>
               <w:rPr>
-                <w:rStyle w:val="ac"/>
+                <w:rStyle w:val="Hyperlink"/>
                 <w:b/>
                 <w:noProof/>
                 <w:lang w:val="ru-RU"/>
@@ -858,7 +856,35 @@
                   <w14:round/>
                 </w14:textOutline>
               </w:rPr>
-              <w:t>Верификация синтаксических конструкций текстовых представлений данных</w:t>
+              <w:t>Верификация синтаксических конструкций тек</w:t>
+            </w:r>
+            <w:r>
+              <w:rPr>
+                <w:rStyle w:val="Hyperlink"/>
+                <w:b/>
+                <w:noProof/>
+                <w:lang w:val="ru-RU"/>
+                <w14:textOutline w14:w="0" w14:cap="flat" w14:cmpd="sng" w14:algn="ctr">
+                  <w14:noFill/>
+                  <w14:prstDash w14:val="solid"/>
+                  <w14:round/>
+                </w14:textOutline>
+              </w:rPr>
+              <w:t>с</w:t>
+            </w:r>
+            <w:r>
+              <w:rPr>
+                <w:rStyle w:val="Hyperlink"/>
+                <w:b/>
+                <w:noProof/>
+                <w:lang w:val="ru-RU"/>
+                <w14:textOutline w14:w="0" w14:cap="flat" w14:cmpd="sng" w14:algn="ctr">
+                  <w14:noFill/>
+                  <w14:prstDash w14:val="solid"/>
+                  <w14:round/>
+                </w14:textOutline>
+              </w:rPr>
+              <w:t>товых представлений данных</w:t>
             </w:r>
             <w:r>
               <w:rPr>
@@ -912,7 +938,7 @@
         </w:p>
         <w:p>
           <w:pPr>
-            <w:pStyle w:val="21"/>
+            <w:pStyle w:val="TOC2"/>
             <w:tabs>
               <w:tab w:val="right" w:leader="dot" w:pos="9345"/>
             </w:tabs>
@@ -926,7 +952,7 @@
           <w:hyperlink w:anchor="_Toc485075100" w:history="1">
             <w:r>
               <w:rPr>
-                <w:rStyle w:val="ac"/>
+                <w:rStyle w:val="Hyperlink"/>
                 <w:b/>
                 <w:noProof/>
                 <w:lang w:val="ru-RU"/>
@@ -990,7 +1016,7 @@
         </w:p>
         <w:p>
           <w:pPr>
-            <w:pStyle w:val="21"/>
+            <w:pStyle w:val="TOC2"/>
             <w:tabs>
               <w:tab w:val="right" w:leader="dot" w:pos="9345"/>
             </w:tabs>
@@ -1004,7 +1030,7 @@
           <w:hyperlink w:anchor="_Toc485075101" w:history="1">
             <w:r>
               <w:rPr>
-                <w:rStyle w:val="ac"/>
+                <w:rStyle w:val="Hyperlink"/>
                 <w:b/>
                 <w:noProof/>
                 <w:lang w:val="ru-RU"/>
@@ -1068,7 +1094,7 @@
         </w:p>
         <w:p>
           <w:pPr>
-            <w:pStyle w:val="21"/>
+            <w:pStyle w:val="TOC2"/>
             <w:tabs>
               <w:tab w:val="right" w:leader="dot" w:pos="9345"/>
             </w:tabs>
@@ -1082,7 +1108,7 @@
           <w:hyperlink w:anchor="_Toc485075102" w:history="1">
             <w:r>
               <w:rPr>
-                <w:rStyle w:val="ac"/>
+                <w:rStyle w:val="Hyperlink"/>
                 <w:b/>
                 <w:noProof/>
                 <w:lang w:val="ru-RU"/>
@@ -1146,7 +1172,7 @@
         </w:p>
         <w:p>
           <w:pPr>
-            <w:pStyle w:val="21"/>
+            <w:pStyle w:val="TOC2"/>
             <w:tabs>
               <w:tab w:val="right" w:leader="dot" w:pos="9345"/>
             </w:tabs>
@@ -1160,7 +1186,7 @@
           <w:hyperlink w:anchor="_Toc485075103" w:history="1">
             <w:r>
               <w:rPr>
-                <w:rStyle w:val="ac"/>
+                <w:rStyle w:val="Hyperlink"/>
                 <w:b/>
                 <w:noProof/>
                 <w:lang w:val="ru-RU"/>
@@ -1224,7 +1250,7 @@
         </w:p>
         <w:p>
           <w:pPr>
-            <w:pStyle w:val="21"/>
+            <w:pStyle w:val="TOC2"/>
             <w:tabs>
               <w:tab w:val="right" w:leader="dot" w:pos="9345"/>
             </w:tabs>
@@ -1238,7 +1264,7 @@
           <w:hyperlink w:anchor="_Toc485075104" w:history="1">
             <w:r>
               <w:rPr>
-                <w:rStyle w:val="ac"/>
+                <w:rStyle w:val="Hyperlink"/>
                 <w:b/>
                 <w:noProof/>
                 <w:lang w:val="ru-RU"/>
@@ -1248,7 +1274,63 @@
                   <w14:round/>
                 </w14:textOutline>
               </w:rPr>
-              <w:t>Верификация программ с учетом полиморфизма диспетчеризации</w:t>
+              <w:t>Верификация программ с уч</w:t>
+            </w:r>
+            <w:r>
+              <w:rPr>
+                <w:rStyle w:val="Hyperlink"/>
+                <w:b/>
+                <w:noProof/>
+                <w:lang w:val="ru-RU"/>
+                <w14:textOutline w14:w="0" w14:cap="flat" w14:cmpd="sng" w14:algn="ctr">
+                  <w14:noFill/>
+                  <w14:prstDash w14:val="solid"/>
+                  <w14:round/>
+                </w14:textOutline>
+              </w:rPr>
+              <w:t>е</w:t>
+            </w:r>
+            <w:r>
+              <w:rPr>
+                <w:rStyle w:val="Hyperlink"/>
+                <w:b/>
+                <w:noProof/>
+                <w:lang w:val="ru-RU"/>
+                <w14:textOutline w14:w="0" w14:cap="flat" w14:cmpd="sng" w14:algn="ctr">
+                  <w14:noFill/>
+                  <w14:prstDash w14:val="solid"/>
+                  <w14:round/>
+                </w14:textOutline>
+              </w:rPr>
+              <w:t>том полимор</w:t>
+            </w:r>
+            <w:r>
+              <w:rPr>
+                <w:rStyle w:val="Hyperlink"/>
+                <w:b/>
+                <w:noProof/>
+                <w:lang w:val="ru-RU"/>
+                <w14:textOutline w14:w="0" w14:cap="flat" w14:cmpd="sng" w14:algn="ctr">
+                  <w14:noFill/>
+                  <w14:prstDash w14:val="solid"/>
+                  <w14:round/>
+                </w14:textOutline>
+              </w:rPr>
+              <w:t>ф</w:t>
+            </w:r>
+            <w:r>
+              <w:rPr>
+                <w:rStyle w:val="Hyperlink"/>
+                <w:b/>
+                <w:noProof/>
+                <w:lang w:val="ru-RU"/>
+                <w14:textOutline w14:w="0" w14:cap="flat" w14:cmpd="sng" w14:algn="ctr">
+                  <w14:noFill/>
+                  <w14:prstDash w14:val="solid"/>
+                  <w14:round/>
+                </w14:textOutline>
+              </w:rPr>
+              <w:t>изма диспетчеризации</w:t>
             </w:r>
             <w:r>
               <w:rPr>
@@ -1289,7 +1371,7 @@
                 <w:noProof/>
                 <w:webHidden/>
               </w:rPr>
-              <w:t>21</w:t>
+              <w:t>20</w:t>
             </w:r>
             <w:r>
               <w:rPr>
@@ -1302,7 +1384,7 @@
         </w:p>
         <w:p>
           <w:pPr>
-            <w:pStyle w:val="21"/>
+            <w:pStyle w:val="TOC2"/>
             <w:tabs>
               <w:tab w:val="right" w:leader="dot" w:pos="9345"/>
             </w:tabs>
@@ -1316,7 +1398,7 @@
           <w:hyperlink w:anchor="_Toc485075105" w:history="1">
             <w:r>
               <w:rPr>
-                <w:rStyle w:val="ac"/>
+                <w:rStyle w:val="Hyperlink"/>
                 <w:b/>
                 <w:noProof/>
                 <w:lang w:val="ru-RU"/>
@@ -1367,7 +1449,7 @@
                 <w:noProof/>
                 <w:webHidden/>
               </w:rPr>
-              <w:t>24</w:t>
+              <w:t>23</w:t>
             </w:r>
             <w:r>
               <w:rPr>
@@ -1430,7 +1512,7 @@
     </w:p>
     <w:p>
       <w:pPr>
-        <w:pStyle w:val="2"/>
+        <w:pStyle w:val="Heading2"/>
         <w:jc w:val="center"/>
         <w:rPr>
           <w:rFonts w:asciiTheme="minorHAnsi" w:hAnsiTheme="minorHAnsi"/>
@@ -1446,7 +1528,7 @@
           </w14:textOutline>
         </w:rPr>
       </w:pPr>
-      <w:bookmarkStart w:id="2" w:name="_Toc485075099"/>
+      <w:bookmarkStart w:id="1" w:name="_Toc485075099"/>
       <w:r>
         <w:rPr>
           <w:rFonts w:asciiTheme="minorHAnsi" w:hAnsiTheme="minorHAnsi"/>
@@ -1464,7 +1546,7 @@
         <w:lastRenderedPageBreak/>
         <w:t>Верификация синтаксических конструкций текстовых представлений данных</w:t>
       </w:r>
-      <w:bookmarkEnd w:id="2"/>
+      <w:bookmarkEnd w:id="1"/>
     </w:p>
     <w:p>
       <w:pPr>
@@ -1567,7 +1649,7 @@
         </w:rPr>
         <w:t>Абстрактное синтаксическое дерево (АСД) — в </w:t>
       </w:r>
-      <w:hyperlink r:id="rId8" w:tooltip="Информатика" w:history="1">
+      <w:hyperlink r:id="rId9" w:tooltip="Информатика" w:history="1">
         <w:r>
           <w:rPr>
             <w:rFonts w:asciiTheme="minorHAnsi" w:hAnsiTheme="minorHAnsi"/>
@@ -1587,7 +1669,7 @@
         </w:rPr>
         <w:t> </w:t>
       </w:r>
-      <w:hyperlink r:id="rId9" w:tooltip="Конечное множество" w:history="1">
+      <w:hyperlink r:id="rId10" w:tooltip="Конечное множество" w:history="1">
         <w:r>
           <w:rPr>
             <w:rFonts w:asciiTheme="minorHAnsi" w:hAnsiTheme="minorHAnsi"/>
@@ -1607,7 +1689,7 @@
         </w:rPr>
         <w:t> помеченное ориентированное </w:t>
       </w:r>
-      <w:hyperlink r:id="rId10" w:tooltip="Дерево (теория графов)" w:history="1">
+      <w:hyperlink r:id="rId11" w:tooltip="Дерево (теория графов)" w:history="1">
         <w:r>
           <w:rPr>
             <w:rFonts w:asciiTheme="minorHAnsi" w:hAnsiTheme="minorHAnsi"/>
@@ -1627,7 +1709,7 @@
         </w:rPr>
         <w:t>, в котором внутренние вершины сопоставлены (помечены) с </w:t>
       </w:r>
-      <w:hyperlink r:id="rId11" w:tooltip="Оператор (программирование)" w:history="1">
+      <w:hyperlink r:id="rId12" w:tooltip="Оператор (программирование)" w:history="1">
         <w:r>
           <w:rPr>
             <w:rFonts w:asciiTheme="minorHAnsi" w:hAnsiTheme="minorHAnsi"/>
@@ -1647,7 +1729,7 @@
         </w:rPr>
         <w:t> языка программирования, а листья — с соответствующими </w:t>
       </w:r>
-      <w:hyperlink r:id="rId12" w:tooltip="Операнд" w:history="1">
+      <w:hyperlink r:id="rId13" w:tooltip="Операнд" w:history="1">
         <w:r>
           <w:rPr>
             <w:rFonts w:asciiTheme="minorHAnsi" w:hAnsiTheme="minorHAnsi"/>
@@ -1745,7 +1827,7 @@
         </w:rPr>
         <w:t> для </w:t>
       </w:r>
-      <w:hyperlink r:id="rId13" w:tooltip="Промежуточное представление (страница отсутствует)" w:history="1">
+      <w:hyperlink r:id="rId14" w:tooltip="Промежуточное представление (страница отсутствует)" w:history="1">
         <w:r>
           <w:rPr>
             <w:rFonts w:asciiTheme="minorHAnsi" w:hAnsiTheme="minorHAnsi"/>
@@ -1765,7 +1847,7 @@
         </w:rPr>
         <w:t> программы между </w:t>
       </w:r>
-      <w:hyperlink r:id="rId14" w:tooltip="Дерево разбора (страница отсутствует)" w:history="1">
+      <w:hyperlink r:id="rId15" w:tooltip="Дерево разбора (страница отсутствует)" w:history="1">
         <w:r>
           <w:rPr>
             <w:rFonts w:asciiTheme="minorHAnsi" w:hAnsiTheme="minorHAnsi"/>
@@ -1785,7 +1867,7 @@
         </w:rPr>
         <w:t xml:space="preserve"> (конкретным синтаксическим деревом) и </w:t>
       </w:r>
-      <w:hyperlink r:id="rId15" w:tooltip="Структура данных" w:history="1">
+      <w:hyperlink r:id="rId16" w:tooltip="Структура данных" w:history="1">
         <w:r>
           <w:rPr>
             <w:rFonts w:asciiTheme="minorHAnsi" w:hAnsiTheme="minorHAnsi"/>
@@ -1805,7 +1887,7 @@
         </w:rPr>
         <w:t>, которая затем используется в качестве внутреннего представления в </w:t>
       </w:r>
-      <w:hyperlink r:id="rId16" w:history="1">
+      <w:hyperlink r:id="rId17" w:history="1">
         <w:r>
           <w:rPr>
             <w:rFonts w:asciiTheme="minorHAnsi" w:hAnsiTheme="minorHAnsi"/>
@@ -1825,7 +1907,7 @@
         </w:rPr>
         <w:t> или </w:t>
       </w:r>
-      <w:hyperlink r:id="rId17" w:tooltip="Интерпретатор" w:history="1">
+      <w:hyperlink r:id="rId18" w:tooltip="Интерпретатор" w:history="1">
         <w:r>
           <w:rPr>
             <w:rFonts w:asciiTheme="minorHAnsi" w:hAnsiTheme="minorHAnsi"/>
@@ -1845,7 +1927,7 @@
         </w:rPr>
         <w:t> </w:t>
       </w:r>
-      <w:hyperlink r:id="rId18" w:tooltip="Компьютерная программа" w:history="1">
+      <w:hyperlink r:id="rId19" w:tooltip="Компьютерная программа" w:history="1">
         <w:r>
           <w:rPr>
             <w:rFonts w:asciiTheme="minorHAnsi" w:hAnsiTheme="minorHAnsi"/>
@@ -2006,7 +2088,7 @@
         </w:rPr>
         <w:t>ANTLR — </w:t>
       </w:r>
-      <w:hyperlink r:id="rId19" w:tooltip="Компилятор компиляторов" w:history="1">
+      <w:hyperlink r:id="rId20" w:tooltip="Компилятор компиляторов" w:history="1">
         <w:r>
           <w:rPr>
             <w:rFonts w:asciiTheme="minorHAnsi" w:hAnsiTheme="minorHAnsi"/>
@@ -2026,7 +2108,7 @@
         </w:rPr>
         <w:t> </w:t>
       </w:r>
-      <w:hyperlink r:id="rId20" w:tooltip="Нисходящий синтаксический анализ" w:history="1">
+      <w:hyperlink r:id="rId21" w:tooltip="Нисходящий синтаксический анализ" w:history="1">
         <w:r>
           <w:rPr>
             <w:rFonts w:asciiTheme="minorHAnsi" w:hAnsiTheme="minorHAnsi"/>
@@ -2046,7 +2128,7 @@
         </w:rPr>
         <w:t> </w:t>
       </w:r>
-      <w:hyperlink r:id="rId21" w:tooltip="Парсер" w:history="1">
+      <w:hyperlink r:id="rId22" w:tooltip="Парсер" w:history="1">
         <w:r>
           <w:rPr>
             <w:rFonts w:asciiTheme="minorHAnsi" w:hAnsiTheme="minorHAnsi"/>
@@ -2066,7 +2148,7 @@
         </w:rPr>
         <w:t> для формальных языков. ANTLR преобразует </w:t>
       </w:r>
-      <w:hyperlink r:id="rId22" w:tooltip="LL-грамматика" w:history="1">
+      <w:hyperlink r:id="rId23" w:tooltip="LL-грамматика" w:history="1">
         <w:r>
           <w:rPr>
             <w:rFonts w:asciiTheme="minorHAnsi" w:hAnsiTheme="minorHAnsi"/>
@@ -2086,7 +2168,7 @@
         </w:rPr>
         <w:t> в виде </w:t>
       </w:r>
-      <w:hyperlink r:id="rId23" w:tooltip="Расширенная форма Бэкуса — Наура" w:history="1">
+      <w:hyperlink r:id="rId24" w:tooltip="Расширенная форма Бэкуса — Наура" w:history="1">
         <w:r>
           <w:rPr>
             <w:rFonts w:asciiTheme="minorHAnsi" w:hAnsiTheme="minorHAnsi"/>
@@ -2116,7 +2198,7 @@
         <w:lastRenderedPageBreak/>
         <w:t>программу на </w:t>
       </w:r>
-      <w:hyperlink r:id="rId24" w:tooltip="C++" w:history="1">
+      <w:hyperlink r:id="rId25" w:tooltip="C++" w:history="1">
         <w:r>
           <w:rPr>
             <w:rFonts w:asciiTheme="minorHAnsi" w:hAnsiTheme="minorHAnsi"/>
@@ -2258,7 +2340,7 @@
         </w:rPr>
         <w:t>, </w:t>
       </w:r>
-      <w:hyperlink r:id="rId25" w:tooltip="C Sharp" w:history="1">
+      <w:hyperlink r:id="rId26" w:tooltip="C Sharp" w:history="1">
         <w:r>
           <w:rPr>
             <w:rFonts w:asciiTheme="minorHAnsi" w:hAnsiTheme="minorHAnsi"/>
@@ -2390,7 +2472,7 @@
         </w:rPr>
         <w:t>. Используется для разработки </w:t>
       </w:r>
-      <w:hyperlink r:id="rId26" w:tooltip="Компиляторы" w:history="1">
+      <w:hyperlink r:id="rId27" w:tooltip="Компиляторы" w:history="1">
         <w:r>
           <w:rPr>
             <w:rFonts w:asciiTheme="minorHAnsi" w:hAnsiTheme="minorHAnsi"/>
@@ -2410,7 +2492,7 @@
         </w:rPr>
         <w:t>, </w:t>
       </w:r>
-      <w:hyperlink r:id="rId27" w:tooltip="Интерпретатор" w:history="1">
+      <w:hyperlink r:id="rId28" w:tooltip="Интерпретатор" w:history="1">
         <w:r>
           <w:rPr>
             <w:rFonts w:asciiTheme="minorHAnsi" w:hAnsiTheme="minorHAnsi"/>
@@ -2430,7 +2512,7 @@
         </w:rPr>
         <w:t> и </w:t>
       </w:r>
-      <w:hyperlink r:id="rId28" w:tooltip="Транслятор" w:history="1">
+      <w:hyperlink r:id="rId29" w:tooltip="Транслятор" w:history="1">
         <w:r>
           <w:rPr>
             <w:rFonts w:asciiTheme="minorHAnsi" w:hAnsiTheme="minorHAnsi"/>
@@ -2472,8 +2554,8 @@
         <w:t>Ниже приведена часть грамматики:</w:t>
       </w:r>
     </w:p>
-    <w:bookmarkStart w:id="3" w:name="_MON_1558698229"/>
-    <w:bookmarkEnd w:id="3"/>
+    <w:bookmarkStart w:id="2" w:name="_MON_1558698229"/>
+    <w:bookmarkEnd w:id="2"/>
     <w:p>
       <w:pPr>
         <w:spacing w:line="360" w:lineRule="auto"/>
@@ -2511,9 +2593,9 @@
             <o:lock v:ext="edit" aspectratio="t"/>
           </v:shapetype>
           <v:shape id="_x0000_i1025" type="#_x0000_t75" style="width:468pt;height:588.75pt" o:ole="">
-            <v:imagedata r:id="rId29" o:title=""/>
+            <v:imagedata r:id="rId30" o:title=""/>
           </v:shape>
-          <o:OLEObject Type="Embed" ProgID="Word.Document.12" ShapeID="_x0000_i1025" DrawAspect="Content" ObjectID="_1558817046" r:id="rId30">
+          <o:OLEObject Type="Embed" ProgID="Word.Document.12" ShapeID="_x0000_i1025" DrawAspect="Content" ObjectID="_1558860106" r:id="rId31">
             <o:FieldCodes>\s</o:FieldCodes>
           </o:OLEObject>
         </w:object>
@@ -2538,6 +2620,7 @@
           <w:szCs w:val="28"/>
           <w:lang w:val="ru-RU"/>
         </w:rPr>
+        <w:lastRenderedPageBreak/>
         <w:t xml:space="preserve">После описания грамматики библиотека сгенерирует необходимые классы для </w:t>
       </w:r>
       <w:proofErr w:type="spellStart"/>
@@ -2596,8 +2679,8 @@
         <w:t>.</w:t>
       </w:r>
     </w:p>
-    <w:bookmarkStart w:id="4" w:name="_MON_1558698728"/>
-    <w:bookmarkEnd w:id="4"/>
+    <w:bookmarkStart w:id="3" w:name="_MON_1558698728"/>
+    <w:bookmarkEnd w:id="3"/>
     <w:p>
       <w:pPr>
         <w:spacing w:line="360" w:lineRule="auto"/>
@@ -2618,9 +2701,9 @@
         </w:rPr>
         <w:object w:dxaOrig="9355" w:dyaOrig="1583">
           <v:shape id="_x0000_i1026" type="#_x0000_t75" style="width:468pt;height:79.5pt" o:ole="">
-            <v:imagedata r:id="rId31" o:title=""/>
+            <v:imagedata r:id="rId32" o:title=""/>
           </v:shape>
-          <o:OLEObject Type="Embed" ProgID="Word.Document.12" ShapeID="_x0000_i1026" DrawAspect="Content" ObjectID="_1558817047" r:id="rId32">
+          <o:OLEObject Type="Embed" ProgID="Word.Document.12" ShapeID="_x0000_i1026" DrawAspect="Content" ObjectID="_1558860107" r:id="rId33">
             <o:FieldCodes>\s</o:FieldCodes>
           </o:OLEObject>
         </w:object>
@@ -2916,7 +2999,7 @@
     </w:p>
     <w:p>
       <w:pPr>
-        <w:pStyle w:val="HTML"/>
+        <w:pStyle w:val="HTMLPreformatted"/>
         <w:shd w:val="clear" w:color="auto" w:fill="FFFFFF"/>
         <w:rPr>
           <w:color w:val="000000"/>
@@ -3437,10 +3520,13 @@
           <w:b/>
           <w:sz w:val="32"/>
           <w:szCs w:val="32"/>
-          <w:lang w:val="ru-RU"/>
-        </w:rPr>
-      </w:pPr>
-      <w:r>
+        </w:rPr>
+      </w:pPr>
+    </w:p>
+    <w:p>
+      <w:pPr>
+        <w:spacing w:line="360" w:lineRule="auto"/>
+        <w:jc w:val="both"/>
         <w:rPr>
           <w:rFonts w:asciiTheme="minorHAnsi" w:hAnsiTheme="minorHAnsi"/>
           <w:b/>
@@ -3448,6 +3534,16 @@
           <w:szCs w:val="32"/>
           <w:lang w:val="ru-RU"/>
         </w:rPr>
+      </w:pPr>
+      <w:r>
+        <w:rPr>
+          <w:rFonts w:asciiTheme="minorHAnsi" w:hAnsiTheme="minorHAnsi"/>
+          <w:b/>
+          <w:sz w:val="32"/>
+          <w:szCs w:val="32"/>
+          <w:lang w:val="ru-RU"/>
+        </w:rPr>
+        <w:lastRenderedPageBreak/>
         <w:t>Вывод</w:t>
       </w:r>
     </w:p>
@@ -3539,7 +3635,7 @@
     </w:p>
     <w:p>
       <w:pPr>
-        <w:pStyle w:val="2"/>
+        <w:pStyle w:val="Heading2"/>
         <w:jc w:val="center"/>
         <w:rPr>
           <w:rFonts w:asciiTheme="minorHAnsi" w:hAnsiTheme="minorHAnsi"/>
@@ -3555,8 +3651,12 @@
           </w14:textOutline>
         </w:rPr>
       </w:pPr>
-      <w:bookmarkStart w:id="5" w:name="_Toc485075100"/>
-      <w:r>
+      <w:bookmarkStart w:id="4" w:name="_Toc485075100"/>
+    </w:p>
+    <w:p>
+      <w:pPr>
+        <w:pStyle w:val="Heading2"/>
+        <w:jc w:val="center"/>
         <w:rPr>
           <w:rFonts w:asciiTheme="minorHAnsi" w:hAnsiTheme="minorHAnsi"/>
           <w:b/>
@@ -3570,10 +3670,43 @@
             <w14:round/>
           </w14:textOutline>
         </w:rPr>
-        <w:lastRenderedPageBreak/>
+      </w:pPr>
+    </w:p>
+    <w:p>
+      <w:pPr>
+        <w:pStyle w:val="Heading2"/>
+        <w:jc w:val="center"/>
+        <w:rPr>
+          <w:rFonts w:asciiTheme="minorHAnsi" w:hAnsiTheme="minorHAnsi"/>
+          <w:b/>
+          <w:color w:val="000000" w:themeColor="text1"/>
+          <w:sz w:val="32"/>
+          <w:szCs w:val="32"/>
+          <w:lang w:val="ru-RU"/>
+          <w14:textOutline w14:w="0" w14:cap="flat" w14:cmpd="sng" w14:algn="ctr">
+            <w14:noFill/>
+            <w14:prstDash w14:val="solid"/>
+            <w14:round/>
+          </w14:textOutline>
+        </w:rPr>
+      </w:pPr>
+      <w:r>
+        <w:rPr>
+          <w:rFonts w:asciiTheme="minorHAnsi" w:hAnsiTheme="minorHAnsi"/>
+          <w:b/>
+          <w:color w:val="000000" w:themeColor="text1"/>
+          <w:sz w:val="32"/>
+          <w:szCs w:val="32"/>
+          <w:lang w:val="ru-RU"/>
+          <w14:textOutline w14:w="0" w14:cap="flat" w14:cmpd="sng" w14:algn="ctr">
+            <w14:noFill/>
+            <w14:prstDash w14:val="solid"/>
+            <w14:round/>
+          </w14:textOutline>
+        </w:rPr>
         <w:t>Верификация алгоритмической последовательности модели программы</w:t>
       </w:r>
-      <w:bookmarkEnd w:id="5"/>
+      <w:bookmarkEnd w:id="4"/>
     </w:p>
     <w:p>
       <w:pPr>
@@ -3676,7 +3809,7 @@
         </w:rPr>
         <w:t>Граф потока управления (</w:t>
       </w:r>
-      <w:hyperlink r:id="rId33" w:tooltip="Английский язык" w:history="1">
+      <w:hyperlink r:id="rId34" w:tooltip="Английский язык" w:history="1">
         <w:r>
           <w:rPr>
             <w:rFonts w:asciiTheme="minorHAnsi" w:hAnsiTheme="minorHAnsi"/>
@@ -3756,7 +3889,7 @@
         </w:rPr>
         <w:t>, CFG) — в </w:t>
       </w:r>
-      <w:hyperlink r:id="rId34" w:tooltip="Теория компиляции (страница отсутствует)" w:history="1">
+      <w:hyperlink r:id="rId35" w:tooltip="Теория компиляции (страница отсутствует)" w:history="1">
         <w:r>
           <w:rPr>
             <w:rFonts w:asciiTheme="minorHAnsi" w:hAnsiTheme="minorHAnsi"/>
@@ -3811,9 +3944,20 @@
           <w:szCs w:val="28"/>
           <w:lang w:val="ru-RU"/>
         </w:rPr>
-        <w:t>графa</w:t>
-      </w:r>
-      <w:proofErr w:type="spellEnd"/>
+        <w:t>граф</w:t>
+      </w:r>
+      <w:proofErr w:type="gramStart"/>
+      <w:r>
+        <w:rPr>
+          <w:rFonts w:asciiTheme="minorHAnsi" w:hAnsiTheme="minorHAnsi"/>
+          <w:sz w:val="28"/>
+          <w:szCs w:val="28"/>
+          <w:lang w:val="ru-RU"/>
+        </w:rPr>
+        <w:t>a</w:t>
+      </w:r>
+      <w:proofErr w:type="spellEnd"/>
+      <w:proofErr w:type="gramEnd"/>
       <w:r>
         <w:rPr>
           <w:rFonts w:asciiTheme="minorHAnsi" w:hAnsiTheme="minorHAnsi"/>
@@ -3835,7 +3979,7 @@
     </w:p>
     <w:p>
       <w:pPr>
-        <w:pStyle w:val="a3"/>
+        <w:pStyle w:val="NormalWeb"/>
         <w:shd w:val="clear" w:color="auto" w:fill="FFFFFF"/>
         <w:spacing w:before="120" w:beforeAutospacing="0" w:after="120" w:afterAutospacing="0" w:line="360" w:lineRule="auto"/>
         <w:ind w:firstLine="708"/>
@@ -3868,7 +4012,7 @@
         </w:rPr>
         <w:t> </w:t>
       </w:r>
-      <w:hyperlink r:id="rId35" w:tooltip="Basic block" w:history="1">
+      <w:hyperlink r:id="rId36" w:tooltip="Basic block" w:history="1">
         <w:r>
           <w:rPr>
             <w:rFonts w:asciiTheme="minorHAnsi" w:eastAsia="Arial" w:hAnsiTheme="minorHAnsi"/>
@@ -3888,7 +4032,18 @@
           <w:szCs w:val="28"/>
           <w:lang w:eastAsia="en-US"/>
         </w:rPr>
-        <w:t> — прямолинейному участку кода, не содержащему в себе ни операций передачи управления, ни точек, на которые управление передается из других частей программы. Имеется лишь два исключения:</w:t>
+        <w:t xml:space="preserve"> — прямолинейному участку кода, не </w:t>
+      </w:r>
+      <w:r>
+        <w:rPr>
+          <w:rFonts w:asciiTheme="minorHAnsi" w:eastAsia="Arial" w:hAnsiTheme="minorHAnsi" w:cs="Arial"/>
+          <w:color w:val="000000"/>
+          <w:sz w:val="28"/>
+          <w:szCs w:val="28"/>
+          <w:lang w:eastAsia="en-US"/>
+        </w:rPr>
+        <w:lastRenderedPageBreak/>
+        <w:t>содержащему в себе ни операций передачи управления, ни точек, на которые управление передается из других частей программы. Имеется лишь два исключения:</w:t>
       </w:r>
     </w:p>
     <w:p>
@@ -3942,13 +4097,12 @@
           <w:szCs w:val="28"/>
           <w:lang w:val="ru-RU"/>
         </w:rPr>
-        <w:lastRenderedPageBreak/>
         <w:t>базовый блок завершается инструкцией перехода.</w:t>
       </w:r>
     </w:p>
     <w:p>
       <w:pPr>
-        <w:pStyle w:val="a3"/>
+        <w:pStyle w:val="NormalWeb"/>
         <w:shd w:val="clear" w:color="auto" w:fill="FFFFFF"/>
         <w:spacing w:before="120" w:beforeAutospacing="0" w:after="120" w:afterAutospacing="0" w:line="360" w:lineRule="auto"/>
         <w:ind w:firstLine="708"/>
@@ -4123,7 +4277,7 @@
     </w:p>
     <w:p>
       <w:pPr>
-        <w:pStyle w:val="a4"/>
+        <w:pStyle w:val="ListParagraph"/>
         <w:numPr>
           <w:ilvl w:val="0"/>
           <w:numId w:val="3"/>
@@ -4157,7 +4311,7 @@
     </w:p>
     <w:p>
       <w:pPr>
-        <w:pStyle w:val="a4"/>
+        <w:pStyle w:val="ListParagraph"/>
         <w:numPr>
           <w:ilvl w:val="0"/>
           <w:numId w:val="3"/>
@@ -4191,7 +4345,7 @@
     </w:p>
     <w:p>
       <w:pPr>
-        <w:pStyle w:val="a4"/>
+        <w:pStyle w:val="ListParagraph"/>
         <w:numPr>
           <w:ilvl w:val="0"/>
           <w:numId w:val="3"/>
@@ -4224,7 +4378,7 @@
     </w:p>
     <w:p>
       <w:pPr>
-        <w:pStyle w:val="a4"/>
+        <w:pStyle w:val="ListParagraph"/>
         <w:numPr>
           <w:ilvl w:val="0"/>
           <w:numId w:val="3"/>
@@ -4435,6 +4589,15 @@
           <w:lang w:eastAsia="ru-RU"/>
         </w:rPr>
         <w:br/>
+      </w:r>
+      <w:r>
+        <w:rPr>
+          <w:rFonts w:ascii="Courier New" w:eastAsia="Times New Roman" w:hAnsi="Courier New" w:cs="Courier New"/>
+          <w:sz w:val="20"/>
+          <w:szCs w:val="20"/>
+          <w:lang w:eastAsia="ru-RU"/>
+        </w:rPr>
+        <w:lastRenderedPageBreak/>
         <w:t xml:space="preserve">     end if</w:t>
       </w:r>
       <w:r>
@@ -4663,7 +4826,6 @@
           <w:szCs w:val="28"/>
           <w:lang w:val="ru-RU"/>
         </w:rPr>
-        <w:lastRenderedPageBreak/>
         <w:t>Результат</w:t>
       </w:r>
       <w:r>
@@ -5210,7 +5372,11 @@
           <w:lang w:val="ru-RU"/>
         </w:rPr>
       </w:pPr>
-      <w:r>
+    </w:p>
+    <w:p>
+      <w:pPr>
+        <w:spacing w:line="360" w:lineRule="auto"/>
+        <w:jc w:val="both"/>
         <w:rPr>
           <w:rFonts w:asciiTheme="minorHAnsi" w:hAnsiTheme="minorHAnsi"/>
           <w:b/>
@@ -5218,6 +5384,29 @@
           <w:szCs w:val="32"/>
           <w:lang w:val="ru-RU"/>
         </w:rPr>
+      </w:pPr>
+    </w:p>
+    <w:p>
+      <w:pPr>
+        <w:spacing w:line="360" w:lineRule="auto"/>
+        <w:jc w:val="both"/>
+        <w:rPr>
+          <w:rFonts w:asciiTheme="minorHAnsi" w:hAnsiTheme="minorHAnsi"/>
+          <w:b/>
+          <w:sz w:val="32"/>
+          <w:szCs w:val="32"/>
+          <w:lang w:val="ru-RU"/>
+        </w:rPr>
+      </w:pPr>
+      <w:r>
+        <w:rPr>
+          <w:rFonts w:asciiTheme="minorHAnsi" w:hAnsiTheme="minorHAnsi"/>
+          <w:b/>
+          <w:sz w:val="32"/>
+          <w:szCs w:val="32"/>
+          <w:lang w:val="ru-RU"/>
+        </w:rPr>
+        <w:lastRenderedPageBreak/>
         <w:t>Вывод</w:t>
       </w:r>
     </w:p>
@@ -5394,7 +5583,7 @@
     </w:p>
     <w:p>
       <w:pPr>
-        <w:pStyle w:val="2"/>
+        <w:pStyle w:val="Heading2"/>
         <w:jc w:val="center"/>
         <w:rPr>
           <w:rFonts w:asciiTheme="minorHAnsi" w:hAnsiTheme="minorHAnsi"/>
@@ -5410,7 +5599,7 @@
           </w14:textOutline>
         </w:rPr>
       </w:pPr>
-      <w:bookmarkStart w:id="6" w:name="_Toc485075101"/>
+      <w:bookmarkStart w:id="5" w:name="_Toc485075101"/>
       <w:r>
         <w:rPr>
           <w:rFonts w:asciiTheme="minorHAnsi" w:hAnsiTheme="minorHAnsi"/>
@@ -5425,7 +5614,6 @@
             <w14:round/>
           </w14:textOutline>
         </w:rPr>
-        <w:lastRenderedPageBreak/>
         <w:t xml:space="preserve">Верификация </w:t>
       </w:r>
       <w:proofErr w:type="spellStart"/>
@@ -5462,7 +5650,7 @@
         </w:rPr>
         <w:t xml:space="preserve"> алгоритма в терминах моделей вычисления</w:t>
       </w:r>
-      <w:bookmarkEnd w:id="6"/>
+      <w:bookmarkEnd w:id="5"/>
     </w:p>
     <w:p>
       <w:pPr>
@@ -5670,6 +5858,7 @@
           <w:szCs w:val="28"/>
           <w:lang w:val="ru-RU"/>
         </w:rPr>
+        <w:lastRenderedPageBreak/>
         <w:t>За счет отсутствия операций POP и PUSH команды в регистровой виртуальной машине выполняются быстрее аналогичных команд стековой виртуальной машины.</w:t>
       </w:r>
     </w:p>
@@ -5728,17 +5917,7 @@
           <w:szCs w:val="28"/>
           <w:lang w:val="ru-RU"/>
         </w:rPr>
-        <w:t xml:space="preserve">Но с другой стороны в среднем </w:t>
-      </w:r>
-      <w:r>
-        <w:rPr>
-          <w:rFonts w:asciiTheme="minorHAnsi" w:hAnsiTheme="minorHAnsi"/>
-          <w:sz w:val="28"/>
-          <w:szCs w:val="28"/>
-          <w:lang w:val="ru-RU"/>
-        </w:rPr>
-        <w:lastRenderedPageBreak/>
-        <w:t>инструкция регистровой машины длиннее чем в сте</w:t>
+        <w:t>Но с другой стороны в среднем инструкция регистровой машины длиннее чем в сте</w:t>
       </w:r>
       <w:r>
         <w:rPr>
@@ -7493,6 +7672,15 @@
           <w:lang w:eastAsia="ru-RU"/>
         </w:rPr>
         <w:br/>
+      </w:r>
+      <w:r>
+        <w:rPr>
+          <w:rFonts w:ascii="Courier New" w:eastAsia="Times New Roman" w:hAnsi="Courier New" w:cs="Courier New"/>
+          <w:sz w:val="20"/>
+          <w:szCs w:val="20"/>
+          <w:lang w:eastAsia="ru-RU"/>
+        </w:rPr>
+        <w:lastRenderedPageBreak/>
         <w:t xml:space="preserve">        </w:t>
       </w:r>
       <w:r>
@@ -8614,15 +8802,6 @@
           <w:lang w:eastAsia="ru-RU"/>
         </w:rPr>
         <w:br/>
-      </w:r>
-      <w:r>
-        <w:rPr>
-          <w:rFonts w:ascii="Courier New" w:eastAsia="Times New Roman" w:hAnsi="Courier New" w:cs="Courier New"/>
-          <w:sz w:val="20"/>
-          <w:szCs w:val="20"/>
-          <w:lang w:eastAsia="ru-RU"/>
-        </w:rPr>
-        <w:lastRenderedPageBreak/>
         <w:t xml:space="preserve">            </w:t>
       </w:r>
       <w:r>
@@ -10401,6 +10580,15 @@
           <w:lang w:val="ru-RU"/>
         </w:rPr>
         <w:t>Вход программы</w:t>
+      </w:r>
+      <w:r>
+        <w:rPr>
+          <w:rFonts w:asciiTheme="minorHAnsi" w:hAnsiTheme="minorHAnsi"/>
+          <w:sz w:val="28"/>
+          <w:szCs w:val="28"/>
+          <w:lang w:val="ru-RU"/>
+        </w:rPr>
+        <w:t xml:space="preserve"> -</w:t>
       </w:r>
       <w:r>
         <w:rPr>
@@ -10497,6 +10685,15 @@
           <w:lang w:eastAsia="ru-RU"/>
         </w:rPr>
         <w:br/>
+      </w:r>
+      <w:r>
+        <w:rPr>
+          <w:rFonts w:ascii="Courier New" w:eastAsia="Times New Roman" w:hAnsi="Courier New" w:cs="Courier New"/>
+          <w:sz w:val="20"/>
+          <w:szCs w:val="20"/>
+          <w:lang w:eastAsia="ru-RU"/>
+        </w:rPr>
+        <w:lastRenderedPageBreak/>
         <w:t xml:space="preserve">        </w:t>
       </w:r>
       <w:proofErr w:type="spellStart"/>
@@ -10944,15 +11141,6 @@
           <w:lang w:eastAsia="ru-RU"/>
         </w:rPr>
         <w:br/>
-      </w:r>
-      <w:r>
-        <w:rPr>
-          <w:rFonts w:ascii="Courier New" w:eastAsia="Times New Roman" w:hAnsi="Courier New" w:cs="Courier New"/>
-          <w:sz w:val="20"/>
-          <w:szCs w:val="20"/>
-          <w:lang w:eastAsia="ru-RU"/>
-        </w:rPr>
-        <w:lastRenderedPageBreak/>
         <w:t>.</w:t>
       </w:r>
       <w:proofErr w:type="spellStart"/>
@@ -11261,7 +11449,7 @@
     </w:p>
     <w:p>
       <w:pPr>
-        <w:pStyle w:val="a4"/>
+        <w:pStyle w:val="ListParagraph"/>
         <w:numPr>
           <w:ilvl w:val="0"/>
           <w:numId w:val="4"/>
@@ -11287,7 +11475,7 @@
     </w:p>
     <w:p>
       <w:pPr>
-        <w:pStyle w:val="a4"/>
+        <w:pStyle w:val="ListParagraph"/>
         <w:numPr>
           <w:ilvl w:val="0"/>
           <w:numId w:val="4"/>
@@ -11313,7 +11501,7 @@
     </w:p>
     <w:p>
       <w:pPr>
-        <w:pStyle w:val="a4"/>
+        <w:pStyle w:val="ListParagraph"/>
         <w:numPr>
           <w:ilvl w:val="0"/>
           <w:numId w:val="4"/>
@@ -11339,7 +11527,7 @@
     </w:p>
     <w:p>
       <w:pPr>
-        <w:pStyle w:val="a4"/>
+        <w:pStyle w:val="ListParagraph"/>
         <w:numPr>
           <w:ilvl w:val="0"/>
           <w:numId w:val="4"/>
@@ -11365,7 +11553,7 @@
     </w:p>
     <w:p>
       <w:pPr>
-        <w:pStyle w:val="a4"/>
+        <w:pStyle w:val="ListParagraph"/>
         <w:numPr>
           <w:ilvl w:val="0"/>
           <w:numId w:val="4"/>
@@ -11414,7 +11602,11 @@
           <w:lang w:val="ru-RU"/>
         </w:rPr>
       </w:pPr>
-      <w:r>
+    </w:p>
+    <w:p>
+      <w:pPr>
+        <w:spacing w:line="360" w:lineRule="auto"/>
+        <w:jc w:val="both"/>
         <w:rPr>
           <w:rFonts w:asciiTheme="minorHAnsi" w:hAnsiTheme="minorHAnsi"/>
           <w:b/>
@@ -11422,6 +11614,29 @@
           <w:szCs w:val="32"/>
           <w:lang w:val="ru-RU"/>
         </w:rPr>
+      </w:pPr>
+    </w:p>
+    <w:p>
+      <w:pPr>
+        <w:spacing w:line="360" w:lineRule="auto"/>
+        <w:jc w:val="both"/>
+        <w:rPr>
+          <w:rFonts w:asciiTheme="minorHAnsi" w:hAnsiTheme="minorHAnsi"/>
+          <w:b/>
+          <w:sz w:val="32"/>
+          <w:szCs w:val="32"/>
+          <w:lang w:val="ru-RU"/>
+        </w:rPr>
+      </w:pPr>
+      <w:r>
+        <w:rPr>
+          <w:rFonts w:asciiTheme="minorHAnsi" w:hAnsiTheme="minorHAnsi"/>
+          <w:b/>
+          <w:sz w:val="32"/>
+          <w:szCs w:val="32"/>
+          <w:lang w:val="ru-RU"/>
+        </w:rPr>
+        <w:lastRenderedPageBreak/>
         <w:t>Вывод</w:t>
       </w:r>
     </w:p>
@@ -11579,62 +11794,18 @@
     <w:p>
       <w:pPr>
         <w:spacing w:line="360" w:lineRule="auto"/>
-        <w:ind w:firstLine="708"/>
-        <w:jc w:val="center"/>
-        <w:rPr>
-          <w:rFonts w:asciiTheme="minorHAnsi" w:hAnsiTheme="minorHAnsi"/>
-          <w:b/>
-          <w:sz w:val="28"/>
-          <w:szCs w:val="28"/>
-          <w:lang w:val="ru-RU"/>
-        </w:rPr>
-      </w:pPr>
-    </w:p>
-    <w:p>
-      <w:pPr>
-        <w:spacing w:line="360" w:lineRule="auto"/>
-        <w:ind w:firstLine="708"/>
-        <w:jc w:val="center"/>
-        <w:rPr>
-          <w:rFonts w:asciiTheme="minorHAnsi" w:hAnsiTheme="minorHAnsi"/>
-          <w:b/>
-          <w:sz w:val="28"/>
-          <w:szCs w:val="28"/>
-          <w:lang w:val="ru-RU"/>
-        </w:rPr>
-      </w:pPr>
-    </w:p>
-    <w:p>
-      <w:pPr>
-        <w:spacing w:line="360" w:lineRule="auto"/>
-        <w:ind w:firstLine="708"/>
-        <w:jc w:val="center"/>
-        <w:rPr>
-          <w:rFonts w:asciiTheme="minorHAnsi" w:hAnsiTheme="minorHAnsi"/>
-          <w:b/>
-          <w:sz w:val="28"/>
-          <w:szCs w:val="28"/>
-          <w:lang w:val="ru-RU"/>
-        </w:rPr>
-      </w:pPr>
-    </w:p>
-    <w:p>
-      <w:pPr>
-        <w:spacing w:line="360" w:lineRule="auto"/>
-        <w:ind w:firstLine="708"/>
-        <w:jc w:val="center"/>
-        <w:rPr>
-          <w:rFonts w:asciiTheme="minorHAnsi" w:hAnsiTheme="minorHAnsi"/>
-          <w:b/>
-          <w:sz w:val="28"/>
-          <w:szCs w:val="28"/>
-          <w:lang w:val="ru-RU"/>
-        </w:rPr>
-      </w:pPr>
-    </w:p>
-    <w:p>
-      <w:pPr>
-        <w:pStyle w:val="2"/>
+        <w:rPr>
+          <w:rFonts w:asciiTheme="minorHAnsi" w:hAnsiTheme="minorHAnsi"/>
+          <w:b/>
+          <w:sz w:val="28"/>
+          <w:szCs w:val="28"/>
+          <w:lang w:val="ru-RU"/>
+        </w:rPr>
+      </w:pPr>
+    </w:p>
+    <w:p>
+      <w:pPr>
+        <w:pStyle w:val="Heading2"/>
         <w:jc w:val="center"/>
         <w:rPr>
           <w:rFonts w:asciiTheme="minorHAnsi" w:hAnsiTheme="minorHAnsi"/>
@@ -11650,7 +11821,7 @@
           </w14:textOutline>
         </w:rPr>
       </w:pPr>
-      <w:bookmarkStart w:id="7" w:name="_Toc485075102"/>
+      <w:bookmarkStart w:id="6" w:name="_Toc485075102"/>
       <w:r>
         <w:rPr>
           <w:rFonts w:asciiTheme="minorHAnsi" w:hAnsiTheme="minorHAnsi"/>
@@ -11665,10 +11836,9 @@
             <w14:round/>
           </w14:textOutline>
         </w:rPr>
-        <w:lastRenderedPageBreak/>
         <w:t>Верификация простых манипуляций со структурами данных с учетом модели типизации</w:t>
       </w:r>
-      <w:bookmarkEnd w:id="7"/>
+      <w:bookmarkEnd w:id="6"/>
     </w:p>
     <w:p>
       <w:pPr>
@@ -11869,7 +12039,17 @@
           <w:szCs w:val="28"/>
           <w:lang w:val="ru-RU"/>
         </w:rPr>
-        <w:t xml:space="preserve">же означает что метод или поле будет доступно только внутри реализации класса. Каждый класс должен обладать конструктором, который инициализирует новый член класса. Члены класса создаются с помощью оператора </w:t>
+        <w:t xml:space="preserve">же означает что метод или поле будет доступно только внутри реализации класса. Каждый класс должен обладать </w:t>
+      </w:r>
+      <w:r>
+        <w:rPr>
+          <w:rFonts w:asciiTheme="minorHAnsi" w:hAnsiTheme="minorHAnsi"/>
+          <w:sz w:val="28"/>
+          <w:szCs w:val="28"/>
+          <w:lang w:val="ru-RU"/>
+        </w:rPr>
+        <w:lastRenderedPageBreak/>
+        <w:t xml:space="preserve">конструктором, который инициализирует новый член класса. Члены класса создаются с помощью оператора </w:t>
       </w:r>
       <w:r>
         <w:rPr>
@@ -12018,7 +12198,6 @@
         <w:t xml:space="preserve"> объекта должен реализовывать интерфейс </w:t>
       </w:r>
       <w:proofErr w:type="spellStart"/>
-      <w:proofErr w:type="gramStart"/>
       <w:r>
         <w:rPr>
           <w:rFonts w:asciiTheme="minorHAnsi" w:hAnsiTheme="minorHAnsi"/>
@@ -12030,7 +12209,6 @@
         <w:t>java.io.Serializable</w:t>
       </w:r>
       <w:proofErr w:type="spellEnd"/>
-      <w:proofErr w:type="gramEnd"/>
       <w:r>
         <w:rPr>
           <w:rFonts w:asciiTheme="minorHAnsi" w:hAnsiTheme="minorHAnsi"/>
@@ -14126,6 +14304,7 @@
           <w:szCs w:val="28"/>
           <w:lang w:val="ru-RU"/>
         </w:rPr>
+        <w:lastRenderedPageBreak/>
         <w:t>Он содержит имя класса, поля с модификаторами и методы с модификаторами.</w:t>
       </w:r>
     </w:p>
@@ -14396,15 +14575,6 @@
           <w:lang w:eastAsia="ru-RU"/>
         </w:rPr>
         <w:br/>
-      </w:r>
-      <w:r>
-        <w:rPr>
-          <w:rFonts w:ascii="Courier New" w:eastAsia="Times New Roman" w:hAnsi="Courier New" w:cs="Courier New"/>
-          <w:sz w:val="20"/>
-          <w:szCs w:val="20"/>
-          <w:lang w:eastAsia="ru-RU"/>
-        </w:rPr>
-        <w:lastRenderedPageBreak/>
         <w:t xml:space="preserve">    end function</w:t>
       </w:r>
       <w:r>
@@ -15371,6 +15541,15 @@
           <w:lang w:eastAsia="ru-RU"/>
         </w:rPr>
         <w:br/>
+      </w:r>
+      <w:r>
+        <w:rPr>
+          <w:rFonts w:ascii="Courier New" w:eastAsia="Times New Roman" w:hAnsi="Courier New" w:cs="Courier New"/>
+          <w:sz w:val="20"/>
+          <w:szCs w:val="20"/>
+          <w:lang w:eastAsia="ru-RU"/>
+        </w:rPr>
+        <w:lastRenderedPageBreak/>
         <w:t>.</w:t>
       </w:r>
       <w:proofErr w:type="spellStart"/>
@@ -15766,15 +15945,6 @@
           <w:lang w:eastAsia="ru-RU"/>
         </w:rPr>
         <w:br/>
-      </w:r>
-      <w:r>
-        <w:rPr>
-          <w:rFonts w:ascii="Courier New" w:eastAsia="Times New Roman" w:hAnsi="Courier New" w:cs="Courier New"/>
-          <w:sz w:val="20"/>
-          <w:szCs w:val="20"/>
-          <w:lang w:eastAsia="ru-RU"/>
-        </w:rPr>
-        <w:lastRenderedPageBreak/>
         <w:t xml:space="preserve">2: END </w:t>
       </w:r>
       <w:r>
@@ -15789,7 +15959,7 @@
     </w:p>
     <w:p>
       <w:pPr>
-        <w:pStyle w:val="HTML"/>
+        <w:pStyle w:val="HTMLPreformatted"/>
         <w:shd w:val="clear" w:color="auto" w:fill="FFFFFF"/>
         <w:rPr>
           <w:color w:val="000000"/>
@@ -16521,9 +16691,10 @@
     </w:p>
     <w:p>
       <w:pPr>
-        <w:spacing w:after="160" w:line="259" w:lineRule="auto"/>
-        <w:rPr>
-          <w:rFonts w:asciiTheme="minorHAnsi" w:eastAsiaTheme="majorEastAsia" w:hAnsiTheme="minorHAnsi" w:cstheme="majorBidi"/>
+        <w:pStyle w:val="Heading2"/>
+        <w:jc w:val="center"/>
+        <w:rPr>
+          <w:rFonts w:asciiTheme="minorHAnsi" w:hAnsiTheme="minorHAnsi"/>
           <w:b/>
           <w:color w:val="000000" w:themeColor="text1"/>
           <w:sz w:val="32"/>
@@ -16536,7 +16707,7 @@
           </w14:textOutline>
         </w:rPr>
       </w:pPr>
-      <w:bookmarkStart w:id="8" w:name="_Toc485075103"/>
+      <w:bookmarkStart w:id="7" w:name="_Toc485075103"/>
       <w:r>
         <w:rPr>
           <w:rFonts w:asciiTheme="minorHAnsi" w:hAnsiTheme="minorHAnsi"/>
@@ -16551,45 +16722,10 @@
             <w14:round/>
           </w14:textOutline>
         </w:rPr>
-        <w:br w:type="page"/>
-      </w:r>
-    </w:p>
-    <w:p>
-      <w:pPr>
-        <w:pStyle w:val="2"/>
-        <w:jc w:val="center"/>
-        <w:rPr>
-          <w:rFonts w:asciiTheme="minorHAnsi" w:hAnsiTheme="minorHAnsi"/>
-          <w:b/>
-          <w:color w:val="000000" w:themeColor="text1"/>
-          <w:sz w:val="32"/>
-          <w:szCs w:val="32"/>
-          <w:lang w:val="ru-RU"/>
-          <w14:textOutline w14:w="0" w14:cap="flat" w14:cmpd="sng" w14:algn="ctr">
-            <w14:noFill/>
-            <w14:prstDash w14:val="solid"/>
-            <w14:round/>
-          </w14:textOutline>
-        </w:rPr>
-      </w:pPr>
-      <w:r>
-        <w:rPr>
-          <w:rFonts w:asciiTheme="minorHAnsi" w:hAnsiTheme="minorHAnsi"/>
-          <w:b/>
-          <w:color w:val="000000" w:themeColor="text1"/>
-          <w:sz w:val="32"/>
-          <w:szCs w:val="32"/>
-          <w:lang w:val="ru-RU"/>
-          <w14:textOutline w14:w="0" w14:cap="flat" w14:cmpd="sng" w14:algn="ctr">
-            <w14:noFill/>
-            <w14:prstDash w14:val="solid"/>
-            <w14:round/>
-          </w14:textOutline>
-        </w:rPr>
         <w:lastRenderedPageBreak/>
         <w:t>Верификации корректности гетерогенной программы методом интерпретации</w:t>
       </w:r>
-      <w:bookmarkEnd w:id="8"/>
+      <w:bookmarkEnd w:id="7"/>
     </w:p>
     <w:p>
       <w:pPr>
@@ -16760,7 +16896,7 @@
         </w:rPr>
         <w:t>) — </w:t>
       </w:r>
-      <w:hyperlink r:id="rId36" w:tooltip="Программа (компьютеры и интернет)" w:history="1">
+      <w:hyperlink r:id="rId37" w:tooltip="Программа (компьютеры и интернет)" w:history="1">
         <w:r>
           <w:rPr>
             <w:rFonts w:asciiTheme="minorHAnsi" w:hAnsiTheme="minorHAnsi"/>
@@ -16890,13 +17026,13 @@
           <w:szCs w:val="32"/>
           <w:lang w:val="ru-RU"/>
         </w:rPr>
-        <w:lastRenderedPageBreak/>
         <w:t>Аспекты реализации</w:t>
       </w:r>
     </w:p>
     <w:p>
       <w:pPr>
         <w:spacing w:line="360" w:lineRule="auto"/>
+        <w:ind w:firstLine="360"/>
         <w:jc w:val="both"/>
         <w:rPr>
           <w:rFonts w:asciiTheme="minorHAnsi" w:hAnsiTheme="minorHAnsi"/>
@@ -16917,7 +17053,7 @@
     </w:p>
     <w:p>
       <w:pPr>
-        <w:pStyle w:val="a4"/>
+        <w:pStyle w:val="ListParagraph"/>
         <w:numPr>
           <w:ilvl w:val="0"/>
           <w:numId w:val="5"/>
@@ -16943,7 +17079,7 @@
     </w:p>
     <w:p>
       <w:pPr>
-        <w:pStyle w:val="a4"/>
+        <w:pStyle w:val="ListParagraph"/>
         <w:numPr>
           <w:ilvl w:val="0"/>
           <w:numId w:val="5"/>
@@ -16969,7 +17105,7 @@
     </w:p>
     <w:p>
       <w:pPr>
-        <w:pStyle w:val="a4"/>
+        <w:pStyle w:val="ListParagraph"/>
         <w:numPr>
           <w:ilvl w:val="0"/>
           <w:numId w:val="5"/>
@@ -17396,7 +17532,7 @@
     </w:p>
     <w:p>
       <w:pPr>
-        <w:pStyle w:val="HTML"/>
+        <w:pStyle w:val="HTMLPreformatted"/>
         <w:shd w:val="clear" w:color="auto" w:fill="FFFFFF"/>
         <w:rPr>
           <w:color w:val="000000"/>
@@ -17746,7 +17882,7 @@
     </w:p>
     <w:p>
       <w:pPr>
-        <w:pStyle w:val="HTML"/>
+        <w:pStyle w:val="HTMLPreformatted"/>
         <w:shd w:val="clear" w:color="auto" w:fill="FFFFFF"/>
         <w:rPr>
           <w:color w:val="000000"/>
@@ -17768,7 +17904,7 @@
     </w:p>
     <w:p>
       <w:pPr>
-        <w:pStyle w:val="HTML"/>
+        <w:pStyle w:val="HTMLPreformatted"/>
         <w:shd w:val="clear" w:color="auto" w:fill="FFFFFF"/>
         <w:spacing w:line="360" w:lineRule="auto"/>
         <w:jc w:val="both"/>
@@ -17798,9 +17934,39 @@
           <w:szCs w:val="28"/>
           <w:lang w:eastAsia="en-US"/>
         </w:rPr>
-        <w:t xml:space="preserve">Для поддержки импортирования внешний функций из DLL была написана </w:t>
+        <w:t>Для поддержки импортирования внешни</w:t>
+      </w:r>
+      <w:r>
+        <w:rPr>
+          <w:rFonts w:asciiTheme="minorHAnsi" w:eastAsia="Arial" w:hAnsiTheme="minorHAnsi" w:cs="Arial"/>
+          <w:color w:val="000000"/>
+          <w:sz w:val="28"/>
+          <w:szCs w:val="28"/>
+          <w:lang w:eastAsia="en-US"/>
+        </w:rPr>
+        <w:t>х</w:t>
+      </w:r>
+      <w:r>
+        <w:rPr>
+          <w:rFonts w:asciiTheme="minorHAnsi" w:eastAsia="Arial" w:hAnsiTheme="minorHAnsi" w:cs="Arial"/>
+          <w:color w:val="000000"/>
+          <w:sz w:val="28"/>
+          <w:szCs w:val="28"/>
+          <w:lang w:eastAsia="en-US"/>
+        </w:rPr>
+        <w:t xml:space="preserve"> функций из DLL была написана</w:t>
       </w:r>
       <w:proofErr w:type="gramStart"/>
+      <w:r>
+        <w:rPr>
+          <w:rFonts w:asciiTheme="minorHAnsi" w:eastAsia="Arial" w:hAnsiTheme="minorHAnsi" w:cs="Arial"/>
+          <w:color w:val="000000"/>
+          <w:sz w:val="28"/>
+          <w:szCs w:val="28"/>
+          <w:lang w:eastAsia="en-US"/>
+        </w:rPr>
+        <w:t xml:space="preserve"> </w:t>
+      </w:r>
       <w:r>
         <w:rPr>
           <w:rFonts w:asciiTheme="minorHAnsi" w:eastAsia="Arial" w:hAnsiTheme="minorHAnsi" w:cs="Arial"/>
@@ -17907,6 +18073,7 @@
           <w:lang w:eastAsia="ru-RU"/>
         </w:rPr>
       </w:pPr>
+      <w:proofErr w:type="gramStart"/>
       <w:r>
         <w:rPr>
           <w:rFonts w:ascii="Courier New" w:eastAsia="Times New Roman" w:hAnsi="Courier New" w:cs="Courier New"/>
@@ -17917,7 +18084,20 @@
           <w:szCs w:val="20"/>
           <w:lang w:eastAsia="ru-RU"/>
         </w:rPr>
-        <w:t xml:space="preserve">public native </w:t>
+        <w:t>public</w:t>
+      </w:r>
+      <w:proofErr w:type="gramEnd"/>
+      <w:r>
+        <w:rPr>
+          <w:rFonts w:ascii="Courier New" w:eastAsia="Times New Roman" w:hAnsi="Courier New" w:cs="Courier New"/>
+          <w:b/>
+          <w:bCs/>
+          <w:color w:val="000080"/>
+          <w:sz w:val="20"/>
+          <w:szCs w:val="20"/>
+          <w:lang w:eastAsia="ru-RU"/>
+        </w:rPr>
+        <w:t xml:space="preserve"> native </w:t>
       </w:r>
       <w:proofErr w:type="spellStart"/>
       <w:r>
@@ -17940,7 +18120,6 @@
         <w:t xml:space="preserve"> </w:t>
       </w:r>
       <w:proofErr w:type="spellStart"/>
-      <w:proofErr w:type="gramStart"/>
       <w:r>
         <w:rPr>
           <w:rFonts w:ascii="Courier New" w:eastAsia="Times New Roman" w:hAnsi="Courier New" w:cs="Courier New"/>
@@ -17958,17 +18137,7 @@
           <w:szCs w:val="20"/>
           <w:lang w:eastAsia="ru-RU"/>
         </w:rPr>
-        <w:t>(</w:t>
-      </w:r>
-      <w:proofErr w:type="gramEnd"/>
-      <w:r>
-        <w:rPr>
-          <w:rFonts w:ascii="Courier New" w:eastAsia="Times New Roman" w:hAnsi="Courier New" w:cs="Courier New"/>
-          <w:sz w:val="20"/>
-          <w:szCs w:val="20"/>
-          <w:lang w:eastAsia="ru-RU"/>
-        </w:rPr>
-        <w:t xml:space="preserve">String lib, String </w:t>
+        <w:t xml:space="preserve">(String lib, String </w:t>
       </w:r>
       <w:proofErr w:type="spellStart"/>
       <w:r>
@@ -18404,7 +18573,7 @@
     </w:p>
     <w:p>
       <w:pPr>
-        <w:pStyle w:val="HTML"/>
+        <w:pStyle w:val="HTMLPreformatted"/>
         <w:shd w:val="clear" w:color="auto" w:fill="FFFFFF"/>
         <w:rPr>
           <w:color w:val="000000"/>
@@ -18413,25 +18582,7 @@
     </w:p>
     <w:p>
       <w:pPr>
-        <w:pStyle w:val="HTML"/>
-        <w:shd w:val="clear" w:color="auto" w:fill="FFFFFF"/>
-        <w:rPr>
-          <w:color w:val="000000"/>
-        </w:rPr>
-      </w:pPr>
-    </w:p>
-    <w:p>
-      <w:pPr>
-        <w:pStyle w:val="HTML"/>
-        <w:shd w:val="clear" w:color="auto" w:fill="FFFFFF"/>
-        <w:rPr>
-          <w:color w:val="000000"/>
-        </w:rPr>
-      </w:pPr>
-    </w:p>
-    <w:p>
-      <w:pPr>
-        <w:pStyle w:val="HTML"/>
+        <w:pStyle w:val="HTMLPreformatted"/>
         <w:shd w:val="clear" w:color="auto" w:fill="FFFFFF"/>
         <w:rPr>
           <w:color w:val="000000"/>
@@ -18519,11 +18670,10 @@
     </w:p>
     <w:p>
       <w:pPr>
-        <w:pStyle w:val="HTML"/>
+        <w:pStyle w:val="HTMLPreformatted"/>
         <w:shd w:val="clear" w:color="auto" w:fill="FFFFFF"/>
         <w:rPr>
           <w:color w:val="000000"/>
-          <w:lang w:val="en-US"/>
         </w:rPr>
       </w:pPr>
       <w:r>
@@ -18534,6 +18684,7 @@
         </w:rPr>
         <w:t xml:space="preserve"> </w:t>
       </w:r>
+      <w:proofErr w:type="gramStart"/>
       <w:r>
         <w:rPr>
           <w:b/>
@@ -18541,225 +18692,411 @@
           <w:color w:val="000080"/>
           <w:lang w:val="en-US"/>
         </w:rPr>
-        <w:t xml:space="preserve">if </w:t>
-      </w:r>
-      <w:r>
-        <w:rPr>
-          <w:color w:val="000000"/>
-          <w:lang w:val="en-US"/>
-        </w:rPr>
-        <w:t>(</w:t>
-      </w:r>
-      <w:proofErr w:type="spellStart"/>
-      <w:r>
-        <w:rPr>
-          <w:color w:val="000000"/>
-          <w:lang w:val="en-US"/>
-        </w:rPr>
-        <w:t>ffi_prep_cif</w:t>
-      </w:r>
-      <w:proofErr w:type="spellEnd"/>
-      <w:r>
-        <w:rPr>
-          <w:color w:val="000000"/>
-          <w:lang w:val="en-US"/>
-        </w:rPr>
-        <w:t>(&amp;</w:t>
-      </w:r>
-      <w:proofErr w:type="spellStart"/>
-      <w:r>
-        <w:rPr>
-          <w:color w:val="000000"/>
-          <w:lang w:val="en-US"/>
-        </w:rPr>
-        <w:t>cif</w:t>
-      </w:r>
-      <w:proofErr w:type="spellEnd"/>
-      <w:r>
-        <w:rPr>
-          <w:color w:val="000000"/>
-          <w:lang w:val="en-US"/>
-        </w:rPr>
-        <w:t xml:space="preserve">, FFI_DEFAULT_ABI, length, </w:t>
-      </w:r>
-      <w:proofErr w:type="spellStart"/>
-      <w:r>
-        <w:rPr>
-          <w:color w:val="000000"/>
-          <w:lang w:val="en-US"/>
-        </w:rPr>
-        <w:t>c_retType</w:t>
-      </w:r>
-      <w:proofErr w:type="spellEnd"/>
-      <w:r>
-        <w:rPr>
-          <w:color w:val="000000"/>
-          <w:lang w:val="en-US"/>
-        </w:rPr>
-        <w:t xml:space="preserve">, </w:t>
-      </w:r>
-      <w:proofErr w:type="spellStart"/>
-      <w:r>
-        <w:rPr>
-          <w:color w:val="000000"/>
-          <w:lang w:val="en-US"/>
-        </w:rPr>
-        <w:t>ffi_argTypes</w:t>
-      </w:r>
-      <w:proofErr w:type="spellEnd"/>
-      <w:r>
-        <w:rPr>
-          <w:color w:val="000000"/>
-          <w:lang w:val="en-US"/>
-        </w:rPr>
-        <w:t>) == FFI_OK)    {</w:t>
-      </w:r>
-      <w:r>
-        <w:rPr>
-          <w:color w:val="000000"/>
-          <w:lang w:val="en-US"/>
-        </w:rPr>
-        <w:br/>
-      </w:r>
-      <w:r>
-        <w:rPr>
-          <w:color w:val="000000"/>
-          <w:lang w:val="en-US"/>
-        </w:rPr>
-        <w:br/>
-        <w:t xml:space="preserve">    </w:t>
-      </w:r>
-      <w:proofErr w:type="spellStart"/>
-      <w:r>
-        <w:rPr>
-          <w:color w:val="000000"/>
-          <w:lang w:val="en-US"/>
-        </w:rPr>
-        <w:t>ffi_call</w:t>
-      </w:r>
-      <w:proofErr w:type="spellEnd"/>
-      <w:r>
-        <w:rPr>
-          <w:color w:val="000000"/>
-          <w:lang w:val="en-US"/>
-        </w:rPr>
-        <w:t>(&amp;</w:t>
-      </w:r>
-      <w:proofErr w:type="spellStart"/>
-      <w:r>
-        <w:rPr>
-          <w:color w:val="000000"/>
-          <w:lang w:val="en-US"/>
-        </w:rPr>
-        <w:t>cif</w:t>
-      </w:r>
-      <w:proofErr w:type="spellEnd"/>
-      <w:r>
-        <w:rPr>
-          <w:color w:val="000000"/>
-          <w:lang w:val="en-US"/>
-        </w:rPr>
-        <w:t>, FFI_FN(</w:t>
-      </w:r>
-      <w:proofErr w:type="spellStart"/>
-      <w:r>
-        <w:rPr>
-          <w:color w:val="000000"/>
-          <w:lang w:val="en-US"/>
-        </w:rPr>
-        <w:t>GetProcAddress</w:t>
-      </w:r>
-      <w:proofErr w:type="spellEnd"/>
-      <w:r>
-        <w:rPr>
-          <w:color w:val="000000"/>
-          <w:lang w:val="en-US"/>
-        </w:rPr>
-        <w:t>(</w:t>
-      </w:r>
-      <w:proofErr w:type="spellStart"/>
-      <w:r>
-        <w:rPr>
-          <w:color w:val="000000"/>
-          <w:lang w:val="en-US"/>
-        </w:rPr>
-        <w:t>dllHandle</w:t>
-      </w:r>
-      <w:proofErr w:type="spellEnd"/>
-      <w:r>
-        <w:rPr>
-          <w:color w:val="000000"/>
-          <w:lang w:val="en-US"/>
-        </w:rPr>
-        <w:t xml:space="preserve">, </w:t>
-      </w:r>
-      <w:proofErr w:type="spellStart"/>
-      <w:r>
-        <w:rPr>
-          <w:color w:val="000000"/>
-          <w:lang w:val="en-US"/>
-        </w:rPr>
-        <w:t>funcC</w:t>
-      </w:r>
-      <w:proofErr w:type="spellEnd"/>
-      <w:r>
-        <w:rPr>
-          <w:color w:val="000000"/>
-          <w:lang w:val="en-US"/>
-        </w:rPr>
-        <w:t>)), &amp;</w:t>
-      </w:r>
-      <w:proofErr w:type="spellStart"/>
-      <w:r>
-        <w:rPr>
-          <w:color w:val="000000"/>
-          <w:lang w:val="en-US"/>
-        </w:rPr>
-        <w:t>rc</w:t>
-      </w:r>
-      <w:proofErr w:type="spellEnd"/>
-      <w:r>
-        <w:rPr>
-          <w:color w:val="000000"/>
-          <w:lang w:val="en-US"/>
-        </w:rPr>
-        <w:t>, values);</w:t>
-      </w:r>
-      <w:r>
-        <w:rPr>
-          <w:color w:val="000000"/>
-          <w:lang w:val="en-US"/>
-        </w:rPr>
-        <w:br/>
-        <w:t xml:space="preserve">} </w:t>
-      </w:r>
+        <w:t>if</w:t>
+      </w:r>
+      <w:proofErr w:type="gramEnd"/>
       <w:r>
         <w:rPr>
           <w:b/>
           <w:bCs/>
           <w:color w:val="000080"/>
-          <w:lang w:val="en-US"/>
-        </w:rPr>
-        <w:t xml:space="preserve">else </w:t>
-      </w:r>
-      <w:r>
-        <w:rPr>
-          <w:color w:val="000000"/>
-          <w:lang w:val="en-US"/>
+        </w:rPr>
+        <w:t xml:space="preserve"> </w:t>
+      </w:r>
+      <w:r>
+        <w:rPr>
+          <w:color w:val="000000"/>
+        </w:rPr>
+        <w:t>(</w:t>
+      </w:r>
+      <w:proofErr w:type="spellStart"/>
+      <w:r>
+        <w:rPr>
+          <w:color w:val="000000"/>
+          <w:lang w:val="en-US"/>
+        </w:rPr>
+        <w:t>ffi</w:t>
+      </w:r>
+      <w:proofErr w:type="spellEnd"/>
+      <w:r>
+        <w:rPr>
+          <w:color w:val="000000"/>
+        </w:rPr>
+        <w:t>_</w:t>
+      </w:r>
+      <w:r>
+        <w:rPr>
+          <w:color w:val="000000"/>
+          <w:lang w:val="en-US"/>
+        </w:rPr>
+        <w:t>prep</w:t>
+      </w:r>
+      <w:r>
+        <w:rPr>
+          <w:color w:val="000000"/>
+        </w:rPr>
+        <w:t>_</w:t>
+      </w:r>
+      <w:proofErr w:type="spellStart"/>
+      <w:r>
+        <w:rPr>
+          <w:color w:val="000000"/>
+          <w:lang w:val="en-US"/>
+        </w:rPr>
+        <w:t>cif</w:t>
+      </w:r>
+      <w:proofErr w:type="spellEnd"/>
+      <w:r>
+        <w:rPr>
+          <w:color w:val="000000"/>
+        </w:rPr>
+        <w:t>(&amp;</w:t>
+      </w:r>
+      <w:proofErr w:type="spellStart"/>
+      <w:r>
+        <w:rPr>
+          <w:color w:val="000000"/>
+          <w:lang w:val="en-US"/>
+        </w:rPr>
+        <w:t>cif</w:t>
+      </w:r>
+      <w:proofErr w:type="spellEnd"/>
+      <w:r>
+        <w:rPr>
+          <w:color w:val="000000"/>
+        </w:rPr>
+        <w:t xml:space="preserve">, </w:t>
+      </w:r>
+      <w:r>
+        <w:rPr>
+          <w:color w:val="000000"/>
+          <w:lang w:val="en-US"/>
+        </w:rPr>
+        <w:t>FFI</w:t>
+      </w:r>
+      <w:r>
+        <w:rPr>
+          <w:color w:val="000000"/>
+        </w:rPr>
+        <w:t>_</w:t>
+      </w:r>
+      <w:r>
+        <w:rPr>
+          <w:color w:val="000000"/>
+          <w:lang w:val="en-US"/>
+        </w:rPr>
+        <w:t>DEFAULT</w:t>
+      </w:r>
+      <w:r>
+        <w:rPr>
+          <w:color w:val="000000"/>
+        </w:rPr>
+        <w:t>_</w:t>
+      </w:r>
+      <w:r>
+        <w:rPr>
+          <w:color w:val="000000"/>
+          <w:lang w:val="en-US"/>
+        </w:rPr>
+        <w:t>ABI</w:t>
+      </w:r>
+      <w:r>
+        <w:rPr>
+          <w:color w:val="000000"/>
+        </w:rPr>
+        <w:t xml:space="preserve">, </w:t>
+      </w:r>
+      <w:r>
+        <w:rPr>
+          <w:color w:val="000000"/>
+          <w:lang w:val="en-US"/>
+        </w:rPr>
+        <w:t>length</w:t>
+      </w:r>
+      <w:r>
+        <w:rPr>
+          <w:color w:val="000000"/>
+        </w:rPr>
+        <w:t xml:space="preserve">, </w:t>
+      </w:r>
+      <w:r>
+        <w:rPr>
+          <w:color w:val="000000"/>
+          <w:lang w:val="en-US"/>
+        </w:rPr>
+        <w:t>c</w:t>
+      </w:r>
+      <w:r>
+        <w:rPr>
+          <w:color w:val="000000"/>
+        </w:rPr>
+        <w:t>_</w:t>
+      </w:r>
+      <w:proofErr w:type="spellStart"/>
+      <w:r>
+        <w:rPr>
+          <w:color w:val="000000"/>
+          <w:lang w:val="en-US"/>
+        </w:rPr>
+        <w:t>retType</w:t>
+      </w:r>
+      <w:proofErr w:type="spellEnd"/>
+      <w:r>
+        <w:rPr>
+          <w:color w:val="000000"/>
+        </w:rPr>
+        <w:t xml:space="preserve">, </w:t>
+      </w:r>
+      <w:proofErr w:type="spellStart"/>
+      <w:r>
+        <w:rPr>
+          <w:color w:val="000000"/>
+          <w:lang w:val="en-US"/>
+        </w:rPr>
+        <w:t>ffi</w:t>
+      </w:r>
+      <w:proofErr w:type="spellEnd"/>
+      <w:r>
+        <w:rPr>
+          <w:color w:val="000000"/>
+        </w:rPr>
+        <w:t>_</w:t>
+      </w:r>
+      <w:proofErr w:type="spellStart"/>
+      <w:r>
+        <w:rPr>
+          <w:color w:val="000000"/>
+          <w:lang w:val="en-US"/>
+        </w:rPr>
+        <w:t>argTypes</w:t>
+      </w:r>
+      <w:proofErr w:type="spellEnd"/>
+      <w:r>
+        <w:rPr>
+          <w:color w:val="000000"/>
+        </w:rPr>
+        <w:t xml:space="preserve">) == </w:t>
+      </w:r>
+      <w:r>
+        <w:rPr>
+          <w:color w:val="000000"/>
+          <w:lang w:val="en-US"/>
+        </w:rPr>
+        <w:t>FFI</w:t>
+      </w:r>
+      <w:r>
+        <w:rPr>
+          <w:color w:val="000000"/>
+        </w:rPr>
+        <w:t>_</w:t>
+      </w:r>
+      <w:r>
+        <w:rPr>
+          <w:color w:val="000000"/>
+          <w:lang w:val="en-US"/>
+        </w:rPr>
+        <w:t>OK</w:t>
+      </w:r>
+      <w:r>
+        <w:rPr>
+          <w:color w:val="000000"/>
+        </w:rPr>
+        <w:t>)    {</w:t>
+      </w:r>
+      <w:r>
+        <w:rPr>
+          <w:color w:val="000000"/>
+        </w:rPr>
+        <w:br/>
+      </w:r>
+      <w:r>
+        <w:rPr>
+          <w:color w:val="000000"/>
+        </w:rPr>
+        <w:br/>
+        <w:t xml:space="preserve">    </w:t>
+      </w:r>
+      <w:proofErr w:type="spellStart"/>
+      <w:r>
+        <w:rPr>
+          <w:color w:val="000000"/>
+          <w:lang w:val="en-US"/>
+        </w:rPr>
+        <w:t>ffi</w:t>
+      </w:r>
+      <w:proofErr w:type="spellEnd"/>
+      <w:r>
+        <w:rPr>
+          <w:color w:val="000000"/>
+        </w:rPr>
+        <w:t>_</w:t>
+      </w:r>
+      <w:r>
+        <w:rPr>
+          <w:color w:val="000000"/>
+          <w:lang w:val="en-US"/>
+        </w:rPr>
+        <w:t>call</w:t>
+      </w:r>
+      <w:r>
+        <w:rPr>
+          <w:color w:val="000000"/>
+        </w:rPr>
+        <w:t>(&amp;</w:t>
+      </w:r>
+      <w:proofErr w:type="spellStart"/>
+      <w:r>
+        <w:rPr>
+          <w:color w:val="000000"/>
+          <w:lang w:val="en-US"/>
+        </w:rPr>
+        <w:t>cif</w:t>
+      </w:r>
+      <w:proofErr w:type="spellEnd"/>
+      <w:r>
+        <w:rPr>
+          <w:color w:val="000000"/>
+        </w:rPr>
+        <w:t xml:space="preserve">, </w:t>
+      </w:r>
+      <w:r>
+        <w:rPr>
+          <w:color w:val="000000"/>
+          <w:lang w:val="en-US"/>
+        </w:rPr>
+        <w:t>FFI</w:t>
+      </w:r>
+      <w:r>
+        <w:rPr>
+          <w:color w:val="000000"/>
+        </w:rPr>
+        <w:t>_</w:t>
+      </w:r>
+      <w:r>
+        <w:rPr>
+          <w:color w:val="000000"/>
+          <w:lang w:val="en-US"/>
+        </w:rPr>
+        <w:t>FN</w:t>
+      </w:r>
+      <w:r>
+        <w:rPr>
+          <w:color w:val="000000"/>
+        </w:rPr>
+        <w:t>(</w:t>
+      </w:r>
+      <w:proofErr w:type="spellStart"/>
+      <w:r>
+        <w:rPr>
+          <w:color w:val="000000"/>
+          <w:lang w:val="en-US"/>
+        </w:rPr>
+        <w:t>GetProcAddress</w:t>
+      </w:r>
+      <w:proofErr w:type="spellEnd"/>
+      <w:r>
+        <w:rPr>
+          <w:color w:val="000000"/>
+        </w:rPr>
+        <w:t>(</w:t>
+      </w:r>
+      <w:proofErr w:type="spellStart"/>
+      <w:r>
+        <w:rPr>
+          <w:color w:val="000000"/>
+          <w:lang w:val="en-US"/>
+        </w:rPr>
+        <w:t>dllHandle</w:t>
+      </w:r>
+      <w:proofErr w:type="spellEnd"/>
+      <w:r>
+        <w:rPr>
+          <w:color w:val="000000"/>
+        </w:rPr>
+        <w:t xml:space="preserve">, </w:t>
+      </w:r>
+      <w:proofErr w:type="spellStart"/>
+      <w:r>
+        <w:rPr>
+          <w:color w:val="000000"/>
+          <w:lang w:val="en-US"/>
+        </w:rPr>
+        <w:t>funcC</w:t>
+      </w:r>
+      <w:proofErr w:type="spellEnd"/>
+      <w:r>
+        <w:rPr>
+          <w:color w:val="000000"/>
+        </w:rPr>
+        <w:t>)), &amp;</w:t>
+      </w:r>
+      <w:proofErr w:type="spellStart"/>
+      <w:r>
+        <w:rPr>
+          <w:color w:val="000000"/>
+          <w:lang w:val="en-US"/>
+        </w:rPr>
+        <w:t>rc</w:t>
+      </w:r>
+      <w:proofErr w:type="spellEnd"/>
+      <w:r>
+        <w:rPr>
+          <w:color w:val="000000"/>
+        </w:rPr>
+        <w:t xml:space="preserve">, </w:t>
+      </w:r>
+      <w:r>
+        <w:rPr>
+          <w:color w:val="000000"/>
+          <w:lang w:val="en-US"/>
+        </w:rPr>
+        <w:t>values</w:t>
+      </w:r>
+      <w:r>
+        <w:rPr>
+          <w:color w:val="000000"/>
+        </w:rPr>
+        <w:t>);</w:t>
+      </w:r>
+      <w:r>
+        <w:rPr>
+          <w:color w:val="000000"/>
+        </w:rPr>
+        <w:br/>
+        <w:t xml:space="preserve">} </w:t>
+      </w:r>
+      <w:r>
+        <w:rPr>
+          <w:b/>
+          <w:bCs/>
+          <w:color w:val="000080"/>
+          <w:lang w:val="en-US"/>
+        </w:rPr>
+        <w:t>else</w:t>
+      </w:r>
+      <w:r>
+        <w:rPr>
+          <w:b/>
+          <w:bCs/>
+          <w:color w:val="000080"/>
+        </w:rPr>
+        <w:t xml:space="preserve"> </w:t>
+      </w:r>
+      <w:r>
+        <w:rPr>
+          <w:color w:val="000000"/>
         </w:rPr>
         <w:t>{</w:t>
       </w:r>
       <w:r>
         <w:rPr>
           <w:color w:val="000000"/>
-          <w:lang w:val="en-US"/>
-        </w:rPr>
-        <w:br/>
-      </w:r>
-      <w:r>
-        <w:rPr>
-          <w:color w:val="000000"/>
-          <w:lang w:val="en-US"/>
+        </w:rPr>
+        <w:br/>
+      </w:r>
+      <w:r>
+        <w:rPr>
+          <w:color w:val="000000"/>
         </w:rPr>
         <w:lastRenderedPageBreak/>
         <w:t xml:space="preserve">    </w:t>
@@ -18771,19 +19108,32 @@
           <w:color w:val="000080"/>
           <w:lang w:val="en-US"/>
         </w:rPr>
-        <w:t xml:space="preserve">return </w:t>
-      </w:r>
-      <w:r>
-        <w:rPr>
-          <w:color w:val="000000"/>
-          <w:lang w:val="en-US"/>
-        </w:rPr>
-        <w:t>NULL;</w:t>
-      </w:r>
-      <w:r>
-        <w:rPr>
-          <w:color w:val="000000"/>
-          <w:lang w:val="en-US"/>
+        <w:t>return</w:t>
+      </w:r>
+      <w:r>
+        <w:rPr>
+          <w:b/>
+          <w:bCs/>
+          <w:color w:val="000080"/>
+        </w:rPr>
+        <w:t xml:space="preserve"> </w:t>
+      </w:r>
+      <w:r>
+        <w:rPr>
+          <w:color w:val="000000"/>
+          <w:lang w:val="en-US"/>
+        </w:rPr>
+        <w:t>NULL</w:t>
+      </w:r>
+      <w:r>
+        <w:rPr>
+          <w:color w:val="000000"/>
+        </w:rPr>
+        <w:t>;</w:t>
+      </w:r>
+      <w:r>
+        <w:rPr>
+          <w:color w:val="000000"/>
         </w:rPr>
         <w:br/>
         <w:t>}</w:t>
@@ -18816,16 +19166,16 @@
           <w:rFonts w:asciiTheme="minorHAnsi" w:hAnsiTheme="minorHAnsi"/>
           <w:sz w:val="28"/>
           <w:szCs w:val="28"/>
-        </w:rPr>
-      </w:pPr>
-    </w:p>
-    <w:p>
-      <w:pPr>
-        <w:pStyle w:val="HTML"/>
+          <w:lang w:val="ru-RU"/>
+        </w:rPr>
+      </w:pPr>
+    </w:p>
+    <w:p>
+      <w:pPr>
+        <w:pStyle w:val="HTMLPreformatted"/>
         <w:shd w:val="clear" w:color="auto" w:fill="FFFFFF"/>
         <w:rPr>
           <w:color w:val="000000"/>
-          <w:lang w:val="en-US"/>
         </w:rPr>
       </w:pPr>
     </w:p>
@@ -18893,7 +19243,7 @@
     </w:p>
     <w:p>
       <w:pPr>
-        <w:pStyle w:val="HTML"/>
+        <w:pStyle w:val="HTMLPreformatted"/>
         <w:shd w:val="clear" w:color="auto" w:fill="FFFFFF"/>
         <w:rPr>
           <w:color w:val="000000"/>
@@ -19597,7 +19947,7 @@
     </w:p>
     <w:p>
       <w:pPr>
-        <w:pStyle w:val="HTML"/>
+        <w:pStyle w:val="HTMLPreformatted"/>
         <w:shd w:val="clear" w:color="auto" w:fill="FFFFFF"/>
         <w:rPr>
           <w:color w:val="000000"/>
@@ -19607,7 +19957,7 @@
     </w:p>
     <w:p>
       <w:pPr>
-        <w:pStyle w:val="HTML"/>
+        <w:pStyle w:val="HTMLPreformatted"/>
         <w:shd w:val="clear" w:color="auto" w:fill="FFFFFF"/>
         <w:rPr>
           <w:color w:val="000000"/>
@@ -19748,7 +20098,7 @@
     </w:p>
     <w:p>
       <w:pPr>
-        <w:pStyle w:val="HTML"/>
+        <w:pStyle w:val="HTMLPreformatted"/>
         <w:shd w:val="clear" w:color="auto" w:fill="FFFFFF"/>
         <w:rPr>
           <w:color w:val="000000"/>
@@ -19758,7 +20108,7 @@
     </w:p>
     <w:p>
       <w:pPr>
-        <w:pStyle w:val="HTML"/>
+        <w:pStyle w:val="HTMLPreformatted"/>
         <w:shd w:val="clear" w:color="auto" w:fill="FFFFFF"/>
         <w:rPr>
           <w:color w:val="000000"/>
@@ -19807,7 +20157,7 @@
     </w:p>
     <w:p>
       <w:pPr>
-        <w:pStyle w:val="HTML"/>
+        <w:pStyle w:val="HTMLPreformatted"/>
         <w:shd w:val="clear" w:color="auto" w:fill="FFFFFF"/>
         <w:rPr>
           <w:color w:val="000000"/>
@@ -19863,7 +20213,7 @@
     </w:p>
     <w:p>
       <w:pPr>
-        <w:pStyle w:val="HTML"/>
+        <w:pStyle w:val="HTMLPreformatted"/>
         <w:shd w:val="clear" w:color="auto" w:fill="FFFFFF"/>
         <w:rPr>
           <w:color w:val="000000"/>
@@ -20053,7 +20403,7 @@
     </w:p>
     <w:p>
       <w:pPr>
-        <w:pStyle w:val="HTML"/>
+        <w:pStyle w:val="HTMLPreformatted"/>
         <w:shd w:val="clear" w:color="auto" w:fill="FFFFFF"/>
         <w:ind w:left="567"/>
         <w:rPr>
@@ -20165,7 +20515,7 @@
     </w:p>
     <w:p>
       <w:pPr>
-        <w:pStyle w:val="HTML"/>
+        <w:pStyle w:val="HTMLPreformatted"/>
         <w:shd w:val="clear" w:color="auto" w:fill="FFFFFF"/>
         <w:rPr>
           <w:color w:val="000000"/>
@@ -20297,7 +20647,7 @@
     </w:p>
     <w:p>
       <w:pPr>
-        <w:pStyle w:val="HTML"/>
+        <w:pStyle w:val="HTMLPreformatted"/>
         <w:shd w:val="clear" w:color="auto" w:fill="FFFFFF"/>
         <w:rPr>
           <w:color w:val="000000"/>
@@ -20343,46 +20693,8 @@
         <w:rPr>
           <w:color w:val="000000"/>
         </w:rPr>
-        <w:t xml:space="preserve">: </w:t>
-      </w:r>
-      <w:proofErr w:type="spellStart"/>
-      <w:r>
-        <w:rPr>
-          <w:color w:val="000000"/>
-        </w:rPr>
-        <w:t>Ivan</w:t>
-      </w:r>
-      <w:proofErr w:type="spellEnd"/>
-    </w:p>
-    <w:p>
-      <w:pPr>
-        <w:shd w:val="clear" w:color="auto" w:fill="FFFFFF"/>
-        <w:tabs>
-          <w:tab w:val="left" w:pos="916"/>
-          <w:tab w:val="left" w:pos="1832"/>
-          <w:tab w:val="left" w:pos="2748"/>
-          <w:tab w:val="left" w:pos="3664"/>
-          <w:tab w:val="left" w:pos="4580"/>
-          <w:tab w:val="left" w:pos="5496"/>
-          <w:tab w:val="left" w:pos="6412"/>
-          <w:tab w:val="left" w:pos="7328"/>
-          <w:tab w:val="left" w:pos="8244"/>
-          <w:tab w:val="left" w:pos="9160"/>
-          <w:tab w:val="left" w:pos="10076"/>
-          <w:tab w:val="left" w:pos="10992"/>
-          <w:tab w:val="left" w:pos="11908"/>
-          <w:tab w:val="left" w:pos="12824"/>
-          <w:tab w:val="left" w:pos="13740"/>
-          <w:tab w:val="left" w:pos="14656"/>
-        </w:tabs>
-        <w:spacing w:line="240" w:lineRule="auto"/>
-        <w:rPr>
-          <w:rFonts w:ascii="Courier New" w:eastAsia="Times New Roman" w:hAnsi="Courier New" w:cs="Courier New"/>
-          <w:sz w:val="20"/>
-          <w:szCs w:val="20"/>
-          <w:lang w:val="ru-RU" w:eastAsia="ru-RU"/>
-        </w:rPr>
-      </w:pPr>
+        <w:t>: Ivan</w:t>
+      </w:r>
     </w:p>
     <w:p>
       <w:pPr>
@@ -20396,11 +20708,7 @@
           <w:lang w:val="ru-RU"/>
         </w:rPr>
       </w:pPr>
-    </w:p>
-    <w:p>
-      <w:pPr>
-        <w:spacing w:line="360" w:lineRule="auto"/>
-        <w:jc w:val="both"/>
+      <w:r>
         <w:rPr>
           <w:rFonts w:asciiTheme="minorHAnsi" w:hAnsiTheme="minorHAnsi"/>
           <w:b/>
@@ -20408,15 +20716,7 @@
           <w:szCs w:val="32"/>
           <w:lang w:val="ru-RU"/>
         </w:rPr>
-      </w:pPr>
-      <w:r>
-        <w:rPr>
-          <w:rFonts w:asciiTheme="minorHAnsi" w:hAnsiTheme="minorHAnsi"/>
-          <w:b/>
-          <w:sz w:val="32"/>
-          <w:szCs w:val="32"/>
-          <w:lang w:val="ru-RU"/>
-        </w:rPr>
+        <w:lastRenderedPageBreak/>
         <w:t>Вывод</w:t>
       </w:r>
     </w:p>
@@ -20555,15 +20855,12 @@
     </w:p>
     <w:p>
       <w:pPr>
-        <w:widowControl w:val="0"/>
-        <w:autoSpaceDE w:val="0"/>
-        <w:autoSpaceDN w:val="0"/>
-        <w:adjustRightInd w:val="0"/>
         <w:spacing w:line="360" w:lineRule="auto"/>
-        <w:rPr>
-          <w:rFonts w:ascii="Times" w:hAnsi="Times" w:cs="Times"/>
-          <w:sz w:val="18"/>
-          <w:szCs w:val="24"/>
+        <w:jc w:val="both"/>
+        <w:rPr>
+          <w:rFonts w:asciiTheme="minorHAnsi" w:hAnsiTheme="minorHAnsi"/>
+          <w:sz w:val="28"/>
+          <w:szCs w:val="28"/>
           <w:lang w:val="ru-RU"/>
         </w:rPr>
       </w:pPr>
@@ -20571,11 +20868,11 @@
     <w:p>
       <w:pPr>
         <w:spacing w:line="360" w:lineRule="auto"/>
-        <w:rPr>
-          <w:rFonts w:asciiTheme="minorHAnsi" w:hAnsiTheme="minorHAnsi" w:cs="Times New Roman"/>
-          <w:b/>
-          <w:sz w:val="32"/>
-          <w:szCs w:val="32"/>
+        <w:jc w:val="both"/>
+        <w:rPr>
+          <w:rFonts w:asciiTheme="minorHAnsi" w:hAnsiTheme="minorHAnsi"/>
+          <w:sz w:val="28"/>
+          <w:szCs w:val="28"/>
           <w:lang w:val="ru-RU"/>
         </w:rPr>
       </w:pPr>
@@ -20583,6 +20880,7 @@
     <w:p>
       <w:pPr>
         <w:spacing w:after="160" w:line="259" w:lineRule="auto"/>
+        <w:jc w:val="center"/>
         <w:rPr>
           <w:rFonts w:asciiTheme="minorHAnsi" w:eastAsiaTheme="majorEastAsia" w:hAnsiTheme="minorHAnsi" w:cstheme="majorBidi"/>
           <w:b/>
@@ -20597,7 +20895,9 @@
           </w14:textOutline>
         </w:rPr>
       </w:pPr>
-      <w:bookmarkStart w:id="9" w:name="_Toc485075104"/>
+      <w:bookmarkStart w:id="8" w:name="_Toc485075104"/>
+      <w:bookmarkStart w:id="9" w:name="_GoBack"/>
+      <w:bookmarkEnd w:id="9"/>
       <w:r>
         <w:rPr>
           <w:rFonts w:asciiTheme="minorHAnsi" w:hAnsiTheme="minorHAnsi"/>
@@ -20612,45 +20912,9 @@
             <w14:round/>
           </w14:textOutline>
         </w:rPr>
-        <w:br w:type="page"/>
-      </w:r>
-    </w:p>
-    <w:p>
-      <w:pPr>
-        <w:pStyle w:val="2"/>
-        <w:jc w:val="center"/>
-        <w:rPr>
-          <w:rFonts w:asciiTheme="minorHAnsi" w:hAnsiTheme="minorHAnsi"/>
-          <w:b/>
-          <w:color w:val="000000" w:themeColor="text1"/>
-          <w:sz w:val="32"/>
-          <w:szCs w:val="32"/>
-          <w:lang w:val="ru-RU"/>
-          <w14:textOutline w14:w="0" w14:cap="flat" w14:cmpd="sng" w14:algn="ctr">
-            <w14:noFill/>
-            <w14:prstDash w14:val="solid"/>
-            <w14:round/>
-          </w14:textOutline>
-        </w:rPr>
-      </w:pPr>
-      <w:r>
-        <w:rPr>
-          <w:rFonts w:asciiTheme="minorHAnsi" w:hAnsiTheme="minorHAnsi"/>
-          <w:b/>
-          <w:color w:val="000000" w:themeColor="text1"/>
-          <w:sz w:val="32"/>
-          <w:szCs w:val="32"/>
-          <w:lang w:val="ru-RU"/>
-          <w14:textOutline w14:w="0" w14:cap="flat" w14:cmpd="sng" w14:algn="ctr">
-            <w14:noFill/>
-            <w14:prstDash w14:val="solid"/>
-            <w14:round/>
-          </w14:textOutline>
-        </w:rPr>
-        <w:lastRenderedPageBreak/>
         <w:t>Верификация программ с учетом полиморфизма диспетчеризации</w:t>
       </w:r>
-      <w:bookmarkEnd w:id="9"/>
+      <w:bookmarkEnd w:id="8"/>
     </w:p>
     <w:p>
       <w:pPr>
@@ -20774,7 +21038,17 @@
           <w:szCs w:val="28"/>
           <w:lang w:val="ru-RU"/>
         </w:rPr>
-        <w:t>В объектно-ориентированном программировании полиморфизм подтипов (или полиморфизм включения) представляет собой концепцию в теории типов, предполагающую использование единого имени (идентификатора) при обращении к объектам нескольких разных классов, при условии, что все они являются подклассами одного общего надкласса (суперкласса). Полиморфизм подтипов состоит в том, что несколько типов формируют подмножество другого типа (их базового класса) и потому могут использоваться через общий интерфейс.</w:t>
+        <w:t xml:space="preserve">В объектно-ориентированном программировании полиморфизм подтипов (или полиморфизм включения) представляет собой концепцию в теории типов, предполагающую использование единого имени (идентификатора) при обращении к объектам нескольких разных классов, </w:t>
+      </w:r>
+      <w:r>
+        <w:rPr>
+          <w:rFonts w:asciiTheme="minorHAnsi" w:hAnsiTheme="minorHAnsi"/>
+          <w:sz w:val="28"/>
+          <w:szCs w:val="28"/>
+          <w:lang w:val="ru-RU"/>
+        </w:rPr>
+        <w:lastRenderedPageBreak/>
+        <w:t>при условии, что все они являются подклассами одного общего надкласса (суперкласса). Полиморфизм подтипов состоит в том, что несколько типов формируют подмножество другого типа (их базового класса) и потому могут использоваться через общий интерфейс.</w:t>
       </w:r>
     </w:p>
     <w:p>
@@ -20851,17 +21125,7 @@
           <w:lang w:val="ru-RU"/>
         </w:rPr>
         <w:tab/>
-        <w:t xml:space="preserve">Для реализации перегрузки функций на этапе компиляции фиксируется только название вызываемой функции, а конкретная функция уже выбирается во время выполнения кода по типу аргументов и их </w:t>
-      </w:r>
-      <w:r>
-        <w:rPr>
-          <w:rFonts w:asciiTheme="minorHAnsi" w:hAnsiTheme="minorHAnsi"/>
-          <w:sz w:val="28"/>
-          <w:szCs w:val="28"/>
-          <w:lang w:val="ru-RU"/>
-        </w:rPr>
-        <w:lastRenderedPageBreak/>
-        <w:t>количеству. Это сделано так, потому что при динамической типизации на этапе компиляции мы не знаем типы аргументов, которые передадутся в функцию, и соответственно не знаем, какая из перегруженных функций должна быть вызвана. Также типы аргументов в сигнатуре функции фиксируют типы аргументов, передаваемых в эту функцию, т.е. в сигнатуре функции типы аргументов «</w:t>
+        <w:t>Для реализации перегрузки функций на этапе компиляции фиксируется только название вызываемой функции, а конкретная функция уже выбирается во время выполнения кода по типу аргументов и их количеству. Это сделано так, потому что при динамической типизации на этапе компиляции мы не знаем типы аргументов, которые передадутся в функцию, и соответственно не знаем, какая из перегруженных функций должна быть вызвана. Также типы аргументов в сигнатуре функции фиксируют типы аргументов, передаваемых в эту функцию, т.е. в сигнатуре функции типы аргументов «</w:t>
       </w:r>
       <w:r>
         <w:rPr>
@@ -21210,6 +21474,15 @@
           <w:lang w:eastAsia="ru-RU"/>
         </w:rPr>
         <w:br/>
+      </w:r>
+      <w:r>
+        <w:rPr>
+          <w:rFonts w:ascii="Courier New" w:eastAsia="Times New Roman" w:hAnsi="Courier New" w:cs="Courier New"/>
+          <w:sz w:val="20"/>
+          <w:szCs w:val="20"/>
+          <w:lang w:eastAsia="ru-RU"/>
+        </w:rPr>
+        <w:lastRenderedPageBreak/>
         <w:t>end function</w:t>
       </w:r>
       <w:r>
@@ -21642,15 +21915,6 @@
           <w:lang w:eastAsia="ru-RU"/>
         </w:rPr>
         <w:br/>
-      </w:r>
-      <w:r>
-        <w:rPr>
-          <w:rFonts w:ascii="Courier New" w:eastAsia="Times New Roman" w:hAnsi="Courier New" w:cs="Courier New"/>
-          <w:sz w:val="20"/>
-          <w:szCs w:val="20"/>
-          <w:lang w:eastAsia="ru-RU"/>
-        </w:rPr>
-        <w:lastRenderedPageBreak/>
         <w:t xml:space="preserve">        </w:t>
       </w:r>
       <w:proofErr w:type="spellStart"/>
@@ -22260,7 +22524,7 @@
     </w:p>
     <w:p>
       <w:pPr>
-        <w:pStyle w:val="HTML"/>
+        <w:pStyle w:val="HTMLPreformatted"/>
         <w:shd w:val="clear" w:color="auto" w:fill="FFFFFF"/>
         <w:rPr>
           <w:color w:val="000000"/>
@@ -22410,7 +22674,7 @@
     </w:p>
     <w:p>
       <w:pPr>
-        <w:pStyle w:val="HTML"/>
+        <w:pStyle w:val="HTMLPreformatted"/>
         <w:shd w:val="clear" w:color="auto" w:fill="FFFFFF"/>
         <w:rPr>
           <w:color w:val="000000"/>
@@ -22563,7 +22827,7 @@
     </w:p>
     <w:p>
       <w:pPr>
-        <w:pStyle w:val="HTML"/>
+        <w:pStyle w:val="HTMLPreformatted"/>
         <w:shd w:val="clear" w:color="auto" w:fill="FFFFFF"/>
         <w:rPr>
           <w:color w:val="000000"/>
@@ -22677,11 +22941,13 @@
           <w:rFonts w:ascii="Courier New" w:eastAsia="Times New Roman" w:hAnsi="Courier New" w:cs="Courier New"/>
           <w:sz w:val="20"/>
           <w:szCs w:val="20"/>
-          <w:lang w:eastAsia="ru-RU"/>
-        </w:rPr>
+          <w:lang w:val="ru-RU" w:eastAsia="ru-RU"/>
+        </w:rPr>
+        <w:lastRenderedPageBreak/>
         <w:br/>
         <w:t xml:space="preserve">    </w:t>
       </w:r>
+      <w:proofErr w:type="gramStart"/>
       <w:r>
         <w:rPr>
           <w:rFonts w:ascii="Courier New" w:eastAsia="Times New Roman" w:hAnsi="Courier New" w:cs="Courier New"/>
@@ -22698,7 +22964,17 @@
           <w:szCs w:val="20"/>
           <w:lang w:val="ru-RU" w:eastAsia="ru-RU"/>
         </w:rPr>
-        <w:t>=0;</w:t>
+        <w:t>=</w:t>
+      </w:r>
+      <w:proofErr w:type="gramEnd"/>
+      <w:r>
+        <w:rPr>
+          <w:rFonts w:ascii="Courier New" w:eastAsia="Times New Roman" w:hAnsi="Courier New" w:cs="Courier New"/>
+          <w:sz w:val="20"/>
+          <w:szCs w:val="20"/>
+          <w:lang w:val="ru-RU" w:eastAsia="ru-RU"/>
+        </w:rPr>
+        <w:t>0;</w:t>
       </w:r>
       <w:r>
         <w:rPr>
@@ -22925,53 +23201,71 @@
           <w:rFonts w:ascii="Courier New" w:eastAsia="Times New Roman" w:hAnsi="Courier New" w:cs="Courier New"/>
           <w:sz w:val="20"/>
           <w:szCs w:val="20"/>
-          <w:lang w:eastAsia="ru-RU"/>
-        </w:rPr>
-      </w:pPr>
-      <w:r>
-        <w:rPr>
-          <w:rFonts w:ascii="Courier New" w:eastAsia="Times New Roman" w:hAnsi="Courier New" w:cs="Courier New"/>
-          <w:sz w:val="20"/>
-          <w:szCs w:val="20"/>
-          <w:lang w:eastAsia="ru-RU"/>
-        </w:rPr>
-        <w:t>User -</w:t>
-      </w:r>
-      <w:r>
-        <w:rPr>
-          <w:rFonts w:ascii="Courier New" w:eastAsia="Times New Roman" w:hAnsi="Courier New" w:cs="Courier New"/>
-          <w:sz w:val="20"/>
-          <w:szCs w:val="20"/>
-          <w:lang w:eastAsia="ru-RU"/>
-        </w:rPr>
-        <w:t xml:space="preserve"> </w:t>
-      </w:r>
-      <w:r>
-        <w:rPr>
-          <w:rFonts w:ascii="Courier New" w:eastAsia="Times New Roman" w:hAnsi="Courier New" w:cs="Courier New"/>
-          <w:sz w:val="20"/>
-          <w:szCs w:val="20"/>
-          <w:lang w:eastAsia="ru-RU"/>
-        </w:rPr>
-        <w:t xml:space="preserve">id: </w:t>
-      </w:r>
-      <w:r>
-        <w:rPr>
-          <w:rFonts w:ascii="Courier New" w:eastAsia="Times New Roman" w:hAnsi="Courier New" w:cs="Courier New"/>
-          <w:sz w:val="20"/>
-          <w:szCs w:val="20"/>
-          <w:lang w:eastAsia="ru-RU"/>
-        </w:rPr>
-        <w:t>3</w:t>
-      </w:r>
-      <w:r>
-        <w:rPr>
-          <w:rFonts w:ascii="Courier New" w:eastAsia="Times New Roman" w:hAnsi="Courier New" w:cs="Courier New"/>
-          <w:sz w:val="20"/>
-          <w:szCs w:val="20"/>
-          <w:lang w:eastAsia="ru-RU"/>
-        </w:rPr>
-        <w:t xml:space="preserve"> name: Ivan</w:t>
+          <w:lang w:val="ru-RU" w:eastAsia="ru-RU"/>
+        </w:rPr>
+      </w:pPr>
+      <w:r>
+        <w:rPr>
+          <w:rFonts w:ascii="Courier New" w:eastAsia="Times New Roman" w:hAnsi="Courier New" w:cs="Courier New"/>
+          <w:sz w:val="20"/>
+          <w:szCs w:val="20"/>
+          <w:lang w:eastAsia="ru-RU"/>
+        </w:rPr>
+        <w:t>User</w:t>
+      </w:r>
+      <w:r>
+        <w:rPr>
+          <w:rFonts w:ascii="Courier New" w:eastAsia="Times New Roman" w:hAnsi="Courier New" w:cs="Courier New"/>
+          <w:sz w:val="20"/>
+          <w:szCs w:val="20"/>
+          <w:lang w:val="ru-RU" w:eastAsia="ru-RU"/>
+        </w:rPr>
+        <w:t xml:space="preserve"> - </w:t>
+      </w:r>
+      <w:r>
+        <w:rPr>
+          <w:rFonts w:ascii="Courier New" w:eastAsia="Times New Roman" w:hAnsi="Courier New" w:cs="Courier New"/>
+          <w:sz w:val="20"/>
+          <w:szCs w:val="20"/>
+          <w:lang w:eastAsia="ru-RU"/>
+        </w:rPr>
+        <w:t>id</w:t>
+      </w:r>
+      <w:r>
+        <w:rPr>
+          <w:rFonts w:ascii="Courier New" w:eastAsia="Times New Roman" w:hAnsi="Courier New" w:cs="Courier New"/>
+          <w:sz w:val="20"/>
+          <w:szCs w:val="20"/>
+          <w:lang w:val="ru-RU" w:eastAsia="ru-RU"/>
+        </w:rPr>
+        <w:t xml:space="preserve">: 3 </w:t>
+      </w:r>
+      <w:r>
+        <w:rPr>
+          <w:rFonts w:ascii="Courier New" w:eastAsia="Times New Roman" w:hAnsi="Courier New" w:cs="Courier New"/>
+          <w:sz w:val="20"/>
+          <w:szCs w:val="20"/>
+          <w:lang w:eastAsia="ru-RU"/>
+        </w:rPr>
+        <w:t>name</w:t>
+      </w:r>
+      <w:r>
+        <w:rPr>
+          <w:rFonts w:ascii="Courier New" w:eastAsia="Times New Roman" w:hAnsi="Courier New" w:cs="Courier New"/>
+          <w:sz w:val="20"/>
+          <w:szCs w:val="20"/>
+          <w:lang w:val="ru-RU" w:eastAsia="ru-RU"/>
+        </w:rPr>
+        <w:t xml:space="preserve">: </w:t>
+      </w:r>
+      <w:r>
+        <w:rPr>
+          <w:rFonts w:ascii="Courier New" w:eastAsia="Times New Roman" w:hAnsi="Courier New" w:cs="Courier New"/>
+          <w:sz w:val="20"/>
+          <w:szCs w:val="20"/>
+          <w:lang w:eastAsia="ru-RU"/>
+        </w:rPr>
+        <w:t>Ivan</w:t>
       </w:r>
     </w:p>
     <w:p>
@@ -23000,7 +23294,7 @@
           <w:rFonts w:ascii="Courier New" w:eastAsia="Times New Roman" w:hAnsi="Courier New" w:cs="Courier New"/>
           <w:sz w:val="20"/>
           <w:szCs w:val="20"/>
-          <w:lang w:eastAsia="ru-RU"/>
+          <w:lang w:val="ru-RU" w:eastAsia="ru-RU"/>
         </w:rPr>
       </w:pPr>
       <w:proofErr w:type="spellStart"/>
@@ -23019,27 +23313,54 @@
           <w:rFonts w:ascii="Courier New" w:eastAsia="Times New Roman" w:hAnsi="Courier New" w:cs="Courier New"/>
           <w:sz w:val="20"/>
           <w:szCs w:val="20"/>
-          <w:lang w:eastAsia="ru-RU"/>
-        </w:rPr>
-        <w:t xml:space="preserve"> -</w:t>
-      </w:r>
-      <w:r>
-        <w:rPr>
-          <w:rFonts w:ascii="Courier New" w:eastAsia="Times New Roman" w:hAnsi="Courier New" w:cs="Courier New"/>
-          <w:sz w:val="20"/>
-          <w:szCs w:val="20"/>
-          <w:lang w:eastAsia="ru-RU"/>
-        </w:rPr>
-        <w:t xml:space="preserve"> </w:t>
-      </w:r>
-      <w:r>
-        <w:rPr>
-          <w:rFonts w:ascii="Courier New" w:eastAsia="Times New Roman" w:hAnsi="Courier New" w:cs="Courier New"/>
-          <w:sz w:val="20"/>
-          <w:szCs w:val="20"/>
-          <w:lang w:eastAsia="ru-RU"/>
-        </w:rPr>
-        <w:t>id: 5 name: Alex</w:t>
+          <w:lang w:val="ru-RU" w:eastAsia="ru-RU"/>
+        </w:rPr>
+        <w:t xml:space="preserve"> - </w:t>
+      </w:r>
+      <w:r>
+        <w:rPr>
+          <w:rFonts w:ascii="Courier New" w:eastAsia="Times New Roman" w:hAnsi="Courier New" w:cs="Courier New"/>
+          <w:sz w:val="20"/>
+          <w:szCs w:val="20"/>
+          <w:lang w:eastAsia="ru-RU"/>
+        </w:rPr>
+        <w:t>id</w:t>
+      </w:r>
+      <w:r>
+        <w:rPr>
+          <w:rFonts w:ascii="Courier New" w:eastAsia="Times New Roman" w:hAnsi="Courier New" w:cs="Courier New"/>
+          <w:sz w:val="20"/>
+          <w:szCs w:val="20"/>
+          <w:lang w:val="ru-RU" w:eastAsia="ru-RU"/>
+        </w:rPr>
+        <w:t xml:space="preserve">: 5 </w:t>
+      </w:r>
+      <w:r>
+        <w:rPr>
+          <w:rFonts w:ascii="Courier New" w:eastAsia="Times New Roman" w:hAnsi="Courier New" w:cs="Courier New"/>
+          <w:sz w:val="20"/>
+          <w:szCs w:val="20"/>
+          <w:lang w:eastAsia="ru-RU"/>
+        </w:rPr>
+        <w:t>name</w:t>
+      </w:r>
+      <w:r>
+        <w:rPr>
+          <w:rFonts w:ascii="Courier New" w:eastAsia="Times New Roman" w:hAnsi="Courier New" w:cs="Courier New"/>
+          <w:sz w:val="20"/>
+          <w:szCs w:val="20"/>
+          <w:lang w:val="ru-RU" w:eastAsia="ru-RU"/>
+        </w:rPr>
+        <w:t xml:space="preserve">: </w:t>
+      </w:r>
+      <w:r>
+        <w:rPr>
+          <w:rFonts w:ascii="Courier New" w:eastAsia="Times New Roman" w:hAnsi="Courier New" w:cs="Courier New"/>
+          <w:sz w:val="20"/>
+          <w:szCs w:val="20"/>
+          <w:lang w:eastAsia="ru-RU"/>
+        </w:rPr>
+        <w:t>Alex</w:t>
       </w:r>
     </w:p>
     <w:p>
@@ -23068,7 +23389,7 @@
           <w:rFonts w:ascii="Courier New" w:eastAsia="Times New Roman" w:hAnsi="Courier New" w:cs="Courier New"/>
           <w:sz w:val="20"/>
           <w:szCs w:val="20"/>
-          <w:lang w:eastAsia="ru-RU"/>
+          <w:lang w:val="ru-RU" w:eastAsia="ru-RU"/>
         </w:rPr>
       </w:pPr>
     </w:p>
@@ -23095,12 +23416,73 @@
         </w:tabs>
         <w:spacing w:line="240" w:lineRule="auto"/>
         <w:rPr>
-          <w:rFonts w:ascii="Courier New" w:eastAsia="Times New Roman" w:hAnsi="Courier New" w:cs="Courier New"/>
-          <w:sz w:val="20"/>
-          <w:szCs w:val="20"/>
-          <w:lang w:eastAsia="ru-RU"/>
-        </w:rPr>
-      </w:pPr>
+          <w:rFonts w:asciiTheme="minorHAnsi" w:hAnsiTheme="minorHAnsi"/>
+          <w:sz w:val="28"/>
+          <w:szCs w:val="28"/>
+          <w:lang w:val="ru-RU"/>
+        </w:rPr>
+      </w:pPr>
+      <w:r>
+        <w:rPr>
+          <w:rFonts w:asciiTheme="minorHAnsi" w:hAnsiTheme="minorHAnsi"/>
+          <w:sz w:val="28"/>
+          <w:szCs w:val="28"/>
+          <w:lang w:val="ru-RU"/>
+        </w:rPr>
+        <w:t xml:space="preserve">Как видно вызвались различные функции для аргументов разных типов. Функция </w:t>
+      </w:r>
+      <w:proofErr w:type="spellStart"/>
+      <w:r>
+        <w:rPr>
+          <w:rFonts w:asciiTheme="minorHAnsi" w:hAnsiTheme="minorHAnsi"/>
+          <w:i/>
+          <w:sz w:val="28"/>
+          <w:szCs w:val="28"/>
+          <w:lang w:val="ru-RU"/>
+        </w:rPr>
+        <w:t>toString</w:t>
+      </w:r>
+      <w:proofErr w:type="spellEnd"/>
+      <w:r>
+        <w:rPr>
+          <w:rFonts w:asciiTheme="minorHAnsi" w:hAnsiTheme="minorHAnsi"/>
+          <w:i/>
+          <w:sz w:val="28"/>
+          <w:szCs w:val="28"/>
+          <w:lang w:val="ru-RU"/>
+        </w:rPr>
+        <w:t>()</w:t>
+      </w:r>
+      <w:r>
+        <w:rPr>
+          <w:rFonts w:asciiTheme="minorHAnsi" w:hAnsiTheme="minorHAnsi"/>
+          <w:sz w:val="28"/>
+          <w:szCs w:val="28"/>
+          <w:lang w:val="ru-RU"/>
+        </w:rPr>
+        <w:t xml:space="preserve"> класса </w:t>
+      </w:r>
+      <w:proofErr w:type="spellStart"/>
+      <w:r>
+        <w:rPr>
+          <w:rFonts w:asciiTheme="minorHAnsi" w:hAnsiTheme="minorHAnsi"/>
+          <w:i/>
+          <w:sz w:val="28"/>
+          <w:szCs w:val="28"/>
+          <w:lang w:val="ru-RU"/>
+        </w:rPr>
+        <w:t>MegaUser</w:t>
+      </w:r>
+      <w:proofErr w:type="spellEnd"/>
+      <w:r>
+        <w:rPr>
+          <w:rFonts w:asciiTheme="minorHAnsi" w:hAnsiTheme="minorHAnsi"/>
+          <w:sz w:val="28"/>
+          <w:szCs w:val="28"/>
+          <w:lang w:val="ru-RU"/>
+        </w:rPr>
+        <w:t xml:space="preserve"> была переопределена.</w:t>
+      </w:r>
     </w:p>
     <w:p>
       <w:pPr>
@@ -23111,6 +23493,7 @@
           <w:b/>
           <w:sz w:val="32"/>
           <w:szCs w:val="32"/>
+          <w:lang w:val="ru-RU"/>
         </w:rPr>
       </w:pPr>
     </w:p>
@@ -23234,7 +23617,7 @@
     </w:p>
     <w:p>
       <w:pPr>
-        <w:pStyle w:val="2"/>
+        <w:pStyle w:val="Heading2"/>
         <w:jc w:val="center"/>
         <w:rPr>
           <w:rFonts w:asciiTheme="minorHAnsi" w:hAnsiTheme="minorHAnsi"/>
@@ -23251,7 +23634,11 @@
         </w:rPr>
       </w:pPr>
       <w:bookmarkStart w:id="10" w:name="_Toc485075105"/>
-      <w:r>
+    </w:p>
+    <w:p>
+      <w:pPr>
+        <w:pStyle w:val="Heading2"/>
+        <w:jc w:val="center"/>
         <w:rPr>
           <w:rFonts w:asciiTheme="minorHAnsi" w:hAnsiTheme="minorHAnsi"/>
           <w:b/>
@@ -23265,7 +23652,40 @@
             <w14:round/>
           </w14:textOutline>
         </w:rPr>
-        <w:lastRenderedPageBreak/>
+      </w:pPr>
+    </w:p>
+    <w:p>
+      <w:pPr>
+        <w:pStyle w:val="Heading2"/>
+        <w:jc w:val="center"/>
+        <w:rPr>
+          <w:rFonts w:asciiTheme="minorHAnsi" w:hAnsiTheme="minorHAnsi"/>
+          <w:b/>
+          <w:color w:val="000000" w:themeColor="text1"/>
+          <w:sz w:val="32"/>
+          <w:szCs w:val="32"/>
+          <w:lang w:val="ru-RU"/>
+          <w14:textOutline w14:w="0" w14:cap="flat" w14:cmpd="sng" w14:algn="ctr">
+            <w14:noFill/>
+            <w14:prstDash w14:val="solid"/>
+            <w14:round/>
+          </w14:textOutline>
+        </w:rPr>
+      </w:pPr>
+      <w:r>
+        <w:rPr>
+          <w:rFonts w:asciiTheme="minorHAnsi" w:hAnsiTheme="minorHAnsi"/>
+          <w:b/>
+          <w:color w:val="000000" w:themeColor="text1"/>
+          <w:sz w:val="32"/>
+          <w:szCs w:val="32"/>
+          <w:lang w:val="ru-RU"/>
+          <w14:textOutline w14:w="0" w14:cap="flat" w14:cmpd="sng" w14:algn="ctr">
+            <w14:noFill/>
+            <w14:prstDash w14:val="solid"/>
+            <w14:round/>
+          </w14:textOutline>
+        </w:rPr>
         <w:t>Верификации программ с учетом параметрического полиморфизма типов.</w:t>
       </w:r>
       <w:bookmarkEnd w:id="10"/>
@@ -23419,7 +23839,17 @@
           <w:szCs w:val="28"/>
           <w:lang w:val="ru-RU"/>
         </w:rPr>
-        <w:t>) — это возможность определения обобщённых структур данных и функций, поведение которых не зависит от типов значений, которыми они оперируют. В случае типов данных значения произвольных типов могут тем или иным образом использоваться внутри контейнеров (непосредственно содержаться в контейнерах, либо содержимое контейнеров будет иметь какую-либо зависимость от таких произвольных типов). В случае функций именно поведение функции не зависит от типов, передаваемых таким функциям значений в качестве входных параметров.</w:t>
+        <w:t xml:space="preserve">) — это возможность определения обобщённых структур данных и функций, поведение которых не зависит от типов значений, которыми они оперируют. В случае типов данных значения произвольных типов могут тем или иным образом использоваться внутри контейнеров (непосредственно содержаться в контейнерах, либо содержимое контейнеров будет иметь какую-либо </w:t>
+      </w:r>
+      <w:r>
+        <w:rPr>
+          <w:rFonts w:asciiTheme="minorHAnsi" w:hAnsiTheme="minorHAnsi"/>
+          <w:sz w:val="28"/>
+          <w:szCs w:val="28"/>
+          <w:lang w:val="ru-RU"/>
+        </w:rPr>
+        <w:lastRenderedPageBreak/>
+        <w:t>зависимость от таких произвольных типов). В случае функций именно поведение функции не зависит от типов, передаваемых таким функциям значений в качестве входных параметров.</w:t>
       </w:r>
     </w:p>
     <w:p>
@@ -23536,19 +23966,8 @@
           <w:lang w:val="ru-RU"/>
         </w:rPr>
         <w:tab/>
-        <w:t xml:space="preserve">Обобщенные функции были реализованы следующим способом. Для того, чтобы указать, что аргумент функции является обобщенным, достаточно не указывать тип аргумента. </w:t>
-      </w:r>
-      <w:proofErr w:type="gramStart"/>
-      <w:r>
-        <w:rPr>
-          <w:rFonts w:asciiTheme="minorHAnsi" w:hAnsiTheme="minorHAnsi"/>
-          <w:sz w:val="28"/>
-          <w:szCs w:val="28"/>
-          <w:lang w:val="ru-RU"/>
-        </w:rPr>
-        <w:t>Например</w:t>
-      </w:r>
-      <w:proofErr w:type="gramEnd"/>
+        <w:t>Обобщенные функции были реализованы следующим способом. Для того, чтобы указать, что аргумент функции является обобщенным, достаточно не указывать тип аргумента. Например</w:t>
+      </w:r>
       <w:r>
         <w:rPr>
           <w:rFonts w:asciiTheme="minorHAnsi" w:hAnsiTheme="minorHAnsi"/>
@@ -23693,7 +24112,6 @@
           <w:szCs w:val="28"/>
           <w:lang w:val="ru-RU"/>
         </w:rPr>
-        <w:lastRenderedPageBreak/>
         <w:t>В данном примере функция может быть вызвана с аргументами любых типов.</w:t>
       </w:r>
     </w:p>
@@ -23740,7 +24158,7 @@
     </w:p>
     <w:p>
       <w:pPr>
-        <w:pStyle w:val="a4"/>
+        <w:pStyle w:val="ListParagraph"/>
         <w:numPr>
           <w:ilvl w:val="0"/>
           <w:numId w:val="6"/>
@@ -23785,7 +24203,7 @@
     </w:p>
     <w:p>
       <w:pPr>
-        <w:pStyle w:val="a4"/>
+        <w:pStyle w:val="ListParagraph"/>
         <w:numPr>
           <w:ilvl w:val="0"/>
           <w:numId w:val="6"/>
@@ -23850,7 +24268,7 @@
     </w:p>
     <w:p>
       <w:pPr>
-        <w:pStyle w:val="a4"/>
+        <w:pStyle w:val="ListParagraph"/>
         <w:numPr>
           <w:ilvl w:val="0"/>
           <w:numId w:val="6"/>
@@ -23895,7 +24313,7 @@
     </w:p>
     <w:p>
       <w:pPr>
-        <w:pStyle w:val="a4"/>
+        <w:pStyle w:val="ListParagraph"/>
         <w:shd w:val="clear" w:color="auto" w:fill="FFFFFF"/>
         <w:tabs>
           <w:tab w:val="left" w:pos="916"/>
@@ -24041,6 +24459,7 @@
           <w:szCs w:val="20"/>
           <w:lang w:eastAsia="ru-RU"/>
         </w:rPr>
+        <w:lastRenderedPageBreak/>
         <w:t>public function less(A, B, f)</w:t>
       </w:r>
       <w:r>
@@ -24106,7 +24525,7 @@
     </w:p>
     <w:p>
       <w:pPr>
-        <w:pStyle w:val="HTML"/>
+        <w:pStyle w:val="HTMLPreformatted"/>
         <w:shd w:val="clear" w:color="auto" w:fill="FFFFFF"/>
         <w:rPr>
           <w:color w:val="000000"/>
@@ -24162,7 +24581,7 @@
     </w:p>
     <w:p>
       <w:pPr>
-        <w:pStyle w:val="HTML"/>
+        <w:pStyle w:val="HTMLPreformatted"/>
         <w:shd w:val="clear" w:color="auto" w:fill="FFFFFF"/>
         <w:rPr>
           <w:color w:val="000000"/>
@@ -24196,7 +24615,7 @@
     </w:p>
     <w:p>
       <w:pPr>
-        <w:pStyle w:val="HTML"/>
+        <w:pStyle w:val="HTMLPreformatted"/>
         <w:shd w:val="clear" w:color="auto" w:fill="FFFFFF"/>
         <w:rPr>
           <w:color w:val="000000"/>
@@ -24230,7 +24649,7 @@
     </w:p>
     <w:p>
       <w:pPr>
-        <w:pStyle w:val="HTML"/>
+        <w:pStyle w:val="HTMLPreformatted"/>
         <w:shd w:val="clear" w:color="auto" w:fill="FFFFFF"/>
         <w:rPr>
           <w:color w:val="000000"/>
@@ -24277,6 +24696,7 @@
         <w:br/>
         <w:t xml:space="preserve">    </w:t>
       </w:r>
+      <w:proofErr w:type="gramStart"/>
       <w:r>
         <w:rPr>
           <w:rFonts w:ascii="Courier New" w:eastAsia="Times New Roman" w:hAnsi="Courier New" w:cs="Courier New"/>
@@ -24293,7 +24713,17 @@
           <w:szCs w:val="20"/>
           <w:lang w:val="ru-RU" w:eastAsia="ru-RU"/>
         </w:rPr>
-        <w:t>=0;</w:t>
+        <w:t>=</w:t>
+      </w:r>
+      <w:proofErr w:type="gramEnd"/>
+      <w:r>
+        <w:rPr>
+          <w:rFonts w:ascii="Courier New" w:eastAsia="Times New Roman" w:hAnsi="Courier New" w:cs="Courier New"/>
+          <w:sz w:val="20"/>
+          <w:szCs w:val="20"/>
+          <w:lang w:val="ru-RU" w:eastAsia="ru-RU"/>
+        </w:rPr>
+        <w:t>0;</w:t>
       </w:r>
       <w:r>
         <w:rPr>
@@ -24657,7 +25087,7 @@
       </w:pPr>
     </w:p>
     <w:sectPr>
-      <w:footerReference w:type="default" r:id="rId37"/>
+      <w:footerReference w:type="default" r:id="rId38"/>
       <w:pgSz w:w="11906" w:h="16838"/>
       <w:pgMar w:top="1134" w:right="850" w:bottom="1134" w:left="1701" w:header="708" w:footer="708" w:gutter="0"/>
       <w:cols w:space="708"/>
@@ -24669,7 +25099,7 @@
 </file>
 
 <file path=word/endnotes.xml><?xml version="1.0" encoding="utf-8"?>
-<w:endnotes xmlns:wpc="http://schemas.microsoft.com/office/word/2010/wordprocessingCanvas" xmlns:cx="http://schemas.microsoft.com/office/drawing/2014/chartex" xmlns:cx1="http://schemas.microsoft.com/office/drawing/2015/9/8/chartex" xmlns:mc="http://schemas.openxmlformats.org/markup-compatibility/2006" xmlns:o="urn:schemas-microsoft-com:office:office" xmlns:r="http://schemas.openxmlformats.org/officeDocument/2006/relationships" xmlns:m="http://schemas.openxmlformats.org/officeDocument/2006/math" xmlns:v="urn:schemas-microsoft-com:vml" xmlns:wp14="http://schemas.microsoft.com/office/word/2010/wordprocessingDrawing" xmlns:wp="http://schemas.openxmlformats.org/drawingml/2006/wordprocessingDrawing" xmlns:w10="urn:schemas-microsoft-com:office:word" xmlns:w="http://schemas.openxmlformats.org/wordprocessingml/2006/main" xmlns:w14="http://schemas.microsoft.com/office/word/2010/wordml" xmlns:w15="http://schemas.microsoft.com/office/word/2012/wordml" xmlns:w16se="http://schemas.microsoft.com/office/word/2015/wordml/symex" xmlns:wpg="http://schemas.microsoft.com/office/word/2010/wordprocessingGroup" xmlns:wpi="http://schemas.microsoft.com/office/word/2010/wordprocessingInk" xmlns:wne="http://schemas.microsoft.com/office/word/2006/wordml" xmlns:wps="http://schemas.microsoft.com/office/word/2010/wordprocessingShape" mc:Ignorable="w14 w15 w16se wp14">
+<w:endnotes xmlns:wpc="http://schemas.microsoft.com/office/word/2010/wordprocessingCanvas" xmlns:mc="http://schemas.openxmlformats.org/markup-compatibility/2006" xmlns:o="urn:schemas-microsoft-com:office:office" xmlns:r="http://schemas.openxmlformats.org/officeDocument/2006/relationships" xmlns:m="http://schemas.openxmlformats.org/officeDocument/2006/math" xmlns:v="urn:schemas-microsoft-com:vml" xmlns:wp14="http://schemas.microsoft.com/office/word/2010/wordprocessingDrawing" xmlns:wp="http://schemas.openxmlformats.org/drawingml/2006/wordprocessingDrawing" xmlns:w10="urn:schemas-microsoft-com:office:word" xmlns:w="http://schemas.openxmlformats.org/wordprocessingml/2006/main" xmlns:w14="http://schemas.microsoft.com/office/word/2010/wordml" xmlns:wpg="http://schemas.microsoft.com/office/word/2010/wordprocessingGroup" xmlns:wpi="http://schemas.microsoft.com/office/word/2010/wordprocessingInk" xmlns:wne="http://schemas.microsoft.com/office/word/2006/wordml" xmlns:wps="http://schemas.microsoft.com/office/word/2010/wordprocessingShape" mc:Ignorable="w14 wp14">
   <w:endnote w:type="separator" w:id="-1">
     <w:p>
       <w:pPr>
@@ -24694,7 +25124,7 @@
 </file>
 
 <file path=word/footer1.xml><?xml version="1.0" encoding="utf-8"?>
-<w:ftr xmlns:wpc="http://schemas.microsoft.com/office/word/2010/wordprocessingCanvas" xmlns:cx="http://schemas.microsoft.com/office/drawing/2014/chartex" xmlns:cx1="http://schemas.microsoft.com/office/drawing/2015/9/8/chartex" xmlns:mc="http://schemas.openxmlformats.org/markup-compatibility/2006" xmlns:o="urn:schemas-microsoft-com:office:office" xmlns:r="http://schemas.openxmlformats.org/officeDocument/2006/relationships" xmlns:m="http://schemas.openxmlformats.org/officeDocument/2006/math" xmlns:v="urn:schemas-microsoft-com:vml" xmlns:wp14="http://schemas.microsoft.com/office/word/2010/wordprocessingDrawing" xmlns:wp="http://schemas.openxmlformats.org/drawingml/2006/wordprocessingDrawing" xmlns:w10="urn:schemas-microsoft-com:office:word" xmlns:w="http://schemas.openxmlformats.org/wordprocessingml/2006/main" xmlns:w14="http://schemas.microsoft.com/office/word/2010/wordml" xmlns:w15="http://schemas.microsoft.com/office/word/2012/wordml" xmlns:w16se="http://schemas.microsoft.com/office/word/2015/wordml/symex" xmlns:wpg="http://schemas.microsoft.com/office/word/2010/wordprocessingGroup" xmlns:wpi="http://schemas.microsoft.com/office/word/2010/wordprocessingInk" xmlns:wne="http://schemas.microsoft.com/office/word/2006/wordml" xmlns:wps="http://schemas.microsoft.com/office/word/2010/wordprocessingShape" mc:Ignorable="w14 w15 w16se wp14">
+<w:ftr xmlns:wpc="http://schemas.microsoft.com/office/word/2010/wordprocessingCanvas" xmlns:mc="http://schemas.openxmlformats.org/markup-compatibility/2006" xmlns:o="urn:schemas-microsoft-com:office:office" xmlns:r="http://schemas.openxmlformats.org/officeDocument/2006/relationships" xmlns:m="http://schemas.openxmlformats.org/officeDocument/2006/math" xmlns:v="urn:schemas-microsoft-com:vml" xmlns:wp14="http://schemas.microsoft.com/office/word/2010/wordprocessingDrawing" xmlns:wp="http://schemas.openxmlformats.org/drawingml/2006/wordprocessingDrawing" xmlns:w10="urn:schemas-microsoft-com:office:word" xmlns:w="http://schemas.openxmlformats.org/wordprocessingml/2006/main" xmlns:w14="http://schemas.microsoft.com/office/word/2010/wordml" xmlns:wpg="http://schemas.microsoft.com/office/word/2010/wordprocessingGroup" xmlns:wpi="http://schemas.microsoft.com/office/word/2010/wordprocessingInk" xmlns:wne="http://schemas.microsoft.com/office/word/2006/wordml" xmlns:wps="http://schemas.microsoft.com/office/word/2010/wordprocessingShape" mc:Ignorable="w14 wp14">
   <w:sdt>
     <w:sdtPr>
       <w:id w:val="1476416789"/>
@@ -24707,7 +25137,7 @@
     <w:sdtContent>
       <w:p>
         <w:pPr>
-          <w:pStyle w:val="a7"/>
+          <w:pStyle w:val="Footer"/>
           <w:jc w:val="right"/>
         </w:pPr>
         <w:r>
@@ -24724,7 +25154,7 @@
             <w:noProof/>
             <w:lang w:val="ru-RU"/>
           </w:rPr>
-          <w:t>20</w:t>
+          <w:t>2</w:t>
         </w:r>
         <w:r>
           <w:fldChar w:fldCharType="end"/>
@@ -24734,14 +25164,14 @@
   </w:sdt>
   <w:p>
     <w:pPr>
-      <w:pStyle w:val="a7"/>
+      <w:pStyle w:val="Footer"/>
     </w:pPr>
   </w:p>
 </w:ftr>
 </file>
 
 <file path=word/footnotes.xml><?xml version="1.0" encoding="utf-8"?>
-<w:footnotes xmlns:wpc="http://schemas.microsoft.com/office/word/2010/wordprocessingCanvas" xmlns:cx="http://schemas.microsoft.com/office/drawing/2014/chartex" xmlns:cx1="http://schemas.microsoft.com/office/drawing/2015/9/8/chartex" xmlns:mc="http://schemas.openxmlformats.org/markup-compatibility/2006" xmlns:o="urn:schemas-microsoft-com:office:office" xmlns:r="http://schemas.openxmlformats.org/officeDocument/2006/relationships" xmlns:m="http://schemas.openxmlformats.org/officeDocument/2006/math" xmlns:v="urn:schemas-microsoft-com:vml" xmlns:wp14="http://schemas.microsoft.com/office/word/2010/wordprocessingDrawing" xmlns:wp="http://schemas.openxmlformats.org/drawingml/2006/wordprocessingDrawing" xmlns:w10="urn:schemas-microsoft-com:office:word" xmlns:w="http://schemas.openxmlformats.org/wordprocessingml/2006/main" xmlns:w14="http://schemas.microsoft.com/office/word/2010/wordml" xmlns:w15="http://schemas.microsoft.com/office/word/2012/wordml" xmlns:w16se="http://schemas.microsoft.com/office/word/2015/wordml/symex" xmlns:wpg="http://schemas.microsoft.com/office/word/2010/wordprocessingGroup" xmlns:wpi="http://schemas.microsoft.com/office/word/2010/wordprocessingInk" xmlns:wne="http://schemas.microsoft.com/office/word/2006/wordml" xmlns:wps="http://schemas.microsoft.com/office/word/2010/wordprocessingShape" mc:Ignorable="w14 w15 w16se wp14">
+<w:footnotes xmlns:wpc="http://schemas.microsoft.com/office/word/2010/wordprocessingCanvas" xmlns:mc="http://schemas.openxmlformats.org/markup-compatibility/2006" xmlns:o="urn:schemas-microsoft-com:office:office" xmlns:r="http://schemas.openxmlformats.org/officeDocument/2006/relationships" xmlns:m="http://schemas.openxmlformats.org/officeDocument/2006/math" xmlns:v="urn:schemas-microsoft-com:vml" xmlns:wp14="http://schemas.microsoft.com/office/word/2010/wordprocessingDrawing" xmlns:wp="http://schemas.openxmlformats.org/drawingml/2006/wordprocessingDrawing" xmlns:w10="urn:schemas-microsoft-com:office:word" xmlns:w="http://schemas.openxmlformats.org/wordprocessingml/2006/main" xmlns:w14="http://schemas.microsoft.com/office/word/2010/wordml" xmlns:wpg="http://schemas.microsoft.com/office/word/2010/wordprocessingGroup" xmlns:wpi="http://schemas.microsoft.com/office/word/2010/wordprocessingInk" xmlns:wne="http://schemas.microsoft.com/office/word/2006/wordml" xmlns:wps="http://schemas.microsoft.com/office/word/2010/wordprocessingShape" mc:Ignorable="w14 wp14">
   <w:footnote w:type="separator" w:id="-1">
     <w:p>
       <w:pPr>
@@ -24766,8 +25196,8 @@
 </file>
 
 <file path=word/numbering.xml><?xml version="1.0" encoding="utf-8"?>
-<w:numbering xmlns:wpc="http://schemas.microsoft.com/office/word/2010/wordprocessingCanvas" xmlns:cx="http://schemas.microsoft.com/office/drawing/2014/chartex" xmlns:cx1="http://schemas.microsoft.com/office/drawing/2015/9/8/chartex" xmlns:mc="http://schemas.openxmlformats.org/markup-compatibility/2006" xmlns:o="urn:schemas-microsoft-com:office:office" xmlns:r="http://schemas.openxmlformats.org/officeDocument/2006/relationships" xmlns:m="http://schemas.openxmlformats.org/officeDocument/2006/math" xmlns:v="urn:schemas-microsoft-com:vml" xmlns:wp14="http://schemas.microsoft.com/office/word/2010/wordprocessingDrawing" xmlns:wp="http://schemas.openxmlformats.org/drawingml/2006/wordprocessingDrawing" xmlns:w10="urn:schemas-microsoft-com:office:word" xmlns:w="http://schemas.openxmlformats.org/wordprocessingml/2006/main" xmlns:w14="http://schemas.microsoft.com/office/word/2010/wordml" xmlns:w15="http://schemas.microsoft.com/office/word/2012/wordml" xmlns:w16se="http://schemas.microsoft.com/office/word/2015/wordml/symex" xmlns:wpg="http://schemas.microsoft.com/office/word/2010/wordprocessingGroup" xmlns:wpi="http://schemas.microsoft.com/office/word/2010/wordprocessingInk" xmlns:wne="http://schemas.microsoft.com/office/word/2006/wordml" xmlns:wps="http://schemas.microsoft.com/office/word/2010/wordprocessingShape" mc:Ignorable="w14 w15 w16se wp14">
-  <w:abstractNum w:abstractNumId="0" w15:restartNumberingAfterBreak="0">
+<w:numbering xmlns:wpc="http://schemas.microsoft.com/office/word/2010/wordprocessingCanvas" xmlns:mc="http://schemas.openxmlformats.org/markup-compatibility/2006" xmlns:o="urn:schemas-microsoft-com:office:office" xmlns:r="http://schemas.openxmlformats.org/officeDocument/2006/relationships" xmlns:m="http://schemas.openxmlformats.org/officeDocument/2006/math" xmlns:v="urn:schemas-microsoft-com:vml" xmlns:wp14="http://schemas.microsoft.com/office/word/2010/wordprocessingDrawing" xmlns:wp="http://schemas.openxmlformats.org/drawingml/2006/wordprocessingDrawing" xmlns:w10="urn:schemas-microsoft-com:office:word" xmlns:w="http://schemas.openxmlformats.org/wordprocessingml/2006/main" xmlns:w14="http://schemas.microsoft.com/office/word/2010/wordml" xmlns:wpg="http://schemas.microsoft.com/office/word/2010/wordprocessingGroup" xmlns:wpi="http://schemas.microsoft.com/office/word/2010/wordprocessingInk" xmlns:wne="http://schemas.microsoft.com/office/word/2006/wordml" xmlns:wps="http://schemas.microsoft.com/office/word/2010/wordprocessingShape" mc:Ignorable="w14 wp14">
+  <w:abstractNum w:abstractNumId="0">
     <w:nsid w:val="0B877309"/>
     <w:multiLevelType w:val="hybridMultilevel"/>
     <w:tmpl w:val="061EED0E"/>
@@ -24853,7 +25283,7 @@
       </w:pPr>
     </w:lvl>
   </w:abstractNum>
-  <w:abstractNum w:abstractNumId="1" w15:restartNumberingAfterBreak="0">
+  <w:abstractNum w:abstractNumId="1">
     <w:nsid w:val="12B55415"/>
     <w:multiLevelType w:val="hybridMultilevel"/>
     <w:tmpl w:val="328A58E0"/>
@@ -24942,7 +25372,7 @@
       </w:pPr>
     </w:lvl>
   </w:abstractNum>
-  <w:abstractNum w:abstractNumId="2" w15:restartNumberingAfterBreak="0">
+  <w:abstractNum w:abstractNumId="2">
     <w:nsid w:val="14390B20"/>
     <w:multiLevelType w:val="hybridMultilevel"/>
     <w:tmpl w:val="E0EECAAC"/>
@@ -25055,7 +25485,7 @@
       </w:rPr>
     </w:lvl>
   </w:abstractNum>
-  <w:abstractNum w:abstractNumId="3" w15:restartNumberingAfterBreak="0">
+  <w:abstractNum w:abstractNumId="3">
     <w:nsid w:val="35A12DBA"/>
     <w:multiLevelType w:val="multilevel"/>
     <w:tmpl w:val="EC32FC8A"/>
@@ -25204,7 +25634,7 @@
       </w:rPr>
     </w:lvl>
   </w:abstractNum>
-  <w:abstractNum w:abstractNumId="4" w15:restartNumberingAfterBreak="0">
+  <w:abstractNum w:abstractNumId="4">
     <w:nsid w:val="566F17AC"/>
     <w:multiLevelType w:val="multilevel"/>
     <w:tmpl w:val="998867C4"/>
@@ -25353,7 +25783,7 @@
       </w:rPr>
     </w:lvl>
   </w:abstractNum>
-  <w:abstractNum w:abstractNumId="5" w15:restartNumberingAfterBreak="0">
+  <w:abstractNum w:abstractNumId="5">
     <w:nsid w:val="5A914759"/>
     <w:multiLevelType w:val="hybridMultilevel"/>
     <w:tmpl w:val="AEAC8814"/>
@@ -25461,7 +25891,7 @@
 </file>
 
 <file path=word/styles.xml><?xml version="1.0" encoding="utf-8"?>
-<w:styles xmlns:mc="http://schemas.openxmlformats.org/markup-compatibility/2006" xmlns:r="http://schemas.openxmlformats.org/officeDocument/2006/relationships" xmlns:w="http://schemas.openxmlformats.org/wordprocessingml/2006/main" xmlns:w14="http://schemas.microsoft.com/office/word/2010/wordml" xmlns:w15="http://schemas.microsoft.com/office/word/2012/wordml" xmlns:w16se="http://schemas.microsoft.com/office/word/2015/wordml/symex" mc:Ignorable="w14 w15 w16se">
+<w:styles xmlns:mc="http://schemas.openxmlformats.org/markup-compatibility/2006" xmlns:r="http://schemas.openxmlformats.org/officeDocument/2006/relationships" xmlns:w="http://schemas.openxmlformats.org/wordprocessingml/2006/main" xmlns:w14="http://schemas.microsoft.com/office/word/2010/wordml" mc:Ignorable="w14">
   <w:docDefaults>
     <w:rPrDefault>
       <w:rPr>
@@ -25477,380 +25907,146 @@
       </w:pPr>
     </w:pPrDefault>
   </w:docDefaults>
-  <w:latentStyles w:defLockedState="0" w:defUIPriority="99" w:defSemiHidden="0" w:defUnhideWhenUsed="0" w:defQFormat="0" w:count="371">
-    <w:lsdException w:name="Normal" w:uiPriority="0" w:qFormat="1"/>
-    <w:lsdException w:name="heading 1" w:uiPriority="9" w:qFormat="1"/>
-    <w:lsdException w:name="heading 2" w:semiHidden="1" w:uiPriority="9" w:unhideWhenUsed="1" w:qFormat="1"/>
-    <w:lsdException w:name="heading 3" w:semiHidden="1" w:uiPriority="9" w:unhideWhenUsed="1" w:qFormat="1"/>
-    <w:lsdException w:name="heading 4" w:semiHidden="1" w:uiPriority="9" w:unhideWhenUsed="1" w:qFormat="1"/>
-    <w:lsdException w:name="heading 5" w:semiHidden="1" w:uiPriority="9" w:unhideWhenUsed="1" w:qFormat="1"/>
-    <w:lsdException w:name="heading 6" w:semiHidden="1" w:uiPriority="9" w:unhideWhenUsed="1" w:qFormat="1"/>
-    <w:lsdException w:name="heading 7" w:semiHidden="1" w:uiPriority="9" w:unhideWhenUsed="1" w:qFormat="1"/>
-    <w:lsdException w:name="heading 8" w:semiHidden="1" w:uiPriority="9" w:unhideWhenUsed="1" w:qFormat="1"/>
-    <w:lsdException w:name="heading 9" w:semiHidden="1" w:uiPriority="9" w:unhideWhenUsed="1" w:qFormat="1"/>
-    <w:lsdException w:name="index 1" w:semiHidden="1" w:unhideWhenUsed="1"/>
-    <w:lsdException w:name="index 2" w:semiHidden="1" w:unhideWhenUsed="1"/>
-    <w:lsdException w:name="index 3" w:semiHidden="1" w:unhideWhenUsed="1"/>
-    <w:lsdException w:name="index 4" w:semiHidden="1" w:unhideWhenUsed="1"/>
-    <w:lsdException w:name="index 5" w:semiHidden="1" w:unhideWhenUsed="1"/>
-    <w:lsdException w:name="index 6" w:semiHidden="1" w:unhideWhenUsed="1"/>
-    <w:lsdException w:name="index 7" w:semiHidden="1" w:unhideWhenUsed="1"/>
-    <w:lsdException w:name="index 8" w:semiHidden="1" w:unhideWhenUsed="1"/>
-    <w:lsdException w:name="index 9" w:semiHidden="1" w:unhideWhenUsed="1"/>
-    <w:lsdException w:name="toc 1" w:semiHidden="1" w:uiPriority="39" w:unhideWhenUsed="1"/>
-    <w:lsdException w:name="toc 2" w:semiHidden="1" w:uiPriority="39" w:unhideWhenUsed="1"/>
-    <w:lsdException w:name="toc 3" w:semiHidden="1" w:uiPriority="39" w:unhideWhenUsed="1"/>
-    <w:lsdException w:name="toc 4" w:semiHidden="1" w:uiPriority="39" w:unhideWhenUsed="1"/>
-    <w:lsdException w:name="toc 5" w:semiHidden="1" w:uiPriority="39" w:unhideWhenUsed="1"/>
-    <w:lsdException w:name="toc 6" w:semiHidden="1" w:uiPriority="39" w:unhideWhenUsed="1"/>
-    <w:lsdException w:name="toc 7" w:semiHidden="1" w:uiPriority="39" w:unhideWhenUsed="1"/>
-    <w:lsdException w:name="toc 8" w:semiHidden="1" w:uiPriority="39" w:unhideWhenUsed="1"/>
-    <w:lsdException w:name="toc 9" w:semiHidden="1" w:uiPriority="39" w:unhideWhenUsed="1"/>
-    <w:lsdException w:name="Normal Indent" w:semiHidden="1" w:unhideWhenUsed="1"/>
-    <w:lsdException w:name="footnote text" w:semiHidden="1" w:unhideWhenUsed="1"/>
-    <w:lsdException w:name="annotation text" w:semiHidden="1" w:unhideWhenUsed="1"/>
-    <w:lsdException w:name="header" w:semiHidden="1" w:unhideWhenUsed="1"/>
-    <w:lsdException w:name="footer" w:semiHidden="1" w:unhideWhenUsed="1"/>
-    <w:lsdException w:name="index heading" w:semiHidden="1" w:unhideWhenUsed="1"/>
-    <w:lsdException w:name="caption" w:semiHidden="1" w:uiPriority="35" w:unhideWhenUsed="1" w:qFormat="1"/>
-    <w:lsdException w:name="table of figures" w:semiHidden="1" w:unhideWhenUsed="1"/>
-    <w:lsdException w:name="envelope address" w:semiHidden="1" w:unhideWhenUsed="1"/>
-    <w:lsdException w:name="envelope return" w:semiHidden="1" w:unhideWhenUsed="1"/>
-    <w:lsdException w:name="footnote reference" w:semiHidden="1" w:unhideWhenUsed="1"/>
-    <w:lsdException w:name="annotation reference" w:semiHidden="1" w:unhideWhenUsed="1"/>
-    <w:lsdException w:name="line number" w:semiHidden="1" w:unhideWhenUsed="1"/>
-    <w:lsdException w:name="page number" w:semiHidden="1" w:unhideWhenUsed="1"/>
-    <w:lsdException w:name="endnote reference" w:semiHidden="1" w:unhideWhenUsed="1"/>
-    <w:lsdException w:name="endnote text" w:semiHidden="1" w:unhideWhenUsed="1"/>
-    <w:lsdException w:name="table of authorities" w:semiHidden="1" w:unhideWhenUsed="1"/>
-    <w:lsdException w:name="macro" w:semiHidden="1" w:unhideWhenUsed="1"/>
-    <w:lsdException w:name="toa heading" w:semiHidden="1" w:unhideWhenUsed="1"/>
-    <w:lsdException w:name="List" w:semiHidden="1" w:unhideWhenUsed="1"/>
-    <w:lsdException w:name="List Bullet" w:semiHidden="1" w:unhideWhenUsed="1"/>
-    <w:lsdException w:name="List Number" w:semiHidden="1" w:unhideWhenUsed="1"/>
-    <w:lsdException w:name="List 2" w:semiHidden="1" w:unhideWhenUsed="1"/>
-    <w:lsdException w:name="List 3" w:semiHidden="1" w:unhideWhenUsed="1"/>
-    <w:lsdException w:name="List 4" w:semiHidden="1" w:unhideWhenUsed="1"/>
-    <w:lsdException w:name="List 5" w:semiHidden="1" w:unhideWhenUsed="1"/>
-    <w:lsdException w:name="List Bullet 2" w:semiHidden="1" w:unhideWhenUsed="1"/>
-    <w:lsdException w:name="List Bullet 3" w:semiHidden="1" w:unhideWhenUsed="1"/>
-    <w:lsdException w:name="List Bullet 4" w:semiHidden="1" w:unhideWhenUsed="1"/>
-    <w:lsdException w:name="List Bullet 5" w:semiHidden="1" w:unhideWhenUsed="1"/>
-    <w:lsdException w:name="List Number 2" w:semiHidden="1" w:unhideWhenUsed="1"/>
-    <w:lsdException w:name="List Number 3" w:semiHidden="1" w:unhideWhenUsed="1"/>
-    <w:lsdException w:name="List Number 4" w:semiHidden="1" w:unhideWhenUsed="1"/>
-    <w:lsdException w:name="List Number 5" w:semiHidden="1" w:unhideWhenUsed="1"/>
-    <w:lsdException w:name="Title" w:uiPriority="10" w:qFormat="1"/>
-    <w:lsdException w:name="Closing" w:semiHidden="1" w:unhideWhenUsed="1"/>
-    <w:lsdException w:name="Signature" w:semiHidden="1" w:unhideWhenUsed="1"/>
-    <w:lsdException w:name="Default Paragraph Font" w:semiHidden="1" w:uiPriority="1" w:unhideWhenUsed="1"/>
-    <w:lsdException w:name="Body Text" w:semiHidden="1" w:unhideWhenUsed="1"/>
-    <w:lsdException w:name="Body Text Indent" w:semiHidden="1" w:unhideWhenUsed="1"/>
-    <w:lsdException w:name="List Continue" w:semiHidden="1" w:unhideWhenUsed="1"/>
-    <w:lsdException w:name="List Continue 2" w:semiHidden="1" w:unhideWhenUsed="1"/>
-    <w:lsdException w:name="List Continue 3" w:semiHidden="1" w:unhideWhenUsed="1"/>
-    <w:lsdException w:name="List Continue 4" w:semiHidden="1" w:unhideWhenUsed="1"/>
-    <w:lsdException w:name="List Continue 5" w:semiHidden="1" w:unhideWhenUsed="1"/>
-    <w:lsdException w:name="Message Header" w:semiHidden="1" w:unhideWhenUsed="1"/>
-    <w:lsdException w:name="Subtitle" w:uiPriority="11" w:qFormat="1"/>
-    <w:lsdException w:name="Salutation" w:semiHidden="1" w:unhideWhenUsed="1"/>
-    <w:lsdException w:name="Date" w:semiHidden="1" w:unhideWhenUsed="1"/>
-    <w:lsdException w:name="Body Text First Indent" w:semiHidden="1" w:unhideWhenUsed="1"/>
-    <w:lsdException w:name="Body Text First Indent 2" w:semiHidden="1" w:unhideWhenUsed="1"/>
-    <w:lsdException w:name="Note Heading" w:semiHidden="1" w:unhideWhenUsed="1"/>
-    <w:lsdException w:name="Body Text 2" w:semiHidden="1" w:unhideWhenUsed="1"/>
-    <w:lsdException w:name="Body Text 3" w:semiHidden="1" w:unhideWhenUsed="1"/>
-    <w:lsdException w:name="Body Text Indent 2" w:semiHidden="1" w:unhideWhenUsed="1"/>
-    <w:lsdException w:name="Body Text Indent 3" w:semiHidden="1" w:unhideWhenUsed="1"/>
-    <w:lsdException w:name="Block Text" w:semiHidden="1" w:unhideWhenUsed="1"/>
-    <w:lsdException w:name="Hyperlink" w:semiHidden="1" w:unhideWhenUsed="1"/>
-    <w:lsdException w:name="FollowedHyperlink" w:semiHidden="1" w:unhideWhenUsed="1"/>
-    <w:lsdException w:name="Strong" w:uiPriority="22" w:qFormat="1"/>
-    <w:lsdException w:name="Emphasis" w:uiPriority="20" w:qFormat="1"/>
-    <w:lsdException w:name="Document Map" w:semiHidden="1" w:unhideWhenUsed="1"/>
-    <w:lsdException w:name="Plain Text" w:semiHidden="1" w:unhideWhenUsed="1"/>
-    <w:lsdException w:name="E-mail Signature" w:semiHidden="1" w:unhideWhenUsed="1"/>
-    <w:lsdException w:name="HTML Top of Form" w:semiHidden="1" w:unhideWhenUsed="1"/>
-    <w:lsdException w:name="HTML Bottom of Form" w:semiHidden="1" w:unhideWhenUsed="1"/>
-    <w:lsdException w:name="Normal (Web)" w:semiHidden="1" w:unhideWhenUsed="1"/>
-    <w:lsdException w:name="HTML Acronym" w:semiHidden="1" w:unhideWhenUsed="1"/>
-    <w:lsdException w:name="HTML Address" w:semiHidden="1" w:unhideWhenUsed="1"/>
-    <w:lsdException w:name="HTML Cite" w:semiHidden="1" w:unhideWhenUsed="1"/>
-    <w:lsdException w:name="HTML Code" w:semiHidden="1" w:unhideWhenUsed="1"/>
-    <w:lsdException w:name="HTML Definition" w:semiHidden="1" w:unhideWhenUsed="1"/>
-    <w:lsdException w:name="HTML Keyboard" w:semiHidden="1" w:unhideWhenUsed="1"/>
-    <w:lsdException w:name="HTML Preformatted" w:semiHidden="1" w:unhideWhenUsed="1"/>
-    <w:lsdException w:name="HTML Sample" w:semiHidden="1" w:unhideWhenUsed="1"/>
-    <w:lsdException w:name="HTML Typewriter" w:semiHidden="1" w:unhideWhenUsed="1"/>
-    <w:lsdException w:name="HTML Variable" w:semiHidden="1" w:unhideWhenUsed="1"/>
-    <w:lsdException w:name="Normal Table" w:semiHidden="1" w:unhideWhenUsed="1"/>
-    <w:lsdException w:name="annotation subject" w:semiHidden="1" w:unhideWhenUsed="1"/>
-    <w:lsdException w:name="No List" w:semiHidden="1" w:unhideWhenUsed="1"/>
-    <w:lsdException w:name="Outline List 1" w:semiHidden="1" w:unhideWhenUsed="1"/>
-    <w:lsdException w:name="Outline List 2" w:semiHidden="1" w:unhideWhenUsed="1"/>
-    <w:lsdException w:name="Outline List 3" w:semiHidden="1" w:unhideWhenUsed="1"/>
-    <w:lsdException w:name="Table Simple 1" w:semiHidden="1" w:unhideWhenUsed="1"/>
-    <w:lsdException w:name="Table Simple 2" w:semiHidden="1" w:unhideWhenUsed="1"/>
-    <w:lsdException w:name="Table Simple 3" w:semiHidden="1" w:unhideWhenUsed="1"/>
-    <w:lsdException w:name="Table Classic 1" w:semiHidden="1" w:unhideWhenUsed="1"/>
-    <w:lsdException w:name="Table Classic 2" w:semiHidden="1" w:unhideWhenUsed="1"/>
-    <w:lsdException w:name="Table Classic 3" w:semiHidden="1" w:unhideWhenUsed="1"/>
-    <w:lsdException w:name="Table Classic 4" w:semiHidden="1" w:unhideWhenUsed="1"/>
-    <w:lsdException w:name="Table Colorful 1" w:semiHidden="1" w:unhideWhenUsed="1"/>
-    <w:lsdException w:name="Table Colorful 2" w:semiHidden="1" w:unhideWhenUsed="1"/>
-    <w:lsdException w:name="Table Colorful 3" w:semiHidden="1" w:unhideWhenUsed="1"/>
-    <w:lsdException w:name="Table Columns 1" w:semiHidden="1" w:unhideWhenUsed="1"/>
-    <w:lsdException w:name="Table Columns 2" w:semiHidden="1" w:unhideWhenUsed="1"/>
-    <w:lsdException w:name="Table Columns 3" w:semiHidden="1" w:unhideWhenUsed="1"/>
-    <w:lsdException w:name="Table Columns 4" w:semiHidden="1" w:unhideWhenUsed="1"/>
-    <w:lsdException w:name="Table Columns 5" w:semiHidden="1" w:unhideWhenUsed="1"/>
-    <w:lsdException w:name="Table Grid 1" w:semiHidden="1" w:unhideWhenUsed="1"/>
-    <w:lsdException w:name="Table Grid 2" w:semiHidden="1" w:unhideWhenUsed="1"/>
-    <w:lsdException w:name="Table Grid 3" w:semiHidden="1" w:unhideWhenUsed="1"/>
-    <w:lsdException w:name="Table Grid 4" w:semiHidden="1" w:unhideWhenUsed="1"/>
-    <w:lsdException w:name="Table Grid 5" w:semiHidden="1" w:unhideWhenUsed="1"/>
-    <w:lsdException w:name="Table Grid 6" w:semiHidden="1" w:unhideWhenUsed="1"/>
-    <w:lsdException w:name="Table Grid 7" w:semiHidden="1" w:unhideWhenUsed="1"/>
-    <w:lsdException w:name="Table Grid 8" w:semiHidden="1" w:unhideWhenUsed="1"/>
-    <w:lsdException w:name="Table List 1" w:semiHidden="1" w:unhideWhenUsed="1"/>
-    <w:lsdException w:name="Table List 2" w:semiHidden="1" w:unhideWhenUsed="1"/>
-    <w:lsdException w:name="Table List 3" w:semiHidden="1" w:unhideWhenUsed="1"/>
-    <w:lsdException w:name="Table List 4" w:semiHidden="1" w:unhideWhenUsed="1"/>
-    <w:lsdException w:name="Table List 5" w:semiHidden="1" w:unhideWhenUsed="1"/>
-    <w:lsdException w:name="Table List 6" w:semiHidden="1" w:unhideWhenUsed="1"/>
-    <w:lsdException w:name="Table List 7" w:semiHidden="1" w:unhideWhenUsed="1"/>
-    <w:lsdException w:name="Table List 8" w:semiHidden="1" w:unhideWhenUsed="1"/>
-    <w:lsdException w:name="Table 3D effects 1" w:semiHidden="1" w:unhideWhenUsed="1"/>
-    <w:lsdException w:name="Table 3D effects 2" w:semiHidden="1" w:unhideWhenUsed="1"/>
-    <w:lsdException w:name="Table 3D effects 3" w:semiHidden="1" w:unhideWhenUsed="1"/>
-    <w:lsdException w:name="Table Contemporary" w:semiHidden="1" w:unhideWhenUsed="1"/>
-    <w:lsdException w:name="Table Elegant" w:semiHidden="1" w:unhideWhenUsed="1"/>
-    <w:lsdException w:name="Table Professional" w:semiHidden="1" w:unhideWhenUsed="1"/>
-    <w:lsdException w:name="Table Subtle 1" w:semiHidden="1" w:unhideWhenUsed="1"/>
-    <w:lsdException w:name="Table Subtle 2" w:semiHidden="1" w:unhideWhenUsed="1"/>
-    <w:lsdException w:name="Table Web 1" w:semiHidden="1" w:unhideWhenUsed="1"/>
-    <w:lsdException w:name="Table Web 2" w:semiHidden="1" w:unhideWhenUsed="1"/>
-    <w:lsdException w:name="Table Web 3" w:semiHidden="1" w:unhideWhenUsed="1"/>
-    <w:lsdException w:name="Balloon Text" w:semiHidden="1" w:unhideWhenUsed="1"/>
-    <w:lsdException w:name="Table Grid" w:uiPriority="39"/>
-    <w:lsdException w:name="Table Theme" w:semiHidden="1" w:unhideWhenUsed="1"/>
-    <w:lsdException w:name="Placeholder Text" w:semiHidden="1"/>
-    <w:lsdException w:name="No Spacing" w:uiPriority="1" w:qFormat="1"/>
-    <w:lsdException w:name="Light Shading" w:uiPriority="60"/>
-    <w:lsdException w:name="Light List" w:uiPriority="61"/>
-    <w:lsdException w:name="Light Grid" w:uiPriority="62"/>
-    <w:lsdException w:name="Medium Shading 1" w:uiPriority="63"/>
-    <w:lsdException w:name="Medium Shading 2" w:uiPriority="64"/>
-    <w:lsdException w:name="Medium List 1" w:uiPriority="65"/>
-    <w:lsdException w:name="Medium List 2" w:uiPriority="66"/>
-    <w:lsdException w:name="Medium Grid 1" w:uiPriority="67"/>
-    <w:lsdException w:name="Medium Grid 2" w:uiPriority="68"/>
-    <w:lsdException w:name="Medium Grid 3" w:uiPriority="69"/>
-    <w:lsdException w:name="Dark List" w:uiPriority="70"/>
-    <w:lsdException w:name="Colorful Shading" w:uiPriority="71"/>
-    <w:lsdException w:name="Colorful List" w:uiPriority="72"/>
-    <w:lsdException w:name="Colorful Grid" w:uiPriority="73"/>
-    <w:lsdException w:name="Light Shading Accent 1" w:uiPriority="60"/>
-    <w:lsdException w:name="Light List Accent 1" w:uiPriority="61"/>
-    <w:lsdException w:name="Light Grid Accent 1" w:uiPriority="62"/>
-    <w:lsdException w:name="Medium Shading 1 Accent 1" w:uiPriority="63"/>
-    <w:lsdException w:name="Medium Shading 2 Accent 1" w:uiPriority="64"/>
-    <w:lsdException w:name="Medium List 1 Accent 1" w:uiPriority="65"/>
-    <w:lsdException w:name="Revision" w:semiHidden="1"/>
-    <w:lsdException w:name="List Paragraph" w:uiPriority="34" w:qFormat="1"/>
-    <w:lsdException w:name="Quote" w:uiPriority="29" w:qFormat="1"/>
-    <w:lsdException w:name="Intense Quote" w:uiPriority="30" w:qFormat="1"/>
-    <w:lsdException w:name="Medium List 2 Accent 1" w:uiPriority="66"/>
-    <w:lsdException w:name="Medium Grid 1 Accent 1" w:uiPriority="67"/>
-    <w:lsdException w:name="Medium Grid 2 Accent 1" w:uiPriority="68"/>
-    <w:lsdException w:name="Medium Grid 3 Accent 1" w:uiPriority="69"/>
-    <w:lsdException w:name="Dark List Accent 1" w:uiPriority="70"/>
-    <w:lsdException w:name="Colorful Shading Accent 1" w:uiPriority="71"/>
-    <w:lsdException w:name="Colorful List Accent 1" w:uiPriority="72"/>
-    <w:lsdException w:name="Colorful Grid Accent 1" w:uiPriority="73"/>
-    <w:lsdException w:name="Light Shading Accent 2" w:uiPriority="60"/>
-    <w:lsdException w:name="Light List Accent 2" w:uiPriority="61"/>
-    <w:lsdException w:name="Light Grid Accent 2" w:uiPriority="62"/>
-    <w:lsdException w:name="Medium Shading 1 Accent 2" w:uiPriority="63"/>
-    <w:lsdException w:name="Medium Shading 2 Accent 2" w:uiPriority="64"/>
-    <w:lsdException w:name="Medium List 1 Accent 2" w:uiPriority="65"/>
-    <w:lsdException w:name="Medium List 2 Accent 2" w:uiPriority="66"/>
-    <w:lsdException w:name="Medium Grid 1 Accent 2" w:uiPriority="67"/>
-    <w:lsdException w:name="Medium Grid 2 Accent 2" w:uiPriority="68"/>
-    <w:lsdException w:name="Medium Grid 3 Accent 2" w:uiPriority="69"/>
-    <w:lsdException w:name="Dark List Accent 2" w:uiPriority="70"/>
-    <w:lsdException w:name="Colorful Shading Accent 2" w:uiPriority="71"/>
-    <w:lsdException w:name="Colorful List Accent 2" w:uiPriority="72"/>
-    <w:lsdException w:name="Colorful Grid Accent 2" w:uiPriority="73"/>
-    <w:lsdException w:name="Light Shading Accent 3" w:uiPriority="60"/>
-    <w:lsdException w:name="Light List Accent 3" w:uiPriority="61"/>
-    <w:lsdException w:name="Light Grid Accent 3" w:uiPriority="62"/>
-    <w:lsdException w:name="Medium Shading 1 Accent 3" w:uiPriority="63"/>
-    <w:lsdException w:name="Medium Shading 2 Accent 3" w:uiPriority="64"/>
-    <w:lsdException w:name="Medium List 1 Accent 3" w:uiPriority="65"/>
-    <w:lsdException w:name="Medium List 2 Accent 3" w:uiPriority="66"/>
-    <w:lsdException w:name="Medium Grid 1 Accent 3" w:uiPriority="67"/>
-    <w:lsdException w:name="Medium Grid 2 Accent 3" w:uiPriority="68"/>
-    <w:lsdException w:name="Medium Grid 3 Accent 3" w:uiPriority="69"/>
-    <w:lsdException w:name="Dark List Accent 3" w:uiPriority="70"/>
-    <w:lsdException w:name="Colorful Shading Accent 3" w:uiPriority="71"/>
-    <w:lsdException w:name="Colorful List Accent 3" w:uiPriority="72"/>
-    <w:lsdException w:name="Colorful Grid Accent 3" w:uiPriority="73"/>
-    <w:lsdException w:name="Light Shading Accent 4" w:uiPriority="60"/>
-    <w:lsdException w:name="Light List Accent 4" w:uiPriority="61"/>
-    <w:lsdException w:name="Light Grid Accent 4" w:uiPriority="62"/>
-    <w:lsdException w:name="Medium Shading 1 Accent 4" w:uiPriority="63"/>
-    <w:lsdException w:name="Medium Shading 2 Accent 4" w:uiPriority="64"/>
-    <w:lsdException w:name="Medium List 1 Accent 4" w:uiPriority="65"/>
-    <w:lsdException w:name="Medium List 2 Accent 4" w:uiPriority="66"/>
-    <w:lsdException w:name="Medium Grid 1 Accent 4" w:uiPriority="67"/>
-    <w:lsdException w:name="Medium Grid 2 Accent 4" w:uiPriority="68"/>
-    <w:lsdException w:name="Medium Grid 3 Accent 4" w:uiPriority="69"/>
-    <w:lsdException w:name="Dark List Accent 4" w:uiPriority="70"/>
-    <w:lsdException w:name="Colorful Shading Accent 4" w:uiPriority="71"/>
-    <w:lsdException w:name="Colorful List Accent 4" w:uiPriority="72"/>
-    <w:lsdException w:name="Colorful Grid Accent 4" w:uiPriority="73"/>
-    <w:lsdException w:name="Light Shading Accent 5" w:uiPriority="60"/>
-    <w:lsdException w:name="Light List Accent 5" w:uiPriority="61"/>
-    <w:lsdException w:name="Light Grid Accent 5" w:uiPriority="62"/>
-    <w:lsdException w:name="Medium Shading 1 Accent 5" w:uiPriority="63"/>
-    <w:lsdException w:name="Medium Shading 2 Accent 5" w:uiPriority="64"/>
-    <w:lsdException w:name="Medium List 1 Accent 5" w:uiPriority="65"/>
-    <w:lsdException w:name="Medium List 2 Accent 5" w:uiPriority="66"/>
-    <w:lsdException w:name="Medium Grid 1 Accent 5" w:uiPriority="67"/>
-    <w:lsdException w:name="Medium Grid 2 Accent 5" w:uiPriority="68"/>
-    <w:lsdException w:name="Medium Grid 3 Accent 5" w:uiPriority="69"/>
-    <w:lsdException w:name="Dark List Accent 5" w:uiPriority="70"/>
-    <w:lsdException w:name="Colorful Shading Accent 5" w:uiPriority="71"/>
-    <w:lsdException w:name="Colorful List Accent 5" w:uiPriority="72"/>
-    <w:lsdException w:name="Colorful Grid Accent 5" w:uiPriority="73"/>
-    <w:lsdException w:name="Light Shading Accent 6" w:uiPriority="60"/>
-    <w:lsdException w:name="Light List Accent 6" w:uiPriority="61"/>
-    <w:lsdException w:name="Light Grid Accent 6" w:uiPriority="62"/>
-    <w:lsdException w:name="Medium Shading 1 Accent 6" w:uiPriority="63"/>
-    <w:lsdException w:name="Medium Shading 2 Accent 6" w:uiPriority="64"/>
-    <w:lsdException w:name="Medium List 1 Accent 6" w:uiPriority="65"/>
-    <w:lsdException w:name="Medium List 2 Accent 6" w:uiPriority="66"/>
-    <w:lsdException w:name="Medium Grid 1 Accent 6" w:uiPriority="67"/>
-    <w:lsdException w:name="Medium Grid 2 Accent 6" w:uiPriority="68"/>
-    <w:lsdException w:name="Medium Grid 3 Accent 6" w:uiPriority="69"/>
-    <w:lsdException w:name="Dark List Accent 6" w:uiPriority="70"/>
-    <w:lsdException w:name="Colorful Shading Accent 6" w:uiPriority="71"/>
-    <w:lsdException w:name="Colorful List Accent 6" w:uiPriority="72"/>
-    <w:lsdException w:name="Colorful Grid Accent 6" w:uiPriority="73"/>
-    <w:lsdException w:name="Subtle Emphasis" w:uiPriority="19" w:qFormat="1"/>
-    <w:lsdException w:name="Intense Emphasis" w:uiPriority="21" w:qFormat="1"/>
-    <w:lsdException w:name="Subtle Reference" w:uiPriority="31" w:qFormat="1"/>
-    <w:lsdException w:name="Intense Reference" w:uiPriority="32" w:qFormat="1"/>
-    <w:lsdException w:name="Book Title" w:uiPriority="33" w:qFormat="1"/>
-    <w:lsdException w:name="Bibliography" w:semiHidden="1" w:uiPriority="37" w:unhideWhenUsed="1"/>
-    <w:lsdException w:name="TOC Heading" w:semiHidden="1" w:uiPriority="39" w:unhideWhenUsed="1" w:qFormat="1"/>
-    <w:lsdException w:name="Plain Table 1" w:uiPriority="41"/>
-    <w:lsdException w:name="Plain Table 2" w:uiPriority="42"/>
-    <w:lsdException w:name="Plain Table 3" w:uiPriority="43"/>
-    <w:lsdException w:name="Plain Table 4" w:uiPriority="44"/>
-    <w:lsdException w:name="Plain Table 5" w:uiPriority="45"/>
-    <w:lsdException w:name="Grid Table Light" w:uiPriority="40"/>
-    <w:lsdException w:name="Grid Table 1 Light" w:uiPriority="46"/>
-    <w:lsdException w:name="Grid Table 2" w:uiPriority="47"/>
-    <w:lsdException w:name="Grid Table 3" w:uiPriority="48"/>
-    <w:lsdException w:name="Grid Table 4" w:uiPriority="49"/>
-    <w:lsdException w:name="Grid Table 5 Dark" w:uiPriority="50"/>
-    <w:lsdException w:name="Grid Table 6 Colorful" w:uiPriority="51"/>
-    <w:lsdException w:name="Grid Table 7 Colorful" w:uiPriority="52"/>
-    <w:lsdException w:name="Grid Table 1 Light Accent 1" w:uiPriority="46"/>
-    <w:lsdException w:name="Grid Table 2 Accent 1" w:uiPriority="47"/>
-    <w:lsdException w:name="Grid Table 3 Accent 1" w:uiPriority="48"/>
-    <w:lsdException w:name="Grid Table 4 Accent 1" w:uiPriority="49"/>
-    <w:lsdException w:name="Grid Table 5 Dark Accent 1" w:uiPriority="50"/>
-    <w:lsdException w:name="Grid Table 6 Colorful Accent 1" w:uiPriority="51"/>
-    <w:lsdException w:name="Grid Table 7 Colorful Accent 1" w:uiPriority="52"/>
-    <w:lsdException w:name="Grid Table 1 Light Accent 2" w:uiPriority="46"/>
-    <w:lsdException w:name="Grid Table 2 Accent 2" w:uiPriority="47"/>
-    <w:lsdException w:name="Grid Table 3 Accent 2" w:uiPriority="48"/>
-    <w:lsdException w:name="Grid Table 4 Accent 2" w:uiPriority="49"/>
-    <w:lsdException w:name="Grid Table 5 Dark Accent 2" w:uiPriority="50"/>
-    <w:lsdException w:name="Grid Table 6 Colorful Accent 2" w:uiPriority="51"/>
-    <w:lsdException w:name="Grid Table 7 Colorful Accent 2" w:uiPriority="52"/>
-    <w:lsdException w:name="Grid Table 1 Light Accent 3" w:uiPriority="46"/>
-    <w:lsdException w:name="Grid Table 2 Accent 3" w:uiPriority="47"/>
-    <w:lsdException w:name="Grid Table 3 Accent 3" w:uiPriority="48"/>
-    <w:lsdException w:name="Grid Table 4 Accent 3" w:uiPriority="49"/>
-    <w:lsdException w:name="Grid Table 5 Dark Accent 3" w:uiPriority="50"/>
-    <w:lsdException w:name="Grid Table 6 Colorful Accent 3" w:uiPriority="51"/>
-    <w:lsdException w:name="Grid Table 7 Colorful Accent 3" w:uiPriority="52"/>
-    <w:lsdException w:name="Grid Table 1 Light Accent 4" w:uiPriority="46"/>
-    <w:lsdException w:name="Grid Table 2 Accent 4" w:uiPriority="47"/>
-    <w:lsdException w:name="Grid Table 3 Accent 4" w:uiPriority="48"/>
-    <w:lsdException w:name="Grid Table 4 Accent 4" w:uiPriority="49"/>
-    <w:lsdException w:name="Grid Table 5 Dark Accent 4" w:uiPriority="50"/>
-    <w:lsdException w:name="Grid Table 6 Colorful Accent 4" w:uiPriority="51"/>
-    <w:lsdException w:name="Grid Table 7 Colorful Accent 4" w:uiPriority="52"/>
-    <w:lsdException w:name="Grid Table 1 Light Accent 5" w:uiPriority="46"/>
-    <w:lsdException w:name="Grid Table 2 Accent 5" w:uiPriority="47"/>
-    <w:lsdException w:name="Grid Table 3 Accent 5" w:uiPriority="48"/>
-    <w:lsdException w:name="Grid Table 4 Accent 5" w:uiPriority="49"/>
-    <w:lsdException w:name="Grid Table 5 Dark Accent 5" w:uiPriority="50"/>
-    <w:lsdException w:name="Grid Table 6 Colorful Accent 5" w:uiPriority="51"/>
-    <w:lsdException w:name="Grid Table 7 Colorful Accent 5" w:uiPriority="52"/>
-    <w:lsdException w:name="Grid Table 1 Light Accent 6" w:uiPriority="46"/>
-    <w:lsdException w:name="Grid Table 2 Accent 6" w:uiPriority="47"/>
-    <w:lsdException w:name="Grid Table 3 Accent 6" w:uiPriority="48"/>
-    <w:lsdException w:name="Grid Table 4 Accent 6" w:uiPriority="49"/>
-    <w:lsdException w:name="Grid Table 5 Dark Accent 6" w:uiPriority="50"/>
-    <w:lsdException w:name="Grid Table 6 Colorful Accent 6" w:uiPriority="51"/>
-    <w:lsdException w:name="Grid Table 7 Colorful Accent 6" w:uiPriority="52"/>
-    <w:lsdException w:name="List Table 1 Light" w:uiPriority="46"/>
-    <w:lsdException w:name="List Table 2" w:uiPriority="47"/>
-    <w:lsdException w:name="List Table 3" w:uiPriority="48"/>
-    <w:lsdException w:name="List Table 4" w:uiPriority="49"/>
-    <w:lsdException w:name="List Table 5 Dark" w:uiPriority="50"/>
-    <w:lsdException w:name="List Table 6 Colorful" w:uiPriority="51"/>
-    <w:lsdException w:name="List Table 7 Colorful" w:uiPriority="52"/>
-    <w:lsdException w:name="List Table 1 Light Accent 1" w:uiPriority="46"/>
-    <w:lsdException w:name="List Table 2 Accent 1" w:uiPriority="47"/>
-    <w:lsdException w:name="List Table 3 Accent 1" w:uiPriority="48"/>
-    <w:lsdException w:name="List Table 4 Accent 1" w:uiPriority="49"/>
-    <w:lsdException w:name="List Table 5 Dark Accent 1" w:uiPriority="50"/>
-    <w:lsdException w:name="List Table 6 Colorful Accent 1" w:uiPriority="51"/>
-    <w:lsdException w:name="List Table 7 Colorful Accent 1" w:uiPriority="52"/>
-    <w:lsdException w:name="List Table 1 Light Accent 2" w:uiPriority="46"/>
-    <w:lsdException w:name="List Table 2 Accent 2" w:uiPriority="47"/>
-    <w:lsdException w:name="List Table 3 Accent 2" w:uiPriority="48"/>
-    <w:lsdException w:name="List Table 4 Accent 2" w:uiPriority="49"/>
-    <w:lsdException w:name="List Table 5 Dark Accent 2" w:uiPriority="50"/>
-    <w:lsdException w:name="List Table 6 Colorful Accent 2" w:uiPriority="51"/>
-    <w:lsdException w:name="List Table 7 Colorful Accent 2" w:uiPriority="52"/>
-    <w:lsdException w:name="List Table 1 Light Accent 3" w:uiPriority="46"/>
-    <w:lsdException w:name="List Table 2 Accent 3" w:uiPriority="47"/>
-    <w:lsdException w:name="List Table 3 Accent 3" w:uiPriority="48"/>
-    <w:lsdException w:name="List Table 4 Accent 3" w:uiPriority="49"/>
-    <w:lsdException w:name="List Table 5 Dark Accent 3" w:uiPriority="50"/>
-    <w:lsdException w:name="List Table 6 Colorful Accent 3" w:uiPriority="51"/>
-    <w:lsdException w:name="List Table 7 Colorful Accent 3" w:uiPriority="52"/>
-    <w:lsdException w:name="List Table 1 Light Accent 4" w:uiPriority="46"/>
-    <w:lsdException w:name="List Table 2 Accent 4" w:uiPriority="47"/>
-    <w:lsdException w:name="List Table 3 Accent 4" w:uiPriority="48"/>
-    <w:lsdException w:name="List Table 4 Accent 4" w:uiPriority="49"/>
-    <w:lsdException w:name="List Table 5 Dark Accent 4" w:uiPriority="50"/>
-    <w:lsdException w:name="List Table 6 Colorful Accent 4" w:uiPriority="51"/>
-    <w:lsdException w:name="List Table 7 Colorful Accent 4" w:uiPriority="52"/>
-    <w:lsdException w:name="List Table 1 Light Accent 5" w:uiPriority="46"/>
-    <w:lsdException w:name="List Table 2 Accent 5" w:uiPriority="47"/>
-    <w:lsdException w:name="List Table 3 Accent 5" w:uiPriority="48"/>
-    <w:lsdException w:name="List Table 4 Accent 5" w:uiPriority="49"/>
-    <w:lsdException w:name="List Table 5 Dark Accent 5" w:uiPriority="50"/>
-    <w:lsdException w:name="List Table 6 Colorful Accent 5" w:uiPriority="51"/>
-    <w:lsdException w:name="List Table 7 Colorful Accent 5" w:uiPriority="52"/>
-    <w:lsdException w:name="List Table 1 Light Accent 6" w:uiPriority="46"/>
-    <w:lsdException w:name="List Table 2 Accent 6" w:uiPriority="47"/>
-    <w:lsdException w:name="List Table 3 Accent 6" w:uiPriority="48"/>
-    <w:lsdException w:name="List Table 4 Accent 6" w:uiPriority="49"/>
-    <w:lsdException w:name="List Table 5 Dark Accent 6" w:uiPriority="50"/>
-    <w:lsdException w:name="List Table 6 Colorful Accent 6" w:uiPriority="51"/>
-    <w:lsdException w:name="List Table 7 Colorful Accent 6" w:uiPriority="52"/>
+  <w:latentStyles w:defLockedState="0" w:defUIPriority="99" w:defSemiHidden="1" w:defUnhideWhenUsed="1" w:defQFormat="0" w:count="267">
+    <w:lsdException w:name="Normal" w:semiHidden="0" w:uiPriority="0" w:unhideWhenUsed="0" w:qFormat="1"/>
+    <w:lsdException w:name="heading 1" w:semiHidden="0" w:uiPriority="9" w:unhideWhenUsed="0" w:qFormat="1"/>
+    <w:lsdException w:name="heading 2" w:uiPriority="9" w:qFormat="1"/>
+    <w:lsdException w:name="heading 3" w:uiPriority="9" w:qFormat="1"/>
+    <w:lsdException w:name="heading 4" w:uiPriority="9" w:qFormat="1"/>
+    <w:lsdException w:name="heading 5" w:uiPriority="9" w:qFormat="1"/>
+    <w:lsdException w:name="heading 6" w:uiPriority="9" w:qFormat="1"/>
+    <w:lsdException w:name="heading 7" w:uiPriority="9" w:qFormat="1"/>
+    <w:lsdException w:name="heading 8" w:uiPriority="9" w:qFormat="1"/>
+    <w:lsdException w:name="heading 9" w:uiPriority="9" w:qFormat="1"/>
+    <w:lsdException w:name="toc 1" w:uiPriority="39"/>
+    <w:lsdException w:name="toc 2" w:uiPriority="39"/>
+    <w:lsdException w:name="toc 3" w:uiPriority="39"/>
+    <w:lsdException w:name="toc 4" w:uiPriority="39"/>
+    <w:lsdException w:name="toc 5" w:uiPriority="39"/>
+    <w:lsdException w:name="toc 6" w:uiPriority="39"/>
+    <w:lsdException w:name="toc 7" w:uiPriority="39"/>
+    <w:lsdException w:name="toc 8" w:uiPriority="39"/>
+    <w:lsdException w:name="toc 9" w:uiPriority="39"/>
+    <w:lsdException w:name="caption" w:uiPriority="35" w:qFormat="1"/>
+    <w:lsdException w:name="Title" w:semiHidden="0" w:uiPriority="10" w:unhideWhenUsed="0" w:qFormat="1"/>
+    <w:lsdException w:name="Default Paragraph Font" w:uiPriority="1"/>
+    <w:lsdException w:name="Subtitle" w:semiHidden="0" w:uiPriority="11" w:unhideWhenUsed="0" w:qFormat="1"/>
+    <w:lsdException w:name="Strong" w:semiHidden="0" w:uiPriority="22" w:unhideWhenUsed="0" w:qFormat="1"/>
+    <w:lsdException w:name="Emphasis" w:semiHidden="0" w:uiPriority="20" w:unhideWhenUsed="0" w:qFormat="1"/>
+    <w:lsdException w:name="Table Grid" w:semiHidden="0" w:uiPriority="39" w:unhideWhenUsed="0"/>
+    <w:lsdException w:name="Placeholder Text" w:unhideWhenUsed="0"/>
+    <w:lsdException w:name="No Spacing" w:semiHidden="0" w:uiPriority="1" w:unhideWhenUsed="0" w:qFormat="1"/>
+    <w:lsdException w:name="Light Shading" w:semiHidden="0" w:uiPriority="60" w:unhideWhenUsed="0"/>
+    <w:lsdException w:name="Light List" w:semiHidden="0" w:uiPriority="61" w:unhideWhenUsed="0"/>
+    <w:lsdException w:name="Light Grid" w:semiHidden="0" w:uiPriority="62" w:unhideWhenUsed="0"/>
+    <w:lsdException w:name="Medium Shading 1" w:semiHidden="0" w:uiPriority="63" w:unhideWhenUsed="0"/>
+    <w:lsdException w:name="Medium Shading 2" w:semiHidden="0" w:uiPriority="64" w:unhideWhenUsed="0"/>
+    <w:lsdException w:name="Medium List 1" w:semiHidden="0" w:uiPriority="65" w:unhideWhenUsed="0"/>
+    <w:lsdException w:name="Medium List 2" w:semiHidden="0" w:uiPriority="66" w:unhideWhenUsed="0"/>
+    <w:lsdException w:name="Medium Grid 1" w:semiHidden="0" w:uiPriority="67" w:unhideWhenUsed="0"/>
+    <w:lsdException w:name="Medium Grid 2" w:semiHidden="0" w:uiPriority="68" w:unhideWhenUsed="0"/>
+    <w:lsdException w:name="Medium Grid 3" w:semiHidden="0" w:uiPriority="69" w:unhideWhenUsed="0"/>
+    <w:lsdException w:name="Dark List" w:semiHidden="0" w:uiPriority="70" w:unhideWhenUsed="0"/>
+    <w:lsdException w:name="Colorful Shading" w:semiHidden="0" w:uiPriority="71" w:unhideWhenUsed="0"/>
+    <w:lsdException w:name="Colorful List" w:semiHidden="0" w:uiPriority="72" w:unhideWhenUsed="0"/>
+    <w:lsdException w:name="Colorful Grid" w:semiHidden="0" w:uiPriority="73" w:unhideWhenUsed="0"/>
+    <w:lsdException w:name="Light Shading Accent 1" w:semiHidden="0" w:uiPriority="60" w:unhideWhenUsed="0"/>
+    <w:lsdException w:name="Light List Accent 1" w:semiHidden="0" w:uiPriority="61" w:unhideWhenUsed="0"/>
+    <w:lsdException w:name="Light Grid Accent 1" w:semiHidden="0" w:uiPriority="62" w:unhideWhenUsed="0"/>
+    <w:lsdException w:name="Medium Shading 1 Accent 1" w:semiHidden="0" w:uiPriority="63" w:unhideWhenUsed="0"/>
+    <w:lsdException w:name="Medium Shading 2 Accent 1" w:semiHidden="0" w:uiPriority="64" w:unhideWhenUsed="0"/>
+    <w:lsdException w:name="Medium List 1 Accent 1" w:semiHidden="0" w:uiPriority="65" w:unhideWhenUsed="0"/>
+    <w:lsdException w:name="Revision" w:unhideWhenUsed="0"/>
+    <w:lsdException w:name="List Paragraph" w:semiHidden="0" w:uiPriority="34" w:unhideWhenUsed="0" w:qFormat="1"/>
+    <w:lsdException w:name="Quote" w:semiHidden="0" w:uiPriority="29" w:unhideWhenUsed="0" w:qFormat="1"/>
+    <w:lsdException w:name="Intense Quote" w:semiHidden="0" w:uiPriority="30" w:unhideWhenUsed="0" w:qFormat="1"/>
+    <w:lsdException w:name="Medium List 2 Accent 1" w:semiHidden="0" w:uiPriority="66" w:unhideWhenUsed="0"/>
+    <w:lsdException w:name="Medium Grid 1 Accent 1" w:semiHidden="0" w:uiPriority="67" w:unhideWhenUsed="0"/>
+    <w:lsdException w:name="Medium Grid 2 Accent 1" w:semiHidden="0" w:uiPriority="68" w:unhideWhenUsed="0"/>
+    <w:lsdException w:name="Medium Grid 3 Accent 1" w:semiHidden="0" w:uiPriority="69" w:unhideWhenUsed="0"/>
+    <w:lsdException w:name="Dark List Accent 1" w:semiHidden="0" w:uiPriority="70" w:unhideWhenUsed="0"/>
+    <w:lsdException w:name="Colorful Shading Accent 1" w:semiHidden="0" w:uiPriority="71" w:unhideWhenUsed="0"/>
+    <w:lsdException w:name="Colorful List Accent 1" w:semiHidden="0" w:uiPriority="72" w:unhideWhenUsed="0"/>
+    <w:lsdException w:name="Colorful Grid Accent 1" w:semiHidden="0" w:uiPriority="73" w:unhideWhenUsed="0"/>
+    <w:lsdException w:name="Light Shading Accent 2" w:semiHidden="0" w:uiPriority="60" w:unhideWhenUsed="0"/>
+    <w:lsdException w:name="Light List Accent 2" w:semiHidden="0" w:uiPriority="61" w:unhideWhenUsed="0"/>
+    <w:lsdException w:name="Light Grid Accent 2" w:semiHidden="0" w:uiPriority="62" w:unhideWhenUsed="0"/>
+    <w:lsdException w:name="Medium Shading 1 Accent 2" w:semiHidden="0" w:uiPriority="63" w:unhideWhenUsed="0"/>
+    <w:lsdException w:name="Medium Shading 2 Accent 2" w:semiHidden="0" w:uiPriority="64" w:unhideWhenUsed="0"/>
+    <w:lsdException w:name="Medium List 1 Accent 2" w:semiHidden="0" w:uiPriority="65" w:unhideWhenUsed="0"/>
+    <w:lsdException w:name="Medium List 2 Accent 2" w:semiHidden="0" w:uiPriority="66" w:unhideWhenUsed="0"/>
+    <w:lsdException w:name="Medium Grid 1 Accent 2" w:semiHidden="0" w:uiPriority="67" w:unhideWhenUsed="0"/>
+    <w:lsdException w:name="Medium Grid 2 Accent 2" w:semiHidden="0" w:uiPriority="68" w:unhideWhenUsed="0"/>
+    <w:lsdException w:name="Medium Grid 3 Accent 2" w:semiHidden="0" w:uiPriority="69" w:unhideWhenUsed="0"/>
+    <w:lsdException w:name="Dark List Accent 2" w:semiHidden="0" w:uiPriority="70" w:unhideWhenUsed="0"/>
+    <w:lsdException w:name="Colorful Shading Accent 2" w:semiHidden="0" w:uiPriority="71" w:unhideWhenUsed="0"/>
+    <w:lsdException w:name="Colorful List Accent 2" w:semiHidden="0" w:uiPriority="72" w:unhideWhenUsed="0"/>
+    <w:lsdException w:name="Colorful Grid Accent 2" w:semiHidden="0" w:uiPriority="73" w:unhideWhenUsed="0"/>
+    <w:lsdException w:name="Light Shading Accent 3" w:semiHidden="0" w:uiPriority="60" w:unhideWhenUsed="0"/>
+    <w:lsdException w:name="Light List Accent 3" w:semiHidden="0" w:uiPriority="61" w:unhideWhenUsed="0"/>
+    <w:lsdException w:name="Light Grid Accent 3" w:semiHidden="0" w:uiPriority="62" w:unhideWhenUsed="0"/>
+    <w:lsdException w:name="Medium Shading 1 Accent 3" w:semiHidden="0" w:uiPriority="63" w:unhideWhenUsed="0"/>
+    <w:lsdException w:name="Medium Shading 2 Accent 3" w:semiHidden="0" w:uiPriority="64" w:unhideWhenUsed="0"/>
+    <w:lsdException w:name="Medium List 1 Accent 3" w:semiHidden="0" w:uiPriority="65" w:unhideWhenUsed="0"/>
+    <w:lsdException w:name="Medium List 2 Accent 3" w:semiHidden="0" w:uiPriority="66" w:unhideWhenUsed="0"/>
+    <w:lsdException w:name="Medium Grid 1 Accent 3" w:semiHidden="0" w:uiPriority="67" w:unhideWhenUsed="0"/>
+    <w:lsdException w:name="Medium Grid 2 Accent 3" w:semiHidden="0" w:uiPriority="68" w:unhideWhenUsed="0"/>
+    <w:lsdException w:name="Medium Grid 3 Accent 3" w:semiHidden="0" w:uiPriority="69" w:unhideWhenUsed="0"/>
+    <w:lsdException w:name="Dark List Accent 3" w:semiHidden="0" w:uiPriority="70" w:unhideWhenUsed="0"/>
+    <w:lsdException w:name="Colorful Shading Accent 3" w:semiHidden="0" w:uiPriority="71" w:unhideWhenUsed="0"/>
+    <w:lsdException w:name="Colorful List Accent 3" w:semiHidden="0" w:uiPriority="72" w:unhideWhenUsed="0"/>
+    <w:lsdException w:name="Colorful Grid Accent 3" w:semiHidden="0" w:uiPriority="73" w:unhideWhenUsed="0"/>
+    <w:lsdException w:name="Light Shading Accent 4" w:semiHidden="0" w:uiPriority="60" w:unhideWhenUsed="0"/>
+    <w:lsdException w:name="Light List Accent 4" w:semiHidden="0" w:uiPriority="61" w:unhideWhenUsed="0"/>
+    <w:lsdException w:name="Light Grid Accent 4" w:semiHidden="0" w:uiPriority="62" w:unhideWhenUsed="0"/>
+    <w:lsdException w:name="Medium Shading 1 Accent 4" w:semiHidden="0" w:uiPriority="63" w:unhideWhenUsed="0"/>
+    <w:lsdException w:name="Medium Shading 2 Accent 4" w:semiHidden="0" w:uiPriority="64" w:unhideWhenUsed="0"/>
+    <w:lsdException w:name="Medium List 1 Accent 4" w:semiHidden="0" w:uiPriority="65" w:unhideWhenUsed="0"/>
+    <w:lsdException w:name="Medium List 2 Accent 4" w:semiHidden="0" w:uiPriority="66" w:unhideWhenUsed="0"/>
+    <w:lsdException w:name="Medium Grid 1 Accent 4" w:semiHidden="0" w:uiPriority="67" w:unhideWhenUsed="0"/>
+    <w:lsdException w:name="Medium Grid 2 Accent 4" w:semiHidden="0" w:uiPriority="68" w:unhideWhenUsed="0"/>
+    <w:lsdException w:name="Medium Grid 3 Accent 4" w:semiHidden="0" w:uiPriority="69" w:unhideWhenUsed="0"/>
+    <w:lsdException w:name="Dark List Accent 4" w:semiHidden="0" w:uiPriority="70" w:unhideWhenUsed="0"/>
+    <w:lsdException w:name="Colorful Shading Accent 4" w:semiHidden="0" w:uiPriority="71" w:unhideWhenUsed="0"/>
+    <w:lsdException w:name="Colorful List Accent 4" w:semiHidden="0" w:uiPriority="72" w:unhideWhenUsed="0"/>
+    <w:lsdException w:name="Colorful Grid Accent 4" w:semiHidden="0" w:uiPriority="73" w:unhideWhenUsed="0"/>
+    <w:lsdException w:name="Light Shading Accent 5" w:semiHidden="0" w:uiPriority="60" w:unhideWhenUsed="0"/>
+    <w:lsdException w:name="Light List Accent 5" w:semiHidden="0" w:uiPriority="61" w:unhideWhenUsed="0"/>
+    <w:lsdException w:name="Light Grid Accent 5" w:semiHidden="0" w:uiPriority="62" w:unhideWhenUsed="0"/>
+    <w:lsdException w:name="Medium Shading 1 Accent 5" w:semiHidden="0" w:uiPriority="63" w:unhideWhenUsed="0"/>
+    <w:lsdException w:name="Medium Shading 2 Accent 5" w:semiHidden="0" w:uiPriority="64" w:unhideWhenUsed="0"/>
+    <w:lsdException w:name="Medium List 1 Accent 5" w:semiHidden="0" w:uiPriority="65" w:unhideWhenUsed="0"/>
+    <w:lsdException w:name="Medium List 2 Accent 5" w:semiHidden="0" w:uiPriority="66" w:unhideWhenUsed="0"/>
+    <w:lsdException w:name="Medium Grid 1 Accent 5" w:semiHidden="0" w:uiPriority="67" w:unhideWhenUsed="0"/>
+    <w:lsdException w:name="Medium Grid 2 Accent 5" w:semiHidden="0" w:uiPriority="68" w:unhideWhenUsed="0"/>
+    <w:lsdException w:name="Medium Grid 3 Accent 5" w:semiHidden="0" w:uiPriority="69" w:unhideWhenUsed="0"/>
+    <w:lsdException w:name="Dark List Accent 5" w:semiHidden="0" w:uiPriority="70" w:unhideWhenUsed="0"/>
+    <w:lsdException w:name="Colorful Shading Accent 5" w:semiHidden="0" w:uiPriority="71" w:unhideWhenUsed="0"/>
+    <w:lsdException w:name="Colorful List Accent 5" w:semiHidden="0" w:uiPriority="72" w:unhideWhenUsed="0"/>
+    <w:lsdException w:name="Colorful Grid Accent 5" w:semiHidden="0" w:uiPriority="73" w:unhideWhenUsed="0"/>
+    <w:lsdException w:name="Light Shading Accent 6" w:semiHidden="0" w:uiPriority="60" w:unhideWhenUsed="0"/>
+    <w:lsdException w:name="Light List Accent 6" w:semiHidden="0" w:uiPriority="61" w:unhideWhenUsed="0"/>
+    <w:lsdException w:name="Light Grid Accent 6" w:semiHidden="0" w:uiPriority="62" w:unhideWhenUsed="0"/>
+    <w:lsdException w:name="Medium Shading 1 Accent 6" w:semiHidden="0" w:uiPriority="63" w:unhideWhenUsed="0"/>
+    <w:lsdException w:name="Medium Shading 2 Accent 6" w:semiHidden="0" w:uiPriority="64" w:unhideWhenUsed="0"/>
+    <w:lsdException w:name="Medium List 1 Accent 6" w:semiHidden="0" w:uiPriority="65" w:unhideWhenUsed="0"/>
+    <w:lsdException w:name="Medium List 2 Accent 6" w:semiHidden="0" w:uiPriority="66" w:unhideWhenUsed="0"/>
+    <w:lsdException w:name="Medium Grid 1 Accent 6" w:semiHidden="0" w:uiPriority="67" w:unhideWhenUsed="0"/>
+    <w:lsdException w:name="Medium Grid 2 Accent 6" w:semiHidden="0" w:uiPriority="68" w:unhideWhenUsed="0"/>
+    <w:lsdException w:name="Medium Grid 3 Accent 6" w:semiHidden="0" w:uiPriority="69" w:unhideWhenUsed="0"/>
+    <w:lsdException w:name="Dark List Accent 6" w:semiHidden="0" w:uiPriority="70" w:unhideWhenUsed="0"/>
+    <w:lsdException w:name="Colorful Shading Accent 6" w:semiHidden="0" w:uiPriority="71" w:unhideWhenUsed="0"/>
+    <w:lsdException w:name="Colorful List Accent 6" w:semiHidden="0" w:uiPriority="72" w:unhideWhenUsed="0"/>
+    <w:lsdException w:name="Colorful Grid Accent 6" w:semiHidden="0" w:uiPriority="73" w:unhideWhenUsed="0"/>
+    <w:lsdException w:name="Subtle Emphasis" w:semiHidden="0" w:uiPriority="19" w:unhideWhenUsed="0" w:qFormat="1"/>
+    <w:lsdException w:name="Intense Emphasis" w:semiHidden="0" w:uiPriority="21" w:unhideWhenUsed="0" w:qFormat="1"/>
+    <w:lsdException w:name="Subtle Reference" w:semiHidden="0" w:uiPriority="31" w:unhideWhenUsed="0" w:qFormat="1"/>
+    <w:lsdException w:name="Intense Reference" w:semiHidden="0" w:uiPriority="32" w:unhideWhenUsed="0" w:qFormat="1"/>
+    <w:lsdException w:name="Book Title" w:semiHidden="0" w:uiPriority="33" w:unhideWhenUsed="0" w:qFormat="1"/>
+    <w:lsdException w:name="Bibliography" w:uiPriority="37"/>
+    <w:lsdException w:name="TOC Heading" w:uiPriority="39" w:qFormat="1"/>
   </w:latentStyles>
-  <w:style w:type="paragraph" w:default="1" w:styleId="a">
+  <w:style w:type="paragraph" w:default="1" w:styleId="Normal">
     <w:name w:val="Normal"/>
     <w:rsid w:val="00125C33"/>
     <w:pPr>
@@ -25862,11 +26058,11 @@
       <w:lang w:val="en-US"/>
     </w:rPr>
   </w:style>
-  <w:style w:type="paragraph" w:styleId="1">
+  <w:style w:type="paragraph" w:styleId="Heading1">
     <w:name w:val="heading 1"/>
-    <w:basedOn w:val="a"/>
-    <w:next w:val="a"/>
-    <w:link w:val="10"/>
+    <w:basedOn w:val="Normal"/>
+    <w:next w:val="Normal"/>
+    <w:link w:val="Heading1Char"/>
     <w:uiPriority w:val="9"/>
     <w:qFormat/>
     <w:rsid w:val="00D5452F"/>
@@ -25883,11 +26079,11 @@
       <w:szCs w:val="32"/>
     </w:rPr>
   </w:style>
-  <w:style w:type="paragraph" w:styleId="2">
+  <w:style w:type="paragraph" w:styleId="Heading2">
     <w:name w:val="heading 2"/>
-    <w:basedOn w:val="a"/>
-    <w:next w:val="a"/>
-    <w:link w:val="20"/>
+    <w:basedOn w:val="Normal"/>
+    <w:next w:val="Normal"/>
+    <w:link w:val="Heading2Char"/>
     <w:uiPriority w:val="9"/>
     <w:unhideWhenUsed/>
     <w:qFormat/>
@@ -25905,13 +26101,13 @@
       <w:szCs w:val="26"/>
     </w:rPr>
   </w:style>
-  <w:style w:type="character" w:default="1" w:styleId="a0">
+  <w:style w:type="character" w:default="1" w:styleId="DefaultParagraphFont">
     <w:name w:val="Default Paragraph Font"/>
     <w:uiPriority w:val="1"/>
     <w:semiHidden/>
     <w:unhideWhenUsed/>
   </w:style>
-  <w:style w:type="table" w:default="1" w:styleId="a1">
+  <w:style w:type="table" w:default="1" w:styleId="TableNormal">
     <w:name w:val="Normal Table"/>
     <w:uiPriority w:val="99"/>
     <w:semiHidden/>
@@ -25926,16 +26122,16 @@
       </w:tblCellMar>
     </w:tblPr>
   </w:style>
-  <w:style w:type="numbering" w:default="1" w:styleId="a2">
+  <w:style w:type="numbering" w:default="1" w:styleId="NoList">
     <w:name w:val="No List"/>
     <w:uiPriority w:val="99"/>
     <w:semiHidden/>
     <w:unhideWhenUsed/>
   </w:style>
-  <w:style w:type="paragraph" w:styleId="HTML">
+  <w:style w:type="paragraph" w:styleId="HTMLPreformatted">
     <w:name w:val="HTML Preformatted"/>
-    <w:basedOn w:val="a"/>
-    <w:link w:val="HTML0"/>
+    <w:basedOn w:val="Normal"/>
+    <w:link w:val="HTMLPreformattedChar"/>
     <w:uiPriority w:val="99"/>
     <w:unhideWhenUsed/>
     <w:rsid w:val="00125C33"/>
@@ -25968,10 +26164,10 @@
       <w:lang w:val="ru-RU" w:eastAsia="ru-RU"/>
     </w:rPr>
   </w:style>
-  <w:style w:type="character" w:customStyle="1" w:styleId="HTML0">
-    <w:name w:val="Стандартный HTML Знак"/>
-    <w:basedOn w:val="a0"/>
-    <w:link w:val="HTML"/>
+  <w:style w:type="character" w:customStyle="1" w:styleId="HTMLPreformattedChar">
+    <w:name w:val="HTML Preformatted Char"/>
+    <w:basedOn w:val="DefaultParagraphFont"/>
+    <w:link w:val="HTMLPreformatted"/>
     <w:uiPriority w:val="99"/>
     <w:rsid w:val="00125C33"/>
     <w:rPr>
@@ -25981,9 +26177,9 @@
       <w:lang w:eastAsia="ru-RU"/>
     </w:rPr>
   </w:style>
-  <w:style w:type="paragraph" w:styleId="a3">
+  <w:style w:type="paragraph" w:styleId="NormalWeb">
     <w:name w:val="Normal (Web)"/>
-    <w:basedOn w:val="a"/>
+    <w:basedOn w:val="Normal"/>
     <w:uiPriority w:val="99"/>
     <w:semiHidden/>
     <w:unhideWhenUsed/>
@@ -25999,9 +26195,9 @@
       <w:lang w:val="ru-RU" w:eastAsia="ru-RU"/>
     </w:rPr>
   </w:style>
-  <w:style w:type="paragraph" w:styleId="a4">
+  <w:style w:type="paragraph" w:styleId="ListParagraph">
     <w:name w:val="List Paragraph"/>
-    <w:basedOn w:val="a"/>
+    <w:basedOn w:val="Normal"/>
     <w:uiPriority w:val="34"/>
     <w:qFormat/>
     <w:rsid w:val="00125C33"/>
@@ -26010,10 +26206,10 @@
       <w:contextualSpacing/>
     </w:pPr>
   </w:style>
-  <w:style w:type="paragraph" w:styleId="a5">
+  <w:style w:type="paragraph" w:styleId="Header">
     <w:name w:val="header"/>
-    <w:basedOn w:val="a"/>
-    <w:link w:val="a6"/>
+    <w:basedOn w:val="Normal"/>
+    <w:link w:val="HeaderChar"/>
     <w:uiPriority w:val="99"/>
     <w:unhideWhenUsed/>
     <w:rsid w:val="00D5452F"/>
@@ -26025,10 +26221,10 @@
       <w:spacing w:line="240" w:lineRule="auto"/>
     </w:pPr>
   </w:style>
-  <w:style w:type="character" w:customStyle="1" w:styleId="a6">
-    <w:name w:val="Верхний колонтитул Знак"/>
-    <w:basedOn w:val="a0"/>
-    <w:link w:val="a5"/>
+  <w:style w:type="character" w:customStyle="1" w:styleId="HeaderChar">
+    <w:name w:val="Header Char"/>
+    <w:basedOn w:val="DefaultParagraphFont"/>
+    <w:link w:val="Header"/>
     <w:uiPriority w:val="99"/>
     <w:rsid w:val="00D5452F"/>
     <w:rPr>
@@ -26037,10 +26233,10 @@
       <w:lang w:val="en-US"/>
     </w:rPr>
   </w:style>
-  <w:style w:type="paragraph" w:styleId="a7">
+  <w:style w:type="paragraph" w:styleId="Footer">
     <w:name w:val="footer"/>
-    <w:basedOn w:val="a"/>
-    <w:link w:val="a8"/>
+    <w:basedOn w:val="Normal"/>
+    <w:link w:val="FooterChar"/>
     <w:uiPriority w:val="99"/>
     <w:unhideWhenUsed/>
     <w:rsid w:val="00D5452F"/>
@@ -26052,10 +26248,10 @@
       <w:spacing w:line="240" w:lineRule="auto"/>
     </w:pPr>
   </w:style>
-  <w:style w:type="character" w:customStyle="1" w:styleId="a8">
-    <w:name w:val="Нижний колонтитул Знак"/>
-    <w:basedOn w:val="a0"/>
-    <w:link w:val="a7"/>
+  <w:style w:type="character" w:customStyle="1" w:styleId="FooterChar">
+    <w:name w:val="Footer Char"/>
+    <w:basedOn w:val="DefaultParagraphFont"/>
+    <w:link w:val="Footer"/>
     <w:uiPriority w:val="99"/>
     <w:rsid w:val="00D5452F"/>
     <w:rPr>
@@ -26064,10 +26260,10 @@
       <w:lang w:val="en-US"/>
     </w:rPr>
   </w:style>
-  <w:style w:type="character" w:customStyle="1" w:styleId="10">
-    <w:name w:val="Заголовок 1 Знак"/>
-    <w:basedOn w:val="a0"/>
-    <w:link w:val="1"/>
+  <w:style w:type="character" w:customStyle="1" w:styleId="Heading1Char">
+    <w:name w:val="Heading 1 Char"/>
+    <w:basedOn w:val="DefaultParagraphFont"/>
+    <w:link w:val="Heading1"/>
     <w:uiPriority w:val="9"/>
     <w:rsid w:val="00D5452F"/>
     <w:rPr>
@@ -26078,10 +26274,10 @@
       <w:lang w:val="en-US"/>
     </w:rPr>
   </w:style>
-  <w:style w:type="paragraph" w:styleId="a9">
+  <w:style w:type="paragraph" w:styleId="TOCHeading">
     <w:name w:val="TOC Heading"/>
-    <w:basedOn w:val="1"/>
-    <w:next w:val="a"/>
+    <w:basedOn w:val="Heading1"/>
+    <w:next w:val="Normal"/>
     <w:uiPriority w:val="39"/>
     <w:unhideWhenUsed/>
     <w:qFormat/>
@@ -26094,11 +26290,11 @@
       <w:lang w:val="ru-RU" w:eastAsia="ru-RU"/>
     </w:rPr>
   </w:style>
-  <w:style w:type="paragraph" w:styleId="aa">
+  <w:style w:type="paragraph" w:styleId="Title">
     <w:name w:val="Title"/>
-    <w:basedOn w:val="a"/>
-    <w:next w:val="a"/>
-    <w:link w:val="ab"/>
+    <w:basedOn w:val="Normal"/>
+    <w:next w:val="Normal"/>
+    <w:link w:val="TitleChar"/>
     <w:uiPriority w:val="10"/>
     <w:qFormat/>
     <w:rsid w:val="00D5452F"/>
@@ -26115,10 +26311,10 @@
       <w:szCs w:val="56"/>
     </w:rPr>
   </w:style>
-  <w:style w:type="character" w:customStyle="1" w:styleId="ab">
-    <w:name w:val="Заголовок Знак"/>
-    <w:basedOn w:val="a0"/>
-    <w:link w:val="aa"/>
+  <w:style w:type="character" w:customStyle="1" w:styleId="TitleChar">
+    <w:name w:val="Title Char"/>
+    <w:basedOn w:val="DefaultParagraphFont"/>
+    <w:link w:val="Title"/>
     <w:uiPriority w:val="10"/>
     <w:rsid w:val="00D5452F"/>
     <w:rPr>
@@ -26130,10 +26326,10 @@
       <w:lang w:val="en-US"/>
     </w:rPr>
   </w:style>
-  <w:style w:type="paragraph" w:styleId="11">
+  <w:style w:type="paragraph" w:styleId="TOC1">
     <w:name w:val="toc 1"/>
-    <w:basedOn w:val="a"/>
-    <w:next w:val="a"/>
+    <w:basedOn w:val="Normal"/>
+    <w:next w:val="Normal"/>
     <w:autoRedefine/>
     <w:uiPriority w:val="39"/>
     <w:unhideWhenUsed/>
@@ -26142,9 +26338,9 @@
       <w:spacing w:after="100"/>
     </w:pPr>
   </w:style>
-  <w:style w:type="character" w:styleId="ac">
+  <w:style w:type="character" w:styleId="Hyperlink">
     <w:name w:val="Hyperlink"/>
-    <w:basedOn w:val="a0"/>
+    <w:basedOn w:val="DefaultParagraphFont"/>
     <w:uiPriority w:val="99"/>
     <w:unhideWhenUsed/>
     <w:rsid w:val="00D5452F"/>
@@ -26153,10 +26349,10 @@
       <w:u w:val="single"/>
     </w:rPr>
   </w:style>
-  <w:style w:type="character" w:customStyle="1" w:styleId="20">
-    <w:name w:val="Заголовок 2 Знак"/>
-    <w:basedOn w:val="a0"/>
-    <w:link w:val="2"/>
+  <w:style w:type="character" w:customStyle="1" w:styleId="Heading2Char">
+    <w:name w:val="Heading 2 Char"/>
+    <w:basedOn w:val="DefaultParagraphFont"/>
+    <w:link w:val="Heading2"/>
     <w:uiPriority w:val="9"/>
     <w:rsid w:val="00D5452F"/>
     <w:rPr>
@@ -26167,10 +26363,10 @@
       <w:lang w:val="en-US"/>
     </w:rPr>
   </w:style>
-  <w:style w:type="paragraph" w:styleId="21">
+  <w:style w:type="paragraph" w:styleId="TOC2">
     <w:name w:val="toc 2"/>
-    <w:basedOn w:val="a"/>
-    <w:next w:val="a"/>
+    <w:basedOn w:val="Normal"/>
+    <w:next w:val="Normal"/>
     <w:autoRedefine/>
     <w:uiPriority w:val="39"/>
     <w:unhideWhenUsed/>
@@ -26179,6 +26375,559 @@
       <w:spacing w:after="100"/>
       <w:ind w:left="220"/>
     </w:pPr>
+  </w:style>
+  <w:style w:type="paragraph" w:styleId="BalloonText">
+    <w:name w:val="Balloon Text"/>
+    <w:basedOn w:val="Normal"/>
+    <w:link w:val="BalloonTextChar"/>
+    <w:uiPriority w:val="99"/>
+    <w:semiHidden/>
+    <w:unhideWhenUsed/>
+    <w:rsid w:val="00A55916"/>
+    <w:pPr>
+      <w:spacing w:line="240" w:lineRule="auto"/>
+    </w:pPr>
+    <w:rPr>
+      <w:rFonts w:ascii="Tahoma" w:hAnsi="Tahoma" w:cs="Tahoma"/>
+      <w:sz w:val="16"/>
+      <w:szCs w:val="16"/>
+    </w:rPr>
+  </w:style>
+  <w:style w:type="character" w:customStyle="1" w:styleId="BalloonTextChar">
+    <w:name w:val="Balloon Text Char"/>
+    <w:basedOn w:val="DefaultParagraphFont"/>
+    <w:link w:val="BalloonText"/>
+    <w:uiPriority w:val="99"/>
+    <w:semiHidden/>
+    <w:rsid w:val="00A55916"/>
+    <w:rPr>
+      <w:rFonts w:ascii="Tahoma" w:eastAsia="Arial" w:hAnsi="Tahoma" w:cs="Tahoma"/>
+      <w:color w:val="000000"/>
+      <w:sz w:val="16"/>
+      <w:szCs w:val="16"/>
+      <w:lang w:val="en-US"/>
+    </w:rPr>
+  </w:style>
+</w:styles>
+</file>
+
+<file path=word/stylesWithEffects.xml><?xml version="1.0" encoding="utf-8"?>
+<w:styles xmlns:wpc="http://schemas.microsoft.com/office/word/2010/wordprocessingCanvas" xmlns:mc="http://schemas.openxmlformats.org/markup-compatibility/2006" xmlns:o="urn:schemas-microsoft-com:office:office" xmlns:r="http://schemas.openxmlformats.org/officeDocument/2006/relationships" xmlns:m="http://schemas.openxmlformats.org/officeDocument/2006/math" xmlns:v="urn:schemas-microsoft-com:vml" xmlns:wp14="http://schemas.microsoft.com/office/word/2010/wordprocessingDrawing" xmlns:wp="http://schemas.openxmlformats.org/drawingml/2006/wordprocessingDrawing" xmlns:w10="urn:schemas-microsoft-com:office:word" xmlns:w="http://schemas.openxmlformats.org/wordprocessingml/2006/main" xmlns:w14="http://schemas.microsoft.com/office/word/2010/wordml" xmlns:wpg="http://schemas.microsoft.com/office/word/2010/wordprocessingGroup" xmlns:wpi="http://schemas.microsoft.com/office/word/2010/wordprocessingInk" xmlns:wne="http://schemas.microsoft.com/office/word/2006/wordml" xmlns:wps="http://schemas.microsoft.com/office/word/2010/wordprocessingShape" mc:Ignorable="w14 wp14">
+  <w:docDefaults>
+    <w:rPrDefault>
+      <w:rPr>
+        <w:rFonts w:asciiTheme="minorHAnsi" w:eastAsiaTheme="minorHAnsi" w:hAnsiTheme="minorHAnsi" w:cstheme="minorBidi"/>
+        <w:sz w:val="22"/>
+        <w:szCs w:val="22"/>
+        <w:lang w:val="ru-RU" w:eastAsia="en-US" w:bidi="ar-SA"/>
+      </w:rPr>
+    </w:rPrDefault>
+    <w:pPrDefault>
+      <w:pPr>
+        <w:spacing w:after="160" w:line="259" w:lineRule="auto"/>
+      </w:pPr>
+    </w:pPrDefault>
+  </w:docDefaults>
+  <w:latentStyles w:defLockedState="0" w:defUIPriority="99" w:defSemiHidden="1" w:defUnhideWhenUsed="1" w:defQFormat="0" w:count="267">
+    <w:lsdException w:name="Normal" w:semiHidden="0" w:uiPriority="0" w:unhideWhenUsed="0" w:qFormat="1"/>
+    <w:lsdException w:name="heading 1" w:semiHidden="0" w:uiPriority="9" w:unhideWhenUsed="0" w:qFormat="1"/>
+    <w:lsdException w:name="heading 2" w:uiPriority="9" w:qFormat="1"/>
+    <w:lsdException w:name="heading 3" w:uiPriority="9" w:qFormat="1"/>
+    <w:lsdException w:name="heading 4" w:uiPriority="9" w:qFormat="1"/>
+    <w:lsdException w:name="heading 5" w:uiPriority="9" w:qFormat="1"/>
+    <w:lsdException w:name="heading 6" w:uiPriority="9" w:qFormat="1"/>
+    <w:lsdException w:name="heading 7" w:uiPriority="9" w:qFormat="1"/>
+    <w:lsdException w:name="heading 8" w:uiPriority="9" w:qFormat="1"/>
+    <w:lsdException w:name="heading 9" w:uiPriority="9" w:qFormat="1"/>
+    <w:lsdException w:name="toc 1" w:uiPriority="39"/>
+    <w:lsdException w:name="toc 2" w:uiPriority="39"/>
+    <w:lsdException w:name="toc 3" w:uiPriority="39"/>
+    <w:lsdException w:name="toc 4" w:uiPriority="39"/>
+    <w:lsdException w:name="toc 5" w:uiPriority="39"/>
+    <w:lsdException w:name="toc 6" w:uiPriority="39"/>
+    <w:lsdException w:name="toc 7" w:uiPriority="39"/>
+    <w:lsdException w:name="toc 8" w:uiPriority="39"/>
+    <w:lsdException w:name="toc 9" w:uiPriority="39"/>
+    <w:lsdException w:name="caption" w:uiPriority="35" w:qFormat="1"/>
+    <w:lsdException w:name="Title" w:semiHidden="0" w:uiPriority="10" w:unhideWhenUsed="0" w:qFormat="1"/>
+    <w:lsdException w:name="Default Paragraph Font" w:uiPriority="1"/>
+    <w:lsdException w:name="Subtitle" w:semiHidden="0" w:uiPriority="11" w:unhideWhenUsed="0" w:qFormat="1"/>
+    <w:lsdException w:name="Strong" w:semiHidden="0" w:uiPriority="22" w:unhideWhenUsed="0" w:qFormat="1"/>
+    <w:lsdException w:name="Emphasis" w:semiHidden="0" w:uiPriority="20" w:unhideWhenUsed="0" w:qFormat="1"/>
+    <w:lsdException w:name="Table Grid" w:semiHidden="0" w:uiPriority="39" w:unhideWhenUsed="0"/>
+    <w:lsdException w:name="Placeholder Text" w:unhideWhenUsed="0"/>
+    <w:lsdException w:name="No Spacing" w:semiHidden="0" w:uiPriority="1" w:unhideWhenUsed="0" w:qFormat="1"/>
+    <w:lsdException w:name="Light Shading" w:semiHidden="0" w:uiPriority="60" w:unhideWhenUsed="0"/>
+    <w:lsdException w:name="Light List" w:semiHidden="0" w:uiPriority="61" w:unhideWhenUsed="0"/>
+    <w:lsdException w:name="Light Grid" w:semiHidden="0" w:uiPriority="62" w:unhideWhenUsed="0"/>
+    <w:lsdException w:name="Medium Shading 1" w:semiHidden="0" w:uiPriority="63" w:unhideWhenUsed="0"/>
+    <w:lsdException w:name="Medium Shading 2" w:semiHidden="0" w:uiPriority="64" w:unhideWhenUsed="0"/>
+    <w:lsdException w:name="Medium List 1" w:semiHidden="0" w:uiPriority="65" w:unhideWhenUsed="0"/>
+    <w:lsdException w:name="Medium List 2" w:semiHidden="0" w:uiPriority="66" w:unhideWhenUsed="0"/>
+    <w:lsdException w:name="Medium Grid 1" w:semiHidden="0" w:uiPriority="67" w:unhideWhenUsed="0"/>
+    <w:lsdException w:name="Medium Grid 2" w:semiHidden="0" w:uiPriority="68" w:unhideWhenUsed="0"/>
+    <w:lsdException w:name="Medium Grid 3" w:semiHidden="0" w:uiPriority="69" w:unhideWhenUsed="0"/>
+    <w:lsdException w:name="Dark List" w:semiHidden="0" w:uiPriority="70" w:unhideWhenUsed="0"/>
+    <w:lsdException w:name="Colorful Shading" w:semiHidden="0" w:uiPriority="71" w:unhideWhenUsed="0"/>
+    <w:lsdException w:name="Colorful List" w:semiHidden="0" w:uiPriority="72" w:unhideWhenUsed="0"/>
+    <w:lsdException w:name="Colorful Grid" w:semiHidden="0" w:uiPriority="73" w:unhideWhenUsed="0"/>
+    <w:lsdException w:name="Light Shading Accent 1" w:semiHidden="0" w:uiPriority="60" w:unhideWhenUsed="0"/>
+    <w:lsdException w:name="Light List Accent 1" w:semiHidden="0" w:uiPriority="61" w:unhideWhenUsed="0"/>
+    <w:lsdException w:name="Light Grid Accent 1" w:semiHidden="0" w:uiPriority="62" w:unhideWhenUsed="0"/>
+    <w:lsdException w:name="Medium Shading 1 Accent 1" w:semiHidden="0" w:uiPriority="63" w:unhideWhenUsed="0"/>
+    <w:lsdException w:name="Medium Shading 2 Accent 1" w:semiHidden="0" w:uiPriority="64" w:unhideWhenUsed="0"/>
+    <w:lsdException w:name="Medium List 1 Accent 1" w:semiHidden="0" w:uiPriority="65" w:unhideWhenUsed="0"/>
+    <w:lsdException w:name="Revision" w:unhideWhenUsed="0"/>
+    <w:lsdException w:name="List Paragraph" w:semiHidden="0" w:uiPriority="34" w:unhideWhenUsed="0" w:qFormat="1"/>
+    <w:lsdException w:name="Quote" w:semiHidden="0" w:uiPriority="29" w:unhideWhenUsed="0" w:qFormat="1"/>
+    <w:lsdException w:name="Intense Quote" w:semiHidden="0" w:uiPriority="30" w:unhideWhenUsed="0" w:qFormat="1"/>
+    <w:lsdException w:name="Medium List 2 Accent 1" w:semiHidden="0" w:uiPriority="66" w:unhideWhenUsed="0"/>
+    <w:lsdException w:name="Medium Grid 1 Accent 1" w:semiHidden="0" w:uiPriority="67" w:unhideWhenUsed="0"/>
+    <w:lsdException w:name="Medium Grid 2 Accent 1" w:semiHidden="0" w:uiPriority="68" w:unhideWhenUsed="0"/>
+    <w:lsdException w:name="Medium Grid 3 Accent 1" w:semiHidden="0" w:uiPriority="69" w:unhideWhenUsed="0"/>
+    <w:lsdException w:name="Dark List Accent 1" w:semiHidden="0" w:uiPriority="70" w:unhideWhenUsed="0"/>
+    <w:lsdException w:name="Colorful Shading Accent 1" w:semiHidden="0" w:uiPriority="71" w:unhideWhenUsed="0"/>
+    <w:lsdException w:name="Colorful List Accent 1" w:semiHidden="0" w:uiPriority="72" w:unhideWhenUsed="0"/>
+    <w:lsdException w:name="Colorful Grid Accent 1" w:semiHidden="0" w:uiPriority="73" w:unhideWhenUsed="0"/>
+    <w:lsdException w:name="Light Shading Accent 2" w:semiHidden="0" w:uiPriority="60" w:unhideWhenUsed="0"/>
+    <w:lsdException w:name="Light List Accent 2" w:semiHidden="0" w:uiPriority="61" w:unhideWhenUsed="0"/>
+    <w:lsdException w:name="Light Grid Accent 2" w:semiHidden="0" w:uiPriority="62" w:unhideWhenUsed="0"/>
+    <w:lsdException w:name="Medium Shading 1 Accent 2" w:semiHidden="0" w:uiPriority="63" w:unhideWhenUsed="0"/>
+    <w:lsdException w:name="Medium Shading 2 Accent 2" w:semiHidden="0" w:uiPriority="64" w:unhideWhenUsed="0"/>
+    <w:lsdException w:name="Medium List 1 Accent 2" w:semiHidden="0" w:uiPriority="65" w:unhideWhenUsed="0"/>
+    <w:lsdException w:name="Medium List 2 Accent 2" w:semiHidden="0" w:uiPriority="66" w:unhideWhenUsed="0"/>
+    <w:lsdException w:name="Medium Grid 1 Accent 2" w:semiHidden="0" w:uiPriority="67" w:unhideWhenUsed="0"/>
+    <w:lsdException w:name="Medium Grid 2 Accent 2" w:semiHidden="0" w:uiPriority="68" w:unhideWhenUsed="0"/>
+    <w:lsdException w:name="Medium Grid 3 Accent 2" w:semiHidden="0" w:uiPriority="69" w:unhideWhenUsed="0"/>
+    <w:lsdException w:name="Dark List Accent 2" w:semiHidden="0" w:uiPriority="70" w:unhideWhenUsed="0"/>
+    <w:lsdException w:name="Colorful Shading Accent 2" w:semiHidden="0" w:uiPriority="71" w:unhideWhenUsed="0"/>
+    <w:lsdException w:name="Colorful List Accent 2" w:semiHidden="0" w:uiPriority="72" w:unhideWhenUsed="0"/>
+    <w:lsdException w:name="Colorful Grid Accent 2" w:semiHidden="0" w:uiPriority="73" w:unhideWhenUsed="0"/>
+    <w:lsdException w:name="Light Shading Accent 3" w:semiHidden="0" w:uiPriority="60" w:unhideWhenUsed="0"/>
+    <w:lsdException w:name="Light List Accent 3" w:semiHidden="0" w:uiPriority="61" w:unhideWhenUsed="0"/>
+    <w:lsdException w:name="Light Grid Accent 3" w:semiHidden="0" w:uiPriority="62" w:unhideWhenUsed="0"/>
+    <w:lsdException w:name="Medium Shading 1 Accent 3" w:semiHidden="0" w:uiPriority="63" w:unhideWhenUsed="0"/>
+    <w:lsdException w:name="Medium Shading 2 Accent 3" w:semiHidden="0" w:uiPriority="64" w:unhideWhenUsed="0"/>
+    <w:lsdException w:name="Medium List 1 Accent 3" w:semiHidden="0" w:uiPriority="65" w:unhideWhenUsed="0"/>
+    <w:lsdException w:name="Medium List 2 Accent 3" w:semiHidden="0" w:uiPriority="66" w:unhideWhenUsed="0"/>
+    <w:lsdException w:name="Medium Grid 1 Accent 3" w:semiHidden="0" w:uiPriority="67" w:unhideWhenUsed="0"/>
+    <w:lsdException w:name="Medium Grid 2 Accent 3" w:semiHidden="0" w:uiPriority="68" w:unhideWhenUsed="0"/>
+    <w:lsdException w:name="Medium Grid 3 Accent 3" w:semiHidden="0" w:uiPriority="69" w:unhideWhenUsed="0"/>
+    <w:lsdException w:name="Dark List Accent 3" w:semiHidden="0" w:uiPriority="70" w:unhideWhenUsed="0"/>
+    <w:lsdException w:name="Colorful Shading Accent 3" w:semiHidden="0" w:uiPriority="71" w:unhideWhenUsed="0"/>
+    <w:lsdException w:name="Colorful List Accent 3" w:semiHidden="0" w:uiPriority="72" w:unhideWhenUsed="0"/>
+    <w:lsdException w:name="Colorful Grid Accent 3" w:semiHidden="0" w:uiPriority="73" w:unhideWhenUsed="0"/>
+    <w:lsdException w:name="Light Shading Accent 4" w:semiHidden="0" w:uiPriority="60" w:unhideWhenUsed="0"/>
+    <w:lsdException w:name="Light List Accent 4" w:semiHidden="0" w:uiPriority="61" w:unhideWhenUsed="0"/>
+    <w:lsdException w:name="Light Grid Accent 4" w:semiHidden="0" w:uiPriority="62" w:unhideWhenUsed="0"/>
+    <w:lsdException w:name="Medium Shading 1 Accent 4" w:semiHidden="0" w:uiPriority="63" w:unhideWhenUsed="0"/>
+    <w:lsdException w:name="Medium Shading 2 Accent 4" w:semiHidden="0" w:uiPriority="64" w:unhideWhenUsed="0"/>
+    <w:lsdException w:name="Medium List 1 Accent 4" w:semiHidden="0" w:uiPriority="65" w:unhideWhenUsed="0"/>
+    <w:lsdException w:name="Medium List 2 Accent 4" w:semiHidden="0" w:uiPriority="66" w:unhideWhenUsed="0"/>
+    <w:lsdException w:name="Medium Grid 1 Accent 4" w:semiHidden="0" w:uiPriority="67" w:unhideWhenUsed="0"/>
+    <w:lsdException w:name="Medium Grid 2 Accent 4" w:semiHidden="0" w:uiPriority="68" w:unhideWhenUsed="0"/>
+    <w:lsdException w:name="Medium Grid 3 Accent 4" w:semiHidden="0" w:uiPriority="69" w:unhideWhenUsed="0"/>
+    <w:lsdException w:name="Dark List Accent 4" w:semiHidden="0" w:uiPriority="70" w:unhideWhenUsed="0"/>
+    <w:lsdException w:name="Colorful Shading Accent 4" w:semiHidden="0" w:uiPriority="71" w:unhideWhenUsed="0"/>
+    <w:lsdException w:name="Colorful List Accent 4" w:semiHidden="0" w:uiPriority="72" w:unhideWhenUsed="0"/>
+    <w:lsdException w:name="Colorful Grid Accent 4" w:semiHidden="0" w:uiPriority="73" w:unhideWhenUsed="0"/>
+    <w:lsdException w:name="Light Shading Accent 5" w:semiHidden="0" w:uiPriority="60" w:unhideWhenUsed="0"/>
+    <w:lsdException w:name="Light List Accent 5" w:semiHidden="0" w:uiPriority="61" w:unhideWhenUsed="0"/>
+    <w:lsdException w:name="Light Grid Accent 5" w:semiHidden="0" w:uiPriority="62" w:unhideWhenUsed="0"/>
+    <w:lsdException w:name="Medium Shading 1 Accent 5" w:semiHidden="0" w:uiPriority="63" w:unhideWhenUsed="0"/>
+    <w:lsdException w:name="Medium Shading 2 Accent 5" w:semiHidden="0" w:uiPriority="64" w:unhideWhenUsed="0"/>
+    <w:lsdException w:name="Medium List 1 Accent 5" w:semiHidden="0" w:uiPriority="65" w:unhideWhenUsed="0"/>
+    <w:lsdException w:name="Medium List 2 Accent 5" w:semiHidden="0" w:uiPriority="66" w:unhideWhenUsed="0"/>
+    <w:lsdException w:name="Medium Grid 1 Accent 5" w:semiHidden="0" w:uiPriority="67" w:unhideWhenUsed="0"/>
+    <w:lsdException w:name="Medium Grid 2 Accent 5" w:semiHidden="0" w:uiPriority="68" w:unhideWhenUsed="0"/>
+    <w:lsdException w:name="Medium Grid 3 Accent 5" w:semiHidden="0" w:uiPriority="69" w:unhideWhenUsed="0"/>
+    <w:lsdException w:name="Dark List Accent 5" w:semiHidden="0" w:uiPriority="70" w:unhideWhenUsed="0"/>
+    <w:lsdException w:name="Colorful Shading Accent 5" w:semiHidden="0" w:uiPriority="71" w:unhideWhenUsed="0"/>
+    <w:lsdException w:name="Colorful List Accent 5" w:semiHidden="0" w:uiPriority="72" w:unhideWhenUsed="0"/>
+    <w:lsdException w:name="Colorful Grid Accent 5" w:semiHidden="0" w:uiPriority="73" w:unhideWhenUsed="0"/>
+    <w:lsdException w:name="Light Shading Accent 6" w:semiHidden="0" w:uiPriority="60" w:unhideWhenUsed="0"/>
+    <w:lsdException w:name="Light List Accent 6" w:semiHidden="0" w:uiPriority="61" w:unhideWhenUsed="0"/>
+    <w:lsdException w:name="Light Grid Accent 6" w:semiHidden="0" w:uiPriority="62" w:unhideWhenUsed="0"/>
+    <w:lsdException w:name="Medium Shading 1 Accent 6" w:semiHidden="0" w:uiPriority="63" w:unhideWhenUsed="0"/>
+    <w:lsdException w:name="Medium Shading 2 Accent 6" w:semiHidden="0" w:uiPriority="64" w:unhideWhenUsed="0"/>
+    <w:lsdException w:name="Medium List 1 Accent 6" w:semiHidden="0" w:uiPriority="65" w:unhideWhenUsed="0"/>
+    <w:lsdException w:name="Medium List 2 Accent 6" w:semiHidden="0" w:uiPriority="66" w:unhideWhenUsed="0"/>
+    <w:lsdException w:name="Medium Grid 1 Accent 6" w:semiHidden="0" w:uiPriority="67" w:unhideWhenUsed="0"/>
+    <w:lsdException w:name="Medium Grid 2 Accent 6" w:semiHidden="0" w:uiPriority="68" w:unhideWhenUsed="0"/>
+    <w:lsdException w:name="Medium Grid 3 Accent 6" w:semiHidden="0" w:uiPriority="69" w:unhideWhenUsed="0"/>
+    <w:lsdException w:name="Dark List Accent 6" w:semiHidden="0" w:uiPriority="70" w:unhideWhenUsed="0"/>
+    <w:lsdException w:name="Colorful Shading Accent 6" w:semiHidden="0" w:uiPriority="71" w:unhideWhenUsed="0"/>
+    <w:lsdException w:name="Colorful List Accent 6" w:semiHidden="0" w:uiPriority="72" w:unhideWhenUsed="0"/>
+    <w:lsdException w:name="Colorful Grid Accent 6" w:semiHidden="0" w:uiPriority="73" w:unhideWhenUsed="0"/>
+    <w:lsdException w:name="Subtle Emphasis" w:semiHidden="0" w:uiPriority="19" w:unhideWhenUsed="0" w:qFormat="1"/>
+    <w:lsdException w:name="Intense Emphasis" w:semiHidden="0" w:uiPriority="21" w:unhideWhenUsed="0" w:qFormat="1"/>
+    <w:lsdException w:name="Subtle Reference" w:semiHidden="0" w:uiPriority="31" w:unhideWhenUsed="0" w:qFormat="1"/>
+    <w:lsdException w:name="Intense Reference" w:semiHidden="0" w:uiPriority="32" w:unhideWhenUsed="0" w:qFormat="1"/>
+    <w:lsdException w:name="Book Title" w:semiHidden="0" w:uiPriority="33" w:unhideWhenUsed="0" w:qFormat="1"/>
+    <w:lsdException w:name="Bibliography" w:uiPriority="37"/>
+    <w:lsdException w:name="TOC Heading" w:uiPriority="39" w:qFormat="1"/>
+  </w:latentStyles>
+  <w:style w:type="paragraph" w:default="1" w:styleId="Normal">
+    <w:name w:val="Normal"/>
+    <w:rsid w:val="00125C33"/>
+    <w:pPr>
+      <w:spacing w:after="0" w:line="276" w:lineRule="auto"/>
+    </w:pPr>
+    <w:rPr>
+      <w:rFonts w:ascii="Arial" w:eastAsia="Arial" w:hAnsi="Arial" w:cs="Arial"/>
+      <w:color w:val="000000"/>
+      <w:lang w:val="en-US"/>
+    </w:rPr>
+  </w:style>
+  <w:style w:type="paragraph" w:styleId="Heading1">
+    <w:name w:val="heading 1"/>
+    <w:basedOn w:val="Normal"/>
+    <w:next w:val="Normal"/>
+    <w:link w:val="Heading1Char"/>
+    <w:uiPriority w:val="9"/>
+    <w:qFormat/>
+    <w:rsid w:val="00D5452F"/>
+    <w:pPr>
+      <w:keepNext/>
+      <w:keepLines/>
+      <w:spacing w:before="240"/>
+      <w:outlineLvl w:val="0"/>
+    </w:pPr>
+    <w:rPr>
+      <w:rFonts w:asciiTheme="majorHAnsi" w:eastAsiaTheme="majorEastAsia" w:hAnsiTheme="majorHAnsi" w:cstheme="majorBidi"/>
+      <w:color w:val="2E74B5" w:themeColor="accent1" w:themeShade="BF"/>
+      <w:sz w:val="32"/>
+      <w:szCs w:val="32"/>
+    </w:rPr>
+  </w:style>
+  <w:style w:type="paragraph" w:styleId="Heading2">
+    <w:name w:val="heading 2"/>
+    <w:basedOn w:val="Normal"/>
+    <w:next w:val="Normal"/>
+    <w:link w:val="Heading2Char"/>
+    <w:uiPriority w:val="9"/>
+    <w:unhideWhenUsed/>
+    <w:qFormat/>
+    <w:rsid w:val="00D5452F"/>
+    <w:pPr>
+      <w:keepNext/>
+      <w:keepLines/>
+      <w:spacing w:before="40"/>
+      <w:outlineLvl w:val="1"/>
+    </w:pPr>
+    <w:rPr>
+      <w:rFonts w:asciiTheme="majorHAnsi" w:eastAsiaTheme="majorEastAsia" w:hAnsiTheme="majorHAnsi" w:cstheme="majorBidi"/>
+      <w:color w:val="2E74B5" w:themeColor="accent1" w:themeShade="BF"/>
+      <w:sz w:val="26"/>
+      <w:szCs w:val="26"/>
+    </w:rPr>
+  </w:style>
+  <w:style w:type="character" w:default="1" w:styleId="DefaultParagraphFont">
+    <w:name w:val="Default Paragraph Font"/>
+    <w:uiPriority w:val="1"/>
+    <w:semiHidden/>
+    <w:unhideWhenUsed/>
+  </w:style>
+  <w:style w:type="table" w:default="1" w:styleId="TableNormal">
+    <w:name w:val="Normal Table"/>
+    <w:uiPriority w:val="99"/>
+    <w:semiHidden/>
+    <w:unhideWhenUsed/>
+    <w:tblPr>
+      <w:tblInd w:w="0" w:type="dxa"/>
+      <w:tblCellMar>
+        <w:top w:w="0" w:type="dxa"/>
+        <w:left w:w="108" w:type="dxa"/>
+        <w:bottom w:w="0" w:type="dxa"/>
+        <w:right w:w="108" w:type="dxa"/>
+      </w:tblCellMar>
+    </w:tblPr>
+  </w:style>
+  <w:style w:type="numbering" w:default="1" w:styleId="NoList">
+    <w:name w:val="No List"/>
+    <w:uiPriority w:val="99"/>
+    <w:semiHidden/>
+    <w:unhideWhenUsed/>
+  </w:style>
+  <w:style w:type="paragraph" w:styleId="HTMLPreformatted">
+    <w:name w:val="HTML Preformatted"/>
+    <w:basedOn w:val="Normal"/>
+    <w:link w:val="HTMLPreformattedChar"/>
+    <w:uiPriority w:val="99"/>
+    <w:unhideWhenUsed/>
+    <w:rsid w:val="00125C33"/>
+    <w:pPr>
+      <w:tabs>
+        <w:tab w:val="left" w:pos="916"/>
+        <w:tab w:val="left" w:pos="1832"/>
+        <w:tab w:val="left" w:pos="2748"/>
+        <w:tab w:val="left" w:pos="3664"/>
+        <w:tab w:val="left" w:pos="4580"/>
+        <w:tab w:val="left" w:pos="5496"/>
+        <w:tab w:val="left" w:pos="6412"/>
+        <w:tab w:val="left" w:pos="7328"/>
+        <w:tab w:val="left" w:pos="8244"/>
+        <w:tab w:val="left" w:pos="9160"/>
+        <w:tab w:val="left" w:pos="10076"/>
+        <w:tab w:val="left" w:pos="10992"/>
+        <w:tab w:val="left" w:pos="11908"/>
+        <w:tab w:val="left" w:pos="12824"/>
+        <w:tab w:val="left" w:pos="13740"/>
+        <w:tab w:val="left" w:pos="14656"/>
+      </w:tabs>
+      <w:spacing w:line="240" w:lineRule="auto"/>
+    </w:pPr>
+    <w:rPr>
+      <w:rFonts w:ascii="Courier New" w:eastAsia="Times New Roman" w:hAnsi="Courier New" w:cs="Courier New"/>
+      <w:color w:val="auto"/>
+      <w:sz w:val="20"/>
+      <w:szCs w:val="20"/>
+      <w:lang w:val="ru-RU" w:eastAsia="ru-RU"/>
+    </w:rPr>
+  </w:style>
+  <w:style w:type="character" w:customStyle="1" w:styleId="HTMLPreformattedChar">
+    <w:name w:val="HTML Preformatted Char"/>
+    <w:basedOn w:val="DefaultParagraphFont"/>
+    <w:link w:val="HTMLPreformatted"/>
+    <w:uiPriority w:val="99"/>
+    <w:rsid w:val="00125C33"/>
+    <w:rPr>
+      <w:rFonts w:ascii="Courier New" w:eastAsia="Times New Roman" w:hAnsi="Courier New" w:cs="Courier New"/>
+      <w:sz w:val="20"/>
+      <w:szCs w:val="20"/>
+      <w:lang w:eastAsia="ru-RU"/>
+    </w:rPr>
+  </w:style>
+  <w:style w:type="paragraph" w:styleId="NormalWeb">
+    <w:name w:val="Normal (Web)"/>
+    <w:basedOn w:val="Normal"/>
+    <w:uiPriority w:val="99"/>
+    <w:semiHidden/>
+    <w:unhideWhenUsed/>
+    <w:rsid w:val="00125C33"/>
+    <w:pPr>
+      <w:spacing w:before="100" w:beforeAutospacing="1" w:after="100" w:afterAutospacing="1" w:line="240" w:lineRule="auto"/>
+    </w:pPr>
+    <w:rPr>
+      <w:rFonts w:ascii="Times New Roman" w:eastAsia="Times New Roman" w:hAnsi="Times New Roman" w:cs="Times New Roman"/>
+      <w:color w:val="auto"/>
+      <w:sz w:val="24"/>
+      <w:szCs w:val="24"/>
+      <w:lang w:val="ru-RU" w:eastAsia="ru-RU"/>
+    </w:rPr>
+  </w:style>
+  <w:style w:type="paragraph" w:styleId="ListParagraph">
+    <w:name w:val="List Paragraph"/>
+    <w:basedOn w:val="Normal"/>
+    <w:uiPriority w:val="34"/>
+    <w:qFormat/>
+    <w:rsid w:val="00125C33"/>
+    <w:pPr>
+      <w:ind w:left="720"/>
+      <w:contextualSpacing/>
+    </w:pPr>
+  </w:style>
+  <w:style w:type="paragraph" w:styleId="Header">
+    <w:name w:val="header"/>
+    <w:basedOn w:val="Normal"/>
+    <w:link w:val="HeaderChar"/>
+    <w:uiPriority w:val="99"/>
+    <w:unhideWhenUsed/>
+    <w:rsid w:val="00D5452F"/>
+    <w:pPr>
+      <w:tabs>
+        <w:tab w:val="center" w:pos="4677"/>
+        <w:tab w:val="right" w:pos="9355"/>
+      </w:tabs>
+      <w:spacing w:line="240" w:lineRule="auto"/>
+    </w:pPr>
+  </w:style>
+  <w:style w:type="character" w:customStyle="1" w:styleId="HeaderChar">
+    <w:name w:val="Header Char"/>
+    <w:basedOn w:val="DefaultParagraphFont"/>
+    <w:link w:val="Header"/>
+    <w:uiPriority w:val="99"/>
+    <w:rsid w:val="00D5452F"/>
+    <w:rPr>
+      <w:rFonts w:ascii="Arial" w:eastAsia="Arial" w:hAnsi="Arial" w:cs="Arial"/>
+      <w:color w:val="000000"/>
+      <w:lang w:val="en-US"/>
+    </w:rPr>
+  </w:style>
+  <w:style w:type="paragraph" w:styleId="Footer">
+    <w:name w:val="footer"/>
+    <w:basedOn w:val="Normal"/>
+    <w:link w:val="FooterChar"/>
+    <w:uiPriority w:val="99"/>
+    <w:unhideWhenUsed/>
+    <w:rsid w:val="00D5452F"/>
+    <w:pPr>
+      <w:tabs>
+        <w:tab w:val="center" w:pos="4677"/>
+        <w:tab w:val="right" w:pos="9355"/>
+      </w:tabs>
+      <w:spacing w:line="240" w:lineRule="auto"/>
+    </w:pPr>
+  </w:style>
+  <w:style w:type="character" w:customStyle="1" w:styleId="FooterChar">
+    <w:name w:val="Footer Char"/>
+    <w:basedOn w:val="DefaultParagraphFont"/>
+    <w:link w:val="Footer"/>
+    <w:uiPriority w:val="99"/>
+    <w:rsid w:val="00D5452F"/>
+    <w:rPr>
+      <w:rFonts w:ascii="Arial" w:eastAsia="Arial" w:hAnsi="Arial" w:cs="Arial"/>
+      <w:color w:val="000000"/>
+      <w:lang w:val="en-US"/>
+    </w:rPr>
+  </w:style>
+  <w:style w:type="character" w:customStyle="1" w:styleId="Heading1Char">
+    <w:name w:val="Heading 1 Char"/>
+    <w:basedOn w:val="DefaultParagraphFont"/>
+    <w:link w:val="Heading1"/>
+    <w:uiPriority w:val="9"/>
+    <w:rsid w:val="00D5452F"/>
+    <w:rPr>
+      <w:rFonts w:asciiTheme="majorHAnsi" w:eastAsiaTheme="majorEastAsia" w:hAnsiTheme="majorHAnsi" w:cstheme="majorBidi"/>
+      <w:color w:val="2E74B5" w:themeColor="accent1" w:themeShade="BF"/>
+      <w:sz w:val="32"/>
+      <w:szCs w:val="32"/>
+      <w:lang w:val="en-US"/>
+    </w:rPr>
+  </w:style>
+  <w:style w:type="paragraph" w:styleId="TOCHeading">
+    <w:name w:val="TOC Heading"/>
+    <w:basedOn w:val="Heading1"/>
+    <w:next w:val="Normal"/>
+    <w:uiPriority w:val="39"/>
+    <w:unhideWhenUsed/>
+    <w:qFormat/>
+    <w:rsid w:val="00D5452F"/>
+    <w:pPr>
+      <w:spacing w:line="259" w:lineRule="auto"/>
+      <w:outlineLvl w:val="9"/>
+    </w:pPr>
+    <w:rPr>
+      <w:lang w:val="ru-RU" w:eastAsia="ru-RU"/>
+    </w:rPr>
+  </w:style>
+  <w:style w:type="paragraph" w:styleId="Title">
+    <w:name w:val="Title"/>
+    <w:basedOn w:val="Normal"/>
+    <w:next w:val="Normal"/>
+    <w:link w:val="TitleChar"/>
+    <w:uiPriority w:val="10"/>
+    <w:qFormat/>
+    <w:rsid w:val="00D5452F"/>
+    <w:pPr>
+      <w:spacing w:line="240" w:lineRule="auto"/>
+      <w:contextualSpacing/>
+    </w:pPr>
+    <w:rPr>
+      <w:rFonts w:asciiTheme="majorHAnsi" w:eastAsiaTheme="majorEastAsia" w:hAnsiTheme="majorHAnsi" w:cstheme="majorBidi"/>
+      <w:color w:val="auto"/>
+      <w:spacing w:val="-10"/>
+      <w:kern w:val="28"/>
+      <w:sz w:val="56"/>
+      <w:szCs w:val="56"/>
+    </w:rPr>
+  </w:style>
+  <w:style w:type="character" w:customStyle="1" w:styleId="TitleChar">
+    <w:name w:val="Title Char"/>
+    <w:basedOn w:val="DefaultParagraphFont"/>
+    <w:link w:val="Title"/>
+    <w:uiPriority w:val="10"/>
+    <w:rsid w:val="00D5452F"/>
+    <w:rPr>
+      <w:rFonts w:asciiTheme="majorHAnsi" w:eastAsiaTheme="majorEastAsia" w:hAnsiTheme="majorHAnsi" w:cstheme="majorBidi"/>
+      <w:spacing w:val="-10"/>
+      <w:kern w:val="28"/>
+      <w:sz w:val="56"/>
+      <w:szCs w:val="56"/>
+      <w:lang w:val="en-US"/>
+    </w:rPr>
+  </w:style>
+  <w:style w:type="paragraph" w:styleId="TOC1">
+    <w:name w:val="toc 1"/>
+    <w:basedOn w:val="Normal"/>
+    <w:next w:val="Normal"/>
+    <w:autoRedefine/>
+    <w:uiPriority w:val="39"/>
+    <w:unhideWhenUsed/>
+    <w:rsid w:val="00D5452F"/>
+    <w:pPr>
+      <w:spacing w:after="100"/>
+    </w:pPr>
+  </w:style>
+  <w:style w:type="character" w:styleId="Hyperlink">
+    <w:name w:val="Hyperlink"/>
+    <w:basedOn w:val="DefaultParagraphFont"/>
+    <w:uiPriority w:val="99"/>
+    <w:unhideWhenUsed/>
+    <w:rsid w:val="00D5452F"/>
+    <w:rPr>
+      <w:color w:val="0563C1" w:themeColor="hyperlink"/>
+      <w:u w:val="single"/>
+    </w:rPr>
+  </w:style>
+  <w:style w:type="character" w:customStyle="1" w:styleId="Heading2Char">
+    <w:name w:val="Heading 2 Char"/>
+    <w:basedOn w:val="DefaultParagraphFont"/>
+    <w:link w:val="Heading2"/>
+    <w:uiPriority w:val="9"/>
+    <w:rsid w:val="00D5452F"/>
+    <w:rPr>
+      <w:rFonts w:asciiTheme="majorHAnsi" w:eastAsiaTheme="majorEastAsia" w:hAnsiTheme="majorHAnsi" w:cstheme="majorBidi"/>
+      <w:color w:val="2E74B5" w:themeColor="accent1" w:themeShade="BF"/>
+      <w:sz w:val="26"/>
+      <w:szCs w:val="26"/>
+      <w:lang w:val="en-US"/>
+    </w:rPr>
+  </w:style>
+  <w:style w:type="paragraph" w:styleId="TOC2">
+    <w:name w:val="toc 2"/>
+    <w:basedOn w:val="Normal"/>
+    <w:next w:val="Normal"/>
+    <w:autoRedefine/>
+    <w:uiPriority w:val="39"/>
+    <w:unhideWhenUsed/>
+    <w:rsid w:val="00D5452F"/>
+    <w:pPr>
+      <w:spacing w:after="100"/>
+      <w:ind w:left="220"/>
+    </w:pPr>
+  </w:style>
+  <w:style w:type="paragraph" w:styleId="BalloonText">
+    <w:name w:val="Balloon Text"/>
+    <w:basedOn w:val="Normal"/>
+    <w:link w:val="BalloonTextChar"/>
+    <w:uiPriority w:val="99"/>
+    <w:semiHidden/>
+    <w:unhideWhenUsed/>
+    <w:rsid w:val="00A55916"/>
+    <w:pPr>
+      <w:spacing w:line="240" w:lineRule="auto"/>
+    </w:pPr>
+    <w:rPr>
+      <w:rFonts w:ascii="Tahoma" w:hAnsi="Tahoma" w:cs="Tahoma"/>
+      <w:sz w:val="16"/>
+      <w:szCs w:val="16"/>
+    </w:rPr>
+  </w:style>
+  <w:style w:type="character" w:customStyle="1" w:styleId="BalloonTextChar">
+    <w:name w:val="Balloon Text Char"/>
+    <w:basedOn w:val="DefaultParagraphFont"/>
+    <w:link w:val="BalloonText"/>
+    <w:uiPriority w:val="99"/>
+    <w:semiHidden/>
+    <w:rsid w:val="00A55916"/>
+    <w:rPr>
+      <w:rFonts w:ascii="Tahoma" w:eastAsia="Arial" w:hAnsi="Tahoma" w:cs="Tahoma"/>
+      <w:color w:val="000000"/>
+      <w:sz w:val="16"/>
+      <w:szCs w:val="16"/>
+      <w:lang w:val="en-US"/>
+    </w:rPr>
   </w:style>
 </w:styles>
 </file>
@@ -26438,7 +27187,7 @@
   <a:extraClrSchemeLst/>
   <a:extLst>
     <a:ext uri="{05A4C25C-085E-4340-85A3-A5531E510DB2}">
-      <thm15:themeFamily xmlns:thm15="http://schemas.microsoft.com/office/thememl/2012/main" name="Office Theme" id="{62F939B6-93AF-4DB8-9C6B-D6C7DFDC589F}" vid="{4A3C46E8-61CC-4603-A589-7422A47A8E4A}"/>
+      <thm15:themeFamily xmlns:thm15="http://schemas.microsoft.com/office/thememl/2012/main" xmlns="" name="Office Theme" id="{62F939B6-93AF-4DB8-9C6B-D6C7DFDC589F}" vid="{4A3C46E8-61CC-4603-A589-7422A47A8E4A}"/>
     </a:ext>
   </a:extLst>
 </a:theme>
@@ -26449,7 +27198,7 @@
 </file>
 
 <file path=customXml/itemProps1.xml><?xml version="1.0" encoding="utf-8"?>
-<ds:datastoreItem xmlns:ds="http://schemas.openxmlformats.org/officeDocument/2006/customXml" ds:itemID="{15400199-9C75-4997-B926-2E74CF71185C}">
+<ds:datastoreItem xmlns:ds="http://schemas.openxmlformats.org/officeDocument/2006/customXml" ds:itemID="{43F50F56-57E0-4547-A787-AFB03718DA3C}">
   <ds:schemaRefs>
     <ds:schemaRef ds:uri="http://schemas.openxmlformats.org/officeDocument/2006/bibliography"/>
   </ds:schemaRefs>
